--- a/Alexandru Olteanu - Resume.docx
+++ b/Alexandru Olteanu - Resume.docx
@@ -803,9 +803,11 @@
           <w:sz w:val="24"/>
           <w:szCs w:val="24"/>
         </w:rPr>
-        <w:t xml:space="preserve">Jan. 2020 </w:t>
-      </w:r>
-      <w:r>
+        <w:t>Jan. 2020 – June 2020</w:t>
+      </w:r>
+    </w:p>
+    <w:p>
+      <w:pPr>
         <w:rPr>
           <w:rFonts w:ascii="Garamond" w:hAnsi="Garamond"/>
           <w:b/>
@@ -813,7 +815,58 @@
           <w:sz w:val="24"/>
           <w:szCs w:val="24"/>
         </w:rPr>
-        <w:t xml:space="preserve">– </w:t>
+      </w:pPr>
+      <w:r>
+        <w:rPr>
+          <w:i/>
+          <w:iCs/>
+          <w:sz w:val="28"/>
+          <w:szCs w:val="28"/>
+        </w:rPr>
+        <w:t>Landlord Go</w:t>
+      </w:r>
+      <w:r>
+        <w:rPr>
+          <w:i/>
+          <w:iCs/>
+        </w:rPr>
+        <w:tab/>
+      </w:r>
+      <w:r>
+        <w:tab/>
+      </w:r>
+      <w:r>
+        <w:tab/>
+      </w:r>
+      <w:r>
+        <w:tab/>
+      </w:r>
+      <w:r>
+        <w:tab/>
+      </w:r>
+      <w:r>
+        <w:tab/>
+      </w:r>
+      <w:r>
+        <w:tab/>
+      </w:r>
+      <w:r>
+        <w:tab/>
+      </w:r>
+      <w:r>
+        <w:tab/>
+      </w:r>
+      <w:r>
+        <w:tab/>
+      </w:r>
+      <w:r>
+        <w:tab/>
+      </w:r>
+      <w:r>
+        <w:tab/>
+      </w:r>
+      <w:r>
+        <w:t xml:space="preserve">        </w:t>
       </w:r>
       <w:r>
         <w:rPr>
@@ -823,79 +876,6 @@
           <w:sz w:val="24"/>
           <w:szCs w:val="24"/>
         </w:rPr>
-        <w:t>June 2020</w:t>
-      </w:r>
-    </w:p>
-    <w:p>
-      <w:pPr>
-        <w:rPr>
-          <w:rFonts w:ascii="Garamond" w:hAnsi="Garamond"/>
-          <w:b/>
-          <w:bCs/>
-          <w:sz w:val="24"/>
-          <w:szCs w:val="24"/>
-        </w:rPr>
-      </w:pPr>
-      <w:r>
-        <w:rPr>
-          <w:i/>
-          <w:iCs/>
-          <w:sz w:val="28"/>
-          <w:szCs w:val="28"/>
-        </w:rPr>
-        <w:t>Landlord Go</w:t>
-      </w:r>
-      <w:r>
-        <w:rPr>
-          <w:i/>
-          <w:iCs/>
-        </w:rPr>
-        <w:tab/>
-      </w:r>
-      <w:r>
-        <w:tab/>
-      </w:r>
-      <w:r>
-        <w:tab/>
-      </w:r>
-      <w:r>
-        <w:tab/>
-      </w:r>
-      <w:r>
-        <w:tab/>
-      </w:r>
-      <w:r>
-        <w:tab/>
-      </w:r>
-      <w:r>
-        <w:tab/>
-      </w:r>
-      <w:r>
-        <w:tab/>
-      </w:r>
-      <w:r>
-        <w:tab/>
-      </w:r>
-      <w:r>
-        <w:tab/>
-      </w:r>
-      <w:r>
-        <w:tab/>
-      </w:r>
-      <w:r>
-        <w:tab/>
-      </w:r>
-      <w:r>
-        <w:t xml:space="preserve">        </w:t>
-      </w:r>
-      <w:r>
-        <w:rPr>
-          <w:rFonts w:ascii="Garamond" w:hAnsi="Garamond"/>
-          <w:b/>
-          <w:bCs/>
-          <w:sz w:val="24"/>
-          <w:szCs w:val="24"/>
-        </w:rPr>
         <w:t>Bucharest</w:t>
       </w:r>
     </w:p>
@@ -923,13 +903,6 @@
           <w:sz w:val="28"/>
           <w:szCs w:val="28"/>
         </w:rPr>
-        <w:t xml:space="preserve"> I designed custom concepts for Landlord Go game (menu customization, character ideas,</w:t>
-      </w:r>
-      <w:r>
-        <w:rPr>
-          <w:sz w:val="28"/>
-          <w:szCs w:val="28"/>
-        </w:rPr>
         <w:t xml:space="preserve"> </w:t>
       </w:r>
       <w:r>
@@ -937,7 +910,14 @@
           <w:sz w:val="28"/>
           <w:szCs w:val="28"/>
         </w:rPr>
-        <w:t>achievements and rewards)</w:t>
+        <w:t>D</w:t>
+      </w:r>
+      <w:r>
+        <w:rPr>
+          <w:sz w:val="28"/>
+          <w:szCs w:val="28"/>
+        </w:rPr>
+        <w:t>esigned custom concepts for Landlord Go game (menu customization, character ideas, achievements and rewards)</w:t>
       </w:r>
       <w:r>
         <w:rPr>
@@ -1036,7 +1016,21 @@
           <w:sz w:val="28"/>
           <w:szCs w:val="28"/>
         </w:rPr>
-        <w:t xml:space="preserve"> I handled design concepts of banners and game</w:t>
+        <w:t xml:space="preserve"> </w:t>
+      </w:r>
+      <w:r>
+        <w:rPr>
+          <w:sz w:val="28"/>
+          <w:szCs w:val="28"/>
+        </w:rPr>
+        <w:t>H</w:t>
+      </w:r>
+      <w:r>
+        <w:rPr>
+          <w:sz w:val="28"/>
+          <w:szCs w:val="28"/>
+        </w:rPr>
+        <w:t>andled design concepts of banners and game</w:t>
       </w:r>
       <w:r>
         <w:rPr>
@@ -2208,14 +2202,7 @@
           <w:sz w:val="28"/>
           <w:szCs w:val="28"/>
         </w:rPr>
-        <w:t xml:space="preserve"> </w:t>
-      </w:r>
-      <w:r>
-        <w:rPr>
-          <w:sz w:val="28"/>
-          <w:szCs w:val="28"/>
-        </w:rPr>
-        <w:t>This project was made in Python and it represents a space war game. I implemented the mechanics designed for this game (moving, shooting, random enemy spawning, enemies that fight back, score display, etc.)</w:t>
+        <w:t xml:space="preserve"> This project was made in Python and it represents a space war game. I implemented the mechanics designed for this game (moving, shooting, random enemy spawning, enemies that fight back, score display, etc.)</w:t>
       </w:r>
     </w:p>
     <w:p>
@@ -2780,21 +2767,14 @@
           <w:sz w:val="28"/>
           <w:szCs w:val="28"/>
         </w:rPr>
-        <w:t>I</w:t>
-      </w:r>
-      <w:r>
-        <w:rPr>
-          <w:sz w:val="28"/>
-          <w:szCs w:val="28"/>
-        </w:rPr>
-        <w:t xml:space="preserve"> </w:t>
-      </w:r>
-      <w:r>
-        <w:rPr>
-          <w:sz w:val="28"/>
-          <w:szCs w:val="28"/>
-        </w:rPr>
-        <w:t>qualified every year in high-school for informatics and mathematics interregional competitions.</w:t>
+        <w:t>Q</w:t>
+      </w:r>
+      <w:r>
+        <w:rPr>
+          <w:sz w:val="28"/>
+          <w:szCs w:val="28"/>
+        </w:rPr>
+        <w:t>ualified every year in high-school for informatics and mathematics interregional competitions.</w:t>
       </w:r>
     </w:p>
     <w:p>
@@ -2830,7 +2810,14 @@
           <w:sz w:val="28"/>
           <w:szCs w:val="28"/>
         </w:rPr>
-        <w:t>I qualified for nationals in informatics Olympiad, getting second place in the previous round.</w:t>
+        <w:t>Q</w:t>
+      </w:r>
+      <w:r>
+        <w:rPr>
+          <w:sz w:val="28"/>
+          <w:szCs w:val="28"/>
+        </w:rPr>
+        <w:t>ualified for nationals in informatics Olympiad, getting second place in the previous round.</w:t>
       </w:r>
     </w:p>
     <w:p>
@@ -3050,7 +3037,14 @@
           <w:sz w:val="28"/>
           <w:szCs w:val="28"/>
         </w:rPr>
-        <w:t>I qualified for nationals and got in the top 15% in the team format of ACM-ICPC 2021.</w:t>
+        <w:t>Q</w:t>
+      </w:r>
+      <w:r>
+        <w:rPr>
+          <w:sz w:val="28"/>
+          <w:szCs w:val="28"/>
+        </w:rPr>
+        <w:t>ualified for nationals and got in the top 15% in the team format of ACM-ICPC 2021.</w:t>
       </w:r>
     </w:p>
     <w:sectPr>
@@ -3466,6 +3460,7 @@
   <w:style w:type="character" w:default="1" w:styleId="DefaultParagraphFont">
     <w:name w:val="Default Paragraph Font"/>
     <w:uiPriority w:val="1"/>
+    <w:semiHidden/>
     <w:unhideWhenUsed/>
   </w:style>
   <w:style w:type="table" w:default="1" w:styleId="TableNormal">

--- a/Alexandru Olteanu - Resume.docx
+++ b/Alexandru Olteanu - Resume.docx
@@ -2408,7 +2408,7 @@
     </w:p>
     <w:p>
       <w:pPr>
-        <w:spacing w:after="0"/>
+        <w:spacing w:after="300"/>
         <w:rPr>
           <w:rFonts w:cstheme="minorHAnsi"/>
           <w:sz w:val="28"/>
@@ -2660,52 +2660,6 @@
           <w:szCs w:val="28"/>
         </w:rPr>
         <w:t>.)</w:t>
-      </w:r>
-    </w:p>
-    <w:p>
-      <w:pPr>
-        <w:spacing w:after="200"/>
-        <w:rPr>
-          <w:rFonts w:cstheme="minorHAnsi"/>
-          <w:sz w:val="28"/>
-          <w:szCs w:val="28"/>
-        </w:rPr>
-      </w:pPr>
-      <w:r>
-        <w:rPr>
-          <w:rFonts w:ascii="Arial Unicode MS" w:hAnsi="Arial Unicode MS"/>
-          <w:color w:val="3C3C3C"/>
-          <w:sz w:val="32"/>
-          <w:szCs w:val="32"/>
-          <w:shd w:val="clear" w:color="auto" w:fill="F7F7F7"/>
-        </w:rPr>
-        <w:t>▪</w:t>
-      </w:r>
-      <w:r>
-        <w:rPr>
-          <w:rFonts w:ascii="Arial Unicode MS" w:hAnsi="Arial Unicode MS"/>
-          <w:color w:val="3C3C3C"/>
-          <w:sz w:val="32"/>
-          <w:szCs w:val="32"/>
-          <w:shd w:val="clear" w:color="auto" w:fill="F7F7F7"/>
-        </w:rPr>
-        <w:t xml:space="preserve"> </w:t>
-      </w:r>
-      <w:r>
-        <w:rPr>
-          <w:rFonts w:cstheme="minorHAnsi"/>
-          <w:sz w:val="28"/>
-          <w:szCs w:val="28"/>
-        </w:rPr>
-        <w:t>GPA of 9.42</w:t>
-      </w:r>
-      <w:r>
-        <w:rPr>
-          <w:rFonts w:cstheme="minorHAnsi"/>
-          <w:sz w:val="28"/>
-          <w:szCs w:val="28"/>
-        </w:rPr>
-        <w:t xml:space="preserve"> / 10</w:t>
       </w:r>
     </w:p>
     <w:p>

--- a/Alexandru Olteanu - Resume.docx
+++ b/Alexandru Olteanu - Resume.docx
@@ -1,6 +1,6 @@
 
 <file path=word/document.xml><?xml version="1.0" encoding="utf-8"?>
-<w:document xmlns:wpc="http://schemas.microsoft.com/office/word/2010/wordprocessingCanvas" xmlns:cx="http://schemas.microsoft.com/office/drawing/2014/chartex" xmlns:cx1="http://schemas.microsoft.com/office/drawing/2015/9/8/chartex" xmlns:cx2="http://schemas.microsoft.com/office/drawing/2015/10/21/chartex" xmlns:cx3="http://schemas.microsoft.com/office/drawing/2016/5/9/chartex" xmlns:cx4="http://schemas.microsoft.com/office/drawing/2016/5/10/chartex" xmlns:cx5="http://schemas.microsoft.com/office/drawing/2016/5/11/chartex" xmlns:cx6="http://schemas.microsoft.com/office/drawing/2016/5/12/chartex" xmlns:cx7="http://schemas.microsoft.com/office/drawing/2016/5/13/chartex" xmlns:cx8="http://schemas.microsoft.com/office/drawing/2016/5/14/chartex" xmlns:mc="http://schemas.openxmlformats.org/markup-compatibility/2006" xmlns:aink="http://schemas.microsoft.com/office/drawing/2016/ink" xmlns:am3d="http://schemas.microsoft.com/office/drawing/2017/model3d" xmlns:o="urn:schemas-microsoft-com:office:office" xmlns:r="http://schemas.openxmlformats.org/officeDocument/2006/relationships" xmlns:m="http://schemas.openxmlformats.org/officeDocument/2006/math" xmlns:v="urn:schemas-microsoft-com:vml" xmlns:wp14="http://schemas.microsoft.com/office/word/2010/wordprocessingDrawing" xmlns:wp="http://schemas.openxmlformats.org/drawingml/2006/wordprocessingDrawing" xmlns:w10="urn:schemas-microsoft-com:office:word" xmlns:w="http://schemas.openxmlformats.org/wordprocessingml/2006/main" xmlns:w14="http://schemas.microsoft.com/office/word/2010/wordml" xmlns:w15="http://schemas.microsoft.com/office/word/2012/wordml" xmlns:w16cex="http://schemas.microsoft.com/office/word/2018/wordml/cex" xmlns:w16cid="http://schemas.microsoft.com/office/word/2016/wordml/cid" xmlns:w16="http://schemas.microsoft.com/office/word/2018/wordml" xmlns:w16sdtdh="http://schemas.microsoft.com/office/word/2020/wordml/sdtdatahash" xmlns:w16se="http://schemas.microsoft.com/office/word/2015/wordml/symex" xmlns:wpg="http://schemas.microsoft.com/office/word/2010/wordprocessingGroup" xmlns:wpi="http://schemas.microsoft.com/office/word/2010/wordprocessingInk" xmlns:wne="http://schemas.microsoft.com/office/word/2006/wordml" xmlns:wps="http://schemas.microsoft.com/office/word/2010/wordprocessingShape" mc:Ignorable="w14 w15 w16se w16cid w16 w16cex w16sdtdh wp14">
+<w:document xmlns:wpc="http://schemas.microsoft.com/office/word/2010/wordprocessingCanvas" xmlns:cx="http://schemas.microsoft.com/office/drawing/2014/chartex" xmlns:cx1="http://schemas.microsoft.com/office/drawing/2015/9/8/chartex" xmlns:cx2="http://schemas.microsoft.com/office/drawing/2015/10/21/chartex" xmlns:cx3="http://schemas.microsoft.com/office/drawing/2016/5/9/chartex" xmlns:cx4="http://schemas.microsoft.com/office/drawing/2016/5/10/chartex" xmlns:cx5="http://schemas.microsoft.com/office/drawing/2016/5/11/chartex" xmlns:cx6="http://schemas.microsoft.com/office/drawing/2016/5/12/chartex" xmlns:cx7="http://schemas.microsoft.com/office/drawing/2016/5/13/chartex" xmlns:cx8="http://schemas.microsoft.com/office/drawing/2016/5/14/chartex" xmlns:mc="http://schemas.openxmlformats.org/markup-compatibility/2006" xmlns:aink="http://schemas.microsoft.com/office/drawing/2016/ink" xmlns:am3d="http://schemas.microsoft.com/office/drawing/2017/model3d" xmlns:o="urn:schemas-microsoft-com:office:office" xmlns:oel="http://schemas.microsoft.com/office/2019/extlst" xmlns:r="http://schemas.openxmlformats.org/officeDocument/2006/relationships" xmlns:m="http://schemas.openxmlformats.org/officeDocument/2006/math" xmlns:v="urn:schemas-microsoft-com:vml" xmlns:wp14="http://schemas.microsoft.com/office/word/2010/wordprocessingDrawing" xmlns:wp="http://schemas.openxmlformats.org/drawingml/2006/wordprocessingDrawing" xmlns:w10="urn:schemas-microsoft-com:office:word" xmlns:w="http://schemas.openxmlformats.org/wordprocessingml/2006/main" xmlns:w14="http://schemas.microsoft.com/office/word/2010/wordml" xmlns:w15="http://schemas.microsoft.com/office/word/2012/wordml" xmlns:w16cex="http://schemas.microsoft.com/office/word/2018/wordml/cex" xmlns:w16cid="http://schemas.microsoft.com/office/word/2016/wordml/cid" xmlns:w16="http://schemas.microsoft.com/office/word/2018/wordml" xmlns:w16sdtdh="http://schemas.microsoft.com/office/word/2020/wordml/sdtdatahash" xmlns:w16se="http://schemas.microsoft.com/office/word/2015/wordml/symex" xmlns:wpg="http://schemas.microsoft.com/office/word/2010/wordprocessingGroup" xmlns:wpi="http://schemas.microsoft.com/office/word/2010/wordprocessingInk" xmlns:wne="http://schemas.microsoft.com/office/word/2006/wordml" xmlns:wps="http://schemas.microsoft.com/office/word/2010/wordprocessingShape" mc:Ignorable="w14 w15 w16se w16cid w16 w16cex w16sdtdh wp14">
   <w:body>
     <w:p>
       <w:r>
@@ -10,15 +10,15 @@
         <mc:AlternateContent>
           <mc:Choice Requires="wps">
             <w:drawing>
-              <wp:anchor distT="45720" distB="45720" distL="114300" distR="114300" simplePos="0" relativeHeight="251663360" behindDoc="0" locked="0" layoutInCell="1" allowOverlap="1" wp14:anchorId="05DF6BB4" wp14:editId="1C7E19EB">
+              <wp:anchor distT="45720" distB="45720" distL="114300" distR="114300" simplePos="0" relativeHeight="251663360" behindDoc="0" locked="0" layoutInCell="1" allowOverlap="1" wp14:anchorId="05DF6BB4" wp14:editId="4B2137B0">
                 <wp:simplePos x="0" y="0"/>
                 <wp:positionH relativeFrom="page">
-                  <wp:posOffset>3520440</wp:posOffset>
+                  <wp:posOffset>3406140</wp:posOffset>
                 </wp:positionH>
-                <wp:positionV relativeFrom="paragraph">
-                  <wp:posOffset>7620</wp:posOffset>
+                <wp:positionV relativeFrom="page">
+                  <wp:posOffset>624840</wp:posOffset>
                 </wp:positionV>
-                <wp:extent cx="4076700" cy="1074420"/>
+                <wp:extent cx="4076700" cy="975360"/>
                 <wp:effectExtent l="0" t="0" r="0" b="0"/>
                 <wp:wrapSquare wrapText="bothSides"/>
                 <wp:docPr id="217" name="Text Box 2"/>
@@ -34,7 +34,7 @@
                       <wps:spPr bwMode="auto">
                         <a:xfrm>
                           <a:off x="0" y="0"/>
-                          <a:ext cx="4076700" cy="1074420"/>
+                          <a:ext cx="4076700" cy="975360"/>
                         </a:xfrm>
                         <a:prstGeom prst="rect">
                           <a:avLst/>
@@ -110,7 +110,7 @@
                 <v:stroke joinstyle="miter"/>
                 <v:path gradientshapeok="t" o:connecttype="rect"/>
               </v:shapetype>
-              <v:shape id="Text Box 2" o:spid="_x0000_s1026" type="#_x0000_t202" style="position:absolute;margin-left:277.2pt;margin-top:.6pt;width:321pt;height:84.6pt;z-index:251663360;visibility:visible;mso-wrap-style:square;mso-width-percent:0;mso-height-percent:0;mso-wrap-distance-left:9pt;mso-wrap-distance-top:3.6pt;mso-wrap-distance-right:9pt;mso-wrap-distance-bottom:3.6pt;mso-position-horizontal:absolute;mso-position-horizontal-relative:page;mso-position-vertical:absolute;mso-position-vertical-relative:text;mso-width-percent:0;mso-height-percent:0;mso-width-relative:margin;mso-height-relative:margin;v-text-anchor:top" o:gfxdata="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" filled="f" stroked="f">
+              <v:shape id="Text Box 2" o:spid="_x0000_s1026" type="#_x0000_t202" style="position:absolute;margin-left:268.2pt;margin-top:49.2pt;width:321pt;height:76.8pt;z-index:251663360;visibility:visible;mso-wrap-style:square;mso-width-percent:0;mso-height-percent:0;mso-wrap-distance-left:9pt;mso-wrap-distance-top:3.6pt;mso-wrap-distance-right:9pt;mso-wrap-distance-bottom:3.6pt;mso-position-horizontal:absolute;mso-position-horizontal-relative:page;mso-position-vertical:absolute;mso-position-vertical-relative:page;mso-width-percent:0;mso-height-percent:0;mso-width-relative:margin;mso-height-relative:margin;v-text-anchor:top" o:gfxdata="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" filled="f" stroked="f">
                 <v:textbox>
                   <w:txbxContent>
                     <w:p>
@@ -153,7 +153,7 @@
                     </w:p>
                   </w:txbxContent>
                 </v:textbox>
-                <w10:wrap type="square" anchorx="page"/>
+                <w10:wrap type="square" anchorx="page" anchory="page"/>
               </v:shape>
             </w:pict>
           </mc:Fallback>
@@ -166,15 +166,15 @@
         <mc:AlternateContent>
           <mc:Choice Requires="wps">
             <w:drawing>
-              <wp:anchor distT="0" distB="0" distL="114300" distR="114300" simplePos="0" relativeHeight="251659264" behindDoc="0" locked="0" layoutInCell="1" allowOverlap="1" wp14:anchorId="70B6223E" wp14:editId="29127DA3">
+              <wp:anchor distT="0" distB="0" distL="114300" distR="114300" simplePos="0" relativeHeight="251659264" behindDoc="0" locked="0" layoutInCell="1" allowOverlap="1" wp14:anchorId="70B6223E" wp14:editId="0477197A">
                 <wp:simplePos x="0" y="0"/>
                 <wp:positionH relativeFrom="page">
                   <wp:align>right</wp:align>
                 </wp:positionH>
                 <wp:positionV relativeFrom="paragraph">
-                  <wp:posOffset>-233680</wp:posOffset>
+                  <wp:posOffset>-220980</wp:posOffset>
                 </wp:positionV>
-                <wp:extent cx="7772400" cy="1281430"/>
+                <wp:extent cx="7772400" cy="975360"/>
                 <wp:effectExtent l="0" t="0" r="0" b="0"/>
                 <wp:wrapNone/>
                 <wp:docPr id="28" name="Rectangle 28"/>
@@ -190,7 +190,7 @@
                       <wps:spPr>
                         <a:xfrm>
                           <a:off x="0" y="0"/>
-                          <a:ext cx="7772400" cy="1281430"/>
+                          <a:ext cx="7772400" cy="975360"/>
                         </a:xfrm>
                         <a:prstGeom prst="rect">
                           <a:avLst/>
@@ -225,7 +225,7 @@
           </mc:Choice>
           <mc:Fallback>
             <w:pict>
-              <v:rect w14:anchorId="3F587A9F" id="Rectangle 28" o:spid="_x0000_s1026" style="position:absolute;margin-left:560.8pt;margin-top:-18.4pt;width:612pt;height:100.9pt;z-index:251659264;visibility:visible;mso-wrap-style:square;mso-width-percent:0;mso-height-percent:0;mso-wrap-distance-left:9pt;mso-wrap-distance-top:0;mso-wrap-distance-right:9pt;mso-wrap-distance-bottom:0;mso-position-horizontal:right;mso-position-horizontal-relative:page;mso-position-vertical:absolute;mso-position-vertical-relative:text;mso-width-percent:0;mso-height-percent:0;mso-width-relative:margin;mso-height-relative:margin;v-text-anchor:middle" o:gfxdata="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" fillcolor="#44546a [3215]" stroked="f" strokeweight="1pt">
+              <v:rect w14:anchorId="6FA5F1BD" id="Rectangle 28" o:spid="_x0000_s1026" style="position:absolute;margin-left:560.8pt;margin-top:-17.4pt;width:612pt;height:76.8pt;z-index:251659264;visibility:visible;mso-wrap-style:square;mso-width-percent:0;mso-height-percent:0;mso-wrap-distance-left:9pt;mso-wrap-distance-top:0;mso-wrap-distance-right:9pt;mso-wrap-distance-bottom:0;mso-position-horizontal:right;mso-position-horizontal-relative:page;mso-position-vertical:absolute;mso-position-vertical-relative:text;mso-width-percent:0;mso-height-percent:0;mso-width-relative:margin;mso-height-relative:margin;v-text-anchor:middle" o:gfxdata="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" fillcolor="#44546a [3215]" stroked="f" strokeweight="1pt">
                 <w10:wrap anchorx="page"/>
               </v:rect>
             </w:pict>
@@ -239,7 +239,7 @@
         <mc:AlternateContent>
           <mc:Choice Requires="wps">
             <w:drawing>
-              <wp:anchor distT="0" distB="0" distL="114300" distR="114300" simplePos="0" relativeHeight="251661312" behindDoc="0" locked="0" layoutInCell="1" allowOverlap="1" wp14:anchorId="30A72BAA" wp14:editId="6D948F5D">
+              <wp:anchor distT="0" distB="0" distL="114300" distR="114300" simplePos="0" relativeHeight="251661312" behindDoc="0" locked="0" layoutInCell="1" allowOverlap="1" wp14:anchorId="30A72BAA" wp14:editId="7F9B5882">
                 <wp:simplePos x="0" y="0"/>
                 <wp:positionH relativeFrom="page">
                   <wp:align>left</wp:align>
@@ -247,7 +247,7 @@
                 <wp:positionV relativeFrom="paragraph">
                   <wp:posOffset>-881380</wp:posOffset>
                 </wp:positionV>
-                <wp:extent cx="4592955" cy="655320"/>
+                <wp:extent cx="5029200" cy="655320"/>
                 <wp:effectExtent l="0" t="0" r="0" b="0"/>
                 <wp:wrapNone/>
                 <wp:docPr id="11" name="Text Box 11"/>
@@ -263,7 +263,7 @@
                       <wps:spPr>
                         <a:xfrm>
                           <a:off x="0" y="0"/>
-                          <a:ext cx="4592955" cy="655320"/>
+                          <a:ext cx="5029200" cy="655320"/>
                         </a:xfrm>
                         <a:prstGeom prst="rect">
                           <a:avLst/>
@@ -278,7 +278,6 @@
                         <w:txbxContent>
                           <w:p>
                             <w:pPr>
-                              <w:jc w:val="right"/>
                               <w:rPr>
                                 <w:rFonts w:ascii="Open Sans" w:hAnsi="Open Sans" w:cs="Open Sans"/>
                                 <w:color w:val="36393B"/>
@@ -287,7 +286,16 @@
                                 <w:szCs w:val="24"/>
                               </w:rPr>
                             </w:pPr>
-                            <w:proofErr w:type="gramStart"/>
+                            <w:r>
+                              <w:rPr>
+                                <w:rFonts w:ascii="Open Sans" w:hAnsi="Open Sans" w:cs="Open Sans"/>
+                                <w:color w:val="36393B"/>
+                                <w:spacing w:val="-18"/>
+                                <w:sz w:val="24"/>
+                                <w:szCs w:val="24"/>
+                              </w:rPr>
+                              <w:t xml:space="preserve"> </w:t>
+                            </w:r>
                             <w:r>
                               <w:rPr>
                                 <w:rFonts w:ascii="Open Sans" w:hAnsi="Open Sans" w:cs="Open Sans"/>
@@ -316,18 +324,7 @@
                                 <w:sz w:val="24"/>
                                 <w:szCs w:val="24"/>
                               </w:rPr>
-                              <w:t>:</w:t>
-                            </w:r>
-                            <w:proofErr w:type="gramEnd"/>
-                            <w:r>
-                              <w:rPr>
-                                <w:rFonts w:ascii="Open Sans" w:hAnsi="Open Sans" w:cs="Open Sans"/>
-                                <w:color w:val="36393B"/>
-                                <w:spacing w:val="-18"/>
-                                <w:sz w:val="24"/>
-                                <w:szCs w:val="24"/>
-                              </w:rPr>
-                              <w:t xml:space="preserve"> </w:t>
+                              <w:t xml:space="preserve">: </w:t>
                             </w:r>
                             <w:r>
                               <w:rPr>
@@ -400,12 +397,12 @@
                               </w:rPr>
                               <w:t xml:space="preserve">  LinkedIn </w:t>
                             </w:r>
-                            <w:hyperlink r:id="rId5" w:history="1">
+                            <w:hyperlink r:id="rId8" w:history="1">
                               <w:r>
                                 <w:rPr>
                                   <w:rStyle w:val="Hyperlink"/>
                                   <w:rFonts w:ascii="Open Sans" w:hAnsi="Open Sans" w:cs="Open Sans"/>
-                                  <w:color w:val="1F4E79" w:themeColor="accent5" w:themeShade="80"/>
+                                  <w:color w:val="52BCAF"/>
                                   <w:spacing w:val="-18"/>
                                   <w:sz w:val="24"/>
                                   <w:szCs w:val="24"/>
@@ -417,7 +414,27 @@
                             <w:r>
                               <w:rPr>
                                 <w:rFonts w:ascii="Open Sans" w:hAnsi="Open Sans" w:cs="Open Sans"/>
-                                <w:color w:val="4472C4" w:themeColor="accent1"/>
+                                <w:color w:val="52BCAF"/>
+                                <w:spacing w:val="-18"/>
+                                <w:sz w:val="24"/>
+                                <w:szCs w:val="24"/>
+                              </w:rPr>
+                              <w:t xml:space="preserve">  </w:t>
+                            </w:r>
+                            <w:r>
+                              <w:rPr>
+                                <w:rFonts w:ascii="Open Sans" w:hAnsi="Open Sans" w:cs="Open Sans"/>
+                                <w:color w:val="36393B"/>
+                                <w:spacing w:val="-18"/>
+                                <w:sz w:val="24"/>
+                                <w:szCs w:val="24"/>
+                              </w:rPr>
+                              <w:t xml:space="preserve"> |  </w:t>
+                            </w:r>
+                            <w:r>
+                              <w:rPr>
+                                <w:rFonts w:ascii="Open Sans" w:hAnsi="Open Sans" w:cs="Open Sans"/>
+                                <w:color w:val="36393B"/>
                                 <w:spacing w:val="-18"/>
                                 <w:sz w:val="24"/>
                                 <w:szCs w:val="24"/>
@@ -432,14 +449,154 @@
                                 <w:sz w:val="24"/>
                                 <w:szCs w:val="24"/>
                               </w:rPr>
-                              <w:t xml:space="preserve">  |   GitHub </w:t>
+                              <w:t xml:space="preserve"> GitHub </w:t>
                             </w:r>
-                            <w:hyperlink r:id="rId6" w:history="1">
+                            <w:hyperlink r:id="rId9" w:history="1">
                               <w:r>
                                 <w:rPr>
                                   <w:rStyle w:val="Hyperlink"/>
                                   <w:rFonts w:ascii="Open Sans" w:hAnsi="Open Sans" w:cs="Open Sans"/>
-                                  <w:color w:val="1F4E79" w:themeColor="accent5" w:themeShade="80"/>
+                                  <w:color w:val="52BCAF"/>
+                                  <w:spacing w:val="-18"/>
+                                  <w:sz w:val="24"/>
+                                  <w:szCs w:val="24"/>
+                                  <w:u w:val="none"/>
+                                </w:rPr>
+                                <w:t>Profile</w:t>
+                              </w:r>
+                            </w:hyperlink>
+                            <w:r>
+                              <w:rPr>
+                                <w:rStyle w:val="Hyperlink"/>
+                                <w:rFonts w:ascii="Open Sans" w:hAnsi="Open Sans" w:cs="Open Sans"/>
+                                <w:color w:val="52BCAF"/>
+                                <w:spacing w:val="-18"/>
+                                <w:sz w:val="24"/>
+                                <w:szCs w:val="24"/>
+                                <w:u w:val="none"/>
+                              </w:rPr>
+                              <w:t xml:space="preserve"> </w:t>
+                            </w:r>
+                            <w:r>
+                              <w:rPr>
+                                <w:rStyle w:val="Hyperlink"/>
+                                <w:rFonts w:ascii="Open Sans" w:hAnsi="Open Sans" w:cs="Open Sans"/>
+                                <w:color w:val="1F4E79" w:themeColor="accent5" w:themeShade="80"/>
+                                <w:spacing w:val="-18"/>
+                                <w:sz w:val="24"/>
+                                <w:szCs w:val="24"/>
+                                <w:u w:val="none"/>
+                              </w:rPr>
+                              <w:t xml:space="preserve">  |   </w:t>
+                            </w:r>
+                            <w:proofErr w:type="spellStart"/>
+                            <w:r>
+                              <w:rPr>
+                                <w:rStyle w:val="Hyperlink"/>
+                                <w:rFonts w:ascii="Open Sans" w:hAnsi="Open Sans" w:cs="Open Sans"/>
+                                <w:color w:val="auto"/>
+                                <w:spacing w:val="-18"/>
+                                <w:sz w:val="24"/>
+                                <w:szCs w:val="24"/>
+                                <w:u w:val="none"/>
+                              </w:rPr>
+                              <w:t>Codeforce</w:t>
+                            </w:r>
+                            <w:r>
+                              <w:rPr>
+                                <w:rStyle w:val="Hyperlink"/>
+                                <w:rFonts w:ascii="Open Sans" w:hAnsi="Open Sans" w:cs="Open Sans"/>
+                                <w:color w:val="auto"/>
+                                <w:spacing w:val="-18"/>
+                                <w:sz w:val="24"/>
+                                <w:szCs w:val="24"/>
+                                <w:u w:val="none"/>
+                              </w:rPr>
+                              <w:t>s</w:t>
+                            </w:r>
+                            <w:proofErr w:type="spellEnd"/>
+                            <w:r>
+                              <w:rPr>
+                                <w:rStyle w:val="Hyperlink"/>
+                                <w:rFonts w:ascii="Open Sans" w:hAnsi="Open Sans" w:cs="Open Sans"/>
+                                <w:color w:val="1F4E79" w:themeColor="accent5" w:themeShade="80"/>
+                                <w:spacing w:val="-18"/>
+                                <w:sz w:val="24"/>
+                                <w:szCs w:val="24"/>
+                                <w:u w:val="none"/>
+                              </w:rPr>
+                              <w:t xml:space="preserve"> </w:t>
+                            </w:r>
+                            <w:hyperlink r:id="rId10" w:history="1">
+                              <w:r>
+                                <w:rPr>
+                                  <w:rStyle w:val="Hyperlink"/>
+                                  <w:rFonts w:ascii="Open Sans" w:hAnsi="Open Sans" w:cs="Open Sans"/>
+                                  <w:color w:val="52BCAF"/>
+                                  <w:spacing w:val="-18"/>
+                                  <w:sz w:val="24"/>
+                                  <w:szCs w:val="24"/>
+                                  <w:u w:val="none"/>
+                                </w:rPr>
+                                <w:t>Profile</w:t>
+                              </w:r>
+                            </w:hyperlink>
+                            <w:r>
+                              <w:rPr>
+                                <w:rStyle w:val="Hyperlink"/>
+                                <w:rFonts w:ascii="Open Sans" w:hAnsi="Open Sans" w:cs="Open Sans"/>
+                                <w:color w:val="222A35" w:themeColor="text2" w:themeShade="80"/>
+                                <w:spacing w:val="-18"/>
+                                <w:sz w:val="24"/>
+                                <w:szCs w:val="24"/>
+                                <w:u w:val="none"/>
+                              </w:rPr>
+                              <w:t xml:space="preserve"> </w:t>
+                            </w:r>
+                            <w:r>
+                              <w:rPr>
+                                <w:rStyle w:val="Hyperlink"/>
+                                <w:rFonts w:ascii="Open Sans" w:hAnsi="Open Sans" w:cs="Open Sans"/>
+                                <w:color w:val="1F4E79" w:themeColor="accent5" w:themeShade="80"/>
+                                <w:spacing w:val="-18"/>
+                                <w:sz w:val="24"/>
+                                <w:szCs w:val="24"/>
+                                <w:u w:val="none"/>
+                              </w:rPr>
+                              <w:t xml:space="preserve">  |   </w:t>
+                            </w:r>
+                            <w:proofErr w:type="spellStart"/>
+                            <w:r>
+                              <w:rPr>
+                                <w:rStyle w:val="Hyperlink"/>
+                                <w:rFonts w:ascii="Open Sans" w:hAnsi="Open Sans" w:cs="Open Sans"/>
+                                <w:color w:val="auto"/>
+                                <w:spacing w:val="-18"/>
+                                <w:sz w:val="24"/>
+                                <w:szCs w:val="24"/>
+                                <w:u w:val="none"/>
+                              </w:rPr>
+                              <w:t>Codechef</w:t>
+                            </w:r>
+                            <w:proofErr w:type="spellEnd"/>
+                            <w:r>
+                              <w:rPr>
+                                <w:rStyle w:val="Hyperlink"/>
+                                <w:rFonts w:ascii="Open Sans" w:hAnsi="Open Sans" w:cs="Open Sans"/>
+                                <w:color w:val="1F4E79" w:themeColor="accent5" w:themeShade="80"/>
+                                <w:spacing w:val="-18"/>
+                                <w:sz w:val="24"/>
+                                <w:szCs w:val="24"/>
+                                <w:u w:val="none"/>
+                              </w:rPr>
+                              <w:t xml:space="preserve">  </w:t>
+                            </w:r>
+                            <w:hyperlink r:id="rId11" w:history="1">
+                              <w:r>
+                                <w:rPr>
+                                  <w:rStyle w:val="Hyperlink"/>
+                                  <w:rFonts w:ascii="Open Sans" w:hAnsi="Open Sans" w:cs="Open Sans"/>
+                                  <w:color w:val="52BCAF"/>
                                   <w:spacing w:val="-18"/>
                                   <w:sz w:val="24"/>
                                   <w:szCs w:val="24"/>
@@ -471,12 +628,11 @@
           </mc:Choice>
           <mc:Fallback>
             <w:pict>
-              <v:shape w14:anchorId="30A72BAA" id="Text Box 11" o:spid="_x0000_s1027" type="#_x0000_t202" style="position:absolute;margin-left:0;margin-top:-69.4pt;width:361.65pt;height:51.6pt;z-index:251661312;visibility:visible;mso-wrap-style:square;mso-width-percent:0;mso-height-percent:0;mso-wrap-distance-left:9pt;mso-wrap-distance-top:0;mso-wrap-distance-right:9pt;mso-wrap-distance-bottom:0;mso-position-horizontal:left;mso-position-horizontal-relative:page;mso-position-vertical:absolute;mso-position-vertical-relative:text;mso-width-percent:0;mso-height-percent:0;mso-width-relative:margin;mso-height-relative:page;v-text-anchor:top" o:gfxdata="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" filled="f" stroked="f" strokeweight=".5pt">
+              <v:shape w14:anchorId="30A72BAA" id="Text Box 11" o:spid="_x0000_s1027" type="#_x0000_t202" style="position:absolute;margin-left:0;margin-top:-69.4pt;width:396pt;height:51.6pt;z-index:251661312;visibility:visible;mso-wrap-style:square;mso-width-percent:0;mso-height-percent:0;mso-wrap-distance-left:9pt;mso-wrap-distance-top:0;mso-wrap-distance-right:9pt;mso-wrap-distance-bottom:0;mso-position-horizontal:left;mso-position-horizontal-relative:page;mso-position-vertical:absolute;mso-position-vertical-relative:text;mso-width-percent:0;mso-height-percent:0;mso-width-relative:margin;mso-height-relative:page;v-text-anchor:top" o:gfxdata="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" filled="f" stroked="f" strokeweight=".5pt">
                 <v:textbox>
                   <w:txbxContent>
                     <w:p>
                       <w:pPr>
-                        <w:jc w:val="right"/>
                         <w:rPr>
                           <w:rFonts w:ascii="Open Sans" w:hAnsi="Open Sans" w:cs="Open Sans"/>
                           <w:color w:val="36393B"/>
@@ -485,7 +641,16 @@
                           <w:szCs w:val="24"/>
                         </w:rPr>
                       </w:pPr>
-                      <w:proofErr w:type="gramStart"/>
+                      <w:r>
+                        <w:rPr>
+                          <w:rFonts w:ascii="Open Sans" w:hAnsi="Open Sans" w:cs="Open Sans"/>
+                          <w:color w:val="36393B"/>
+                          <w:spacing w:val="-18"/>
+                          <w:sz w:val="24"/>
+                          <w:szCs w:val="24"/>
+                        </w:rPr>
+                        <w:t xml:space="preserve"> </w:t>
+                      </w:r>
                       <w:r>
                         <w:rPr>
                           <w:rFonts w:ascii="Open Sans" w:hAnsi="Open Sans" w:cs="Open Sans"/>
@@ -514,18 +679,7 @@
                           <w:sz w:val="24"/>
                           <w:szCs w:val="24"/>
                         </w:rPr>
-                        <w:t>:</w:t>
-                      </w:r>
-                      <w:proofErr w:type="gramEnd"/>
-                      <w:r>
-                        <w:rPr>
-                          <w:rFonts w:ascii="Open Sans" w:hAnsi="Open Sans" w:cs="Open Sans"/>
-                          <w:color w:val="36393B"/>
-                          <w:spacing w:val="-18"/>
-                          <w:sz w:val="24"/>
-                          <w:szCs w:val="24"/>
-                        </w:rPr>
-                        <w:t xml:space="preserve"> </w:t>
+                        <w:t xml:space="preserve">: </w:t>
                       </w:r>
                       <w:r>
                         <w:rPr>
@@ -598,12 +752,12 @@
                         </w:rPr>
                         <w:t xml:space="preserve">  LinkedIn </w:t>
                       </w:r>
-                      <w:hyperlink r:id="rId7" w:history="1">
+                      <w:hyperlink r:id="rId12" w:history="1">
                         <w:r>
                           <w:rPr>
                             <w:rStyle w:val="Hyperlink"/>
                             <w:rFonts w:ascii="Open Sans" w:hAnsi="Open Sans" w:cs="Open Sans"/>
-                            <w:color w:val="1F4E79" w:themeColor="accent5" w:themeShade="80"/>
+                            <w:color w:val="52BCAF"/>
                             <w:spacing w:val="-18"/>
                             <w:sz w:val="24"/>
                             <w:szCs w:val="24"/>
@@ -615,7 +769,27 @@
                       <w:r>
                         <w:rPr>
                           <w:rFonts w:ascii="Open Sans" w:hAnsi="Open Sans" w:cs="Open Sans"/>
-                          <w:color w:val="4472C4" w:themeColor="accent1"/>
+                          <w:color w:val="52BCAF"/>
+                          <w:spacing w:val="-18"/>
+                          <w:sz w:val="24"/>
+                          <w:szCs w:val="24"/>
+                        </w:rPr>
+                        <w:t xml:space="preserve">  </w:t>
+                      </w:r>
+                      <w:r>
+                        <w:rPr>
+                          <w:rFonts w:ascii="Open Sans" w:hAnsi="Open Sans" w:cs="Open Sans"/>
+                          <w:color w:val="36393B"/>
+                          <w:spacing w:val="-18"/>
+                          <w:sz w:val="24"/>
+                          <w:szCs w:val="24"/>
+                        </w:rPr>
+                        <w:t xml:space="preserve"> |  </w:t>
+                      </w:r>
+                      <w:r>
+                        <w:rPr>
+                          <w:rFonts w:ascii="Open Sans" w:hAnsi="Open Sans" w:cs="Open Sans"/>
+                          <w:color w:val="36393B"/>
                           <w:spacing w:val="-18"/>
                           <w:sz w:val="24"/>
                           <w:szCs w:val="24"/>
@@ -630,14 +804,154 @@
                           <w:sz w:val="24"/>
                           <w:szCs w:val="24"/>
                         </w:rPr>
-                        <w:t xml:space="preserve">  |   GitHub </w:t>
+                        <w:t xml:space="preserve"> GitHub </w:t>
                       </w:r>
-                      <w:hyperlink r:id="rId8" w:history="1">
+                      <w:hyperlink r:id="rId13" w:history="1">
                         <w:r>
                           <w:rPr>
                             <w:rStyle w:val="Hyperlink"/>
                             <w:rFonts w:ascii="Open Sans" w:hAnsi="Open Sans" w:cs="Open Sans"/>
-                            <w:color w:val="1F4E79" w:themeColor="accent5" w:themeShade="80"/>
+                            <w:color w:val="52BCAF"/>
+                            <w:spacing w:val="-18"/>
+                            <w:sz w:val="24"/>
+                            <w:szCs w:val="24"/>
+                            <w:u w:val="none"/>
+                          </w:rPr>
+                          <w:t>Profile</w:t>
+                        </w:r>
+                      </w:hyperlink>
+                      <w:r>
+                        <w:rPr>
+                          <w:rStyle w:val="Hyperlink"/>
+                          <w:rFonts w:ascii="Open Sans" w:hAnsi="Open Sans" w:cs="Open Sans"/>
+                          <w:color w:val="52BCAF"/>
+                          <w:spacing w:val="-18"/>
+                          <w:sz w:val="24"/>
+                          <w:szCs w:val="24"/>
+                          <w:u w:val="none"/>
+                        </w:rPr>
+                        <w:t xml:space="preserve"> </w:t>
+                      </w:r>
+                      <w:r>
+                        <w:rPr>
+                          <w:rStyle w:val="Hyperlink"/>
+                          <w:rFonts w:ascii="Open Sans" w:hAnsi="Open Sans" w:cs="Open Sans"/>
+                          <w:color w:val="1F4E79" w:themeColor="accent5" w:themeShade="80"/>
+                          <w:spacing w:val="-18"/>
+                          <w:sz w:val="24"/>
+                          <w:szCs w:val="24"/>
+                          <w:u w:val="none"/>
+                        </w:rPr>
+                        <w:t xml:space="preserve">  |   </w:t>
+                      </w:r>
+                      <w:proofErr w:type="spellStart"/>
+                      <w:r>
+                        <w:rPr>
+                          <w:rStyle w:val="Hyperlink"/>
+                          <w:rFonts w:ascii="Open Sans" w:hAnsi="Open Sans" w:cs="Open Sans"/>
+                          <w:color w:val="auto"/>
+                          <w:spacing w:val="-18"/>
+                          <w:sz w:val="24"/>
+                          <w:szCs w:val="24"/>
+                          <w:u w:val="none"/>
+                        </w:rPr>
+                        <w:t>Codeforce</w:t>
+                      </w:r>
+                      <w:r>
+                        <w:rPr>
+                          <w:rStyle w:val="Hyperlink"/>
+                          <w:rFonts w:ascii="Open Sans" w:hAnsi="Open Sans" w:cs="Open Sans"/>
+                          <w:color w:val="auto"/>
+                          <w:spacing w:val="-18"/>
+                          <w:sz w:val="24"/>
+                          <w:szCs w:val="24"/>
+                          <w:u w:val="none"/>
+                        </w:rPr>
+                        <w:t>s</w:t>
+                      </w:r>
+                      <w:proofErr w:type="spellEnd"/>
+                      <w:r>
+                        <w:rPr>
+                          <w:rStyle w:val="Hyperlink"/>
+                          <w:rFonts w:ascii="Open Sans" w:hAnsi="Open Sans" w:cs="Open Sans"/>
+                          <w:color w:val="1F4E79" w:themeColor="accent5" w:themeShade="80"/>
+                          <w:spacing w:val="-18"/>
+                          <w:sz w:val="24"/>
+                          <w:szCs w:val="24"/>
+                          <w:u w:val="none"/>
+                        </w:rPr>
+                        <w:t xml:space="preserve"> </w:t>
+                      </w:r>
+                      <w:hyperlink r:id="rId14" w:history="1">
+                        <w:r>
+                          <w:rPr>
+                            <w:rStyle w:val="Hyperlink"/>
+                            <w:rFonts w:ascii="Open Sans" w:hAnsi="Open Sans" w:cs="Open Sans"/>
+                            <w:color w:val="52BCAF"/>
+                            <w:spacing w:val="-18"/>
+                            <w:sz w:val="24"/>
+                            <w:szCs w:val="24"/>
+                            <w:u w:val="none"/>
+                          </w:rPr>
+                          <w:t>Profile</w:t>
+                        </w:r>
+                      </w:hyperlink>
+                      <w:r>
+                        <w:rPr>
+                          <w:rStyle w:val="Hyperlink"/>
+                          <w:rFonts w:ascii="Open Sans" w:hAnsi="Open Sans" w:cs="Open Sans"/>
+                          <w:color w:val="222A35" w:themeColor="text2" w:themeShade="80"/>
+                          <w:spacing w:val="-18"/>
+                          <w:sz w:val="24"/>
+                          <w:szCs w:val="24"/>
+                          <w:u w:val="none"/>
+                        </w:rPr>
+                        <w:t xml:space="preserve"> </w:t>
+                      </w:r>
+                      <w:r>
+                        <w:rPr>
+                          <w:rStyle w:val="Hyperlink"/>
+                          <w:rFonts w:ascii="Open Sans" w:hAnsi="Open Sans" w:cs="Open Sans"/>
+                          <w:color w:val="1F4E79" w:themeColor="accent5" w:themeShade="80"/>
+                          <w:spacing w:val="-18"/>
+                          <w:sz w:val="24"/>
+                          <w:szCs w:val="24"/>
+                          <w:u w:val="none"/>
+                        </w:rPr>
+                        <w:t xml:space="preserve">  |   </w:t>
+                      </w:r>
+                      <w:proofErr w:type="spellStart"/>
+                      <w:r>
+                        <w:rPr>
+                          <w:rStyle w:val="Hyperlink"/>
+                          <w:rFonts w:ascii="Open Sans" w:hAnsi="Open Sans" w:cs="Open Sans"/>
+                          <w:color w:val="auto"/>
+                          <w:spacing w:val="-18"/>
+                          <w:sz w:val="24"/>
+                          <w:szCs w:val="24"/>
+                          <w:u w:val="none"/>
+                        </w:rPr>
+                        <w:t>Codechef</w:t>
+                      </w:r>
+                      <w:proofErr w:type="spellEnd"/>
+                      <w:r>
+                        <w:rPr>
+                          <w:rStyle w:val="Hyperlink"/>
+                          <w:rFonts w:ascii="Open Sans" w:hAnsi="Open Sans" w:cs="Open Sans"/>
+                          <w:color w:val="1F4E79" w:themeColor="accent5" w:themeShade="80"/>
+                          <w:spacing w:val="-18"/>
+                          <w:sz w:val="24"/>
+                          <w:szCs w:val="24"/>
+                          <w:u w:val="none"/>
+                        </w:rPr>
+                        <w:t xml:space="preserve">  </w:t>
+                      </w:r>
+                      <w:hyperlink r:id="rId15" w:history="1">
+                        <w:r>
+                          <w:rPr>
+                            <w:rStyle w:val="Hyperlink"/>
+                            <w:rFonts w:ascii="Open Sans" w:hAnsi="Open Sans" w:cs="Open Sans"/>
+                            <w:color w:val="52BCAF"/>
                             <w:spacing w:val="-18"/>
                             <w:sz w:val="24"/>
                             <w:szCs w:val="24"/>
@@ -655,8 +969,10 @@
           </mc:Fallback>
         </mc:AlternateContent>
       </w:r>
+      <w:r>
+        <w:t>d</w:t>
+      </w:r>
     </w:p>
-    <w:p/>
     <w:p/>
     <w:p/>
     <w:p>
@@ -711,7 +1027,119 @@
           <w:sz w:val="28"/>
           <w:szCs w:val="28"/>
         </w:rPr>
-        <w:t xml:space="preserve"> Detail-Oriented Computer Science Student with a comprehensive understanding of C++, C, C#, Java, Python, WordPress and data analytics concepts. I am leveraging to learn new programming concepts, discover ideas and tools in the technology field! I am excited to use my coding and debugging skills for new challenges!</w:t>
+        <w:t xml:space="preserve"> Detail-Oriented Computer Science Student with comprehensive understanding of C++, </w:t>
+      </w:r>
+      <w:r>
+        <w:rPr>
+          <w:color w:val="000000" w:themeColor="text1"/>
+          <w:sz w:val="28"/>
+          <w:szCs w:val="28"/>
+        </w:rPr>
+        <w:t>Java</w:t>
+      </w:r>
+      <w:r>
+        <w:rPr>
+          <w:color w:val="000000" w:themeColor="text1"/>
+          <w:sz w:val="28"/>
+          <w:szCs w:val="28"/>
+        </w:rPr>
+        <w:t xml:space="preserve">, C#, </w:t>
+      </w:r>
+      <w:r>
+        <w:rPr>
+          <w:color w:val="000000" w:themeColor="text1"/>
+          <w:sz w:val="28"/>
+          <w:szCs w:val="28"/>
+        </w:rPr>
+        <w:t>Spring Boot</w:t>
+      </w:r>
+      <w:r>
+        <w:rPr>
+          <w:color w:val="000000" w:themeColor="text1"/>
+          <w:sz w:val="28"/>
+          <w:szCs w:val="28"/>
+        </w:rPr>
+        <w:t>, Python,</w:t>
+      </w:r>
+      <w:r>
+        <w:rPr>
+          <w:color w:val="000000" w:themeColor="text1"/>
+          <w:sz w:val="28"/>
+          <w:szCs w:val="28"/>
+        </w:rPr>
+        <w:t xml:space="preserve"> </w:t>
+      </w:r>
+      <w:r>
+        <w:rPr>
+          <w:color w:val="000000" w:themeColor="text1"/>
+          <w:sz w:val="28"/>
+          <w:szCs w:val="28"/>
+        </w:rPr>
+        <w:t>JavaScript</w:t>
+      </w:r>
+      <w:r>
+        <w:rPr>
+          <w:color w:val="000000" w:themeColor="text1"/>
+          <w:sz w:val="28"/>
+          <w:szCs w:val="28"/>
+        </w:rPr>
+        <w:t>,</w:t>
+      </w:r>
+      <w:r>
+        <w:rPr>
+          <w:color w:val="000000" w:themeColor="text1"/>
+          <w:sz w:val="28"/>
+          <w:szCs w:val="28"/>
+        </w:rPr>
+        <w:t xml:space="preserve"> </w:t>
+      </w:r>
+      <w:r>
+        <w:rPr>
+          <w:color w:val="000000" w:themeColor="text1"/>
+          <w:sz w:val="28"/>
+          <w:szCs w:val="28"/>
+        </w:rPr>
+        <w:t>SQL</w:t>
+      </w:r>
+      <w:r>
+        <w:rPr>
+          <w:color w:val="000000" w:themeColor="text1"/>
+          <w:sz w:val="28"/>
+          <w:szCs w:val="28"/>
+        </w:rPr>
+        <w:t xml:space="preserve"> and data analytics concepts.</w:t>
+      </w:r>
+      <w:r>
+        <w:rPr>
+          <w:color w:val="000000" w:themeColor="text1"/>
+          <w:sz w:val="28"/>
+          <w:szCs w:val="28"/>
+        </w:rPr>
+        <w:t xml:space="preserve"> </w:t>
+      </w:r>
+      <w:r>
+        <w:rPr>
+          <w:color w:val="000000" w:themeColor="text1"/>
+          <w:sz w:val="28"/>
+          <w:szCs w:val="28"/>
+        </w:rPr>
+        <w:t>I am leveraging to learn new programming concepts, discover ideas and tools in the technology field</w:t>
+      </w:r>
+      <w:r>
+        <w:rPr>
+          <w:color w:val="000000" w:themeColor="text1"/>
+          <w:sz w:val="28"/>
+          <w:szCs w:val="28"/>
+        </w:rPr>
+        <w:t xml:space="preserve"> and use</w:t>
+      </w:r>
+      <w:r>
+        <w:rPr>
+          <w:color w:val="000000" w:themeColor="text1"/>
+          <w:sz w:val="28"/>
+          <w:szCs w:val="28"/>
+        </w:rPr>
+        <w:t xml:space="preserve"> my coding and debugging skills for new challenges!</w:t>
       </w:r>
     </w:p>
     <w:p>
@@ -766,7 +1194,10 @@
           <w:sz w:val="28"/>
           <w:szCs w:val="28"/>
         </w:rPr>
-        <w:t>Development Assistant</w:t>
+        <w:t>Software Engineer</w:t>
+      </w:r>
+      <w:r>
+        <w:tab/>
       </w:r>
       <w:r>
         <w:tab/>
@@ -803,7 +1234,57 @@
           <w:sz w:val="24"/>
           <w:szCs w:val="24"/>
         </w:rPr>
-        <w:t>Jan. 2020 – June 2020</w:t>
+        <w:t>J</w:t>
+      </w:r>
+      <w:r>
+        <w:rPr>
+          <w:rFonts w:ascii="Garamond" w:hAnsi="Garamond"/>
+          <w:b/>
+          <w:bCs/>
+          <w:sz w:val="24"/>
+          <w:szCs w:val="24"/>
+        </w:rPr>
+        <w:t>uly</w:t>
+      </w:r>
+      <w:r>
+        <w:rPr>
+          <w:rFonts w:ascii="Garamond" w:hAnsi="Garamond"/>
+          <w:b/>
+          <w:bCs/>
+          <w:sz w:val="24"/>
+          <w:szCs w:val="24"/>
+        </w:rPr>
+        <w:t>. 202</w:t>
+      </w:r>
+      <w:r>
+        <w:rPr>
+          <w:rFonts w:ascii="Garamond" w:hAnsi="Garamond"/>
+          <w:b/>
+          <w:bCs/>
+          <w:sz w:val="24"/>
+          <w:szCs w:val="24"/>
+        </w:rPr>
+        <w:t>2</w:t>
+      </w:r>
+      <w:r>
+        <w:rPr>
+          <w:rFonts w:ascii="Garamond" w:hAnsi="Garamond"/>
+          <w:b/>
+          <w:bCs/>
+          <w:sz w:val="24"/>
+          <w:szCs w:val="24"/>
+        </w:rPr>
+        <w:t xml:space="preserve"> – </w:t>
+      </w:r>
+      <w:r>
+        <w:rPr>
+          <w:rFonts w:ascii="Garamond" w:hAnsi="Garamond"/>
+          <w:b/>
+          <w:bCs/>
+          <w:sz w:val="24"/>
+          <w:szCs w:val="24"/>
+        </w:rPr>
+        <w:t>Current</w:t>
       </w:r>
     </w:p>
     <w:p>
@@ -823,7 +1304,7 @@
           <w:sz w:val="28"/>
           <w:szCs w:val="28"/>
         </w:rPr>
-        <w:t>Landlord Go</w:t>
+        <w:t>Deutsche Bank</w:t>
       </w:r>
       <w:r>
         <w:rPr>
@@ -864,8 +1345,6 @@
       </w:r>
       <w:r>
         <w:tab/>
-      </w:r>
-      <w:r>
         <w:t xml:space="preserve">        </w:t>
       </w:r>
       <w:r>
@@ -884,6 +1363,8 @@
         <w:spacing w:after="0"/>
         <w:jc w:val="both"/>
         <w:rPr>
+          <w:rFonts w:cstheme="minorHAnsi"/>
+          <w:color w:val="222A35" w:themeColor="text2" w:themeShade="80"/>
           <w:sz w:val="28"/>
           <w:szCs w:val="28"/>
         </w:rPr>
@@ -900,108 +1381,246 @@
       </w:r>
       <w:r>
         <w:rPr>
-          <w:sz w:val="28"/>
-          <w:szCs w:val="28"/>
-        </w:rPr>
-        <w:t xml:space="preserve"> </w:t>
-      </w:r>
-      <w:r>
-        <w:rPr>
-          <w:sz w:val="28"/>
-          <w:szCs w:val="28"/>
-        </w:rPr>
-        <w:t>D</w:t>
-      </w:r>
-      <w:r>
-        <w:rPr>
-          <w:sz w:val="28"/>
-          <w:szCs w:val="28"/>
-        </w:rPr>
-        <w:t>esigned custom concepts for Landlord Go game (menu customization, character ideas, achievements and rewards)</w:t>
-      </w:r>
-      <w:r>
-        <w:rPr>
-          <w:sz w:val="28"/>
-          <w:szCs w:val="28"/>
-        </w:rPr>
-        <w:t>.</w:t>
-      </w:r>
-    </w:p>
-    <w:p>
-      <w:pPr>
-        <w:spacing w:after="0" w:line="240" w:lineRule="auto"/>
-        <w:jc w:val="both"/>
-        <w:rPr>
-          <w:sz w:val="28"/>
-          <w:szCs w:val="28"/>
-        </w:rPr>
-      </w:pPr>
-      <w:r>
-        <w:rPr>
           <w:rFonts w:ascii="Arial Unicode MS" w:hAnsi="Arial Unicode MS"/>
           <w:color w:val="3C3C3C"/>
           <w:sz w:val="32"/>
           <w:szCs w:val="32"/>
           <w:shd w:val="clear" w:color="auto" w:fill="F7F7F7"/>
         </w:rPr>
-        <w:t>▪</w:t>
-      </w:r>
-      <w:r>
-        <w:rPr>
-          <w:sz w:val="28"/>
-          <w:szCs w:val="28"/>
-        </w:rPr>
         <w:t xml:space="preserve"> </w:t>
       </w:r>
       <w:r>
         <w:rPr>
-          <w:sz w:val="28"/>
-          <w:szCs w:val="28"/>
-        </w:rPr>
-        <w:t>I've been part of a team working towards project</w:t>
-      </w:r>
-      <w:r>
-        <w:rPr>
-          <w:sz w:val="28"/>
-          <w:szCs w:val="28"/>
-        </w:rPr>
-        <w:t xml:space="preserve"> </w:t>
-      </w:r>
-      <w:r>
-        <w:rPr>
-          <w:sz w:val="28"/>
-          <w:szCs w:val="28"/>
-        </w:rPr>
-        <w:t>details as copywriting for game description,</w:t>
+          <w:rFonts w:cstheme="minorHAnsi"/>
+          <w:color w:val="222A35" w:themeColor="text2" w:themeShade="80"/>
+          <w:sz w:val="28"/>
+          <w:szCs w:val="28"/>
+          <w:shd w:val="clear" w:color="auto" w:fill="F7F7F7"/>
+        </w:rPr>
+        <w:t>Developed and migrated new code features</w:t>
+      </w:r>
+      <w:r>
+        <w:rPr>
+          <w:rFonts w:cstheme="minorHAnsi"/>
+          <w:color w:val="222A35" w:themeColor="text2" w:themeShade="80"/>
+          <w:sz w:val="28"/>
+          <w:szCs w:val="28"/>
+          <w:shd w:val="clear" w:color="auto" w:fill="F7F7F7"/>
+        </w:rPr>
+        <w:t xml:space="preserve"> in Java</w:t>
+      </w:r>
+      <w:r>
+        <w:rPr>
+          <w:rFonts w:cstheme="minorHAnsi"/>
+          <w:color w:val="222A35" w:themeColor="text2" w:themeShade="80"/>
+          <w:sz w:val="28"/>
+          <w:szCs w:val="28"/>
+          <w:shd w:val="clear" w:color="auto" w:fill="F7F7F7"/>
+        </w:rPr>
+        <w:t xml:space="preserve"> for microservices in relations with SQL database, Tibco server and TeamCity.</w:t>
       </w:r>
     </w:p>
     <w:p>
       <w:pPr>
-        <w:spacing w:after="0" w:line="240" w:lineRule="auto"/>
+        <w:spacing w:after="0"/>
         <w:jc w:val="both"/>
         <w:rPr>
-          <w:sz w:val="28"/>
-          <w:szCs w:val="28"/>
-        </w:rPr>
-      </w:pPr>
-      <w:r>
-        <w:rPr>
-          <w:sz w:val="28"/>
-          <w:szCs w:val="28"/>
-        </w:rPr>
-        <w:t>advertisement creation and administration.</w:t>
+          <w:rFonts w:cstheme="minorHAnsi"/>
+          <w:color w:val="222A35" w:themeColor="text2" w:themeShade="80"/>
+          <w:sz w:val="28"/>
+          <w:szCs w:val="28"/>
+        </w:rPr>
+      </w:pPr>
+      <w:r>
+        <w:rPr>
+          <w:rFonts w:cstheme="minorHAnsi"/>
+          <w:color w:val="222A35" w:themeColor="text2" w:themeShade="80"/>
+          <w:sz w:val="28"/>
+          <w:szCs w:val="28"/>
+          <w:shd w:val="clear" w:color="auto" w:fill="F7F7F7"/>
+        </w:rPr>
+        <w:t>▪</w:t>
+      </w:r>
+      <w:r>
+        <w:rPr>
+          <w:rFonts w:cstheme="minorHAnsi"/>
+          <w:color w:val="222A35" w:themeColor="text2" w:themeShade="80"/>
+          <w:sz w:val="28"/>
+          <w:szCs w:val="28"/>
+        </w:rPr>
+        <w:t xml:space="preserve"> </w:t>
+      </w:r>
+      <w:r>
+        <w:rPr>
+          <w:rFonts w:cstheme="minorHAnsi"/>
+          <w:color w:val="222A35" w:themeColor="text2" w:themeShade="80"/>
+          <w:sz w:val="28"/>
+          <w:szCs w:val="28"/>
+        </w:rPr>
+        <w:t>Wrote unit and integration tests to evaluate high code coverage.</w:t>
       </w:r>
     </w:p>
     <w:p>
       <w:pPr>
-        <w:spacing w:after="0" w:line="240" w:lineRule="auto"/>
+        <w:spacing w:after="0"/>
         <w:jc w:val="both"/>
         <w:rPr>
-          <w:sz w:val="28"/>
-          <w:szCs w:val="28"/>
-        </w:rPr>
-      </w:pPr>
-      <w:r>
+          <w:rFonts w:cstheme="minorHAnsi"/>
+          <w:color w:val="222A35" w:themeColor="text2" w:themeShade="80"/>
+          <w:sz w:val="28"/>
+          <w:szCs w:val="28"/>
+          <w:shd w:val="clear" w:color="auto" w:fill="F7F7F7"/>
+        </w:rPr>
+      </w:pPr>
+      <w:r>
+        <w:rPr>
+          <w:rFonts w:cstheme="minorHAnsi"/>
+          <w:color w:val="222A35" w:themeColor="text2" w:themeShade="80"/>
+          <w:sz w:val="28"/>
+          <w:szCs w:val="28"/>
+          <w:shd w:val="clear" w:color="auto" w:fill="F7F7F7"/>
+        </w:rPr>
+        <w:t xml:space="preserve">▪ </w:t>
+      </w:r>
+      <w:r>
+        <w:rPr>
+          <w:rFonts w:cstheme="minorHAnsi"/>
+          <w:color w:val="222A35" w:themeColor="text2" w:themeShade="80"/>
+          <w:sz w:val="28"/>
+          <w:szCs w:val="28"/>
+          <w:shd w:val="clear" w:color="auto" w:fill="F7F7F7"/>
+        </w:rPr>
+        <w:t>Analyzing endpoints requests with Postman</w:t>
+      </w:r>
+    </w:p>
+    <w:p>
+      <w:pPr>
+        <w:spacing w:after="0"/>
+        <w:jc w:val="both"/>
+        <w:rPr>
+          <w:rFonts w:cstheme="minorHAnsi"/>
+          <w:color w:val="222A35" w:themeColor="text2" w:themeShade="80"/>
+          <w:sz w:val="28"/>
+          <w:szCs w:val="28"/>
+        </w:rPr>
+      </w:pPr>
+      <w:r>
+        <w:rPr>
+          <w:rFonts w:cstheme="minorHAnsi"/>
+          <w:color w:val="222A35" w:themeColor="text2" w:themeShade="80"/>
+          <w:sz w:val="28"/>
+          <w:szCs w:val="28"/>
+          <w:shd w:val="clear" w:color="auto" w:fill="F7F7F7"/>
+        </w:rPr>
+        <w:t>▪</w:t>
+      </w:r>
+      <w:r>
+        <w:rPr>
+          <w:rFonts w:cstheme="minorHAnsi"/>
+          <w:color w:val="222A35" w:themeColor="text2" w:themeShade="80"/>
+          <w:sz w:val="28"/>
+          <w:szCs w:val="28"/>
+          <w:shd w:val="clear" w:color="auto" w:fill="F7F7F7"/>
+        </w:rPr>
+        <w:t xml:space="preserve"> Enhanced experience in working with Spring Boot</w:t>
+      </w:r>
+      <w:r>
+        <w:rPr>
+          <w:rFonts w:cstheme="minorHAnsi"/>
+          <w:color w:val="222A35" w:themeColor="text2" w:themeShade="80"/>
+          <w:sz w:val="28"/>
+          <w:szCs w:val="28"/>
+          <w:shd w:val="clear" w:color="auto" w:fill="F7F7F7"/>
+        </w:rPr>
+        <w:t>, Maven</w:t>
+      </w:r>
+      <w:r>
+        <w:rPr>
+          <w:rFonts w:cstheme="minorHAnsi"/>
+          <w:color w:val="222A35" w:themeColor="text2" w:themeShade="80"/>
+          <w:sz w:val="28"/>
+          <w:szCs w:val="28"/>
+          <w:shd w:val="clear" w:color="auto" w:fill="F7F7F7"/>
+        </w:rPr>
+        <w:t xml:space="preserve"> and </w:t>
+      </w:r>
+      <w:r>
+        <w:rPr>
+          <w:rFonts w:cstheme="minorHAnsi"/>
+          <w:color w:val="222A35" w:themeColor="text2" w:themeShade="80"/>
+          <w:sz w:val="28"/>
+          <w:szCs w:val="28"/>
+          <w:shd w:val="clear" w:color="auto" w:fill="F7F7F7"/>
+        </w:rPr>
+        <w:t>OpenShift</w:t>
+      </w:r>
+    </w:p>
+    <w:p>
+      <w:pPr>
+        <w:spacing w:after="0"/>
+        <w:jc w:val="both"/>
+        <w:rPr>
+          <w:rFonts w:cstheme="minorHAnsi"/>
+          <w:color w:val="222A35" w:themeColor="text2" w:themeShade="80"/>
+          <w:sz w:val="28"/>
+          <w:szCs w:val="28"/>
+        </w:rPr>
+      </w:pPr>
+      <w:r>
+        <w:rPr>
+          <w:rFonts w:cstheme="minorHAnsi"/>
+          <w:color w:val="222A35" w:themeColor="text2" w:themeShade="80"/>
+          <w:sz w:val="28"/>
+          <w:szCs w:val="28"/>
+          <w:shd w:val="clear" w:color="auto" w:fill="F7F7F7"/>
+        </w:rPr>
+        <w:t xml:space="preserve">▪ </w:t>
+      </w:r>
+      <w:r>
+        <w:rPr>
+          <w:rFonts w:cstheme="minorHAnsi"/>
+          <w:color w:val="222A35" w:themeColor="text2" w:themeShade="80"/>
+          <w:sz w:val="28"/>
+          <w:szCs w:val="28"/>
+        </w:rPr>
+        <w:t>Worked in Agile Scrum team environment with high-tempo production cadence.</w:t>
+      </w:r>
+    </w:p>
+    <w:p>
+      <w:pPr>
+        <w:spacing w:after="0"/>
+        <w:jc w:val="both"/>
+        <w:rPr>
+          <w:rFonts w:cstheme="minorHAnsi"/>
+          <w:color w:val="222A35" w:themeColor="text2" w:themeShade="80"/>
+          <w:sz w:val="28"/>
+          <w:szCs w:val="28"/>
+        </w:rPr>
+      </w:pPr>
+      <w:r>
+        <w:rPr>
+          <w:rFonts w:cstheme="minorHAnsi"/>
+          <w:color w:val="222A35" w:themeColor="text2" w:themeShade="80"/>
+          <w:sz w:val="28"/>
+          <w:szCs w:val="28"/>
+          <w:shd w:val="clear" w:color="auto" w:fill="F7F7F7"/>
+        </w:rPr>
+        <w:t xml:space="preserve">▪ </w:t>
+      </w:r>
+      <w:r>
+        <w:rPr>
+          <w:rFonts w:cstheme="minorHAnsi"/>
+          <w:color w:val="222A35" w:themeColor="text2" w:themeShade="80"/>
+          <w:sz w:val="28"/>
+          <w:szCs w:val="28"/>
+        </w:rPr>
+        <w:t>Balanced design principles and technology standards with product timelines and customer-specific requirements</w:t>
+      </w:r>
+    </w:p>
+    <w:p>
+      <w:pPr>
+        <w:spacing w:after="0"/>
+        <w:jc w:val="both"/>
         <w:rPr>
           <w:rFonts w:ascii="Arial Unicode MS" w:hAnsi="Arial Unicode MS"/>
           <w:color w:val="3C3C3C"/>
@@ -1009,59 +1628,6 @@
           <w:szCs w:val="32"/>
           <w:shd w:val="clear" w:color="auto" w:fill="F7F7F7"/>
         </w:rPr>
-        <w:t>▪</w:t>
-      </w:r>
-      <w:r>
-        <w:rPr>
-          <w:sz w:val="28"/>
-          <w:szCs w:val="28"/>
-        </w:rPr>
-        <w:t xml:space="preserve"> </w:t>
-      </w:r>
-      <w:r>
-        <w:rPr>
-          <w:sz w:val="28"/>
-          <w:szCs w:val="28"/>
-        </w:rPr>
-        <w:t>H</w:t>
-      </w:r>
-      <w:r>
-        <w:rPr>
-          <w:sz w:val="28"/>
-          <w:szCs w:val="28"/>
-        </w:rPr>
-        <w:t>andled design concepts of banners and game</w:t>
-      </w:r>
-      <w:r>
-        <w:rPr>
-          <w:sz w:val="28"/>
-          <w:szCs w:val="28"/>
-        </w:rPr>
-        <w:t xml:space="preserve"> </w:t>
-      </w:r>
-      <w:r>
-        <w:rPr>
-          <w:sz w:val="28"/>
-          <w:szCs w:val="28"/>
-        </w:rPr>
-        <w:t>presentation</w:t>
-      </w:r>
-      <w:r>
-        <w:rPr>
-          <w:sz w:val="28"/>
-          <w:szCs w:val="28"/>
-        </w:rPr>
-        <w:t>.</w:t>
-      </w:r>
-    </w:p>
-    <w:p>
-      <w:pPr>
-        <w:spacing w:after="0" w:line="240" w:lineRule="auto"/>
-        <w:jc w:val="both"/>
-        <w:rPr>
-          <w:sz w:val="28"/>
-          <w:szCs w:val="28"/>
-        </w:rPr>
       </w:pPr>
       <w:r>
         <w:rPr>
@@ -1085,270 +1651,19 @@
       </w:r>
       <w:r>
         <w:rPr>
-          <w:sz w:val="28"/>
-          <w:szCs w:val="28"/>
-        </w:rPr>
-        <w:t>I worked as part of a development team on the</w:t>
-      </w:r>
-      <w:r>
-        <w:rPr>
-          <w:sz w:val="28"/>
-          <w:szCs w:val="28"/>
-        </w:rPr>
-        <w:t xml:space="preserve"> </w:t>
-      </w:r>
-      <w:r>
-        <w:rPr>
-          <w:sz w:val="28"/>
-          <w:szCs w:val="28"/>
-        </w:rPr>
-        <w:t>website, improving SEO and data analytics.</w:t>
+          <w:rFonts w:cstheme="minorHAnsi"/>
+          <w:color w:val="3C3C3C"/>
+          <w:sz w:val="28"/>
+          <w:szCs w:val="28"/>
+          <w:shd w:val="clear" w:color="auto" w:fill="F7F7F7"/>
+        </w:rPr>
+        <w:t>Participated in performance analysis, design, development and testing sessions.</w:t>
       </w:r>
     </w:p>
     <w:p>
       <w:pPr>
-        <w:spacing w:after="0" w:line="240" w:lineRule="auto"/>
-        <w:rPr>
-          <w:sz w:val="28"/>
-          <w:szCs w:val="28"/>
-        </w:rPr>
-      </w:pPr>
-    </w:p>
-    <w:p>
-      <w:pPr>
-        <w:spacing w:after="40"/>
-        <w:rPr>
-          <w:rFonts w:ascii="Garamond" w:hAnsi="Garamond"/>
-          <w:b/>
-          <w:bCs/>
-          <w:sz w:val="24"/>
-          <w:szCs w:val="24"/>
-        </w:rPr>
-      </w:pPr>
-      <w:r>
-        <w:rPr>
-          <w:b/>
-          <w:bCs/>
-          <w:sz w:val="28"/>
-          <w:szCs w:val="28"/>
-        </w:rPr>
-        <w:t>Freelancer</w:t>
-      </w:r>
-      <w:r>
-        <w:tab/>
-      </w:r>
-      <w:r>
-        <w:tab/>
-      </w:r>
-      <w:r>
-        <w:tab/>
-      </w:r>
-      <w:r>
-        <w:tab/>
-      </w:r>
-      <w:r>
-        <w:tab/>
-      </w:r>
-      <w:r>
-        <w:tab/>
-      </w:r>
-      <w:r>
-        <w:tab/>
-      </w:r>
-      <w:r>
-        <w:tab/>
-      </w:r>
-      <w:r>
-        <w:tab/>
-      </w:r>
-      <w:r>
-        <w:tab/>
-      </w:r>
-      <w:r>
-        <w:tab/>
-        <w:t xml:space="preserve">   </w:t>
-      </w:r>
-      <w:r>
-        <w:rPr>
-          <w:rFonts w:ascii="Garamond" w:hAnsi="Garamond"/>
-          <w:b/>
-          <w:bCs/>
-          <w:sz w:val="24"/>
-          <w:szCs w:val="24"/>
-        </w:rPr>
-        <w:t>Mar</w:t>
-      </w:r>
-      <w:r>
-        <w:rPr>
-          <w:rFonts w:ascii="Garamond" w:hAnsi="Garamond"/>
-          <w:b/>
-          <w:bCs/>
-          <w:sz w:val="24"/>
-          <w:szCs w:val="24"/>
-        </w:rPr>
-        <w:t xml:space="preserve">. 2020 – </w:t>
-      </w:r>
-      <w:r>
-        <w:rPr>
-          <w:rFonts w:ascii="Garamond" w:hAnsi="Garamond"/>
-          <w:b/>
-          <w:bCs/>
-          <w:sz w:val="24"/>
-          <w:szCs w:val="24"/>
-        </w:rPr>
-        <w:t>Current</w:t>
-      </w:r>
-    </w:p>
-    <w:p>
-      <w:pPr>
-        <w:rPr>
-          <w:rFonts w:ascii="Garamond" w:hAnsi="Garamond"/>
-          <w:b/>
-          <w:bCs/>
-          <w:sz w:val="24"/>
-          <w:szCs w:val="24"/>
-        </w:rPr>
-      </w:pPr>
-      <w:r>
-        <w:rPr>
-          <w:i/>
-          <w:iCs/>
-          <w:sz w:val="28"/>
-          <w:szCs w:val="28"/>
-        </w:rPr>
-        <w:t>Fiverr, Upwork, Freelancer</w:t>
-      </w:r>
-      <w:r>
-        <w:tab/>
-      </w:r>
-      <w:r>
-        <w:tab/>
-      </w:r>
-      <w:r>
-        <w:tab/>
-      </w:r>
-      <w:r>
-        <w:tab/>
-      </w:r>
-      <w:r>
-        <w:tab/>
-      </w:r>
-      <w:r>
-        <w:tab/>
-      </w:r>
-      <w:r>
-        <w:tab/>
-      </w:r>
-      <w:r>
-        <w:tab/>
-      </w:r>
-      <w:r>
-        <w:tab/>
-      </w:r>
-      <w:r>
-        <w:t xml:space="preserve">        </w:t>
-      </w:r>
-      <w:r>
-        <w:rPr>
-          <w:rFonts w:ascii="Garamond" w:hAnsi="Garamond"/>
-          <w:b/>
-          <w:bCs/>
-          <w:sz w:val="24"/>
-          <w:szCs w:val="24"/>
-        </w:rPr>
-        <w:t>Bucharest</w:t>
-      </w:r>
-    </w:p>
-    <w:p>
-      <w:pPr>
         <w:spacing w:after="0"/>
         <w:jc w:val="both"/>
-        <w:rPr>
-          <w:sz w:val="28"/>
-          <w:szCs w:val="28"/>
-        </w:rPr>
-      </w:pPr>
-      <w:r>
-        <w:rPr>
-          <w:sz w:val="28"/>
-          <w:szCs w:val="28"/>
-        </w:rPr>
-        <w:t xml:space="preserve">      </w:t>
-      </w:r>
-      <w:r>
-        <w:rPr>
-          <w:sz w:val="28"/>
-          <w:szCs w:val="28"/>
-        </w:rPr>
-        <w:t>I started developing my communication skills and</w:t>
-      </w:r>
-      <w:r>
-        <w:rPr>
-          <w:sz w:val="28"/>
-          <w:szCs w:val="28"/>
-        </w:rPr>
-        <w:t xml:space="preserve"> </w:t>
-      </w:r>
-      <w:r>
-        <w:rPr>
-          <w:sz w:val="28"/>
-          <w:szCs w:val="28"/>
-        </w:rPr>
-        <w:t>expertise through working online on</w:t>
-      </w:r>
-      <w:r>
-        <w:rPr>
-          <w:sz w:val="28"/>
-          <w:szCs w:val="28"/>
-        </w:rPr>
-        <w:t xml:space="preserve"> </w:t>
-      </w:r>
-      <w:r>
-        <w:rPr>
-          <w:sz w:val="28"/>
-          <w:szCs w:val="28"/>
-        </w:rPr>
-        <w:t>different</w:t>
-      </w:r>
-      <w:r>
-        <w:rPr>
-          <w:sz w:val="28"/>
-          <w:szCs w:val="28"/>
-        </w:rPr>
-        <w:t xml:space="preserve"> </w:t>
-      </w:r>
-      <w:r>
-        <w:rPr>
-          <w:sz w:val="28"/>
-          <w:szCs w:val="28"/>
-        </w:rPr>
-        <w:t>freelancing websites. Being part of my working area,</w:t>
-      </w:r>
-      <w:r>
-        <w:rPr>
-          <w:sz w:val="28"/>
-          <w:szCs w:val="28"/>
-        </w:rPr>
-        <w:t xml:space="preserve"> </w:t>
-      </w:r>
-      <w:r>
-        <w:rPr>
-          <w:sz w:val="28"/>
-          <w:szCs w:val="28"/>
-        </w:rPr>
-        <w:t>I've had the following activities:</w:t>
-      </w:r>
-    </w:p>
-    <w:p>
-      <w:pPr>
-        <w:spacing w:after="0"/>
-        <w:jc w:val="both"/>
-        <w:rPr>
-          <w:sz w:val="28"/>
-          <w:szCs w:val="28"/>
-        </w:rPr>
-      </w:pPr>
-      <w:r>
         <w:rPr>
           <w:rFonts w:ascii="Arial Unicode MS" w:hAnsi="Arial Unicode MS"/>
           <w:color w:val="3C3C3C"/>
@@ -1356,8 +1671,190 @@
           <w:szCs w:val="32"/>
           <w:shd w:val="clear" w:color="auto" w:fill="F7F7F7"/>
         </w:rPr>
-        <w:t xml:space="preserve"> </w:t>
-      </w:r>
+      </w:pPr>
+    </w:p>
+    <w:p>
+      <w:pPr>
+        <w:spacing w:after="40"/>
+        <w:rPr>
+          <w:rFonts w:ascii="Garamond" w:hAnsi="Garamond"/>
+          <w:b/>
+          <w:bCs/>
+          <w:sz w:val="24"/>
+          <w:szCs w:val="24"/>
+        </w:rPr>
+      </w:pPr>
+      <w:r>
+        <w:rPr>
+          <w:b/>
+          <w:bCs/>
+          <w:sz w:val="28"/>
+          <w:szCs w:val="28"/>
+        </w:rPr>
+        <w:t>Professional Teacher</w:t>
+      </w:r>
+      <w:r>
+        <w:tab/>
+      </w:r>
+      <w:r>
+        <w:tab/>
+      </w:r>
+      <w:r>
+        <w:tab/>
+      </w:r>
+      <w:r>
+        <w:tab/>
+      </w:r>
+      <w:r>
+        <w:tab/>
+      </w:r>
+      <w:r>
+        <w:tab/>
+      </w:r>
+      <w:r>
+        <w:tab/>
+      </w:r>
+      <w:r>
+        <w:tab/>
+      </w:r>
+      <w:r>
+        <w:tab/>
+        <w:t xml:space="preserve">    </w:t>
+      </w:r>
+      <w:r>
+        <w:tab/>
+      </w:r>
+      <w:r>
+        <w:rPr>
+          <w:rFonts w:ascii="Garamond" w:hAnsi="Garamond"/>
+          <w:b/>
+          <w:bCs/>
+          <w:sz w:val="24"/>
+          <w:szCs w:val="24"/>
+        </w:rPr>
+        <w:t>Oct</w:t>
+      </w:r>
+      <w:r>
+        <w:rPr>
+          <w:rFonts w:ascii="Garamond" w:hAnsi="Garamond"/>
+          <w:b/>
+          <w:bCs/>
+          <w:sz w:val="24"/>
+          <w:szCs w:val="24"/>
+        </w:rPr>
+        <w:t>. 202</w:t>
+      </w:r>
+      <w:r>
+        <w:rPr>
+          <w:rFonts w:ascii="Garamond" w:hAnsi="Garamond"/>
+          <w:b/>
+          <w:bCs/>
+          <w:sz w:val="24"/>
+          <w:szCs w:val="24"/>
+        </w:rPr>
+        <w:t>1</w:t>
+      </w:r>
+      <w:r>
+        <w:rPr>
+          <w:rFonts w:ascii="Garamond" w:hAnsi="Garamond"/>
+          <w:b/>
+          <w:bCs/>
+          <w:sz w:val="24"/>
+          <w:szCs w:val="24"/>
+        </w:rPr>
+        <w:t xml:space="preserve"> – </w:t>
+      </w:r>
+      <w:r>
+        <w:rPr>
+          <w:rFonts w:ascii="Garamond" w:hAnsi="Garamond"/>
+          <w:b/>
+          <w:bCs/>
+          <w:sz w:val="24"/>
+          <w:szCs w:val="24"/>
+        </w:rPr>
+        <w:t>Current</w:t>
+      </w:r>
+      <w:r>
+        <w:rPr>
+          <w:rFonts w:ascii="Garamond" w:hAnsi="Garamond"/>
+          <w:b/>
+          <w:bCs/>
+          <w:sz w:val="24"/>
+          <w:szCs w:val="24"/>
+        </w:rPr>
+        <w:t xml:space="preserve">        </w:t>
+      </w:r>
+    </w:p>
+    <w:p>
+      <w:pPr>
+        <w:rPr>
+          <w:rFonts w:ascii="Garamond" w:hAnsi="Garamond"/>
+          <w:b/>
+          <w:bCs/>
+          <w:sz w:val="24"/>
+          <w:szCs w:val="24"/>
+        </w:rPr>
+      </w:pPr>
+      <w:r>
+        <w:rPr>
+          <w:i/>
+          <w:iCs/>
+          <w:sz w:val="28"/>
+          <w:szCs w:val="28"/>
+        </w:rPr>
+        <w:t>Personal Activity</w:t>
+      </w:r>
+      <w:r>
+        <w:tab/>
+      </w:r>
+      <w:r>
+        <w:tab/>
+      </w:r>
+      <w:r>
+        <w:tab/>
+      </w:r>
+      <w:r>
+        <w:tab/>
+      </w:r>
+      <w:r>
+        <w:tab/>
+      </w:r>
+      <w:r>
+        <w:tab/>
+      </w:r>
+      <w:r>
+        <w:tab/>
+      </w:r>
+      <w:r>
+        <w:tab/>
+      </w:r>
+      <w:r>
+        <w:tab/>
+        <w:t xml:space="preserve">                                     </w:t>
+      </w:r>
+      <w:r>
+        <w:t xml:space="preserve">           </w:t>
+      </w:r>
+      <w:r>
+        <w:rPr>
+          <w:rFonts w:ascii="Garamond" w:hAnsi="Garamond"/>
+          <w:b/>
+          <w:bCs/>
+          <w:sz w:val="24"/>
+          <w:szCs w:val="24"/>
+        </w:rPr>
+        <w:t>Bucharest</w:t>
+      </w:r>
+    </w:p>
+    <w:p>
+      <w:pPr>
+        <w:spacing w:after="0"/>
+        <w:jc w:val="both"/>
+        <w:rPr>
+          <w:sz w:val="28"/>
+          <w:szCs w:val="28"/>
+        </w:rPr>
+      </w:pPr>
       <w:r>
         <w:rPr>
           <w:rFonts w:ascii="Arial Unicode MS" w:hAnsi="Arial Unicode MS"/>
@@ -1370,12 +1867,74 @@
       </w:r>
       <w:r>
         <w:rPr>
+          <w:sz w:val="28"/>
+          <w:szCs w:val="28"/>
+        </w:rPr>
+        <w:t xml:space="preserve"> Mentored students and high scholars on science</w:t>
+      </w:r>
+      <w:r>
+        <w:rPr>
+          <w:sz w:val="28"/>
+          <w:szCs w:val="28"/>
+        </w:rPr>
+        <w:t xml:space="preserve"> </w:t>
+      </w:r>
+      <w:r>
+        <w:rPr>
+          <w:sz w:val="28"/>
+          <w:szCs w:val="28"/>
+        </w:rPr>
+        <w:t>domain, particularly in Mathematics and</w:t>
+      </w:r>
+    </w:p>
+    <w:p>
+      <w:pPr>
+        <w:spacing w:after="0"/>
+        <w:jc w:val="both"/>
+        <w:rPr>
+          <w:sz w:val="28"/>
+          <w:szCs w:val="28"/>
+        </w:rPr>
+      </w:pPr>
+      <w:r>
+        <w:rPr>
+          <w:sz w:val="28"/>
+          <w:szCs w:val="28"/>
+        </w:rPr>
+        <w:t>Programming (C /C++, C#, Java).</w:t>
+      </w:r>
+    </w:p>
+    <w:p>
+      <w:pPr>
+        <w:spacing w:after="0"/>
+        <w:jc w:val="both"/>
+        <w:rPr>
+          <w:sz w:val="28"/>
+          <w:szCs w:val="28"/>
+        </w:rPr>
+      </w:pPr>
+      <w:r>
+        <w:rPr>
           <w:rFonts w:ascii="Arial Unicode MS" w:hAnsi="Arial Unicode MS"/>
           <w:color w:val="3C3C3C"/>
           <w:sz w:val="32"/>
           <w:szCs w:val="32"/>
           <w:shd w:val="clear" w:color="auto" w:fill="F7F7F7"/>
         </w:rPr>
+        <w:t>▪</w:t>
+      </w:r>
+      <w:r>
+        <w:rPr>
+          <w:sz w:val="28"/>
+          <w:szCs w:val="28"/>
+        </w:rPr>
+        <w:t xml:space="preserve"> Incorporated exciting and engaging activities to</w:t>
+      </w:r>
+      <w:r>
+        <w:rPr>
+          <w:sz w:val="28"/>
+          <w:szCs w:val="28"/>
+        </w:rPr>
         <w:t xml:space="preserve"> </w:t>
       </w:r>
       <w:r>
@@ -1383,7 +1942,7 @@
           <w:sz w:val="28"/>
           <w:szCs w:val="28"/>
         </w:rPr>
-        <w:t>Marketing research on different domain fields with</w:t>
+        <w:t>achieve student participation</w:t>
       </w:r>
       <w:r>
         <w:rPr>
@@ -1397,14 +1956,21 @@
           <w:sz w:val="28"/>
           <w:szCs w:val="28"/>
         </w:rPr>
-        <w:t>competitor analytics and targets</w:t>
-      </w:r>
-      <w:r>
-        <w:rPr>
-          <w:sz w:val="28"/>
-          <w:szCs w:val="28"/>
-        </w:rPr>
-        <w:t>.</w:t>
+        <w:t>and increase</w:t>
+      </w:r>
+      <w:r>
+        <w:rPr>
+          <w:sz w:val="28"/>
+          <w:szCs w:val="28"/>
+        </w:rPr>
+        <w:t xml:space="preserve"> </w:t>
+      </w:r>
+      <w:r>
+        <w:rPr>
+          <w:sz w:val="28"/>
+          <w:szCs w:val="28"/>
+        </w:rPr>
+        <w:t>overall students GPA</w:t>
       </w:r>
     </w:p>
     <w:p>
@@ -1416,13 +1982,6 @@
           <w:szCs w:val="28"/>
         </w:rPr>
       </w:pPr>
-      <w:r>
-        <w:rPr>
-          <w:sz w:val="28"/>
-          <w:szCs w:val="28"/>
-        </w:rPr>
-        <w:t xml:space="preserve"> </w:t>
-      </w:r>
       <w:r>
         <w:rPr>
           <w:rFonts w:ascii="Arial Unicode MS" w:hAnsi="Arial Unicode MS"/>
@@ -1438,53 +1997,171 @@
           <w:sz w:val="28"/>
           <w:szCs w:val="28"/>
         </w:rPr>
-        <w:t xml:space="preserve"> Developed custom WordPress websites and scripts</w:t>
-      </w:r>
-      <w:r>
-        <w:rPr>
-          <w:sz w:val="28"/>
-          <w:szCs w:val="28"/>
-        </w:rPr>
-        <w:t xml:space="preserve"> </w:t>
-      </w:r>
-      <w:r>
-        <w:rPr>
-          <w:sz w:val="28"/>
-          <w:szCs w:val="28"/>
-        </w:rPr>
-        <w:t>in Python, C++ and Java for Data</w:t>
-      </w:r>
-      <w:r>
-        <w:rPr>
-          <w:sz w:val="28"/>
-          <w:szCs w:val="28"/>
-        </w:rPr>
-        <w:t xml:space="preserve"> </w:t>
-      </w:r>
-      <w:r>
-        <w:rPr>
-          <w:sz w:val="28"/>
-          <w:szCs w:val="28"/>
-        </w:rPr>
-        <w:t>Scraping and</w:t>
-      </w:r>
-      <w:r>
-        <w:rPr>
-          <w:sz w:val="28"/>
-          <w:szCs w:val="28"/>
-        </w:rPr>
-        <w:t xml:space="preserve"> </w:t>
-      </w:r>
-      <w:r>
-        <w:rPr>
-          <w:sz w:val="28"/>
-          <w:szCs w:val="28"/>
-        </w:rPr>
-        <w:t>multiple functionalities purposes.</w:t>
+        <w:t xml:space="preserve"> Instructed students in core educational principles, concepts and in-depth subject matter.</w:t>
       </w:r>
     </w:p>
     <w:p>
       <w:pPr>
+        <w:spacing w:after="40"/>
+        <w:rPr>
+          <w:b/>
+          <w:bCs/>
+          <w:sz w:val="28"/>
+          <w:szCs w:val="28"/>
+        </w:rPr>
+      </w:pPr>
+    </w:p>
+    <w:p>
+      <w:pPr>
+        <w:spacing w:after="40"/>
+        <w:rPr>
+          <w:rFonts w:ascii="Garamond" w:hAnsi="Garamond"/>
+          <w:b/>
+          <w:bCs/>
+          <w:sz w:val="24"/>
+          <w:szCs w:val="24"/>
+        </w:rPr>
+      </w:pPr>
+      <w:r>
+        <w:rPr>
+          <w:b/>
+          <w:bCs/>
+          <w:sz w:val="28"/>
+          <w:szCs w:val="28"/>
+        </w:rPr>
+        <w:t>Freelancer</w:t>
+      </w:r>
+      <w:r>
+        <w:tab/>
+      </w:r>
+      <w:r>
+        <w:tab/>
+      </w:r>
+      <w:r>
+        <w:tab/>
+      </w:r>
+      <w:r>
+        <w:tab/>
+      </w:r>
+      <w:r>
+        <w:tab/>
+      </w:r>
+      <w:r>
+        <w:tab/>
+      </w:r>
+      <w:r>
+        <w:tab/>
+      </w:r>
+      <w:r>
+        <w:tab/>
+      </w:r>
+      <w:r>
+        <w:tab/>
+      </w:r>
+      <w:r>
+        <w:tab/>
+      </w:r>
+      <w:r>
+        <w:tab/>
+        <w:t xml:space="preserve">   </w:t>
+      </w:r>
+      <w:r>
+        <w:t xml:space="preserve">         </w:t>
+      </w:r>
+      <w:r>
+        <w:rPr>
+          <w:rFonts w:ascii="Garamond" w:hAnsi="Garamond"/>
+          <w:b/>
+          <w:bCs/>
+          <w:sz w:val="24"/>
+          <w:szCs w:val="24"/>
+        </w:rPr>
+        <w:t>Mar</w:t>
+      </w:r>
+      <w:r>
+        <w:rPr>
+          <w:rFonts w:ascii="Garamond" w:hAnsi="Garamond"/>
+          <w:b/>
+          <w:bCs/>
+          <w:sz w:val="24"/>
+          <w:szCs w:val="24"/>
+        </w:rPr>
+        <w:t xml:space="preserve">. 2020 – </w:t>
+      </w:r>
+      <w:r>
+        <w:rPr>
+          <w:rFonts w:ascii="Garamond" w:hAnsi="Garamond"/>
+          <w:b/>
+          <w:bCs/>
+          <w:sz w:val="24"/>
+          <w:szCs w:val="24"/>
+        </w:rPr>
+        <w:t>Current</w:t>
+      </w:r>
+    </w:p>
+    <w:p>
+      <w:pPr>
+        <w:rPr>
+          <w:rFonts w:ascii="Garamond" w:hAnsi="Garamond"/>
+          <w:b/>
+          <w:bCs/>
+          <w:sz w:val="24"/>
+          <w:szCs w:val="24"/>
+        </w:rPr>
+      </w:pPr>
+      <w:r>
+        <w:rPr>
+          <w:i/>
+          <w:iCs/>
+          <w:sz w:val="28"/>
+          <w:szCs w:val="28"/>
+        </w:rPr>
+        <w:t>Fiverr, Upwork, Freelancer</w:t>
+      </w:r>
+      <w:r>
+        <w:tab/>
+      </w:r>
+      <w:r>
+        <w:tab/>
+      </w:r>
+      <w:r>
+        <w:tab/>
+      </w:r>
+      <w:r>
+        <w:tab/>
+      </w:r>
+      <w:r>
+        <w:tab/>
+      </w:r>
+      <w:r>
+        <w:tab/>
+      </w:r>
+      <w:r>
+        <w:tab/>
+      </w:r>
+      <w:r>
+        <w:tab/>
+      </w:r>
+      <w:r>
+        <w:tab/>
+        <w:t xml:space="preserve">        </w:t>
+      </w:r>
+      <w:r>
+        <w:t xml:space="preserve">         </w:t>
+      </w:r>
+      <w:r>
+        <w:rPr>
+          <w:rFonts w:ascii="Garamond" w:hAnsi="Garamond"/>
+          <w:b/>
+          <w:bCs/>
+          <w:sz w:val="24"/>
+          <w:szCs w:val="24"/>
+        </w:rPr>
+        <w:t>Bucharest</w:t>
+      </w:r>
+    </w:p>
+    <w:p>
+      <w:pPr>
         <w:spacing w:after="0"/>
         <w:jc w:val="both"/>
         <w:rPr>
@@ -1497,8 +2174,166 @@
           <w:sz w:val="28"/>
           <w:szCs w:val="28"/>
         </w:rPr>
-        <w:t xml:space="preserve"> </w:t>
-      </w:r>
+        <w:tab/>
+        <w:t xml:space="preserve">Improved my communication and expertise through working on different freelancing websites. My area of activity was mainly into marketing research, WordPress websites, multiple C++ and Java activities and designing in Adobe Illustrator and Photoshop.    </w:t>
+      </w:r>
+    </w:p>
+    <w:p>
+      <w:pPr>
+        <w:spacing w:after="0"/>
+        <w:jc w:val="both"/>
+        <w:rPr>
+          <w:sz w:val="28"/>
+          <w:szCs w:val="28"/>
+        </w:rPr>
+      </w:pPr>
+    </w:p>
+    <w:p>
+      <w:pPr>
+        <w:spacing w:after="40"/>
+        <w:rPr>
+          <w:rFonts w:ascii="Garamond" w:hAnsi="Garamond"/>
+          <w:b/>
+          <w:bCs/>
+          <w:sz w:val="24"/>
+          <w:szCs w:val="24"/>
+        </w:rPr>
+      </w:pPr>
+      <w:r>
+        <w:rPr>
+          <w:b/>
+          <w:bCs/>
+          <w:sz w:val="28"/>
+          <w:szCs w:val="28"/>
+        </w:rPr>
+        <w:t>Development Assistant</w:t>
+      </w:r>
+      <w:r>
+        <w:tab/>
+      </w:r>
+      <w:r>
+        <w:tab/>
+      </w:r>
+      <w:r>
+        <w:tab/>
+      </w:r>
+      <w:r>
+        <w:tab/>
+      </w:r>
+      <w:r>
+        <w:tab/>
+      </w:r>
+      <w:r>
+        <w:tab/>
+      </w:r>
+      <w:r>
+        <w:tab/>
+      </w:r>
+      <w:r>
+        <w:tab/>
+      </w:r>
+      <w:r>
+        <w:tab/>
+      </w:r>
+      <w:r>
+        <w:t xml:space="preserve">           </w:t>
+      </w:r>
+      <w:r>
+        <w:rPr>
+          <w:rFonts w:ascii="Garamond" w:hAnsi="Garamond"/>
+          <w:b/>
+          <w:bCs/>
+          <w:sz w:val="24"/>
+          <w:szCs w:val="24"/>
+        </w:rPr>
+        <w:t>Jan. 2020 – June 2020</w:t>
+      </w:r>
+    </w:p>
+    <w:p>
+      <w:pPr>
+        <w:rPr>
+          <w:rFonts w:ascii="Garamond" w:hAnsi="Garamond"/>
+          <w:b/>
+          <w:bCs/>
+          <w:sz w:val="24"/>
+          <w:szCs w:val="24"/>
+        </w:rPr>
+      </w:pPr>
+      <w:r>
+        <w:rPr>
+          <w:i/>
+          <w:iCs/>
+          <w:sz w:val="28"/>
+          <w:szCs w:val="28"/>
+        </w:rPr>
+        <w:t>Landlord Go</w:t>
+      </w:r>
+      <w:r>
+        <w:rPr>
+          <w:i/>
+          <w:iCs/>
+        </w:rPr>
+        <w:tab/>
+      </w:r>
+      <w:r>
+        <w:tab/>
+      </w:r>
+      <w:r>
+        <w:tab/>
+      </w:r>
+      <w:r>
+        <w:tab/>
+      </w:r>
+      <w:r>
+        <w:tab/>
+      </w:r>
+      <w:r>
+        <w:tab/>
+      </w:r>
+      <w:r>
+        <w:tab/>
+      </w:r>
+      <w:r>
+        <w:tab/>
+      </w:r>
+      <w:r>
+        <w:tab/>
+      </w:r>
+      <w:r>
+        <w:tab/>
+      </w:r>
+      <w:r>
+        <w:tab/>
+      </w:r>
+      <w:r>
+        <w:tab/>
+      </w:r>
+      <w:r>
+        <w:t xml:space="preserve">        </w:t>
+      </w:r>
+      <w:r>
+        <w:t xml:space="preserve">          </w:t>
+      </w:r>
+      <w:r>
+        <w:rPr>
+          <w:rFonts w:ascii="Garamond" w:hAnsi="Garamond"/>
+          <w:b/>
+          <w:bCs/>
+          <w:sz w:val="24"/>
+          <w:szCs w:val="24"/>
+        </w:rPr>
+        <w:t>Bucharest</w:t>
+      </w:r>
+    </w:p>
+    <w:p>
+      <w:pPr>
+        <w:spacing w:after="0" w:line="240" w:lineRule="auto"/>
+        <w:jc w:val="both"/>
+        <w:rPr>
+          <w:sz w:val="28"/>
+          <w:szCs w:val="28"/>
+        </w:rPr>
+      </w:pPr>
       <w:r>
         <w:rPr>
           <w:rFonts w:ascii="Arial Unicode MS" w:hAnsi="Arial Unicode MS"/>
@@ -1507,45 +2342,7 @@
           <w:szCs w:val="32"/>
           <w:shd w:val="clear" w:color="auto" w:fill="F7F7F7"/>
         </w:rPr>
-        <w:t>▪</w:t>
-      </w:r>
-      <w:r>
-        <w:rPr>
-          <w:sz w:val="28"/>
-          <w:szCs w:val="28"/>
-        </w:rPr>
-        <w:t xml:space="preserve"> </w:t>
-      </w:r>
-      <w:r>
-        <w:rPr>
-          <w:sz w:val="28"/>
-          <w:szCs w:val="28"/>
-        </w:rPr>
-        <w:t>Logo Designing in Adobe Illustrator and Photoshop</w:t>
-      </w:r>
-      <w:r>
-        <w:rPr>
-          <w:sz w:val="28"/>
-          <w:szCs w:val="28"/>
-        </w:rPr>
-        <w:t>.</w:t>
-      </w:r>
-    </w:p>
-    <w:p>
-      <w:pPr>
-        <w:spacing w:after="0"/>
-        <w:jc w:val="both"/>
-        <w:rPr>
-          <w:sz w:val="28"/>
-          <w:szCs w:val="28"/>
-        </w:rPr>
-      </w:pPr>
-      <w:r>
-        <w:rPr>
-          <w:sz w:val="28"/>
-          <w:szCs w:val="28"/>
-        </w:rPr>
-        <w:t xml:space="preserve"> </w:t>
+        <w:tab/>
       </w:r>
       <w:r>
         <w:rPr>
@@ -1562,7 +2359,14 @@
           <w:sz w:val="28"/>
           <w:szCs w:val="28"/>
         </w:rPr>
-        <w:t xml:space="preserve"> Multiple concepts for brand growth, business names and optimized copywriting on products and</w:t>
+        <w:t xml:space="preserve"> Designed custom concepts for Landlord Go game (menu customization, character ideas, achievements and rewards), being part</w:t>
+      </w:r>
+      <w:r>
+        <w:rPr>
+          <w:sz w:val="28"/>
+          <w:szCs w:val="28"/>
+        </w:rPr>
+        <w:t xml:space="preserve"> of a team working towards project</w:t>
       </w:r>
       <w:r>
         <w:rPr>
@@ -1576,7 +2380,21 @@
           <w:sz w:val="28"/>
           <w:szCs w:val="28"/>
         </w:rPr>
-        <w:t>services</w:t>
+        <w:t>details as copywriting for game description,</w:t>
+      </w:r>
+      <w:r>
+        <w:rPr>
+          <w:sz w:val="28"/>
+          <w:szCs w:val="28"/>
+        </w:rPr>
+        <w:t xml:space="preserve"> </w:t>
+      </w:r>
+      <w:r>
+        <w:rPr>
+          <w:sz w:val="28"/>
+          <w:szCs w:val="28"/>
+        </w:rPr>
+        <w:t>advertisement creation and administration</w:t>
       </w:r>
       <w:r>
         <w:rPr>
@@ -1589,7 +2407,6 @@
     <w:p>
       <w:pPr>
         <w:spacing w:after="0"/>
-        <w:jc w:val="both"/>
         <w:rPr>
           <w:sz w:val="28"/>
           <w:szCs w:val="28"/>
@@ -1598,173 +2415,82 @@
     </w:p>
     <w:p>
       <w:pPr>
-        <w:spacing w:after="40"/>
+        <w:pStyle w:val="Default"/>
+        <w:pBdr>
+          <w:bottom w:val="single" w:sz="6" w:space="1" w:color="auto"/>
+        </w:pBdr>
+        <w:spacing w:line="252" w:lineRule="auto"/>
         <w:rPr>
           <w:rFonts w:ascii="Garamond" w:hAnsi="Garamond"/>
-          <w:b/>
-          <w:bCs/>
-          <w:sz w:val="24"/>
-          <w:szCs w:val="24"/>
-        </w:rPr>
-      </w:pPr>
-      <w:r>
-        <w:rPr>
-          <w:b/>
-          <w:bCs/>
-          <w:sz w:val="28"/>
-          <w:szCs w:val="28"/>
-        </w:rPr>
-        <w:t>Professional Teacher</w:t>
-      </w:r>
-      <w:r>
-        <w:tab/>
-      </w:r>
-      <w:r>
-        <w:tab/>
-      </w:r>
-      <w:r>
-        <w:tab/>
-      </w:r>
-      <w:r>
-        <w:tab/>
-      </w:r>
-      <w:r>
-        <w:tab/>
-      </w:r>
-      <w:r>
-        <w:tab/>
-      </w:r>
-      <w:r>
-        <w:tab/>
-      </w:r>
-      <w:r>
-        <w:tab/>
-      </w:r>
-      <w:r>
-        <w:tab/>
-      </w:r>
-      <w:r>
-        <w:t xml:space="preserve">    </w:t>
-      </w:r>
+          <w:color w:val="auto"/>
+          <w:sz w:val="32"/>
+          <w:szCs w:val="32"/>
+        </w:rPr>
+      </w:pPr>
       <w:r>
         <w:rPr>
           <w:rFonts w:ascii="Garamond" w:hAnsi="Garamond"/>
           <w:b/>
           <w:bCs/>
-          <w:sz w:val="24"/>
-          <w:szCs w:val="24"/>
-        </w:rPr>
-        <w:t>Oct</w:t>
+          <w:color w:val="auto"/>
+          <w:sz w:val="32"/>
+          <w:szCs w:val="32"/>
+        </w:rPr>
+        <w:t>P</w:t>
       </w:r>
       <w:r>
         <w:rPr>
           <w:rFonts w:ascii="Garamond" w:hAnsi="Garamond"/>
           <w:b/>
           <w:bCs/>
-          <w:sz w:val="24"/>
-          <w:szCs w:val="24"/>
-        </w:rPr>
-        <w:t>. 202</w:t>
+          <w:color w:val="auto"/>
+          <w:sz w:val="32"/>
+          <w:szCs w:val="32"/>
+        </w:rPr>
+        <w:t>ERSONAL PROJECTS</w:t>
       </w:r>
       <w:r>
         <w:rPr>
           <w:rFonts w:ascii="Garamond" w:hAnsi="Garamond"/>
           <w:b/>
           <w:bCs/>
-          <w:sz w:val="24"/>
-          <w:szCs w:val="24"/>
-        </w:rPr>
-        <w:t>1</w:t>
-      </w:r>
-      <w:r>
-        <w:rPr>
-          <w:rFonts w:ascii="Garamond" w:hAnsi="Garamond"/>
-          <w:b/>
-          <w:bCs/>
-          <w:sz w:val="24"/>
-          <w:szCs w:val="24"/>
-        </w:rPr>
-        <w:t xml:space="preserve"> – </w:t>
-      </w:r>
-      <w:r>
-        <w:rPr>
-          <w:rFonts w:ascii="Garamond" w:hAnsi="Garamond"/>
-          <w:b/>
-          <w:bCs/>
-          <w:sz w:val="24"/>
-          <w:szCs w:val="24"/>
-        </w:rPr>
-        <w:t>Current</w:t>
+          <w:color w:val="auto"/>
+          <w:sz w:val="32"/>
+          <w:szCs w:val="32"/>
+        </w:rPr>
+        <w:t xml:space="preserve"> </w:t>
       </w:r>
     </w:p>
     <w:p>
       <w:pPr>
-        <w:rPr>
-          <w:rFonts w:ascii="Garamond" w:hAnsi="Garamond"/>
-          <w:b/>
-          <w:bCs/>
-          <w:sz w:val="24"/>
-          <w:szCs w:val="24"/>
-        </w:rPr>
-      </w:pPr>
-      <w:r>
-        <w:rPr>
-          <w:i/>
-          <w:iCs/>
-          <w:sz w:val="28"/>
-          <w:szCs w:val="28"/>
-        </w:rPr>
-        <w:t>Personal Activity</w:t>
-      </w:r>
-      <w:r>
-        <w:tab/>
-      </w:r>
-      <w:r>
-        <w:tab/>
-      </w:r>
-      <w:r>
-        <w:tab/>
-      </w:r>
-      <w:r>
-        <w:tab/>
-      </w:r>
-      <w:r>
-        <w:tab/>
-      </w:r>
-      <w:r>
-        <w:tab/>
-      </w:r>
-      <w:r>
-        <w:tab/>
-      </w:r>
-      <w:r>
-        <w:tab/>
-      </w:r>
-      <w:r>
-        <w:tab/>
-        <w:t xml:space="preserve">       </w:t>
-      </w:r>
-      <w:r>
-        <w:t xml:space="preserve">                             </w:t>
-      </w:r>
-      <w:r>
-        <w:t xml:space="preserve"> </w:t>
-      </w:r>
-      <w:r>
-        <w:rPr>
-          <w:rFonts w:ascii="Garamond" w:hAnsi="Garamond"/>
-          <w:b/>
-          <w:bCs/>
-          <w:sz w:val="24"/>
-          <w:szCs w:val="24"/>
-        </w:rPr>
-        <w:t>Bucharest</w:t>
-      </w:r>
+        <w:spacing w:after="0"/>
+        <w:rPr>
+          <w:sz w:val="28"/>
+          <w:szCs w:val="28"/>
+        </w:rPr>
+      </w:pPr>
     </w:p>
     <w:p>
       <w:pPr>
-        <w:spacing w:after="0"/>
-        <w:jc w:val="both"/>
+        <w:rPr>
+          <w:b/>
+          <w:bCs/>
+          <w:sz w:val="28"/>
+          <w:szCs w:val="28"/>
+        </w:rPr>
+      </w:pPr>
+      <w:r>
+        <w:rPr>
+          <w:b/>
+          <w:bCs/>
+          <w:sz w:val="28"/>
+          <w:szCs w:val="28"/>
+        </w:rPr>
+        <w:t>NEVSQUARE</w:t>
+      </w:r>
+    </w:p>
+    <w:p>
+      <w:pPr>
         <w:rPr>
           <w:sz w:val="28"/>
           <w:szCs w:val="28"/>
@@ -1785,13 +2511,6 @@
           <w:sz w:val="28"/>
           <w:szCs w:val="28"/>
         </w:rPr>
-        <w:t xml:space="preserve"> Mentored students and high scholars on science</w:t>
-      </w:r>
-      <w:r>
-        <w:rPr>
-          <w:sz w:val="28"/>
-          <w:szCs w:val="28"/>
-        </w:rPr>
         <w:t xml:space="preserve"> </w:t>
       </w:r>
       <w:r>
@@ -1799,30 +2518,355 @@
           <w:sz w:val="28"/>
           <w:szCs w:val="28"/>
         </w:rPr>
-        <w:t>domain, particularly in Mathematics and</w:t>
+        <w:t>Founde</w:t>
+      </w:r>
+      <w:r>
+        <w:rPr>
+          <w:sz w:val="28"/>
+          <w:szCs w:val="28"/>
+        </w:rPr>
+        <w:t>d</w:t>
+      </w:r>
+      <w:r>
+        <w:rPr>
+          <w:sz w:val="28"/>
+          <w:szCs w:val="28"/>
+        </w:rPr>
+        <w:t xml:space="preserve"> </w:t>
+      </w:r>
+      <w:r>
+        <w:rPr>
+          <w:sz w:val="28"/>
+          <w:szCs w:val="28"/>
+        </w:rPr>
+        <w:t xml:space="preserve">a </w:t>
+      </w:r>
+      <w:r>
+        <w:rPr>
+          <w:sz w:val="28"/>
+          <w:szCs w:val="28"/>
+        </w:rPr>
+        <w:t xml:space="preserve">Social Media Marketing Agency </w:t>
+      </w:r>
+      <w:r>
+        <w:rPr>
+          <w:sz w:val="28"/>
+          <w:szCs w:val="28"/>
+        </w:rPr>
+        <w:t>Startup</w:t>
+      </w:r>
+      <w:r>
+        <w:rPr>
+          <w:sz w:val="28"/>
+          <w:szCs w:val="28"/>
+        </w:rPr>
+        <w:t xml:space="preserve">, future going in the technology field. </w:t>
+      </w:r>
+      <w:r>
+        <w:rPr>
+          <w:sz w:val="28"/>
+          <w:szCs w:val="28"/>
+        </w:rPr>
+        <w:t xml:space="preserve">The </w:t>
+      </w:r>
+      <w:hyperlink r:id="rId16" w:history="1">
+        <w:r>
+          <w:rPr>
+            <w:rStyle w:val="Hyperlink"/>
+            <w:color w:val="52BCAF"/>
+            <w:sz w:val="28"/>
+            <w:szCs w:val="28"/>
+            <w:u w:val="none"/>
+          </w:rPr>
+          <w:t>website</w:t>
+        </w:r>
+      </w:hyperlink>
+      <w:r>
+        <w:rPr>
+          <w:sz w:val="28"/>
+          <w:szCs w:val="28"/>
+        </w:rPr>
+        <w:t xml:space="preserve"> was created </w:t>
+      </w:r>
+      <w:r>
+        <w:rPr>
+          <w:sz w:val="28"/>
+          <w:szCs w:val="28"/>
+        </w:rPr>
+        <w:t xml:space="preserve">with </w:t>
+      </w:r>
+      <w:r>
+        <w:rPr>
+          <w:sz w:val="28"/>
+          <w:szCs w:val="28"/>
+        </w:rPr>
+        <w:t xml:space="preserve">HTML, CSS, </w:t>
+      </w:r>
+      <w:r>
+        <w:rPr>
+          <w:sz w:val="28"/>
+          <w:szCs w:val="28"/>
+        </w:rPr>
+        <w:t xml:space="preserve">Bootstrap, </w:t>
+      </w:r>
+      <w:r>
+        <w:rPr>
+          <w:sz w:val="28"/>
+          <w:szCs w:val="28"/>
+        </w:rPr>
+        <w:t>JavaScript</w:t>
+      </w:r>
+      <w:r>
+        <w:rPr>
+          <w:sz w:val="28"/>
+          <w:szCs w:val="28"/>
+        </w:rPr>
+        <w:t xml:space="preserve">, </w:t>
+      </w:r>
+      <w:r>
+        <w:rPr>
+          <w:sz w:val="28"/>
+          <w:szCs w:val="28"/>
+        </w:rPr>
+        <w:t xml:space="preserve">Typescript and </w:t>
+      </w:r>
+      <w:r>
+        <w:rPr>
+          <w:sz w:val="28"/>
+          <w:szCs w:val="28"/>
+        </w:rPr>
+        <w:t>jQuery</w:t>
+      </w:r>
+      <w:r>
+        <w:rPr>
+          <w:sz w:val="28"/>
+          <w:szCs w:val="28"/>
+        </w:rPr>
+        <w:t>.</w:t>
+      </w:r>
+      <w:r>
+        <w:rPr>
+          <w:sz w:val="28"/>
+          <w:szCs w:val="28"/>
+        </w:rPr>
+        <w:t xml:space="preserve"> </w:t>
+      </w:r>
+      <w:r>
+        <w:rPr>
+          <w:sz w:val="28"/>
+          <w:szCs w:val="28"/>
+        </w:rPr>
+        <w:t>Design was made both</w:t>
+      </w:r>
+      <w:r>
+        <w:rPr>
+          <w:sz w:val="28"/>
+          <w:szCs w:val="28"/>
+        </w:rPr>
+        <w:t xml:space="preserve"> for </w:t>
+      </w:r>
+      <w:r>
+        <w:rPr>
+          <w:sz w:val="28"/>
+          <w:szCs w:val="28"/>
+        </w:rPr>
+        <w:t>P</w:t>
+      </w:r>
+      <w:r>
+        <w:rPr>
+          <w:sz w:val="28"/>
+          <w:szCs w:val="28"/>
+        </w:rPr>
+        <w:t xml:space="preserve">C and </w:t>
+      </w:r>
+      <w:r>
+        <w:rPr>
+          <w:sz w:val="28"/>
+          <w:szCs w:val="28"/>
+        </w:rPr>
+        <w:t>tablet/mobile responsive</w:t>
+      </w:r>
+      <w:r>
+        <w:rPr>
+          <w:sz w:val="28"/>
+          <w:szCs w:val="28"/>
+        </w:rPr>
+        <w:t xml:space="preserve"> with interactive </w:t>
+      </w:r>
+      <w:r>
+        <w:rPr>
+          <w:sz w:val="28"/>
+          <w:szCs w:val="28"/>
+        </w:rPr>
+        <w:t>animations</w:t>
+      </w:r>
+      <w:r>
+        <w:rPr>
+          <w:sz w:val="28"/>
+          <w:szCs w:val="28"/>
+        </w:rPr>
+        <w:t xml:space="preserve"> and </w:t>
+      </w:r>
+      <w:proofErr w:type="spellStart"/>
+      <w:r>
+        <w:rPr>
+          <w:sz w:val="28"/>
+          <w:szCs w:val="28"/>
+        </w:rPr>
+        <w:t>Tidio</w:t>
+      </w:r>
+      <w:proofErr w:type="spellEnd"/>
+      <w:r>
+        <w:rPr>
+          <w:sz w:val="28"/>
+          <w:szCs w:val="28"/>
+        </w:rPr>
+        <w:t xml:space="preserve"> Chat Bot integrated. </w:t>
+      </w:r>
+      <w:r>
+        <w:rPr>
+          <w:sz w:val="28"/>
+          <w:szCs w:val="28"/>
+        </w:rPr>
+        <w:t xml:space="preserve">Practiced my front-end skills </w:t>
+      </w:r>
+      <w:r>
+        <w:rPr>
+          <w:sz w:val="28"/>
+          <w:szCs w:val="28"/>
+        </w:rPr>
+        <w:t xml:space="preserve">and </w:t>
+      </w:r>
+      <w:r>
+        <w:rPr>
+          <w:sz w:val="28"/>
+          <w:szCs w:val="28"/>
+        </w:rPr>
+        <w:t xml:space="preserve">carefully planned </w:t>
+      </w:r>
+      <w:r>
+        <w:rPr>
+          <w:sz w:val="28"/>
+          <w:szCs w:val="28"/>
+        </w:rPr>
+        <w:t xml:space="preserve">future </w:t>
+      </w:r>
+      <w:r>
+        <w:rPr>
+          <w:sz w:val="28"/>
+          <w:szCs w:val="28"/>
+        </w:rPr>
+        <w:t xml:space="preserve">market releases </w:t>
+      </w:r>
+      <w:r>
+        <w:rPr>
+          <w:sz w:val="28"/>
+          <w:szCs w:val="28"/>
+        </w:rPr>
+        <w:t>and</w:t>
+      </w:r>
+      <w:r>
+        <w:rPr>
+          <w:sz w:val="28"/>
+          <w:szCs w:val="28"/>
+        </w:rPr>
+        <w:t xml:space="preserve"> </w:t>
+      </w:r>
+      <w:r>
+        <w:rPr>
+          <w:sz w:val="28"/>
+          <w:szCs w:val="28"/>
+        </w:rPr>
+        <w:t>backend integration</w:t>
+      </w:r>
+      <w:r>
+        <w:rPr>
+          <w:sz w:val="28"/>
+          <w:szCs w:val="28"/>
+        </w:rPr>
+        <w:t>.</w:t>
+      </w:r>
+      <w:r>
+        <w:rPr>
+          <w:sz w:val="28"/>
+          <w:szCs w:val="28"/>
+        </w:rPr>
+        <w:t xml:space="preserve"> Planning on adding </w:t>
+      </w:r>
+      <w:r>
+        <w:rPr>
+          <w:sz w:val="28"/>
+          <w:szCs w:val="28"/>
+        </w:rPr>
+        <w:t>Log In</w:t>
+      </w:r>
+      <w:r>
+        <w:rPr>
+          <w:sz w:val="28"/>
+          <w:szCs w:val="28"/>
+        </w:rPr>
+        <w:t xml:space="preserve"> / Sign Up</w:t>
+      </w:r>
+      <w:r>
+        <w:rPr>
+          <w:sz w:val="28"/>
+          <w:szCs w:val="28"/>
+        </w:rPr>
+        <w:t xml:space="preserve"> and Payment </w:t>
+      </w:r>
+      <w:r>
+        <w:rPr>
+          <w:sz w:val="28"/>
+          <w:szCs w:val="28"/>
+        </w:rPr>
+        <w:t>Optio</w:t>
+      </w:r>
+      <w:r>
+        <w:rPr>
+          <w:sz w:val="28"/>
+          <w:szCs w:val="28"/>
+        </w:rPr>
+        <w:t>n</w:t>
+      </w:r>
+      <w:r>
+        <w:rPr>
+          <w:sz w:val="28"/>
+          <w:szCs w:val="28"/>
+        </w:rPr>
+        <w:t>.</w:t>
       </w:r>
     </w:p>
     <w:p>
       <w:pPr>
-        <w:spacing w:after="0"/>
-        <w:jc w:val="both"/>
-        <w:rPr>
-          <w:sz w:val="28"/>
-          <w:szCs w:val="28"/>
-        </w:rPr>
-      </w:pPr>
-      <w:r>
-        <w:rPr>
-          <w:sz w:val="28"/>
-          <w:szCs w:val="28"/>
-        </w:rPr>
-        <w:t>Programming (C /C++, C#, Java).</w:t>
+        <w:rPr>
+          <w:b/>
+          <w:bCs/>
+          <w:sz w:val="28"/>
+          <w:szCs w:val="28"/>
+        </w:rPr>
+      </w:pPr>
+      <w:r>
+        <w:rPr>
+          <w:b/>
+          <w:bCs/>
+          <w:sz w:val="28"/>
+          <w:szCs w:val="28"/>
+        </w:rPr>
+        <w:lastRenderedPageBreak/>
+        <w:t xml:space="preserve">Server-Client </w:t>
+      </w:r>
+      <w:r>
+        <w:rPr>
+          <w:b/>
+          <w:bCs/>
+          <w:sz w:val="28"/>
+          <w:szCs w:val="28"/>
+        </w:rPr>
+        <w:t>TCP/UDP Connection</w:t>
       </w:r>
     </w:p>
     <w:p>
       <w:pPr>
-        <w:spacing w:after="0"/>
-        <w:jc w:val="both"/>
         <w:rPr>
           <w:sz w:val="28"/>
           <w:szCs w:val="28"/>
@@ -1843,13 +2887,6 @@
           <w:sz w:val="28"/>
           <w:szCs w:val="28"/>
         </w:rPr>
-        <w:t xml:space="preserve"> Incorporated exciting and engaging activities to</w:t>
-      </w:r>
-      <w:r>
-        <w:rPr>
-          <w:sz w:val="28"/>
-          <w:szCs w:val="28"/>
-        </w:rPr>
         <w:t xml:space="preserve"> </w:t>
       </w:r>
       <w:r>
@@ -1857,7 +2894,189 @@
           <w:sz w:val="28"/>
           <w:szCs w:val="28"/>
         </w:rPr>
-        <w:t>achieve student participation</w:t>
+        <w:t xml:space="preserve">Implemented </w:t>
+      </w:r>
+      <w:r>
+        <w:rPr>
+          <w:sz w:val="28"/>
+          <w:szCs w:val="28"/>
+        </w:rPr>
+        <w:t xml:space="preserve">a </w:t>
+      </w:r>
+      <w:r>
+        <w:rPr>
+          <w:sz w:val="28"/>
+          <w:szCs w:val="28"/>
+        </w:rPr>
+        <w:t xml:space="preserve">connection </w:t>
+      </w:r>
+      <w:r>
+        <w:rPr>
+          <w:sz w:val="28"/>
+          <w:szCs w:val="28"/>
+        </w:rPr>
+        <w:t xml:space="preserve">between multiple clients </w:t>
+      </w:r>
+      <w:r>
+        <w:rPr>
+          <w:sz w:val="28"/>
+          <w:szCs w:val="28"/>
+        </w:rPr>
+        <w:t xml:space="preserve">through a </w:t>
+      </w:r>
+      <w:r>
+        <w:rPr>
+          <w:sz w:val="28"/>
+          <w:szCs w:val="28"/>
+        </w:rPr>
+        <w:t>Server using UDP and TCP protocols</w:t>
+      </w:r>
+      <w:r>
+        <w:rPr>
+          <w:sz w:val="28"/>
+          <w:szCs w:val="28"/>
+        </w:rPr>
+        <w:t xml:space="preserve">. </w:t>
+      </w:r>
+      <w:r>
+        <w:rPr>
+          <w:sz w:val="28"/>
+          <w:szCs w:val="28"/>
+        </w:rPr>
+        <w:t xml:space="preserve">First </w:t>
+      </w:r>
+      <w:r>
+        <w:rPr>
+          <w:sz w:val="28"/>
+          <w:szCs w:val="28"/>
+        </w:rPr>
+        <w:t xml:space="preserve">type of clients </w:t>
+      </w:r>
+      <w:r>
+        <w:rPr>
+          <w:sz w:val="28"/>
+          <w:szCs w:val="28"/>
+        </w:rPr>
+        <w:t xml:space="preserve">simulates </w:t>
+      </w:r>
+      <w:r>
+        <w:rPr>
+          <w:sz w:val="28"/>
+          <w:szCs w:val="28"/>
+        </w:rPr>
+        <w:t xml:space="preserve">different types </w:t>
+      </w:r>
+      <w:r>
+        <w:rPr>
+          <w:sz w:val="28"/>
+          <w:szCs w:val="28"/>
+        </w:rPr>
+        <w:t xml:space="preserve">of </w:t>
+      </w:r>
+      <w:r>
+        <w:rPr>
+          <w:sz w:val="28"/>
+          <w:szCs w:val="28"/>
+        </w:rPr>
+        <w:t xml:space="preserve">news channels where </w:t>
+      </w:r>
+      <w:r>
+        <w:rPr>
+          <w:sz w:val="28"/>
+          <w:szCs w:val="28"/>
+        </w:rPr>
+        <w:t xml:space="preserve">the </w:t>
+      </w:r>
+      <w:r>
+        <w:rPr>
+          <w:sz w:val="28"/>
+          <w:szCs w:val="28"/>
+        </w:rPr>
+        <w:t xml:space="preserve">other type of clients can </w:t>
+      </w:r>
+      <w:r>
+        <w:rPr>
+          <w:sz w:val="28"/>
+          <w:szCs w:val="28"/>
+        </w:rPr>
+        <w:t xml:space="preserve">subscribe and receive </w:t>
+      </w:r>
+      <w:r>
+        <w:rPr>
+          <w:sz w:val="28"/>
+          <w:szCs w:val="28"/>
+        </w:rPr>
+        <w:t>their messages</w:t>
+      </w:r>
+      <w:r>
+        <w:rPr>
+          <w:sz w:val="28"/>
+          <w:szCs w:val="28"/>
+        </w:rPr>
+        <w:t xml:space="preserve">. </w:t>
+      </w:r>
+      <w:r>
+        <w:rPr>
+          <w:sz w:val="28"/>
+          <w:szCs w:val="28"/>
+        </w:rPr>
+        <w:t xml:space="preserve">The flow </w:t>
+      </w:r>
+      <w:r>
+        <w:rPr>
+          <w:sz w:val="28"/>
+          <w:szCs w:val="28"/>
+        </w:rPr>
+        <w:t xml:space="preserve">was </w:t>
+      </w:r>
+      <w:r>
+        <w:rPr>
+          <w:sz w:val="28"/>
+          <w:szCs w:val="28"/>
+        </w:rPr>
+        <w:t>created</w:t>
+      </w:r>
+      <w:r>
+        <w:rPr>
+          <w:sz w:val="28"/>
+          <w:szCs w:val="28"/>
+        </w:rPr>
+        <w:t xml:space="preserve"> in C++</w:t>
+      </w:r>
+      <w:r>
+        <w:rPr>
+          <w:sz w:val="28"/>
+          <w:szCs w:val="28"/>
+        </w:rPr>
+        <w:t xml:space="preserve"> using </w:t>
+      </w:r>
+      <w:r>
+        <w:rPr>
+          <w:sz w:val="28"/>
+          <w:szCs w:val="28"/>
+        </w:rPr>
+        <w:t>sockets</w:t>
+      </w:r>
+      <w:r>
+        <w:rPr>
+          <w:sz w:val="28"/>
+          <w:szCs w:val="28"/>
+        </w:rPr>
+        <w:t xml:space="preserve">, </w:t>
+      </w:r>
+      <w:r>
+        <w:rPr>
+          <w:sz w:val="28"/>
+          <w:szCs w:val="28"/>
+        </w:rPr>
+        <w:t>listen</w:t>
+      </w:r>
+      <w:r>
+        <w:rPr>
+          <w:sz w:val="28"/>
+          <w:szCs w:val="28"/>
+        </w:rPr>
+        <w:t>ing for information</w:t>
       </w:r>
       <w:r>
         <w:rPr>
@@ -1871,27 +3090,108 @@
           <w:sz w:val="28"/>
           <w:szCs w:val="28"/>
         </w:rPr>
-        <w:t>and increase</w:t>
-      </w:r>
-      <w:r>
-        <w:rPr>
-          <w:sz w:val="28"/>
-          <w:szCs w:val="28"/>
-        </w:rPr>
-        <w:t xml:space="preserve"> </w:t>
-      </w:r>
-      <w:r>
-        <w:rPr>
-          <w:sz w:val="28"/>
-          <w:szCs w:val="28"/>
-        </w:rPr>
-        <w:t>overall students GPA</w:t>
+        <w:t xml:space="preserve">of </w:t>
+      </w:r>
+      <w:r>
+        <w:rPr>
+          <w:sz w:val="28"/>
+          <w:szCs w:val="28"/>
+        </w:rPr>
+        <w:t xml:space="preserve">the server </w:t>
+      </w:r>
+      <w:r>
+        <w:rPr>
+          <w:sz w:val="28"/>
+          <w:szCs w:val="28"/>
+        </w:rPr>
+        <w:t xml:space="preserve">on </w:t>
+      </w:r>
+      <w:r>
+        <w:rPr>
+          <w:sz w:val="28"/>
+          <w:szCs w:val="28"/>
+        </w:rPr>
+        <w:t xml:space="preserve">different </w:t>
+      </w:r>
+      <w:r>
+        <w:rPr>
+          <w:sz w:val="28"/>
+          <w:szCs w:val="28"/>
+        </w:rPr>
+        <w:t>ports</w:t>
+      </w:r>
+      <w:r>
+        <w:rPr>
+          <w:sz w:val="28"/>
+          <w:szCs w:val="28"/>
+        </w:rPr>
+        <w:t xml:space="preserve"> and </w:t>
+      </w:r>
+      <w:r>
+        <w:rPr>
+          <w:sz w:val="28"/>
+          <w:szCs w:val="28"/>
+        </w:rPr>
+        <w:t>multiple data structures</w:t>
+      </w:r>
+      <w:r>
+        <w:rPr>
+          <w:sz w:val="28"/>
+          <w:szCs w:val="28"/>
+        </w:rPr>
+        <w:t>.</w:t>
       </w:r>
     </w:p>
     <w:p>
       <w:pPr>
-        <w:spacing w:after="0"/>
+        <w:spacing w:after="200"/>
         <w:jc w:val="both"/>
+        <w:rPr>
+          <w:b/>
+          <w:bCs/>
+          <w:sz w:val="28"/>
+          <w:szCs w:val="28"/>
+        </w:rPr>
+      </w:pPr>
+      <w:r>
+        <w:rPr>
+          <w:b/>
+          <w:bCs/>
+          <w:sz w:val="28"/>
+          <w:szCs w:val="28"/>
+        </w:rPr>
+        <w:t>Movies</w:t>
+      </w:r>
+      <w:r>
+        <w:rPr>
+          <w:b/>
+          <w:bCs/>
+          <w:sz w:val="28"/>
+          <w:szCs w:val="28"/>
+        </w:rPr>
+        <w:t>, Actors &amp; Users</w:t>
+      </w:r>
+      <w:r>
+        <w:rPr>
+          <w:b/>
+          <w:bCs/>
+          <w:sz w:val="28"/>
+          <w:szCs w:val="28"/>
+        </w:rPr>
+        <w:t xml:space="preserve"> Database </w:t>
+      </w:r>
+      <w:r>
+        <w:rPr>
+          <w:b/>
+          <w:bCs/>
+          <w:sz w:val="28"/>
+          <w:szCs w:val="28"/>
+        </w:rPr>
+        <w:t>Management</w:t>
+      </w:r>
+    </w:p>
+    <w:p>
+      <w:pPr>
         <w:rPr>
           <w:sz w:val="28"/>
           <w:szCs w:val="28"/>
@@ -1912,88 +3212,225 @@
           <w:sz w:val="28"/>
           <w:szCs w:val="28"/>
         </w:rPr>
-        <w:t xml:space="preserve"> Instructed students in core educational </w:t>
-      </w:r>
-      <w:r>
-        <w:rPr>
-          <w:sz w:val="28"/>
-          <w:szCs w:val="28"/>
-        </w:rPr>
-        <w:t>principles, concepts</w:t>
-      </w:r>
-      <w:r>
-        <w:rPr>
-          <w:sz w:val="28"/>
-          <w:szCs w:val="28"/>
-        </w:rPr>
-        <w:t xml:space="preserve"> and in-depth subject matter.</w:t>
-      </w:r>
-    </w:p>
-    <w:p>
-      <w:pPr>
-        <w:spacing w:after="0"/>
-        <w:rPr>
-          <w:sz w:val="28"/>
-          <w:szCs w:val="28"/>
-        </w:rPr>
-      </w:pPr>
-    </w:p>
-    <w:p>
-      <w:pPr>
-        <w:pStyle w:val="Default"/>
-        <w:pBdr>
-          <w:bottom w:val="single" w:sz="6" w:space="1" w:color="auto"/>
-        </w:pBdr>
-        <w:spacing w:line="252" w:lineRule="auto"/>
-        <w:rPr>
-          <w:rFonts w:ascii="Garamond" w:hAnsi="Garamond"/>
-          <w:color w:val="auto"/>
-          <w:sz w:val="32"/>
-          <w:szCs w:val="32"/>
-        </w:rPr>
-      </w:pPr>
-      <w:r>
-        <w:rPr>
-          <w:rFonts w:ascii="Garamond" w:hAnsi="Garamond"/>
-          <w:b/>
-          <w:bCs/>
-          <w:color w:val="auto"/>
-          <w:sz w:val="32"/>
-          <w:szCs w:val="32"/>
-        </w:rPr>
-        <w:t>P</w:t>
-      </w:r>
-      <w:r>
-        <w:rPr>
-          <w:rFonts w:ascii="Garamond" w:hAnsi="Garamond"/>
-          <w:b/>
-          <w:bCs/>
-          <w:color w:val="auto"/>
-          <w:sz w:val="32"/>
-          <w:szCs w:val="32"/>
-        </w:rPr>
-        <w:t>ERSONAL PROJECTS</w:t>
-      </w:r>
-      <w:r>
-        <w:rPr>
-          <w:rFonts w:ascii="Garamond" w:hAnsi="Garamond"/>
-          <w:b/>
-          <w:bCs/>
-          <w:color w:val="auto"/>
-          <w:sz w:val="32"/>
-          <w:szCs w:val="32"/>
-        </w:rPr>
         <w:t xml:space="preserve"> </w:t>
       </w:r>
-    </w:p>
-    <w:p>
-      <w:pPr>
-        <w:spacing w:after="0"/>
-        <w:rPr>
-          <w:sz w:val="28"/>
-          <w:szCs w:val="28"/>
-        </w:rPr>
-      </w:pPr>
+      <w:r>
+        <w:rPr>
+          <w:sz w:val="28"/>
+          <w:szCs w:val="28"/>
+        </w:rPr>
+        <w:t xml:space="preserve">Organized </w:t>
+      </w:r>
+      <w:r>
+        <w:rPr>
+          <w:sz w:val="28"/>
+          <w:szCs w:val="28"/>
+        </w:rPr>
+        <w:t xml:space="preserve">and implemented </w:t>
+      </w:r>
+      <w:r>
+        <w:rPr>
+          <w:sz w:val="28"/>
+          <w:szCs w:val="28"/>
+        </w:rPr>
+        <w:t>a</w:t>
+      </w:r>
+      <w:r>
+        <w:rPr>
+          <w:sz w:val="28"/>
+          <w:szCs w:val="28"/>
+        </w:rPr>
+        <w:t xml:space="preserve">n </w:t>
+      </w:r>
+      <w:r>
+        <w:rPr>
+          <w:sz w:val="28"/>
+          <w:szCs w:val="28"/>
+        </w:rPr>
+        <w:t xml:space="preserve">extensive </w:t>
+      </w:r>
+      <w:r>
+        <w:rPr>
+          <w:sz w:val="28"/>
+          <w:szCs w:val="28"/>
+        </w:rPr>
+        <w:t xml:space="preserve">database </w:t>
+      </w:r>
+      <w:r>
+        <w:rPr>
+          <w:sz w:val="28"/>
+          <w:szCs w:val="28"/>
+        </w:rPr>
+        <w:t xml:space="preserve">for </w:t>
+      </w:r>
+      <w:r>
+        <w:rPr>
+          <w:sz w:val="28"/>
+          <w:szCs w:val="28"/>
+        </w:rPr>
+        <w:t>movies</w:t>
+      </w:r>
+      <w:r>
+        <w:rPr>
+          <w:sz w:val="28"/>
+          <w:szCs w:val="28"/>
+        </w:rPr>
+        <w:t xml:space="preserve">, actors and users using </w:t>
+      </w:r>
+      <w:r>
+        <w:rPr>
+          <w:sz w:val="28"/>
+          <w:szCs w:val="28"/>
+        </w:rPr>
+        <w:t xml:space="preserve">Java OOP </w:t>
+      </w:r>
+      <w:r>
+        <w:rPr>
+          <w:sz w:val="28"/>
+          <w:szCs w:val="28"/>
+        </w:rPr>
+        <w:t xml:space="preserve">principles </w:t>
+      </w:r>
+      <w:r>
+        <w:rPr>
+          <w:sz w:val="28"/>
+          <w:szCs w:val="28"/>
+        </w:rPr>
+        <w:t xml:space="preserve">with over </w:t>
+      </w:r>
+      <w:r>
+        <w:rPr>
+          <w:sz w:val="28"/>
+          <w:szCs w:val="28"/>
+        </w:rPr>
+        <w:t>1000+ lines of code</w:t>
+      </w:r>
+      <w:r>
+        <w:rPr>
+          <w:sz w:val="28"/>
+          <w:szCs w:val="28"/>
+        </w:rPr>
+        <w:t xml:space="preserve">. </w:t>
+      </w:r>
+      <w:r>
+        <w:rPr>
+          <w:sz w:val="28"/>
+          <w:szCs w:val="28"/>
+        </w:rPr>
+        <w:t xml:space="preserve">This project </w:t>
+      </w:r>
+      <w:r>
+        <w:rPr>
+          <w:sz w:val="28"/>
+          <w:szCs w:val="28"/>
+        </w:rPr>
+        <w:t>represents</w:t>
+      </w:r>
+      <w:r>
+        <w:rPr>
+          <w:sz w:val="28"/>
+          <w:szCs w:val="28"/>
+        </w:rPr>
+        <w:t xml:space="preserve"> a </w:t>
+      </w:r>
+      <w:r>
+        <w:rPr>
+          <w:sz w:val="28"/>
+          <w:szCs w:val="28"/>
+        </w:rPr>
+        <w:t xml:space="preserve">possible backend integration </w:t>
+      </w:r>
+      <w:r>
+        <w:rPr>
+          <w:sz w:val="28"/>
+          <w:szCs w:val="28"/>
+        </w:rPr>
+        <w:t xml:space="preserve">of popular </w:t>
+      </w:r>
+      <w:r>
+        <w:rPr>
+          <w:sz w:val="28"/>
+          <w:szCs w:val="28"/>
+        </w:rPr>
+        <w:t xml:space="preserve">stream </w:t>
+      </w:r>
+      <w:r>
+        <w:rPr>
+          <w:sz w:val="28"/>
+          <w:szCs w:val="28"/>
+        </w:rPr>
+        <w:t>websites like Netflix, HBO GO, Twitch</w:t>
+      </w:r>
+      <w:r>
+        <w:rPr>
+          <w:sz w:val="28"/>
+          <w:szCs w:val="28"/>
+        </w:rPr>
+        <w:t>, etc.</w:t>
+      </w:r>
+      <w:r>
+        <w:rPr>
+          <w:sz w:val="28"/>
+          <w:szCs w:val="28"/>
+        </w:rPr>
+        <w:t xml:space="preserve"> </w:t>
+      </w:r>
+      <w:r>
+        <w:rPr>
+          <w:sz w:val="28"/>
+          <w:szCs w:val="28"/>
+        </w:rPr>
+        <w:t xml:space="preserve">In this </w:t>
+      </w:r>
+      <w:r>
+        <w:rPr>
+          <w:sz w:val="28"/>
+          <w:szCs w:val="28"/>
+        </w:rPr>
+        <w:t xml:space="preserve">project </w:t>
+      </w:r>
+      <w:r>
+        <w:rPr>
+          <w:sz w:val="28"/>
+          <w:szCs w:val="28"/>
+        </w:rPr>
+        <w:t>actions like filtering movies</w:t>
+      </w:r>
+      <w:r>
+        <w:rPr>
+          <w:sz w:val="28"/>
+          <w:szCs w:val="28"/>
+        </w:rPr>
+        <w:t xml:space="preserve"> </w:t>
+      </w:r>
+      <w:r>
+        <w:rPr>
+          <w:sz w:val="28"/>
+          <w:szCs w:val="28"/>
+        </w:rPr>
+        <w:t xml:space="preserve">on categories, </w:t>
+      </w:r>
+      <w:r>
+        <w:rPr>
+          <w:sz w:val="28"/>
+          <w:szCs w:val="28"/>
+        </w:rPr>
+        <w:t>adding users, actors, movies</w:t>
+      </w:r>
+      <w:r>
+        <w:rPr>
+          <w:sz w:val="28"/>
+          <w:szCs w:val="28"/>
+        </w:rPr>
+        <w:t xml:space="preserve">, sort them based on </w:t>
+      </w:r>
+      <w:r>
+        <w:rPr>
+          <w:sz w:val="28"/>
+          <w:szCs w:val="28"/>
+        </w:rPr>
+        <w:t>different filters, etc.</w:t>
+      </w:r>
     </w:p>
     <w:p>
       <w:pPr>
@@ -2038,45 +3475,15 @@
           <w:sz w:val="28"/>
           <w:szCs w:val="28"/>
         </w:rPr>
-        <w:t xml:space="preserve"> Loading Balancer project implements the idea of a device acting like a reverse proxy and distributes network traffic or data across multiple servers. It’s way of distributing all the data is </w:t>
-      </w:r>
-      <w:r>
-        <w:rPr>
-          <w:sz w:val="28"/>
-          <w:szCs w:val="28"/>
-        </w:rPr>
-        <w:t>built</w:t>
-      </w:r>
-      <w:r>
-        <w:rPr>
-          <w:sz w:val="28"/>
-          <w:szCs w:val="28"/>
-        </w:rPr>
-        <w:t xml:space="preserve"> in an optimal way for the best recalibration in case of certain servers are being shut down. I buil</w:t>
-      </w:r>
-      <w:r>
-        <w:rPr>
-          <w:sz w:val="28"/>
-          <w:szCs w:val="28"/>
-        </w:rPr>
-        <w:t>t</w:t>
-      </w:r>
-      <w:r>
-        <w:rPr>
-          <w:sz w:val="28"/>
-          <w:szCs w:val="28"/>
-        </w:rPr>
-        <w:t xml:space="preserve"> this simulator in C using </w:t>
-      </w:r>
-      <w:proofErr w:type="spellStart"/>
-      <w:r>
-        <w:rPr>
-          <w:sz w:val="28"/>
-          <w:szCs w:val="28"/>
-        </w:rPr>
-        <w:t>HashMaps</w:t>
-      </w:r>
-      <w:proofErr w:type="spellEnd"/>
+        <w:t xml:space="preserve"> Loading Balancer project implements the idea of a device acting like a reverse proxy and distributes network traffic or data across multiple servers. It’s way of distributing all the data is built in an optimal way for the best recalibration in case of certain servers are being shut down. I built this simulator in C using </w:t>
+      </w:r>
+      <w:r>
+        <w:rPr>
+          <w:sz w:val="28"/>
+          <w:szCs w:val="28"/>
+        </w:rPr>
+        <w:t>HashMap’s</w:t>
+      </w:r>
       <w:r>
         <w:rPr>
           <w:sz w:val="28"/>
@@ -2101,12 +3508,12 @@
           <w:sz w:val="28"/>
           <w:szCs w:val="28"/>
         </w:rPr>
-        <w:t>Photo Interpolation</w:t>
+        <w:t xml:space="preserve">Space Invaders </w:t>
       </w:r>
     </w:p>
     <w:p>
       <w:pPr>
-        <w:spacing w:after="200"/>
+        <w:spacing w:after="0"/>
         <w:jc w:val="both"/>
         <w:rPr>
           <w:sz w:val="28"/>
@@ -2128,54 +3535,45 @@
           <w:sz w:val="28"/>
           <w:szCs w:val="28"/>
         </w:rPr>
-        <w:t xml:space="preserve"> In this project, I designed algorithms that simulate Photoshop’s modeling photos in different ways (Rotation, Resize, Repairing damaged pictures, </w:t>
-      </w:r>
-      <w:r>
-        <w:rPr>
-          <w:sz w:val="28"/>
-          <w:szCs w:val="28"/>
-        </w:rPr>
-        <w:t>etc.</w:t>
-      </w:r>
-      <w:r>
-        <w:rPr>
-          <w:sz w:val="28"/>
-          <w:szCs w:val="28"/>
-        </w:rPr>
-        <w:t xml:space="preserve">). The project was realized in </w:t>
-      </w:r>
-      <w:r>
-        <w:rPr>
-          <w:sz w:val="28"/>
-          <w:szCs w:val="28"/>
-        </w:rPr>
-        <w:t>MATLAB</w:t>
-      </w:r>
-      <w:r>
-        <w:rPr>
-          <w:sz w:val="28"/>
-          <w:szCs w:val="28"/>
-        </w:rPr>
-        <w:t xml:space="preserve"> and consists of multiple mathematical ways of applying all the changes to a photography!</w:t>
+        <w:t xml:space="preserve"> This project was made in Python and it represents a space war game. I implemented the mechanics designed for this game (moving, shooting, random enemy spawning, enemies that fight back, score display, etc.)</w:t>
       </w:r>
     </w:p>
     <w:p>
       <w:pPr>
-        <w:rPr>
-          <w:b/>
-          <w:bCs/>
-          <w:sz w:val="28"/>
-          <w:szCs w:val="28"/>
-        </w:rPr>
-      </w:pPr>
-      <w:r>
-        <w:rPr>
-          <w:b/>
-          <w:bCs/>
-          <w:sz w:val="28"/>
-          <w:szCs w:val="28"/>
-        </w:rPr>
-        <w:t xml:space="preserve">Space Invaders </w:t>
+        <w:spacing w:after="0"/>
+        <w:jc w:val="both"/>
+        <w:rPr>
+          <w:sz w:val="28"/>
+          <w:szCs w:val="28"/>
+        </w:rPr>
+      </w:pPr>
+    </w:p>
+    <w:p>
+      <w:pPr>
+        <w:rPr>
+          <w:b/>
+          <w:bCs/>
+          <w:sz w:val="28"/>
+          <w:szCs w:val="28"/>
+        </w:rPr>
+      </w:pPr>
+      <w:r>
+        <w:rPr>
+          <w:b/>
+          <w:bCs/>
+          <w:sz w:val="28"/>
+          <w:szCs w:val="28"/>
+        </w:rPr>
+        <w:t>Router Simulator</w:t>
+      </w:r>
+      <w:r>
+        <w:rPr>
+          <w:b/>
+          <w:bCs/>
+          <w:sz w:val="28"/>
+          <w:szCs w:val="28"/>
+        </w:rPr>
+        <w:t xml:space="preserve"> </w:t>
       </w:r>
     </w:p>
     <w:p>
@@ -2202,18 +3600,261 @@
           <w:sz w:val="28"/>
           <w:szCs w:val="28"/>
         </w:rPr>
-        <w:t xml:space="preserve"> This project was made in Python and it represents a space war game. I implemented the mechanics designed for this game (moving, shooting, random enemy spawning, enemies that fight back, score display, etc.)</w:t>
+        <w:t xml:space="preserve"> This project was made in </w:t>
+      </w:r>
+      <w:r>
+        <w:rPr>
+          <w:sz w:val="28"/>
+          <w:szCs w:val="28"/>
+        </w:rPr>
+        <w:t xml:space="preserve">C </w:t>
+      </w:r>
+      <w:r>
+        <w:rPr>
+          <w:sz w:val="28"/>
+          <w:szCs w:val="28"/>
+        </w:rPr>
+        <w:t xml:space="preserve">and </w:t>
+      </w:r>
+      <w:r>
+        <w:rPr>
+          <w:sz w:val="28"/>
+          <w:szCs w:val="28"/>
+        </w:rPr>
+        <w:t xml:space="preserve">simulates the functionality </w:t>
+      </w:r>
+      <w:r>
+        <w:rPr>
+          <w:sz w:val="28"/>
+          <w:szCs w:val="28"/>
+        </w:rPr>
+        <w:t xml:space="preserve">of </w:t>
+      </w:r>
+      <w:r>
+        <w:rPr>
+          <w:sz w:val="28"/>
+          <w:szCs w:val="28"/>
+        </w:rPr>
+        <w:t>a router and how i</w:t>
+      </w:r>
+      <w:r>
+        <w:rPr>
+          <w:sz w:val="28"/>
+          <w:szCs w:val="28"/>
+        </w:rPr>
+        <w:t xml:space="preserve">t </w:t>
+      </w:r>
+      <w:r>
+        <w:rPr>
+          <w:sz w:val="28"/>
+          <w:szCs w:val="28"/>
+        </w:rPr>
+        <w:t xml:space="preserve">redirects the </w:t>
+      </w:r>
+      <w:r>
+        <w:rPr>
+          <w:sz w:val="28"/>
+          <w:szCs w:val="28"/>
+        </w:rPr>
+        <w:t xml:space="preserve">packets received from one host to another. </w:t>
+      </w:r>
+      <w:r>
+        <w:rPr>
+          <w:sz w:val="28"/>
+          <w:szCs w:val="28"/>
+        </w:rPr>
+        <w:t xml:space="preserve"> </w:t>
+      </w:r>
+      <w:r>
+        <w:rPr>
+          <w:sz w:val="28"/>
+          <w:szCs w:val="28"/>
+        </w:rPr>
+        <w:t xml:space="preserve">Communication protocols that were used </w:t>
+      </w:r>
+      <w:r>
+        <w:rPr>
+          <w:sz w:val="28"/>
+          <w:szCs w:val="28"/>
+        </w:rPr>
+        <w:t xml:space="preserve">are </w:t>
+      </w:r>
+      <w:r>
+        <w:rPr>
+          <w:sz w:val="28"/>
+          <w:szCs w:val="28"/>
+        </w:rPr>
+        <w:t>ARP and ICMP</w:t>
+      </w:r>
+      <w:r>
+        <w:rPr>
+          <w:sz w:val="28"/>
+          <w:szCs w:val="28"/>
+        </w:rPr>
+        <w:t xml:space="preserve">, ARP having the role </w:t>
+      </w:r>
+      <w:r>
+        <w:rPr>
+          <w:sz w:val="28"/>
+          <w:szCs w:val="28"/>
+        </w:rPr>
+        <w:t xml:space="preserve">to </w:t>
+      </w:r>
+      <w:r>
+        <w:rPr>
+          <w:sz w:val="28"/>
+          <w:szCs w:val="28"/>
+        </w:rPr>
+        <w:t xml:space="preserve">discover new </w:t>
+      </w:r>
+      <w:r>
+        <w:rPr>
+          <w:sz w:val="28"/>
+          <w:szCs w:val="28"/>
+        </w:rPr>
+        <w:t>interfaces and their MAC address</w:t>
+      </w:r>
+      <w:r>
+        <w:rPr>
+          <w:sz w:val="28"/>
+          <w:szCs w:val="28"/>
+        </w:rPr>
+        <w:t xml:space="preserve"> (ARP request)</w:t>
+      </w:r>
+      <w:r>
+        <w:rPr>
+          <w:sz w:val="28"/>
+          <w:szCs w:val="28"/>
+        </w:rPr>
+        <w:t xml:space="preserve"> </w:t>
+      </w:r>
+      <w:r>
+        <w:rPr>
+          <w:sz w:val="28"/>
+          <w:szCs w:val="28"/>
+        </w:rPr>
+        <w:t>and send back information</w:t>
+      </w:r>
+      <w:r>
+        <w:rPr>
+          <w:sz w:val="28"/>
+          <w:szCs w:val="28"/>
+        </w:rPr>
+        <w:t xml:space="preserve"> to </w:t>
+      </w:r>
+      <w:r>
+        <w:rPr>
+          <w:sz w:val="28"/>
+          <w:szCs w:val="28"/>
+        </w:rPr>
+        <w:t>the eminent (ARP reply)</w:t>
+      </w:r>
+      <w:r>
+        <w:rPr>
+          <w:sz w:val="28"/>
+          <w:szCs w:val="28"/>
+        </w:rPr>
+        <w:t xml:space="preserve">. </w:t>
+      </w:r>
+      <w:r>
+        <w:rPr>
+          <w:sz w:val="28"/>
+          <w:szCs w:val="28"/>
+        </w:rPr>
+        <w:t xml:space="preserve">and </w:t>
+      </w:r>
+      <w:r>
+        <w:rPr>
+          <w:sz w:val="28"/>
+          <w:szCs w:val="28"/>
+        </w:rPr>
+        <w:t xml:space="preserve">ICMP to display </w:t>
+      </w:r>
+      <w:r>
+        <w:rPr>
+          <w:sz w:val="28"/>
+          <w:szCs w:val="28"/>
+        </w:rPr>
+        <w:t xml:space="preserve">the progress of </w:t>
+      </w:r>
+      <w:r>
+        <w:rPr>
+          <w:sz w:val="28"/>
+          <w:szCs w:val="28"/>
+        </w:rPr>
+        <w:t>packages that reach or not the required destination</w:t>
+      </w:r>
+      <w:r>
+        <w:rPr>
+          <w:sz w:val="28"/>
+          <w:szCs w:val="28"/>
+        </w:rPr>
+        <w:t>.</w:t>
+      </w:r>
+      <w:r>
+        <w:rPr>
+          <w:sz w:val="28"/>
+          <w:szCs w:val="28"/>
+        </w:rPr>
+        <w:t xml:space="preserve"> </w:t>
+      </w:r>
+      <w:r>
+        <w:rPr>
+          <w:sz w:val="28"/>
+          <w:szCs w:val="28"/>
+        </w:rPr>
+        <w:t xml:space="preserve">Current </w:t>
+      </w:r>
+      <w:r>
+        <w:rPr>
+          <w:sz w:val="28"/>
+          <w:szCs w:val="28"/>
+        </w:rPr>
+        <w:t>project</w:t>
+      </w:r>
+      <w:r>
+        <w:rPr>
+          <w:sz w:val="28"/>
+          <w:szCs w:val="28"/>
+        </w:rPr>
+        <w:t xml:space="preserve"> aims to develop </w:t>
+      </w:r>
+      <w:r>
+        <w:rPr>
+          <w:sz w:val="28"/>
+          <w:szCs w:val="28"/>
+        </w:rPr>
+        <w:t xml:space="preserve">C programming skills and </w:t>
+      </w:r>
+      <w:r>
+        <w:rPr>
+          <w:sz w:val="28"/>
+          <w:szCs w:val="28"/>
+        </w:rPr>
+        <w:t xml:space="preserve">how </w:t>
+      </w:r>
+      <w:r>
+        <w:rPr>
+          <w:sz w:val="28"/>
+          <w:szCs w:val="28"/>
+        </w:rPr>
+        <w:t>packages transmission works in a real and day to day environment</w:t>
+      </w:r>
+      <w:r>
+        <w:rPr>
+          <w:sz w:val="28"/>
+          <w:szCs w:val="28"/>
+        </w:rPr>
+        <w:t>.</w:t>
       </w:r>
     </w:p>
     <w:p>
       <w:pPr>
         <w:spacing w:after="0"/>
-        <w:rPr>
-          <w:rFonts w:cstheme="minorHAnsi"/>
-          <w:color w:val="3C3C3C"/>
-          <w:sz w:val="28"/>
-          <w:szCs w:val="28"/>
-          <w:shd w:val="clear" w:color="auto" w:fill="F7F7F7"/>
+        <w:jc w:val="both"/>
+        <w:rPr>
+          <w:sz w:val="28"/>
+          <w:szCs w:val="28"/>
         </w:rPr>
       </w:pPr>
     </w:p>
@@ -2305,6 +3946,9 @@
         <w:t xml:space="preserve">   </w:t>
       </w:r>
       <w:r>
+        <w:t xml:space="preserve">            </w:t>
+      </w:r>
+      <w:r>
         <w:rPr>
           <w:rFonts w:ascii="Garamond" w:hAnsi="Garamond"/>
           <w:b/>
@@ -2393,7 +4037,13 @@
       </w:r>
       <w:r>
         <w:tab/>
-        <w:t xml:space="preserve">                        </w:t>
+        <w:t xml:space="preserve">                       </w:t>
+      </w:r>
+      <w:r>
+        <w:t xml:space="preserve">            </w:t>
+      </w:r>
+      <w:r>
+        <w:t xml:space="preserve"> </w:t>
       </w:r>
       <w:r>
         <w:rPr>
@@ -2555,6 +4205,14 @@
           <w:sz w:val="28"/>
           <w:szCs w:val="28"/>
         </w:rPr>
+        <w:t>, Git</w:t>
+      </w:r>
+      <w:r>
+        <w:rPr>
+          <w:rFonts w:cstheme="minorHAnsi"/>
+          <w:sz w:val="28"/>
+          <w:szCs w:val="28"/>
+        </w:rPr>
         <w:t xml:space="preserve"> </w:t>
       </w:r>
       <w:r>
@@ -2659,7 +4317,55 @@
           <w:sz w:val="28"/>
           <w:szCs w:val="28"/>
         </w:rPr>
-        <w:t>.)</w:t>
+        <w:t xml:space="preserve">, </w:t>
+      </w:r>
+      <w:r>
+        <w:rPr>
+          <w:rFonts w:cstheme="minorHAnsi"/>
+          <w:sz w:val="28"/>
+          <w:szCs w:val="28"/>
+        </w:rPr>
+        <w:t xml:space="preserve">Parallel and Distributive </w:t>
+      </w:r>
+      <w:r>
+        <w:rPr>
+          <w:rFonts w:cstheme="minorHAnsi"/>
+          <w:sz w:val="28"/>
+          <w:szCs w:val="28"/>
+        </w:rPr>
+        <w:t>Algorithms</w:t>
+      </w:r>
+      <w:r>
+        <w:rPr>
+          <w:rFonts w:cstheme="minorHAnsi"/>
+          <w:sz w:val="28"/>
+          <w:szCs w:val="28"/>
+        </w:rPr>
+        <w:t>, SQL</w:t>
+      </w:r>
+      <w:r>
+        <w:rPr>
+          <w:rFonts w:cstheme="minorHAnsi"/>
+          <w:sz w:val="28"/>
+          <w:szCs w:val="28"/>
+        </w:rPr>
+        <w:t>, Game Development Concepts</w:t>
+      </w:r>
+      <w:r>
+        <w:rPr>
+          <w:rFonts w:cstheme="minorHAnsi"/>
+          <w:sz w:val="28"/>
+          <w:szCs w:val="28"/>
+        </w:rPr>
+        <w:t xml:space="preserve"> in OpenGL</w:t>
+      </w:r>
+      <w:r>
+        <w:rPr>
+          <w:rFonts w:cstheme="minorHAnsi"/>
+          <w:sz w:val="28"/>
+          <w:szCs w:val="28"/>
+        </w:rPr>
+        <w:t>)</w:t>
       </w:r>
     </w:p>
     <w:p>
@@ -2773,6 +4479,13 @@
         </w:rPr>
         <w:t>ualified for nationals in informatics Olympiad, getting second place in the previous round.</w:t>
       </w:r>
+      <w:r>
+        <w:rPr>
+          <w:sz w:val="28"/>
+          <w:szCs w:val="28"/>
+        </w:rPr>
+        <w:t xml:space="preserve">   </w:t>
+      </w:r>
     </w:p>
     <w:p>
       <w:pPr>
@@ -2823,7 +4536,14 @@
           <w:sz w:val="28"/>
           <w:szCs w:val="28"/>
         </w:rPr>
-        <w:t xml:space="preserve">, </w:t>
+        <w:t>,</w:t>
+      </w:r>
+      <w:r>
+        <w:rPr>
+          <w:sz w:val="28"/>
+          <w:szCs w:val="28"/>
+        </w:rPr>
+        <w:t xml:space="preserve"> </w:t>
       </w:r>
       <w:proofErr w:type="spellStart"/>
       <w:r>
@@ -2831,7 +4551,14 @@
           <w:sz w:val="28"/>
           <w:szCs w:val="28"/>
         </w:rPr>
-        <w:t>Hackerrank</w:t>
+        <w:t>Hackerran</w:t>
+      </w:r>
+      <w:r>
+        <w:rPr>
+          <w:sz w:val="28"/>
+          <w:szCs w:val="28"/>
+        </w:rPr>
+        <w:t>k</w:t>
       </w:r>
       <w:proofErr w:type="spellEnd"/>
       <w:r>
@@ -2839,7 +4566,14 @@
           <w:sz w:val="28"/>
           <w:szCs w:val="28"/>
         </w:rPr>
-        <w:t xml:space="preserve"> and </w:t>
+        <w:t xml:space="preserve"> </w:t>
+      </w:r>
+      <w:r>
+        <w:rPr>
+          <w:sz w:val="28"/>
+          <w:szCs w:val="28"/>
+        </w:rPr>
+        <w:t xml:space="preserve">and </w:t>
       </w:r>
       <w:proofErr w:type="spellStart"/>
       <w:r>
@@ -2871,7 +4605,21 @@
           <w:sz w:val="28"/>
           <w:szCs w:val="28"/>
         </w:rPr>
-        <w:t xml:space="preserve"> and 5 stars rated coder on </w:t>
+        <w:t xml:space="preserve"> </w:t>
+      </w:r>
+      <w:r>
+        <w:rPr>
+          <w:sz w:val="28"/>
+          <w:szCs w:val="28"/>
+        </w:rPr>
+        <w:t>and 5 stars rated coder</w:t>
+      </w:r>
+      <w:r>
+        <w:rPr>
+          <w:sz w:val="28"/>
+          <w:szCs w:val="28"/>
+        </w:rPr>
+        <w:t xml:space="preserve"> on </w:t>
       </w:r>
       <w:proofErr w:type="spellStart"/>
       <w:r>
@@ -2968,47 +4716,949 @@
       </w:pPr>
       <w:r>
         <w:rPr>
-          <w:rFonts w:ascii="Arial Unicode MS" w:hAnsi="Arial Unicode MS"/>
-          <w:color w:val="3C3C3C"/>
-          <w:sz w:val="32"/>
-          <w:szCs w:val="32"/>
-          <w:shd w:val="clear" w:color="auto" w:fill="F7F7F7"/>
-        </w:rPr>
-        <w:t>▪</w:t>
-      </w:r>
-      <w:r>
-        <w:rPr>
-          <w:rFonts w:ascii="Arial Unicode MS" w:hAnsi="Arial Unicode MS"/>
-          <w:color w:val="3C3C3C"/>
-          <w:sz w:val="32"/>
-          <w:szCs w:val="32"/>
-          <w:shd w:val="clear" w:color="auto" w:fill="F7F7F7"/>
-        </w:rPr>
-        <w:t xml:space="preserve"> </w:t>
-      </w:r>
-      <w:r>
-        <w:rPr>
-          <w:sz w:val="28"/>
-          <w:szCs w:val="28"/>
-        </w:rPr>
-        <w:t>Q</w:t>
-      </w:r>
-      <w:r>
-        <w:rPr>
-          <w:sz w:val="28"/>
-          <w:szCs w:val="28"/>
-        </w:rPr>
-        <w:t>ualified for nationals and got in the top 15% in the team format of ACM-ICPC 2021.</w:t>
-      </w:r>
+          <w:sz w:val="28"/>
+          <w:szCs w:val="28"/>
+        </w:rPr>
+        <w:t>▪ Qualified for nationals and got in the top 15% in the team format of ACM-ICPC 2021.</w:t>
+      </w:r>
+    </w:p>
+    <w:p>
+      <w:pPr>
+        <w:spacing w:after="0"/>
+        <w:rPr>
+          <w:sz w:val="28"/>
+          <w:szCs w:val="28"/>
+        </w:rPr>
+      </w:pPr>
+      <w:r>
+        <w:rPr>
+          <w:sz w:val="28"/>
+          <w:szCs w:val="28"/>
+        </w:rPr>
+        <w:t xml:space="preserve">▪ </w:t>
+      </w:r>
+      <w:r>
+        <w:rPr>
+          <w:sz w:val="28"/>
+          <w:szCs w:val="28"/>
+        </w:rPr>
+        <w:t xml:space="preserve">Got into the Finals of Hack </w:t>
+      </w:r>
+      <w:r>
+        <w:rPr>
+          <w:sz w:val="28"/>
+          <w:szCs w:val="28"/>
+        </w:rPr>
+        <w:t xml:space="preserve">IT All </w:t>
+      </w:r>
+      <w:r>
+        <w:rPr>
+          <w:sz w:val="28"/>
+          <w:szCs w:val="28"/>
+        </w:rPr>
+        <w:t>competition</w:t>
+      </w:r>
+      <w:r>
+        <w:rPr>
+          <w:sz w:val="28"/>
+          <w:szCs w:val="28"/>
+        </w:rPr>
+        <w:t xml:space="preserve"> organized by </w:t>
+      </w:r>
+      <w:r>
+        <w:rPr>
+          <w:sz w:val="28"/>
+          <w:szCs w:val="28"/>
+        </w:rPr>
+        <w:t xml:space="preserve">University </w:t>
+      </w:r>
+      <w:proofErr w:type="spellStart"/>
+      <w:r>
+        <w:rPr>
+          <w:sz w:val="28"/>
+          <w:szCs w:val="28"/>
+        </w:rPr>
+        <w:t>Politehnica</w:t>
+      </w:r>
+      <w:proofErr w:type="spellEnd"/>
+      <w:r>
+        <w:rPr>
+          <w:sz w:val="28"/>
+          <w:szCs w:val="28"/>
+        </w:rPr>
+        <w:t xml:space="preserve"> of Bucharest</w:t>
+      </w:r>
+    </w:p>
+    <w:p>
+      <w:pPr>
+        <w:spacing w:after="0"/>
+        <w:rPr>
+          <w:sz w:val="28"/>
+          <w:szCs w:val="28"/>
+        </w:rPr>
+      </w:pPr>
+    </w:p>
+    <w:p>
+      <w:pPr>
+        <w:spacing w:after="0"/>
+        <w:rPr>
+          <w:sz w:val="28"/>
+          <w:szCs w:val="28"/>
+        </w:rPr>
+      </w:pPr>
+    </w:p>
+    <w:p>
+      <w:pPr>
+        <w:spacing w:after="0"/>
+        <w:rPr>
+          <w:sz w:val="28"/>
+          <w:szCs w:val="28"/>
+        </w:rPr>
+      </w:pPr>
+    </w:p>
+    <w:p>
+      <w:pPr>
+        <w:spacing w:after="0"/>
+        <w:rPr>
+          <w:sz w:val="28"/>
+          <w:szCs w:val="28"/>
+        </w:rPr>
+      </w:pPr>
     </w:p>
     <w:sectPr>
-      <w:pgSz w:w="12240" w:h="31680" w:code="1"/>
-      <w:pgMar w:top="1440" w:right="720" w:bottom="0" w:left="720" w:header="720" w:footer="720" w:gutter="0"/>
+      <w:headerReference w:type="default" r:id="rId17"/>
+      <w:pgSz w:w="12240" w:h="23040" w:code="1"/>
+      <w:pgMar w:top="1440" w:right="432" w:bottom="432" w:left="432" w:header="0" w:footer="720" w:gutter="0"/>
       <w:cols w:space="720"/>
       <w:docGrid w:linePitch="360"/>
     </w:sectPr>
   </w:body>
 </w:document>
+</file>
+
+<file path=word/endnotes.xml><?xml version="1.0" encoding="utf-8"?>
+<w:endnotes xmlns:wpc="http://schemas.microsoft.com/office/word/2010/wordprocessingCanvas" xmlns:cx="http://schemas.microsoft.com/office/drawing/2014/chartex" xmlns:cx1="http://schemas.microsoft.com/office/drawing/2015/9/8/chartex" xmlns:cx2="http://schemas.microsoft.com/office/drawing/2015/10/21/chartex" xmlns:cx3="http://schemas.microsoft.com/office/drawing/2016/5/9/chartex" xmlns:cx4="http://schemas.microsoft.com/office/drawing/2016/5/10/chartex" xmlns:cx5="http://schemas.microsoft.com/office/drawing/2016/5/11/chartex" xmlns:cx6="http://schemas.microsoft.com/office/drawing/2016/5/12/chartex" xmlns:cx7="http://schemas.microsoft.com/office/drawing/2016/5/13/chartex" xmlns:cx8="http://schemas.microsoft.com/office/drawing/2016/5/14/chartex" xmlns:mc="http://schemas.openxmlformats.org/markup-compatibility/2006" xmlns:aink="http://schemas.microsoft.com/office/drawing/2016/ink" xmlns:am3d="http://schemas.microsoft.com/office/drawing/2017/model3d" xmlns:o="urn:schemas-microsoft-com:office:office" xmlns:oel="http://schemas.microsoft.com/office/2019/extlst" xmlns:r="http://schemas.openxmlformats.org/officeDocument/2006/relationships" xmlns:m="http://schemas.openxmlformats.org/officeDocument/2006/math" xmlns:v="urn:schemas-microsoft-com:vml" xmlns:wp14="http://schemas.microsoft.com/office/word/2010/wordprocessingDrawing" xmlns:wp="http://schemas.openxmlformats.org/drawingml/2006/wordprocessingDrawing" xmlns:w10="urn:schemas-microsoft-com:office:word" xmlns:w="http://schemas.openxmlformats.org/wordprocessingml/2006/main" xmlns:w14="http://schemas.microsoft.com/office/word/2010/wordml" xmlns:w15="http://schemas.microsoft.com/office/word/2012/wordml" xmlns:w16cex="http://schemas.microsoft.com/office/word/2018/wordml/cex" xmlns:w16cid="http://schemas.microsoft.com/office/word/2016/wordml/cid" xmlns:w16="http://schemas.microsoft.com/office/word/2018/wordml" xmlns:w16sdtdh="http://schemas.microsoft.com/office/word/2020/wordml/sdtdatahash" xmlns:w16se="http://schemas.microsoft.com/office/word/2015/wordml/symex" xmlns:wpg="http://schemas.microsoft.com/office/word/2010/wordprocessingGroup" xmlns:wpi="http://schemas.microsoft.com/office/word/2010/wordprocessingInk" xmlns:wne="http://schemas.microsoft.com/office/word/2006/wordml" xmlns:wps="http://schemas.microsoft.com/office/word/2010/wordprocessingShape" mc:Ignorable="w14 w15 w16se w16cid w16 w16cex w16sdtdh wp14">
+  <w:endnote w:type="separator" w:id="-1">
+    <w:p>
+      <w:pPr>
+        <w:spacing w:after="0" w:line="240" w:lineRule="auto"/>
+      </w:pPr>
+      <w:r>
+        <w:separator/>
+      </w:r>
+    </w:p>
+  </w:endnote>
+  <w:endnote w:type="continuationSeparator" w:id="0">
+    <w:p>
+      <w:pPr>
+        <w:spacing w:after="0" w:line="240" w:lineRule="auto"/>
+      </w:pPr>
+      <w:r>
+        <w:continuationSeparator/>
+      </w:r>
+    </w:p>
+  </w:endnote>
+</w:endnotes>
+</file>
+
+<file path=word/footnotes.xml><?xml version="1.0" encoding="utf-8"?>
+<w:footnotes xmlns:wpc="http://schemas.microsoft.com/office/word/2010/wordprocessingCanvas" xmlns:cx="http://schemas.microsoft.com/office/drawing/2014/chartex" xmlns:cx1="http://schemas.microsoft.com/office/drawing/2015/9/8/chartex" xmlns:cx2="http://schemas.microsoft.com/office/drawing/2015/10/21/chartex" xmlns:cx3="http://schemas.microsoft.com/office/drawing/2016/5/9/chartex" xmlns:cx4="http://schemas.microsoft.com/office/drawing/2016/5/10/chartex" xmlns:cx5="http://schemas.microsoft.com/office/drawing/2016/5/11/chartex" xmlns:cx6="http://schemas.microsoft.com/office/drawing/2016/5/12/chartex" xmlns:cx7="http://schemas.microsoft.com/office/drawing/2016/5/13/chartex" xmlns:cx8="http://schemas.microsoft.com/office/drawing/2016/5/14/chartex" xmlns:mc="http://schemas.openxmlformats.org/markup-compatibility/2006" xmlns:aink="http://schemas.microsoft.com/office/drawing/2016/ink" xmlns:am3d="http://schemas.microsoft.com/office/drawing/2017/model3d" xmlns:o="urn:schemas-microsoft-com:office:office" xmlns:oel="http://schemas.microsoft.com/office/2019/extlst" xmlns:r="http://schemas.openxmlformats.org/officeDocument/2006/relationships" xmlns:m="http://schemas.openxmlformats.org/officeDocument/2006/math" xmlns:v="urn:schemas-microsoft-com:vml" xmlns:wp14="http://schemas.microsoft.com/office/word/2010/wordprocessingDrawing" xmlns:wp="http://schemas.openxmlformats.org/drawingml/2006/wordprocessingDrawing" xmlns:w10="urn:schemas-microsoft-com:office:word" xmlns:w="http://schemas.openxmlformats.org/wordprocessingml/2006/main" xmlns:w14="http://schemas.microsoft.com/office/word/2010/wordml" xmlns:w15="http://schemas.microsoft.com/office/word/2012/wordml" xmlns:w16cex="http://schemas.microsoft.com/office/word/2018/wordml/cex" xmlns:w16cid="http://schemas.microsoft.com/office/word/2016/wordml/cid" xmlns:w16="http://schemas.microsoft.com/office/word/2018/wordml" xmlns:w16sdtdh="http://schemas.microsoft.com/office/word/2020/wordml/sdtdatahash" xmlns:w16se="http://schemas.microsoft.com/office/word/2015/wordml/symex" xmlns:wpg="http://schemas.microsoft.com/office/word/2010/wordprocessingGroup" xmlns:wpi="http://schemas.microsoft.com/office/word/2010/wordprocessingInk" xmlns:wne="http://schemas.microsoft.com/office/word/2006/wordml" xmlns:wps="http://schemas.microsoft.com/office/word/2010/wordprocessingShape" mc:Ignorable="w14 w15 w16se w16cid w16 w16cex w16sdtdh wp14">
+  <w:footnote w:type="separator" w:id="-1">
+    <w:p>
+      <w:pPr>
+        <w:spacing w:after="0" w:line="240" w:lineRule="auto"/>
+      </w:pPr>
+      <w:r>
+        <w:separator/>
+      </w:r>
+    </w:p>
+  </w:footnote>
+  <w:footnote w:type="continuationSeparator" w:id="0">
+    <w:p>
+      <w:pPr>
+        <w:spacing w:after="0" w:line="240" w:lineRule="auto"/>
+      </w:pPr>
+      <w:r>
+        <w:continuationSeparator/>
+      </w:r>
+    </w:p>
+  </w:footnote>
+</w:footnotes>
+</file>
+
+<file path=word/header1.xml><?xml version="1.0" encoding="utf-8"?>
+<w:hdr xmlns:wpc="http://schemas.microsoft.com/office/word/2010/wordprocessingCanvas" xmlns:cx="http://schemas.microsoft.com/office/drawing/2014/chartex" xmlns:cx1="http://schemas.microsoft.com/office/drawing/2015/9/8/chartex" xmlns:cx2="http://schemas.microsoft.com/office/drawing/2015/10/21/chartex" xmlns:cx3="http://schemas.microsoft.com/office/drawing/2016/5/9/chartex" xmlns:cx4="http://schemas.microsoft.com/office/drawing/2016/5/10/chartex" xmlns:cx5="http://schemas.microsoft.com/office/drawing/2016/5/11/chartex" xmlns:cx6="http://schemas.microsoft.com/office/drawing/2016/5/12/chartex" xmlns:cx7="http://schemas.microsoft.com/office/drawing/2016/5/13/chartex" xmlns:cx8="http://schemas.microsoft.com/office/drawing/2016/5/14/chartex" xmlns:mc="http://schemas.openxmlformats.org/markup-compatibility/2006" xmlns:aink="http://schemas.microsoft.com/office/drawing/2016/ink" xmlns:am3d="http://schemas.microsoft.com/office/drawing/2017/model3d" xmlns:o="urn:schemas-microsoft-com:office:office" xmlns:oel="http://schemas.microsoft.com/office/2019/extlst" xmlns:r="http://schemas.openxmlformats.org/officeDocument/2006/relationships" xmlns:m="http://schemas.openxmlformats.org/officeDocument/2006/math" xmlns:v="urn:schemas-microsoft-com:vml" xmlns:wp14="http://schemas.microsoft.com/office/word/2010/wordprocessingDrawing" xmlns:wp="http://schemas.openxmlformats.org/drawingml/2006/wordprocessingDrawing" xmlns:w10="urn:schemas-microsoft-com:office:word" xmlns:w="http://schemas.openxmlformats.org/wordprocessingml/2006/main" xmlns:w14="http://schemas.microsoft.com/office/word/2010/wordml" xmlns:w15="http://schemas.microsoft.com/office/word/2012/wordml" xmlns:w16cex="http://schemas.microsoft.com/office/word/2018/wordml/cex" xmlns:w16cid="http://schemas.microsoft.com/office/word/2016/wordml/cid" xmlns:w16="http://schemas.microsoft.com/office/word/2018/wordml" xmlns:w16sdtdh="http://schemas.microsoft.com/office/word/2020/wordml/sdtdatahash" xmlns:w16se="http://schemas.microsoft.com/office/word/2015/wordml/symex" xmlns:wpg="http://schemas.microsoft.com/office/word/2010/wordprocessingGroup" xmlns:wpi="http://schemas.microsoft.com/office/word/2010/wordprocessingInk" xmlns:wne="http://schemas.microsoft.com/office/word/2006/wordml" xmlns:wps="http://schemas.microsoft.com/office/word/2010/wordprocessingShape" mc:Ignorable="w14 w15 w16se w16cid w16 w16cex w16sdtdh wp14">
+  <w:p>
+    <w:pPr>
+      <w:pStyle w:val="Header"/>
+    </w:pPr>
+  </w:p>
+</w:hdr>
+</file>
+
+<file path=word/numbering.xml><?xml version="1.0" encoding="utf-8"?>
+<w:numbering xmlns:wpc="http://schemas.microsoft.com/office/word/2010/wordprocessingCanvas" xmlns:cx="http://schemas.microsoft.com/office/drawing/2014/chartex" xmlns:cx1="http://schemas.microsoft.com/office/drawing/2015/9/8/chartex" xmlns:cx2="http://schemas.microsoft.com/office/drawing/2015/10/21/chartex" xmlns:cx3="http://schemas.microsoft.com/office/drawing/2016/5/9/chartex" xmlns:cx4="http://schemas.microsoft.com/office/drawing/2016/5/10/chartex" xmlns:cx5="http://schemas.microsoft.com/office/drawing/2016/5/11/chartex" xmlns:cx6="http://schemas.microsoft.com/office/drawing/2016/5/12/chartex" xmlns:cx7="http://schemas.microsoft.com/office/drawing/2016/5/13/chartex" xmlns:cx8="http://schemas.microsoft.com/office/drawing/2016/5/14/chartex" xmlns:mc="http://schemas.openxmlformats.org/markup-compatibility/2006" xmlns:aink="http://schemas.microsoft.com/office/drawing/2016/ink" xmlns:am3d="http://schemas.microsoft.com/office/drawing/2017/model3d" xmlns:o="urn:schemas-microsoft-com:office:office" xmlns:oel="http://schemas.microsoft.com/office/2019/extlst" xmlns:r="http://schemas.openxmlformats.org/officeDocument/2006/relationships" xmlns:m="http://schemas.openxmlformats.org/officeDocument/2006/math" xmlns:v="urn:schemas-microsoft-com:vml" xmlns:wp14="http://schemas.microsoft.com/office/word/2010/wordprocessingDrawing" xmlns:wp="http://schemas.openxmlformats.org/drawingml/2006/wordprocessingDrawing" xmlns:w10="urn:schemas-microsoft-com:office:word" xmlns:w="http://schemas.openxmlformats.org/wordprocessingml/2006/main" xmlns:w14="http://schemas.microsoft.com/office/word/2010/wordml" xmlns:w15="http://schemas.microsoft.com/office/word/2012/wordml" xmlns:w16cex="http://schemas.microsoft.com/office/word/2018/wordml/cex" xmlns:w16cid="http://schemas.microsoft.com/office/word/2016/wordml/cid" xmlns:w16="http://schemas.microsoft.com/office/word/2018/wordml" xmlns:w16sdtdh="http://schemas.microsoft.com/office/word/2020/wordml/sdtdatahash" xmlns:w16se="http://schemas.microsoft.com/office/word/2015/wordml/symex" xmlns:wpg="http://schemas.microsoft.com/office/word/2010/wordprocessingGroup" xmlns:wpi="http://schemas.microsoft.com/office/word/2010/wordprocessingInk" xmlns:wne="http://schemas.microsoft.com/office/word/2006/wordml" xmlns:wps="http://schemas.microsoft.com/office/word/2010/wordprocessingShape" mc:Ignorable="w14 w15 w16se w16cid w16 w16cex w16sdtdh wp14">
+  <w:abstractNum w:abstractNumId="0" w15:restartNumberingAfterBreak="0">
+    <w:nsid w:val="37B8406C"/>
+    <w:multiLevelType w:val="multilevel"/>
+    <w:tmpl w:val="6D4A084C"/>
+    <w:lvl w:ilvl="0">
+      <w:start w:val="1"/>
+      <w:numFmt w:val="bullet"/>
+      <w:lvlText w:val=""/>
+      <w:lvlJc w:val="left"/>
+      <w:pPr>
+        <w:tabs>
+          <w:tab w:val="num" w:pos="720"/>
+        </w:tabs>
+        <w:ind w:left="720" w:hanging="360"/>
+      </w:pPr>
+      <w:rPr>
+        <w:rFonts w:ascii="Symbol" w:hAnsi="Symbol" w:hint="default"/>
+        <w:sz w:val="20"/>
+      </w:rPr>
+    </w:lvl>
+    <w:lvl w:ilvl="1" w:tentative="1">
+      <w:start w:val="1"/>
+      <w:numFmt w:val="bullet"/>
+      <w:lvlText w:val="o"/>
+      <w:lvlJc w:val="left"/>
+      <w:pPr>
+        <w:tabs>
+          <w:tab w:val="num" w:pos="1440"/>
+        </w:tabs>
+        <w:ind w:left="1440" w:hanging="360"/>
+      </w:pPr>
+      <w:rPr>
+        <w:rFonts w:ascii="Courier New" w:hAnsi="Courier New" w:hint="default"/>
+        <w:sz w:val="20"/>
+      </w:rPr>
+    </w:lvl>
+    <w:lvl w:ilvl="2" w:tentative="1">
+      <w:start w:val="1"/>
+      <w:numFmt w:val="bullet"/>
+      <w:lvlText w:val=""/>
+      <w:lvlJc w:val="left"/>
+      <w:pPr>
+        <w:tabs>
+          <w:tab w:val="num" w:pos="2160"/>
+        </w:tabs>
+        <w:ind w:left="2160" w:hanging="360"/>
+      </w:pPr>
+      <w:rPr>
+        <w:rFonts w:ascii="Wingdings" w:hAnsi="Wingdings" w:hint="default"/>
+        <w:sz w:val="20"/>
+      </w:rPr>
+    </w:lvl>
+    <w:lvl w:ilvl="3" w:tentative="1">
+      <w:start w:val="1"/>
+      <w:numFmt w:val="bullet"/>
+      <w:lvlText w:val=""/>
+      <w:lvlJc w:val="left"/>
+      <w:pPr>
+        <w:tabs>
+          <w:tab w:val="num" w:pos="2880"/>
+        </w:tabs>
+        <w:ind w:left="2880" w:hanging="360"/>
+      </w:pPr>
+      <w:rPr>
+        <w:rFonts w:ascii="Wingdings" w:hAnsi="Wingdings" w:hint="default"/>
+        <w:sz w:val="20"/>
+      </w:rPr>
+    </w:lvl>
+    <w:lvl w:ilvl="4" w:tentative="1">
+      <w:start w:val="1"/>
+      <w:numFmt w:val="bullet"/>
+      <w:lvlText w:val=""/>
+      <w:lvlJc w:val="left"/>
+      <w:pPr>
+        <w:tabs>
+          <w:tab w:val="num" w:pos="3600"/>
+        </w:tabs>
+        <w:ind w:left="3600" w:hanging="360"/>
+      </w:pPr>
+      <w:rPr>
+        <w:rFonts w:ascii="Wingdings" w:hAnsi="Wingdings" w:hint="default"/>
+        <w:sz w:val="20"/>
+      </w:rPr>
+    </w:lvl>
+    <w:lvl w:ilvl="5" w:tentative="1">
+      <w:start w:val="1"/>
+      <w:numFmt w:val="bullet"/>
+      <w:lvlText w:val=""/>
+      <w:lvlJc w:val="left"/>
+      <w:pPr>
+        <w:tabs>
+          <w:tab w:val="num" w:pos="4320"/>
+        </w:tabs>
+        <w:ind w:left="4320" w:hanging="360"/>
+      </w:pPr>
+      <w:rPr>
+        <w:rFonts w:ascii="Wingdings" w:hAnsi="Wingdings" w:hint="default"/>
+        <w:sz w:val="20"/>
+      </w:rPr>
+    </w:lvl>
+    <w:lvl w:ilvl="6" w:tentative="1">
+      <w:start w:val="1"/>
+      <w:numFmt w:val="bullet"/>
+      <w:lvlText w:val=""/>
+      <w:lvlJc w:val="left"/>
+      <w:pPr>
+        <w:tabs>
+          <w:tab w:val="num" w:pos="5040"/>
+        </w:tabs>
+        <w:ind w:left="5040" w:hanging="360"/>
+      </w:pPr>
+      <w:rPr>
+        <w:rFonts w:ascii="Wingdings" w:hAnsi="Wingdings" w:hint="default"/>
+        <w:sz w:val="20"/>
+      </w:rPr>
+    </w:lvl>
+    <w:lvl w:ilvl="7" w:tentative="1">
+      <w:start w:val="1"/>
+      <w:numFmt w:val="bullet"/>
+      <w:lvlText w:val=""/>
+      <w:lvlJc w:val="left"/>
+      <w:pPr>
+        <w:tabs>
+          <w:tab w:val="num" w:pos="5760"/>
+        </w:tabs>
+        <w:ind w:left="5760" w:hanging="360"/>
+      </w:pPr>
+      <w:rPr>
+        <w:rFonts w:ascii="Wingdings" w:hAnsi="Wingdings" w:hint="default"/>
+        <w:sz w:val="20"/>
+      </w:rPr>
+    </w:lvl>
+    <w:lvl w:ilvl="8" w:tentative="1">
+      <w:start w:val="1"/>
+      <w:numFmt w:val="bullet"/>
+      <w:lvlText w:val=""/>
+      <w:lvlJc w:val="left"/>
+      <w:pPr>
+        <w:tabs>
+          <w:tab w:val="num" w:pos="6480"/>
+        </w:tabs>
+        <w:ind w:left="6480" w:hanging="360"/>
+      </w:pPr>
+      <w:rPr>
+        <w:rFonts w:ascii="Wingdings" w:hAnsi="Wingdings" w:hint="default"/>
+        <w:sz w:val="20"/>
+      </w:rPr>
+    </w:lvl>
+  </w:abstractNum>
+  <w:abstractNum w:abstractNumId="1" w15:restartNumberingAfterBreak="0">
+    <w:nsid w:val="49E92C16"/>
+    <w:multiLevelType w:val="multilevel"/>
+    <w:tmpl w:val="0A6AF580"/>
+    <w:lvl w:ilvl="0">
+      <w:start w:val="1"/>
+      <w:numFmt w:val="bullet"/>
+      <w:lvlText w:val=""/>
+      <w:lvlJc w:val="left"/>
+      <w:pPr>
+        <w:tabs>
+          <w:tab w:val="num" w:pos="720"/>
+        </w:tabs>
+        <w:ind w:left="720" w:hanging="360"/>
+      </w:pPr>
+      <w:rPr>
+        <w:rFonts w:ascii="Symbol" w:hAnsi="Symbol" w:hint="default"/>
+        <w:sz w:val="20"/>
+      </w:rPr>
+    </w:lvl>
+    <w:lvl w:ilvl="1" w:tentative="1">
+      <w:start w:val="1"/>
+      <w:numFmt w:val="bullet"/>
+      <w:lvlText w:val="o"/>
+      <w:lvlJc w:val="left"/>
+      <w:pPr>
+        <w:tabs>
+          <w:tab w:val="num" w:pos="1440"/>
+        </w:tabs>
+        <w:ind w:left="1440" w:hanging="360"/>
+      </w:pPr>
+      <w:rPr>
+        <w:rFonts w:ascii="Courier New" w:hAnsi="Courier New" w:hint="default"/>
+        <w:sz w:val="20"/>
+      </w:rPr>
+    </w:lvl>
+    <w:lvl w:ilvl="2" w:tentative="1">
+      <w:start w:val="1"/>
+      <w:numFmt w:val="bullet"/>
+      <w:lvlText w:val=""/>
+      <w:lvlJc w:val="left"/>
+      <w:pPr>
+        <w:tabs>
+          <w:tab w:val="num" w:pos="2160"/>
+        </w:tabs>
+        <w:ind w:left="2160" w:hanging="360"/>
+      </w:pPr>
+      <w:rPr>
+        <w:rFonts w:ascii="Wingdings" w:hAnsi="Wingdings" w:hint="default"/>
+        <w:sz w:val="20"/>
+      </w:rPr>
+    </w:lvl>
+    <w:lvl w:ilvl="3" w:tentative="1">
+      <w:start w:val="1"/>
+      <w:numFmt w:val="bullet"/>
+      <w:lvlText w:val=""/>
+      <w:lvlJc w:val="left"/>
+      <w:pPr>
+        <w:tabs>
+          <w:tab w:val="num" w:pos="2880"/>
+        </w:tabs>
+        <w:ind w:left="2880" w:hanging="360"/>
+      </w:pPr>
+      <w:rPr>
+        <w:rFonts w:ascii="Wingdings" w:hAnsi="Wingdings" w:hint="default"/>
+        <w:sz w:val="20"/>
+      </w:rPr>
+    </w:lvl>
+    <w:lvl w:ilvl="4" w:tentative="1">
+      <w:start w:val="1"/>
+      <w:numFmt w:val="bullet"/>
+      <w:lvlText w:val=""/>
+      <w:lvlJc w:val="left"/>
+      <w:pPr>
+        <w:tabs>
+          <w:tab w:val="num" w:pos="3600"/>
+        </w:tabs>
+        <w:ind w:left="3600" w:hanging="360"/>
+      </w:pPr>
+      <w:rPr>
+        <w:rFonts w:ascii="Wingdings" w:hAnsi="Wingdings" w:hint="default"/>
+        <w:sz w:val="20"/>
+      </w:rPr>
+    </w:lvl>
+    <w:lvl w:ilvl="5" w:tentative="1">
+      <w:start w:val="1"/>
+      <w:numFmt w:val="bullet"/>
+      <w:lvlText w:val=""/>
+      <w:lvlJc w:val="left"/>
+      <w:pPr>
+        <w:tabs>
+          <w:tab w:val="num" w:pos="4320"/>
+        </w:tabs>
+        <w:ind w:left="4320" w:hanging="360"/>
+      </w:pPr>
+      <w:rPr>
+        <w:rFonts w:ascii="Wingdings" w:hAnsi="Wingdings" w:hint="default"/>
+        <w:sz w:val="20"/>
+      </w:rPr>
+    </w:lvl>
+    <w:lvl w:ilvl="6" w:tentative="1">
+      <w:start w:val="1"/>
+      <w:numFmt w:val="bullet"/>
+      <w:lvlText w:val=""/>
+      <w:lvlJc w:val="left"/>
+      <w:pPr>
+        <w:tabs>
+          <w:tab w:val="num" w:pos="5040"/>
+        </w:tabs>
+        <w:ind w:left="5040" w:hanging="360"/>
+      </w:pPr>
+      <w:rPr>
+        <w:rFonts w:ascii="Wingdings" w:hAnsi="Wingdings" w:hint="default"/>
+        <w:sz w:val="20"/>
+      </w:rPr>
+    </w:lvl>
+    <w:lvl w:ilvl="7" w:tentative="1">
+      <w:start w:val="1"/>
+      <w:numFmt w:val="bullet"/>
+      <w:lvlText w:val=""/>
+      <w:lvlJc w:val="left"/>
+      <w:pPr>
+        <w:tabs>
+          <w:tab w:val="num" w:pos="5760"/>
+        </w:tabs>
+        <w:ind w:left="5760" w:hanging="360"/>
+      </w:pPr>
+      <w:rPr>
+        <w:rFonts w:ascii="Wingdings" w:hAnsi="Wingdings" w:hint="default"/>
+        <w:sz w:val="20"/>
+      </w:rPr>
+    </w:lvl>
+    <w:lvl w:ilvl="8" w:tentative="1">
+      <w:start w:val="1"/>
+      <w:numFmt w:val="bullet"/>
+      <w:lvlText w:val=""/>
+      <w:lvlJc w:val="left"/>
+      <w:pPr>
+        <w:tabs>
+          <w:tab w:val="num" w:pos="6480"/>
+        </w:tabs>
+        <w:ind w:left="6480" w:hanging="360"/>
+      </w:pPr>
+      <w:rPr>
+        <w:rFonts w:ascii="Wingdings" w:hAnsi="Wingdings" w:hint="default"/>
+        <w:sz w:val="20"/>
+      </w:rPr>
+    </w:lvl>
+  </w:abstractNum>
+  <w:abstractNum w:abstractNumId="2" w15:restartNumberingAfterBreak="0">
+    <w:nsid w:val="5C920988"/>
+    <w:multiLevelType w:val="multilevel"/>
+    <w:tmpl w:val="C7BC25BE"/>
+    <w:lvl w:ilvl="0">
+      <w:start w:val="1"/>
+      <w:numFmt w:val="bullet"/>
+      <w:lvlText w:val=""/>
+      <w:lvlJc w:val="left"/>
+      <w:pPr>
+        <w:tabs>
+          <w:tab w:val="num" w:pos="720"/>
+        </w:tabs>
+        <w:ind w:left="720" w:hanging="360"/>
+      </w:pPr>
+      <w:rPr>
+        <w:rFonts w:ascii="Symbol" w:hAnsi="Symbol" w:hint="default"/>
+        <w:sz w:val="20"/>
+      </w:rPr>
+    </w:lvl>
+    <w:lvl w:ilvl="1" w:tentative="1">
+      <w:start w:val="1"/>
+      <w:numFmt w:val="bullet"/>
+      <w:lvlText w:val="o"/>
+      <w:lvlJc w:val="left"/>
+      <w:pPr>
+        <w:tabs>
+          <w:tab w:val="num" w:pos="1440"/>
+        </w:tabs>
+        <w:ind w:left="1440" w:hanging="360"/>
+      </w:pPr>
+      <w:rPr>
+        <w:rFonts w:ascii="Courier New" w:hAnsi="Courier New" w:hint="default"/>
+        <w:sz w:val="20"/>
+      </w:rPr>
+    </w:lvl>
+    <w:lvl w:ilvl="2" w:tentative="1">
+      <w:start w:val="1"/>
+      <w:numFmt w:val="bullet"/>
+      <w:lvlText w:val=""/>
+      <w:lvlJc w:val="left"/>
+      <w:pPr>
+        <w:tabs>
+          <w:tab w:val="num" w:pos="2160"/>
+        </w:tabs>
+        <w:ind w:left="2160" w:hanging="360"/>
+      </w:pPr>
+      <w:rPr>
+        <w:rFonts w:ascii="Wingdings" w:hAnsi="Wingdings" w:hint="default"/>
+        <w:sz w:val="20"/>
+      </w:rPr>
+    </w:lvl>
+    <w:lvl w:ilvl="3" w:tentative="1">
+      <w:start w:val="1"/>
+      <w:numFmt w:val="bullet"/>
+      <w:lvlText w:val=""/>
+      <w:lvlJc w:val="left"/>
+      <w:pPr>
+        <w:tabs>
+          <w:tab w:val="num" w:pos="2880"/>
+        </w:tabs>
+        <w:ind w:left="2880" w:hanging="360"/>
+      </w:pPr>
+      <w:rPr>
+        <w:rFonts w:ascii="Wingdings" w:hAnsi="Wingdings" w:hint="default"/>
+        <w:sz w:val="20"/>
+      </w:rPr>
+    </w:lvl>
+    <w:lvl w:ilvl="4" w:tentative="1">
+      <w:start w:val="1"/>
+      <w:numFmt w:val="bullet"/>
+      <w:lvlText w:val=""/>
+      <w:lvlJc w:val="left"/>
+      <w:pPr>
+        <w:tabs>
+          <w:tab w:val="num" w:pos="3600"/>
+        </w:tabs>
+        <w:ind w:left="3600" w:hanging="360"/>
+      </w:pPr>
+      <w:rPr>
+        <w:rFonts w:ascii="Wingdings" w:hAnsi="Wingdings" w:hint="default"/>
+        <w:sz w:val="20"/>
+      </w:rPr>
+    </w:lvl>
+    <w:lvl w:ilvl="5" w:tentative="1">
+      <w:start w:val="1"/>
+      <w:numFmt w:val="bullet"/>
+      <w:lvlText w:val=""/>
+      <w:lvlJc w:val="left"/>
+      <w:pPr>
+        <w:tabs>
+          <w:tab w:val="num" w:pos="4320"/>
+        </w:tabs>
+        <w:ind w:left="4320" w:hanging="360"/>
+      </w:pPr>
+      <w:rPr>
+        <w:rFonts w:ascii="Wingdings" w:hAnsi="Wingdings" w:hint="default"/>
+        <w:sz w:val="20"/>
+      </w:rPr>
+    </w:lvl>
+    <w:lvl w:ilvl="6" w:tentative="1">
+      <w:start w:val="1"/>
+      <w:numFmt w:val="bullet"/>
+      <w:lvlText w:val=""/>
+      <w:lvlJc w:val="left"/>
+      <w:pPr>
+        <w:tabs>
+          <w:tab w:val="num" w:pos="5040"/>
+        </w:tabs>
+        <w:ind w:left="5040" w:hanging="360"/>
+      </w:pPr>
+      <w:rPr>
+        <w:rFonts w:ascii="Wingdings" w:hAnsi="Wingdings" w:hint="default"/>
+        <w:sz w:val="20"/>
+      </w:rPr>
+    </w:lvl>
+    <w:lvl w:ilvl="7" w:tentative="1">
+      <w:start w:val="1"/>
+      <w:numFmt w:val="bullet"/>
+      <w:lvlText w:val=""/>
+      <w:lvlJc w:val="left"/>
+      <w:pPr>
+        <w:tabs>
+          <w:tab w:val="num" w:pos="5760"/>
+        </w:tabs>
+        <w:ind w:left="5760" w:hanging="360"/>
+      </w:pPr>
+      <w:rPr>
+        <w:rFonts w:ascii="Wingdings" w:hAnsi="Wingdings" w:hint="default"/>
+        <w:sz w:val="20"/>
+      </w:rPr>
+    </w:lvl>
+    <w:lvl w:ilvl="8" w:tentative="1">
+      <w:start w:val="1"/>
+      <w:numFmt w:val="bullet"/>
+      <w:lvlText w:val=""/>
+      <w:lvlJc w:val="left"/>
+      <w:pPr>
+        <w:tabs>
+          <w:tab w:val="num" w:pos="6480"/>
+        </w:tabs>
+        <w:ind w:left="6480" w:hanging="360"/>
+      </w:pPr>
+      <w:rPr>
+        <w:rFonts w:ascii="Wingdings" w:hAnsi="Wingdings" w:hint="default"/>
+        <w:sz w:val="20"/>
+      </w:rPr>
+    </w:lvl>
+  </w:abstractNum>
+  <w:abstractNum w:abstractNumId="3" w15:restartNumberingAfterBreak="0">
+    <w:nsid w:val="6B0452F1"/>
+    <w:multiLevelType w:val="multilevel"/>
+    <w:tmpl w:val="6E400D10"/>
+    <w:lvl w:ilvl="0">
+      <w:start w:val="1"/>
+      <w:numFmt w:val="bullet"/>
+      <w:lvlText w:val=""/>
+      <w:lvlJc w:val="left"/>
+      <w:pPr>
+        <w:tabs>
+          <w:tab w:val="num" w:pos="720"/>
+        </w:tabs>
+        <w:ind w:left="720" w:hanging="360"/>
+      </w:pPr>
+      <w:rPr>
+        <w:rFonts w:ascii="Symbol" w:hAnsi="Symbol" w:hint="default"/>
+        <w:sz w:val="20"/>
+      </w:rPr>
+    </w:lvl>
+    <w:lvl w:ilvl="1" w:tentative="1">
+      <w:start w:val="1"/>
+      <w:numFmt w:val="bullet"/>
+      <w:lvlText w:val="o"/>
+      <w:lvlJc w:val="left"/>
+      <w:pPr>
+        <w:tabs>
+          <w:tab w:val="num" w:pos="1440"/>
+        </w:tabs>
+        <w:ind w:left="1440" w:hanging="360"/>
+      </w:pPr>
+      <w:rPr>
+        <w:rFonts w:ascii="Courier New" w:hAnsi="Courier New" w:hint="default"/>
+        <w:sz w:val="20"/>
+      </w:rPr>
+    </w:lvl>
+    <w:lvl w:ilvl="2" w:tentative="1">
+      <w:start w:val="1"/>
+      <w:numFmt w:val="bullet"/>
+      <w:lvlText w:val=""/>
+      <w:lvlJc w:val="left"/>
+      <w:pPr>
+        <w:tabs>
+          <w:tab w:val="num" w:pos="2160"/>
+        </w:tabs>
+        <w:ind w:left="2160" w:hanging="360"/>
+      </w:pPr>
+      <w:rPr>
+        <w:rFonts w:ascii="Wingdings" w:hAnsi="Wingdings" w:hint="default"/>
+        <w:sz w:val="20"/>
+      </w:rPr>
+    </w:lvl>
+    <w:lvl w:ilvl="3" w:tentative="1">
+      <w:start w:val="1"/>
+      <w:numFmt w:val="bullet"/>
+      <w:lvlText w:val=""/>
+      <w:lvlJc w:val="left"/>
+      <w:pPr>
+        <w:tabs>
+          <w:tab w:val="num" w:pos="2880"/>
+        </w:tabs>
+        <w:ind w:left="2880" w:hanging="360"/>
+      </w:pPr>
+      <w:rPr>
+        <w:rFonts w:ascii="Wingdings" w:hAnsi="Wingdings" w:hint="default"/>
+        <w:sz w:val="20"/>
+      </w:rPr>
+    </w:lvl>
+    <w:lvl w:ilvl="4" w:tentative="1">
+      <w:start w:val="1"/>
+      <w:numFmt w:val="bullet"/>
+      <w:lvlText w:val=""/>
+      <w:lvlJc w:val="left"/>
+      <w:pPr>
+        <w:tabs>
+          <w:tab w:val="num" w:pos="3600"/>
+        </w:tabs>
+        <w:ind w:left="3600" w:hanging="360"/>
+      </w:pPr>
+      <w:rPr>
+        <w:rFonts w:ascii="Wingdings" w:hAnsi="Wingdings" w:hint="default"/>
+        <w:sz w:val="20"/>
+      </w:rPr>
+    </w:lvl>
+    <w:lvl w:ilvl="5" w:tentative="1">
+      <w:start w:val="1"/>
+      <w:numFmt w:val="bullet"/>
+      <w:lvlText w:val=""/>
+      <w:lvlJc w:val="left"/>
+      <w:pPr>
+        <w:tabs>
+          <w:tab w:val="num" w:pos="4320"/>
+        </w:tabs>
+        <w:ind w:left="4320" w:hanging="360"/>
+      </w:pPr>
+      <w:rPr>
+        <w:rFonts w:ascii="Wingdings" w:hAnsi="Wingdings" w:hint="default"/>
+        <w:sz w:val="20"/>
+      </w:rPr>
+    </w:lvl>
+    <w:lvl w:ilvl="6" w:tentative="1">
+      <w:start w:val="1"/>
+      <w:numFmt w:val="bullet"/>
+      <w:lvlText w:val=""/>
+      <w:lvlJc w:val="left"/>
+      <w:pPr>
+        <w:tabs>
+          <w:tab w:val="num" w:pos="5040"/>
+        </w:tabs>
+        <w:ind w:left="5040" w:hanging="360"/>
+      </w:pPr>
+      <w:rPr>
+        <w:rFonts w:ascii="Wingdings" w:hAnsi="Wingdings" w:hint="default"/>
+        <w:sz w:val="20"/>
+      </w:rPr>
+    </w:lvl>
+    <w:lvl w:ilvl="7" w:tentative="1">
+      <w:start w:val="1"/>
+      <w:numFmt w:val="bullet"/>
+      <w:lvlText w:val=""/>
+      <w:lvlJc w:val="left"/>
+      <w:pPr>
+        <w:tabs>
+          <w:tab w:val="num" w:pos="5760"/>
+        </w:tabs>
+        <w:ind w:left="5760" w:hanging="360"/>
+      </w:pPr>
+      <w:rPr>
+        <w:rFonts w:ascii="Wingdings" w:hAnsi="Wingdings" w:hint="default"/>
+        <w:sz w:val="20"/>
+      </w:rPr>
+    </w:lvl>
+    <w:lvl w:ilvl="8" w:tentative="1">
+      <w:start w:val="1"/>
+      <w:numFmt w:val="bullet"/>
+      <w:lvlText w:val=""/>
+      <w:lvlJc w:val="left"/>
+      <w:pPr>
+        <w:tabs>
+          <w:tab w:val="num" w:pos="6480"/>
+        </w:tabs>
+        <w:ind w:left="6480" w:hanging="360"/>
+      </w:pPr>
+      <w:rPr>
+        <w:rFonts w:ascii="Wingdings" w:hAnsi="Wingdings" w:hint="default"/>
+        <w:sz w:val="20"/>
+      </w:rPr>
+    </w:lvl>
+  </w:abstractNum>
+  <w:abstractNum w:abstractNumId="4" w15:restartNumberingAfterBreak="0">
+    <w:nsid w:val="745B17CE"/>
+    <w:multiLevelType w:val="multilevel"/>
+    <w:tmpl w:val="EAB60DBA"/>
+    <w:lvl w:ilvl="0">
+      <w:start w:val="1"/>
+      <w:numFmt w:val="bullet"/>
+      <w:lvlText w:val=""/>
+      <w:lvlJc w:val="left"/>
+      <w:pPr>
+        <w:tabs>
+          <w:tab w:val="num" w:pos="720"/>
+        </w:tabs>
+        <w:ind w:left="720" w:hanging="360"/>
+      </w:pPr>
+      <w:rPr>
+        <w:rFonts w:ascii="Symbol" w:hAnsi="Symbol" w:hint="default"/>
+        <w:sz w:val="20"/>
+      </w:rPr>
+    </w:lvl>
+    <w:lvl w:ilvl="1" w:tentative="1">
+      <w:start w:val="1"/>
+      <w:numFmt w:val="bullet"/>
+      <w:lvlText w:val="o"/>
+      <w:lvlJc w:val="left"/>
+      <w:pPr>
+        <w:tabs>
+          <w:tab w:val="num" w:pos="1440"/>
+        </w:tabs>
+        <w:ind w:left="1440" w:hanging="360"/>
+      </w:pPr>
+      <w:rPr>
+        <w:rFonts w:ascii="Courier New" w:hAnsi="Courier New" w:hint="default"/>
+        <w:sz w:val="20"/>
+      </w:rPr>
+    </w:lvl>
+    <w:lvl w:ilvl="2" w:tentative="1">
+      <w:start w:val="1"/>
+      <w:numFmt w:val="bullet"/>
+      <w:lvlText w:val=""/>
+      <w:lvlJc w:val="left"/>
+      <w:pPr>
+        <w:tabs>
+          <w:tab w:val="num" w:pos="2160"/>
+        </w:tabs>
+        <w:ind w:left="2160" w:hanging="360"/>
+      </w:pPr>
+      <w:rPr>
+        <w:rFonts w:ascii="Wingdings" w:hAnsi="Wingdings" w:hint="default"/>
+        <w:sz w:val="20"/>
+      </w:rPr>
+    </w:lvl>
+    <w:lvl w:ilvl="3" w:tentative="1">
+      <w:start w:val="1"/>
+      <w:numFmt w:val="bullet"/>
+      <w:lvlText w:val=""/>
+      <w:lvlJc w:val="left"/>
+      <w:pPr>
+        <w:tabs>
+          <w:tab w:val="num" w:pos="2880"/>
+        </w:tabs>
+        <w:ind w:left="2880" w:hanging="360"/>
+      </w:pPr>
+      <w:rPr>
+        <w:rFonts w:ascii="Wingdings" w:hAnsi="Wingdings" w:hint="default"/>
+        <w:sz w:val="20"/>
+      </w:rPr>
+    </w:lvl>
+    <w:lvl w:ilvl="4" w:tentative="1">
+      <w:start w:val="1"/>
+      <w:numFmt w:val="bullet"/>
+      <w:lvlText w:val=""/>
+      <w:lvlJc w:val="left"/>
+      <w:pPr>
+        <w:tabs>
+          <w:tab w:val="num" w:pos="3600"/>
+        </w:tabs>
+        <w:ind w:left="3600" w:hanging="360"/>
+      </w:pPr>
+      <w:rPr>
+        <w:rFonts w:ascii="Wingdings" w:hAnsi="Wingdings" w:hint="default"/>
+        <w:sz w:val="20"/>
+      </w:rPr>
+    </w:lvl>
+    <w:lvl w:ilvl="5" w:tentative="1">
+      <w:start w:val="1"/>
+      <w:numFmt w:val="bullet"/>
+      <w:lvlText w:val=""/>
+      <w:lvlJc w:val="left"/>
+      <w:pPr>
+        <w:tabs>
+          <w:tab w:val="num" w:pos="4320"/>
+        </w:tabs>
+        <w:ind w:left="4320" w:hanging="360"/>
+      </w:pPr>
+      <w:rPr>
+        <w:rFonts w:ascii="Wingdings" w:hAnsi="Wingdings" w:hint="default"/>
+        <w:sz w:val="20"/>
+      </w:rPr>
+    </w:lvl>
+    <w:lvl w:ilvl="6" w:tentative="1">
+      <w:start w:val="1"/>
+      <w:numFmt w:val="bullet"/>
+      <w:lvlText w:val=""/>
+      <w:lvlJc w:val="left"/>
+      <w:pPr>
+        <w:tabs>
+          <w:tab w:val="num" w:pos="5040"/>
+        </w:tabs>
+        <w:ind w:left="5040" w:hanging="360"/>
+      </w:pPr>
+      <w:rPr>
+        <w:rFonts w:ascii="Wingdings" w:hAnsi="Wingdings" w:hint="default"/>
+        <w:sz w:val="20"/>
+      </w:rPr>
+    </w:lvl>
+    <w:lvl w:ilvl="7" w:tentative="1">
+      <w:start w:val="1"/>
+      <w:numFmt w:val="bullet"/>
+      <w:lvlText w:val=""/>
+      <w:lvlJc w:val="left"/>
+      <w:pPr>
+        <w:tabs>
+          <w:tab w:val="num" w:pos="5760"/>
+        </w:tabs>
+        <w:ind w:left="5760" w:hanging="360"/>
+      </w:pPr>
+      <w:rPr>
+        <w:rFonts w:ascii="Wingdings" w:hAnsi="Wingdings" w:hint="default"/>
+        <w:sz w:val="20"/>
+      </w:rPr>
+    </w:lvl>
+    <w:lvl w:ilvl="8" w:tentative="1">
+      <w:start w:val="1"/>
+      <w:numFmt w:val="bullet"/>
+      <w:lvlText w:val=""/>
+      <w:lvlJc w:val="left"/>
+      <w:pPr>
+        <w:tabs>
+          <w:tab w:val="num" w:pos="6480"/>
+        </w:tabs>
+        <w:ind w:left="6480" w:hanging="360"/>
+      </w:pPr>
+      <w:rPr>
+        <w:rFonts w:ascii="Wingdings" w:hAnsi="Wingdings" w:hint="default"/>
+        <w:sz w:val="20"/>
+      </w:rPr>
+    </w:lvl>
+  </w:abstractNum>
+  <w:num w:numId="1" w16cid:durableId="1651589779">
+    <w:abstractNumId w:val="4"/>
+  </w:num>
+  <w:num w:numId="2" w16cid:durableId="86661830">
+    <w:abstractNumId w:val="2"/>
+  </w:num>
+  <w:num w:numId="3" w16cid:durableId="1423339190">
+    <w:abstractNumId w:val="1"/>
+  </w:num>
+  <w:num w:numId="4" w16cid:durableId="1010720876">
+    <w:abstractNumId w:val="3"/>
+  </w:num>
+  <w:num w:numId="5" w16cid:durableId="961616883">
+    <w:abstractNumId w:val="0"/>
+  </w:num>
+</w:numbering>
 </file>
 
 <file path=word/styles.xml><?xml version="1.0" encoding="utf-8"?>
@@ -3409,12 +6059,11 @@
   <w:style w:type="paragraph" w:default="1" w:styleId="Normal">
     <w:name w:val="Normal"/>
     <w:qFormat/>
-    <w:rsid w:val="0076551E"/>
+    <w:rsid w:val="008C4E1E"/>
   </w:style>
   <w:style w:type="character" w:default="1" w:styleId="DefaultParagraphFont">
     <w:name w:val="Default Paragraph Font"/>
     <w:uiPriority w:val="1"/>
-    <w:semiHidden/>
     <w:unhideWhenUsed/>
   </w:style>
   <w:style w:type="table" w:default="1" w:styleId="TableNormal">
@@ -3465,6 +6114,74 @@
       <w:sz w:val="24"/>
       <w:szCs w:val="24"/>
     </w:rPr>
+  </w:style>
+  <w:style w:type="character" w:styleId="UnresolvedMention">
+    <w:name w:val="Unresolved Mention"/>
+    <w:basedOn w:val="DefaultParagraphFont"/>
+    <w:uiPriority w:val="99"/>
+    <w:semiHidden/>
+    <w:unhideWhenUsed/>
+    <w:rsid w:val="005406A9"/>
+    <w:rPr>
+      <w:color w:val="605E5C"/>
+      <w:shd w:val="clear" w:color="auto" w:fill="E1DFDD"/>
+    </w:rPr>
+  </w:style>
+  <w:style w:type="character" w:styleId="FollowedHyperlink">
+    <w:name w:val="FollowedHyperlink"/>
+    <w:basedOn w:val="DefaultParagraphFont"/>
+    <w:uiPriority w:val="99"/>
+    <w:semiHidden/>
+    <w:unhideWhenUsed/>
+    <w:rsid w:val="005406A9"/>
+    <w:rPr>
+      <w:color w:val="954F72" w:themeColor="followedHyperlink"/>
+      <w:u w:val="single"/>
+    </w:rPr>
+  </w:style>
+  <w:style w:type="paragraph" w:styleId="Header">
+    <w:name w:val="header"/>
+    <w:basedOn w:val="Normal"/>
+    <w:link w:val="HeaderChar"/>
+    <w:uiPriority w:val="99"/>
+    <w:unhideWhenUsed/>
+    <w:rsid w:val="005406A9"/>
+    <w:pPr>
+      <w:tabs>
+        <w:tab w:val="center" w:pos="4680"/>
+        <w:tab w:val="right" w:pos="9360"/>
+      </w:tabs>
+      <w:spacing w:after="0" w:line="240" w:lineRule="auto"/>
+    </w:pPr>
+  </w:style>
+  <w:style w:type="character" w:customStyle="1" w:styleId="HeaderChar">
+    <w:name w:val="Header Char"/>
+    <w:basedOn w:val="DefaultParagraphFont"/>
+    <w:link w:val="Header"/>
+    <w:uiPriority w:val="99"/>
+    <w:rsid w:val="005406A9"/>
+  </w:style>
+  <w:style w:type="paragraph" w:styleId="Footer">
+    <w:name w:val="footer"/>
+    <w:basedOn w:val="Normal"/>
+    <w:link w:val="FooterChar"/>
+    <w:uiPriority w:val="99"/>
+    <w:unhideWhenUsed/>
+    <w:rsid w:val="005406A9"/>
+    <w:pPr>
+      <w:tabs>
+        <w:tab w:val="center" w:pos="4680"/>
+        <w:tab w:val="right" w:pos="9360"/>
+      </w:tabs>
+      <w:spacing w:after="0" w:line="240" w:lineRule="auto"/>
+    </w:pPr>
+  </w:style>
+  <w:style w:type="character" w:customStyle="1" w:styleId="FooterChar">
+    <w:name w:val="Footer Char"/>
+    <w:basedOn w:val="DefaultParagraphFont"/>
+    <w:link w:val="Footer"/>
+    <w:uiPriority w:val="99"/>
+    <w:rsid w:val="005406A9"/>
   </w:style>
 </w:styles>
 </file>

--- a/Alexandru Olteanu - Resume.docx
+++ b/Alexandru Olteanu - Resume.docx
@@ -489,7 +489,6 @@
                               </w:rPr>
                               <w:t xml:space="preserve">  |   </w:t>
                             </w:r>
-                            <w:proofErr w:type="spellStart"/>
                             <w:r>
                               <w:rPr>
                                 <w:rStyle w:val="Hyperlink"/>
@@ -514,7 +513,6 @@
                               </w:rPr>
                               <w:t>s</w:t>
                             </w:r>
-                            <w:proofErr w:type="spellEnd"/>
                             <w:r>
                               <w:rPr>
                                 <w:rStyle w:val="Hyperlink"/>
@@ -565,7 +563,6 @@
                               </w:rPr>
                               <w:t xml:space="preserve">  |   </w:t>
                             </w:r>
-                            <w:proofErr w:type="spellStart"/>
                             <w:r>
                               <w:rPr>
                                 <w:rStyle w:val="Hyperlink"/>
@@ -578,7 +575,6 @@
                               </w:rPr>
                               <w:t>Codechef</w:t>
                             </w:r>
-                            <w:proofErr w:type="spellEnd"/>
                             <w:r>
                               <w:rPr>
                                 <w:rStyle w:val="Hyperlink"/>
@@ -844,7 +840,6 @@
                         </w:rPr>
                         <w:t xml:space="preserve">  |   </w:t>
                       </w:r>
-                      <w:proofErr w:type="spellStart"/>
                       <w:r>
                         <w:rPr>
                           <w:rStyle w:val="Hyperlink"/>
@@ -869,7 +864,6 @@
                         </w:rPr>
                         <w:t>s</w:t>
                       </w:r>
-                      <w:proofErr w:type="spellEnd"/>
                       <w:r>
                         <w:rPr>
                           <w:rStyle w:val="Hyperlink"/>
@@ -920,7 +914,6 @@
                         </w:rPr>
                         <w:t xml:space="preserve">  |   </w:t>
                       </w:r>
-                      <w:proofErr w:type="spellStart"/>
                       <w:r>
                         <w:rPr>
                           <w:rStyle w:val="Hyperlink"/>
@@ -933,7 +926,6 @@
                         </w:rPr>
                         <w:t>Codechef</w:t>
                       </w:r>
-                      <w:proofErr w:type="spellEnd"/>
                       <w:r>
                         <w:rPr>
                           <w:rStyle w:val="Hyperlink"/>
@@ -1013,57 +1005,691 @@
       </w:pPr>
       <w:r>
         <w:rPr>
+          <w:color w:val="000000" w:themeColor="text1"/>
+          <w:sz w:val="28"/>
+          <w:szCs w:val="28"/>
+        </w:rPr>
+        <w:t>▪</w:t>
+      </w:r>
+      <w:r>
+        <w:rPr>
+          <w:color w:val="000000" w:themeColor="text1"/>
+          <w:sz w:val="28"/>
+          <w:szCs w:val="28"/>
+        </w:rPr>
+        <w:t xml:space="preserve"> </w:t>
+      </w:r>
+      <w:r>
+        <w:rPr>
+          <w:color w:val="000000" w:themeColor="text1"/>
+          <w:sz w:val="28"/>
+          <w:szCs w:val="28"/>
+        </w:rPr>
+        <w:t xml:space="preserve">Detail-Oriented Computer Science Student with comprehensive understanding of C++, </w:t>
+      </w:r>
+      <w:r>
+        <w:rPr>
+          <w:color w:val="000000" w:themeColor="text1"/>
+          <w:sz w:val="28"/>
+          <w:szCs w:val="28"/>
+        </w:rPr>
+        <w:t>Java</w:t>
+      </w:r>
+      <w:r>
+        <w:rPr>
+          <w:color w:val="000000" w:themeColor="text1"/>
+          <w:sz w:val="28"/>
+          <w:szCs w:val="28"/>
+        </w:rPr>
+        <w:t xml:space="preserve">, C#, </w:t>
+      </w:r>
+      <w:r>
+        <w:rPr>
+          <w:color w:val="000000" w:themeColor="text1"/>
+          <w:sz w:val="28"/>
+          <w:szCs w:val="28"/>
+        </w:rPr>
+        <w:t>Spring Boot</w:t>
+      </w:r>
+      <w:r>
+        <w:rPr>
+          <w:color w:val="000000" w:themeColor="text1"/>
+          <w:sz w:val="28"/>
+          <w:szCs w:val="28"/>
+        </w:rPr>
+        <w:t>, Python,</w:t>
+      </w:r>
+      <w:r>
+        <w:rPr>
+          <w:color w:val="000000" w:themeColor="text1"/>
+          <w:sz w:val="28"/>
+          <w:szCs w:val="28"/>
+        </w:rPr>
+        <w:t xml:space="preserve"> </w:t>
+      </w:r>
+      <w:r>
+        <w:rPr>
+          <w:color w:val="000000" w:themeColor="text1"/>
+          <w:sz w:val="28"/>
+          <w:szCs w:val="28"/>
+        </w:rPr>
+        <w:t>JavaScript</w:t>
+      </w:r>
+      <w:r>
+        <w:rPr>
+          <w:color w:val="000000" w:themeColor="text1"/>
+          <w:sz w:val="28"/>
+          <w:szCs w:val="28"/>
+        </w:rPr>
+        <w:t>,</w:t>
+      </w:r>
+      <w:r>
+        <w:rPr>
+          <w:color w:val="000000" w:themeColor="text1"/>
+          <w:sz w:val="28"/>
+          <w:szCs w:val="28"/>
+        </w:rPr>
+        <w:t xml:space="preserve"> </w:t>
+      </w:r>
+      <w:r>
+        <w:rPr>
+          <w:color w:val="000000" w:themeColor="text1"/>
+          <w:sz w:val="28"/>
+          <w:szCs w:val="28"/>
+        </w:rPr>
+        <w:t>SQL</w:t>
+      </w:r>
+      <w:r>
+        <w:rPr>
+          <w:color w:val="000000" w:themeColor="text1"/>
+          <w:sz w:val="28"/>
+          <w:szCs w:val="28"/>
+        </w:rPr>
+        <w:t xml:space="preserve"> and data analytics concepts.</w:t>
+      </w:r>
+      <w:r>
+        <w:rPr>
+          <w:color w:val="000000" w:themeColor="text1"/>
+          <w:sz w:val="28"/>
+          <w:szCs w:val="28"/>
+        </w:rPr>
+        <w:t xml:space="preserve"> </w:t>
+      </w:r>
+      <w:r>
+        <w:rPr>
+          <w:color w:val="000000" w:themeColor="text1"/>
+          <w:sz w:val="28"/>
+          <w:szCs w:val="28"/>
+        </w:rPr>
+        <w:t>I am leveraging to learn new programming concepts, discover ideas and tools in the technology field</w:t>
+      </w:r>
+      <w:r>
+        <w:rPr>
+          <w:color w:val="000000" w:themeColor="text1"/>
+          <w:sz w:val="28"/>
+          <w:szCs w:val="28"/>
+        </w:rPr>
+        <w:t xml:space="preserve"> and use</w:t>
+      </w:r>
+      <w:r>
+        <w:rPr>
+          <w:color w:val="000000" w:themeColor="text1"/>
+          <w:sz w:val="28"/>
+          <w:szCs w:val="28"/>
+        </w:rPr>
+        <w:t xml:space="preserve"> my coding and debugging skills for new challenges!</w:t>
+      </w:r>
+    </w:p>
+    <w:p>
+      <w:pPr>
+        <w:pStyle w:val="Default"/>
+        <w:pBdr>
+          <w:bottom w:val="single" w:sz="6" w:space="1" w:color="auto"/>
+        </w:pBdr>
+        <w:spacing w:line="252" w:lineRule="auto"/>
+        <w:rPr>
+          <w:rFonts w:ascii="Garamond" w:hAnsi="Garamond"/>
+          <w:color w:val="auto"/>
+          <w:sz w:val="32"/>
+          <w:szCs w:val="32"/>
+        </w:rPr>
+      </w:pPr>
+      <w:r>
+        <w:rPr>
+          <w:rFonts w:ascii="Garamond" w:hAnsi="Garamond"/>
+          <w:b/>
+          <w:bCs/>
+          <w:color w:val="auto"/>
+          <w:sz w:val="32"/>
+          <w:szCs w:val="32"/>
+        </w:rPr>
+        <w:t xml:space="preserve">WORK EXPERIENCE </w:t>
+      </w:r>
+    </w:p>
+    <w:p>
+      <w:pPr>
+        <w:spacing w:after="40"/>
+      </w:pPr>
+      <w:r>
+        <w:tab/>
+      </w:r>
+    </w:p>
+    <w:p>
+      <w:pPr>
+        <w:spacing w:after="40"/>
+        <w:rPr>
+          <w:rFonts w:ascii="Garamond" w:hAnsi="Garamond"/>
+          <w:b/>
+          <w:bCs/>
+          <w:sz w:val="24"/>
+          <w:szCs w:val="24"/>
+        </w:rPr>
+      </w:pPr>
+      <w:r>
+        <w:rPr>
+          <w:b/>
+          <w:bCs/>
+          <w:sz w:val="28"/>
+          <w:szCs w:val="28"/>
+        </w:rPr>
+        <w:t>Software Engineer</w:t>
+      </w:r>
+      <w:r>
+        <w:tab/>
+      </w:r>
+      <w:r>
+        <w:tab/>
+      </w:r>
+      <w:r>
+        <w:tab/>
+      </w:r>
+      <w:r>
+        <w:tab/>
+      </w:r>
+      <w:r>
+        <w:tab/>
+      </w:r>
+      <w:r>
+        <w:tab/>
+      </w:r>
+      <w:r>
+        <w:tab/>
+      </w:r>
+      <w:r>
+        <w:tab/>
+      </w:r>
+      <w:r>
+        <w:tab/>
+      </w:r>
+      <w:r>
+        <w:tab/>
+      </w:r>
+      <w:r>
+        <w:rPr>
+          <w:rFonts w:ascii="Garamond" w:hAnsi="Garamond"/>
+          <w:b/>
+          <w:bCs/>
+          <w:sz w:val="24"/>
+          <w:szCs w:val="24"/>
+        </w:rPr>
+        <w:t>J</w:t>
+      </w:r>
+      <w:r>
+        <w:rPr>
+          <w:rFonts w:ascii="Garamond" w:hAnsi="Garamond"/>
+          <w:b/>
+          <w:bCs/>
+          <w:sz w:val="24"/>
+          <w:szCs w:val="24"/>
+        </w:rPr>
+        <w:t>uly</w:t>
+      </w:r>
+      <w:r>
+        <w:rPr>
+          <w:rFonts w:ascii="Garamond" w:hAnsi="Garamond"/>
+          <w:b/>
+          <w:bCs/>
+          <w:sz w:val="24"/>
+          <w:szCs w:val="24"/>
+        </w:rPr>
+        <w:t>. 202</w:t>
+      </w:r>
+      <w:r>
+        <w:rPr>
+          <w:rFonts w:ascii="Garamond" w:hAnsi="Garamond"/>
+          <w:b/>
+          <w:bCs/>
+          <w:sz w:val="24"/>
+          <w:szCs w:val="24"/>
+        </w:rPr>
+        <w:t>2</w:t>
+      </w:r>
+      <w:r>
+        <w:rPr>
+          <w:rFonts w:ascii="Garamond" w:hAnsi="Garamond"/>
+          <w:b/>
+          <w:bCs/>
+          <w:sz w:val="24"/>
+          <w:szCs w:val="24"/>
+        </w:rPr>
+        <w:t xml:space="preserve"> – </w:t>
+      </w:r>
+      <w:r>
+        <w:rPr>
+          <w:rFonts w:ascii="Garamond" w:hAnsi="Garamond"/>
+          <w:b/>
+          <w:bCs/>
+          <w:sz w:val="24"/>
+          <w:szCs w:val="24"/>
+        </w:rPr>
+        <w:t>Current</w:t>
+      </w:r>
+    </w:p>
+    <w:p>
+      <w:pPr>
+        <w:rPr>
+          <w:rFonts w:ascii="Garamond" w:hAnsi="Garamond"/>
+          <w:b/>
+          <w:bCs/>
+          <w:sz w:val="24"/>
+          <w:szCs w:val="24"/>
+        </w:rPr>
+      </w:pPr>
+      <w:r>
+        <w:rPr>
+          <w:i/>
+          <w:iCs/>
+          <w:sz w:val="28"/>
+          <w:szCs w:val="28"/>
+        </w:rPr>
+        <w:t>Deutsche Bank</w:t>
+      </w:r>
+      <w:r>
+        <w:rPr>
+          <w:i/>
+          <w:iCs/>
+        </w:rPr>
+        <w:tab/>
+      </w:r>
+      <w:r>
+        <w:tab/>
+      </w:r>
+      <w:r>
+        <w:tab/>
+      </w:r>
+      <w:r>
+        <w:tab/>
+      </w:r>
+      <w:r>
+        <w:tab/>
+      </w:r>
+      <w:r>
+        <w:tab/>
+      </w:r>
+      <w:r>
+        <w:tab/>
+      </w:r>
+      <w:r>
+        <w:tab/>
+      </w:r>
+      <w:r>
+        <w:tab/>
+      </w:r>
+      <w:r>
+        <w:tab/>
+      </w:r>
+      <w:r>
+        <w:tab/>
+      </w:r>
+      <w:r>
+        <w:tab/>
+        <w:t xml:space="preserve">        </w:t>
+      </w:r>
+      <w:r>
+        <w:rPr>
+          <w:rFonts w:ascii="Garamond" w:hAnsi="Garamond"/>
+          <w:b/>
+          <w:bCs/>
+          <w:sz w:val="24"/>
+          <w:szCs w:val="24"/>
+        </w:rPr>
+        <w:t>Bucharest</w:t>
+      </w:r>
+    </w:p>
+    <w:p>
+      <w:pPr>
+        <w:spacing w:after="0"/>
+        <w:jc w:val="both"/>
+      </w:pPr>
+    </w:p>
+    <w:p>
+      <w:pPr>
+        <w:spacing w:after="0"/>
+        <w:jc w:val="both"/>
+        <w:rPr>
+          <w:sz w:val="28"/>
+          <w:szCs w:val="28"/>
+        </w:rPr>
+      </w:pPr>
+      <w:r>
+        <w:rPr>
+          <w:sz w:val="28"/>
+          <w:szCs w:val="28"/>
+        </w:rPr>
+        <w:t>▪ Developed and migrated new code features in Java for microservices in relations with SQL database, Tibco server and TeamCity.</w:t>
+      </w:r>
+    </w:p>
+    <w:p>
+      <w:pPr>
+        <w:spacing w:after="0"/>
+        <w:jc w:val="both"/>
+        <w:rPr>
+          <w:sz w:val="28"/>
+          <w:szCs w:val="28"/>
+        </w:rPr>
+      </w:pPr>
+      <w:r>
+        <w:rPr>
+          <w:sz w:val="28"/>
+          <w:szCs w:val="28"/>
+        </w:rPr>
+        <w:t>▪ Wrote unit and integration tests to evaluate high code coverage.</w:t>
+      </w:r>
+    </w:p>
+    <w:p>
+      <w:pPr>
+        <w:spacing w:after="0"/>
+        <w:jc w:val="both"/>
+        <w:rPr>
+          <w:sz w:val="28"/>
+          <w:szCs w:val="28"/>
+        </w:rPr>
+      </w:pPr>
+      <w:r>
+        <w:rPr>
+          <w:sz w:val="28"/>
+          <w:szCs w:val="28"/>
+        </w:rPr>
+        <w:t>▪ Analyzing endpoints requests with Postman</w:t>
+      </w:r>
+    </w:p>
+    <w:p>
+      <w:pPr>
+        <w:spacing w:after="0"/>
+        <w:jc w:val="both"/>
+        <w:rPr>
+          <w:sz w:val="28"/>
+          <w:szCs w:val="28"/>
+        </w:rPr>
+      </w:pPr>
+      <w:r>
+        <w:rPr>
+          <w:sz w:val="28"/>
+          <w:szCs w:val="28"/>
+        </w:rPr>
+        <w:t>▪ Enhanced experience in working with Spring Boot, Maven and OpenShift</w:t>
+      </w:r>
+    </w:p>
+    <w:p>
+      <w:pPr>
+        <w:spacing w:after="0"/>
+        <w:jc w:val="both"/>
+        <w:rPr>
+          <w:sz w:val="28"/>
+          <w:szCs w:val="28"/>
+        </w:rPr>
+      </w:pPr>
+      <w:r>
+        <w:rPr>
+          <w:sz w:val="28"/>
+          <w:szCs w:val="28"/>
+        </w:rPr>
+        <w:t>▪ Worked in Agile Scrum team environment with high-tempo production cadence.</w:t>
+      </w:r>
+    </w:p>
+    <w:p>
+      <w:pPr>
+        <w:spacing w:after="0"/>
+        <w:jc w:val="both"/>
+        <w:rPr>
+          <w:sz w:val="28"/>
+          <w:szCs w:val="28"/>
+        </w:rPr>
+      </w:pPr>
+      <w:r>
+        <w:rPr>
+          <w:sz w:val="28"/>
+          <w:szCs w:val="28"/>
+        </w:rPr>
+        <w:t>▪ Balanced design principles and technology standards with product timelines and customer-specific requirements</w:t>
+      </w:r>
+    </w:p>
+    <w:p>
+      <w:pPr>
+        <w:spacing w:after="0"/>
+        <w:jc w:val="both"/>
+        <w:rPr>
+          <w:sz w:val="28"/>
+          <w:szCs w:val="28"/>
+        </w:rPr>
+      </w:pPr>
+      <w:r>
+        <w:rPr>
+          <w:sz w:val="28"/>
+          <w:szCs w:val="28"/>
+        </w:rPr>
+        <w:t>▪ Participated in performance analysis, design, development and testing sessions.</w:t>
+      </w:r>
+    </w:p>
+    <w:p>
+      <w:pPr>
+        <w:spacing w:after="0"/>
+        <w:jc w:val="both"/>
+      </w:pPr>
+    </w:p>
+    <w:p>
+      <w:pPr>
+        <w:spacing w:after="40"/>
+        <w:rPr>
           <w:rFonts w:ascii="Arial Unicode MS" w:hAnsi="Arial Unicode MS"/>
           <w:color w:val="3C3C3C"/>
           <w:sz w:val="32"/>
           <w:szCs w:val="32"/>
           <w:shd w:val="clear" w:color="auto" w:fill="F7F7F7"/>
         </w:rPr>
+      </w:pPr>
+    </w:p>
+    <w:p>
+      <w:pPr>
+        <w:spacing w:after="40"/>
+        <w:rPr>
+          <w:rFonts w:ascii="Garamond" w:hAnsi="Garamond"/>
+          <w:b/>
+          <w:bCs/>
+          <w:sz w:val="24"/>
+          <w:szCs w:val="24"/>
+        </w:rPr>
+      </w:pPr>
+      <w:r>
+        <w:rPr>
+          <w:b/>
+          <w:bCs/>
+          <w:sz w:val="28"/>
+          <w:szCs w:val="28"/>
+        </w:rPr>
+        <w:t>Highschool Mentor</w:t>
+      </w:r>
+      <w:r>
+        <w:tab/>
+      </w:r>
+      <w:r>
+        <w:tab/>
+      </w:r>
+      <w:r>
+        <w:tab/>
+      </w:r>
+      <w:r>
+        <w:tab/>
+      </w:r>
+      <w:r>
+        <w:tab/>
+      </w:r>
+      <w:r>
+        <w:tab/>
+      </w:r>
+      <w:r>
+        <w:tab/>
+      </w:r>
+      <w:r>
+        <w:tab/>
+      </w:r>
+      <w:r>
+        <w:tab/>
+        <w:t xml:space="preserve">    </w:t>
+      </w:r>
+      <w:r>
+        <w:tab/>
+      </w:r>
+      <w:r>
+        <w:rPr>
+          <w:rFonts w:ascii="Garamond" w:hAnsi="Garamond"/>
+          <w:b/>
+          <w:bCs/>
+          <w:sz w:val="24"/>
+          <w:szCs w:val="24"/>
+        </w:rPr>
+        <w:t>Oct</w:t>
+      </w:r>
+      <w:r>
+        <w:rPr>
+          <w:rFonts w:ascii="Garamond" w:hAnsi="Garamond"/>
+          <w:b/>
+          <w:bCs/>
+          <w:sz w:val="24"/>
+          <w:szCs w:val="24"/>
+        </w:rPr>
+        <w:t>. 202</w:t>
+      </w:r>
+      <w:r>
+        <w:rPr>
+          <w:rFonts w:ascii="Garamond" w:hAnsi="Garamond"/>
+          <w:b/>
+          <w:bCs/>
+          <w:sz w:val="24"/>
+          <w:szCs w:val="24"/>
+        </w:rPr>
+        <w:t>1</w:t>
+      </w:r>
+      <w:r>
+        <w:rPr>
+          <w:rFonts w:ascii="Garamond" w:hAnsi="Garamond"/>
+          <w:b/>
+          <w:bCs/>
+          <w:sz w:val="24"/>
+          <w:szCs w:val="24"/>
+        </w:rPr>
+        <w:t xml:space="preserve"> – </w:t>
+      </w:r>
+      <w:r>
+        <w:rPr>
+          <w:rFonts w:ascii="Garamond" w:hAnsi="Garamond"/>
+          <w:b/>
+          <w:bCs/>
+          <w:sz w:val="24"/>
+          <w:szCs w:val="24"/>
+        </w:rPr>
+        <w:t>Current</w:t>
+      </w:r>
+      <w:r>
+        <w:rPr>
+          <w:rFonts w:ascii="Garamond" w:hAnsi="Garamond"/>
+          <w:b/>
+          <w:bCs/>
+          <w:sz w:val="24"/>
+          <w:szCs w:val="24"/>
+        </w:rPr>
+        <w:t xml:space="preserve">        </w:t>
+      </w:r>
+    </w:p>
+    <w:p>
+      <w:pPr>
+        <w:rPr>
+          <w:rFonts w:ascii="Garamond" w:hAnsi="Garamond"/>
+          <w:b/>
+          <w:bCs/>
+          <w:sz w:val="24"/>
+          <w:szCs w:val="24"/>
+        </w:rPr>
+      </w:pPr>
+      <w:r>
+        <w:rPr>
+          <w:i/>
+          <w:iCs/>
+          <w:sz w:val="28"/>
+          <w:szCs w:val="28"/>
+        </w:rPr>
+        <w:t>Personal Activity</w:t>
+      </w:r>
+      <w:r>
+        <w:tab/>
+      </w:r>
+      <w:r>
+        <w:tab/>
+      </w:r>
+      <w:r>
+        <w:tab/>
+      </w:r>
+      <w:r>
+        <w:tab/>
+      </w:r>
+      <w:r>
+        <w:tab/>
+      </w:r>
+      <w:r>
+        <w:tab/>
+      </w:r>
+      <w:r>
+        <w:tab/>
+      </w:r>
+      <w:r>
+        <w:tab/>
+      </w:r>
+      <w:r>
+        <w:tab/>
+        <w:t xml:space="preserve">                                     </w:t>
+      </w:r>
+      <w:r>
+        <w:t xml:space="preserve">           </w:t>
+      </w:r>
+      <w:r>
+        <w:rPr>
+          <w:rFonts w:ascii="Garamond" w:hAnsi="Garamond"/>
+          <w:b/>
+          <w:bCs/>
+          <w:sz w:val="24"/>
+          <w:szCs w:val="24"/>
+        </w:rPr>
+        <w:t>Bucharest</w:t>
+      </w:r>
+    </w:p>
+    <w:p>
+      <w:pPr>
+        <w:spacing w:after="0"/>
+        <w:jc w:val="both"/>
+        <w:rPr>
+          <w:sz w:val="28"/>
+          <w:szCs w:val="28"/>
+        </w:rPr>
+      </w:pPr>
+      <w:r>
+        <w:rPr>
+          <w:sz w:val="28"/>
+          <w:szCs w:val="28"/>
+        </w:rPr>
         <w:t>▪</w:t>
       </w:r>
       <w:r>
         <w:rPr>
-          <w:color w:val="000000" w:themeColor="text1"/>
-          <w:sz w:val="28"/>
-          <w:szCs w:val="28"/>
-        </w:rPr>
-        <w:t xml:space="preserve"> Detail-Oriented Computer Science Student with comprehensive understanding of C++, </w:t>
-      </w:r>
-      <w:r>
-        <w:rPr>
-          <w:color w:val="000000" w:themeColor="text1"/>
-          <w:sz w:val="28"/>
-          <w:szCs w:val="28"/>
-        </w:rPr>
-        <w:t>Java</w:t>
-      </w:r>
-      <w:r>
-        <w:rPr>
-          <w:color w:val="000000" w:themeColor="text1"/>
-          <w:sz w:val="28"/>
-          <w:szCs w:val="28"/>
-        </w:rPr>
-        <w:t xml:space="preserve">, C#, </w:t>
-      </w:r>
-      <w:r>
-        <w:rPr>
-          <w:color w:val="000000" w:themeColor="text1"/>
-          <w:sz w:val="28"/>
-          <w:szCs w:val="28"/>
-        </w:rPr>
-        <w:t>Spring Boot</w:t>
-      </w:r>
-      <w:r>
-        <w:rPr>
-          <w:color w:val="000000" w:themeColor="text1"/>
-          <w:sz w:val="28"/>
-          <w:szCs w:val="28"/>
-        </w:rPr>
-        <w:t>, Python,</w:t>
-      </w:r>
-      <w:r>
-        <w:rPr>
-          <w:color w:val="000000" w:themeColor="text1"/>
           <w:sz w:val="28"/>
           <w:szCs w:val="28"/>
         </w:rPr>
@@ -1071,23 +1697,13 @@
       </w:r>
       <w:r>
         <w:rPr>
-          <w:color w:val="000000" w:themeColor="text1"/>
-          <w:sz w:val="28"/>
-          <w:szCs w:val="28"/>
-        </w:rPr>
-        <w:t>JavaScript</w:t>
-      </w:r>
-      <w:r>
-        <w:rPr>
-          <w:color w:val="000000" w:themeColor="text1"/>
-          <w:sz w:val="28"/>
-          <w:szCs w:val="28"/>
-        </w:rPr>
-        <w:t>,</w:t>
-      </w:r>
-      <w:r>
-        <w:rPr>
-          <w:color w:val="000000" w:themeColor="text1"/>
+          <w:sz w:val="28"/>
+          <w:szCs w:val="28"/>
+        </w:rPr>
+        <w:t>Mentored students and high scholars on science</w:t>
+      </w:r>
+      <w:r>
+        <w:rPr>
           <w:sz w:val="28"/>
           <w:szCs w:val="28"/>
         </w:rPr>
@@ -1095,23 +1711,47 @@
       </w:r>
       <w:r>
         <w:rPr>
-          <w:color w:val="000000" w:themeColor="text1"/>
-          <w:sz w:val="28"/>
-          <w:szCs w:val="28"/>
-        </w:rPr>
-        <w:t>SQL</w:t>
-      </w:r>
-      <w:r>
-        <w:rPr>
-          <w:color w:val="000000" w:themeColor="text1"/>
-          <w:sz w:val="28"/>
-          <w:szCs w:val="28"/>
-        </w:rPr>
-        <w:t xml:space="preserve"> and data analytics concepts.</w:t>
-      </w:r>
-      <w:r>
-        <w:rPr>
-          <w:color w:val="000000" w:themeColor="text1"/>
+          <w:sz w:val="28"/>
+          <w:szCs w:val="28"/>
+        </w:rPr>
+        <w:t>domain, particularly in Mathematics and</w:t>
+      </w:r>
+    </w:p>
+    <w:p>
+      <w:pPr>
+        <w:spacing w:after="0"/>
+        <w:jc w:val="both"/>
+        <w:rPr>
+          <w:sz w:val="28"/>
+          <w:szCs w:val="28"/>
+        </w:rPr>
+      </w:pPr>
+      <w:r>
+        <w:rPr>
+          <w:sz w:val="28"/>
+          <w:szCs w:val="28"/>
+        </w:rPr>
+        <w:t>Programming (C /C++, C#, Java).</w:t>
+      </w:r>
+    </w:p>
+    <w:p>
+      <w:pPr>
+        <w:spacing w:after="0"/>
+        <w:jc w:val="both"/>
+        <w:rPr>
+          <w:sz w:val="28"/>
+          <w:szCs w:val="28"/>
+        </w:rPr>
+      </w:pPr>
+      <w:r>
+        <w:rPr>
+          <w:sz w:val="28"/>
+          <w:szCs w:val="28"/>
+        </w:rPr>
+        <w:t>▪</w:t>
+      </w:r>
+      <w:r>
+        <w:rPr>
           <w:sz w:val="28"/>
           <w:szCs w:val="28"/>
         </w:rPr>
@@ -1119,28 +1759,497 @@
       </w:r>
       <w:r>
         <w:rPr>
-          <w:color w:val="000000" w:themeColor="text1"/>
-          <w:sz w:val="28"/>
-          <w:szCs w:val="28"/>
-        </w:rPr>
-        <w:t>I am leveraging to learn new programming concepts, discover ideas and tools in the technology field</w:t>
-      </w:r>
-      <w:r>
-        <w:rPr>
-          <w:color w:val="000000" w:themeColor="text1"/>
-          <w:sz w:val="28"/>
-          <w:szCs w:val="28"/>
-        </w:rPr>
-        <w:t xml:space="preserve"> and use</w:t>
-      </w:r>
-      <w:r>
-        <w:rPr>
-          <w:color w:val="000000" w:themeColor="text1"/>
-          <w:sz w:val="28"/>
-          <w:szCs w:val="28"/>
-        </w:rPr>
-        <w:t xml:space="preserve"> my coding and debugging skills for new challenges!</w:t>
-      </w:r>
+          <w:sz w:val="28"/>
+          <w:szCs w:val="28"/>
+        </w:rPr>
+        <w:t>Incorporated exciting and engaging activities to</w:t>
+      </w:r>
+      <w:r>
+        <w:rPr>
+          <w:sz w:val="28"/>
+          <w:szCs w:val="28"/>
+        </w:rPr>
+        <w:t xml:space="preserve"> </w:t>
+      </w:r>
+      <w:r>
+        <w:rPr>
+          <w:sz w:val="28"/>
+          <w:szCs w:val="28"/>
+        </w:rPr>
+        <w:t>achieve student participation</w:t>
+      </w:r>
+      <w:r>
+        <w:rPr>
+          <w:sz w:val="28"/>
+          <w:szCs w:val="28"/>
+        </w:rPr>
+        <w:t xml:space="preserve"> </w:t>
+      </w:r>
+      <w:r>
+        <w:rPr>
+          <w:sz w:val="28"/>
+          <w:szCs w:val="28"/>
+        </w:rPr>
+        <w:t>and increase</w:t>
+      </w:r>
+      <w:r>
+        <w:rPr>
+          <w:sz w:val="28"/>
+          <w:szCs w:val="28"/>
+        </w:rPr>
+        <w:t xml:space="preserve"> </w:t>
+      </w:r>
+      <w:r>
+        <w:rPr>
+          <w:sz w:val="28"/>
+          <w:szCs w:val="28"/>
+        </w:rPr>
+        <w:t>overall students GPA</w:t>
+      </w:r>
+    </w:p>
+    <w:p>
+      <w:pPr>
+        <w:spacing w:after="0"/>
+        <w:jc w:val="both"/>
+        <w:rPr>
+          <w:sz w:val="28"/>
+          <w:szCs w:val="28"/>
+        </w:rPr>
+      </w:pPr>
+      <w:r>
+        <w:rPr>
+          <w:sz w:val="28"/>
+          <w:szCs w:val="28"/>
+        </w:rPr>
+        <w:t>▪</w:t>
+      </w:r>
+      <w:r>
+        <w:rPr>
+          <w:sz w:val="28"/>
+          <w:szCs w:val="28"/>
+        </w:rPr>
+        <w:t xml:space="preserve"> </w:t>
+      </w:r>
+      <w:r>
+        <w:rPr>
+          <w:sz w:val="28"/>
+          <w:szCs w:val="28"/>
+        </w:rPr>
+        <w:t>Instructed students in core educational principles, concepts and in-depth subject matter.</w:t>
+      </w:r>
+    </w:p>
+    <w:p>
+      <w:pPr>
+        <w:spacing w:after="40"/>
+        <w:rPr>
+          <w:b/>
+          <w:bCs/>
+          <w:sz w:val="28"/>
+          <w:szCs w:val="28"/>
+        </w:rPr>
+      </w:pPr>
+    </w:p>
+    <w:p>
+      <w:pPr>
+        <w:spacing w:after="40"/>
+        <w:rPr>
+          <w:rFonts w:ascii="Garamond" w:hAnsi="Garamond"/>
+          <w:b/>
+          <w:bCs/>
+          <w:sz w:val="24"/>
+          <w:szCs w:val="24"/>
+        </w:rPr>
+      </w:pPr>
+      <w:r>
+        <w:rPr>
+          <w:b/>
+          <w:bCs/>
+          <w:sz w:val="28"/>
+          <w:szCs w:val="28"/>
+        </w:rPr>
+        <w:t>Freelancer</w:t>
+      </w:r>
+      <w:r>
+        <w:tab/>
+      </w:r>
+      <w:r>
+        <w:tab/>
+      </w:r>
+      <w:r>
+        <w:tab/>
+      </w:r>
+      <w:r>
+        <w:tab/>
+      </w:r>
+      <w:r>
+        <w:tab/>
+      </w:r>
+      <w:r>
+        <w:tab/>
+      </w:r>
+      <w:r>
+        <w:tab/>
+      </w:r>
+      <w:r>
+        <w:tab/>
+      </w:r>
+      <w:r>
+        <w:tab/>
+      </w:r>
+      <w:r>
+        <w:tab/>
+      </w:r>
+      <w:r>
+        <w:tab/>
+        <w:t xml:space="preserve">   </w:t>
+      </w:r>
+      <w:r>
+        <w:t xml:space="preserve">         </w:t>
+      </w:r>
+      <w:r>
+        <w:rPr>
+          <w:rFonts w:ascii="Garamond" w:hAnsi="Garamond"/>
+          <w:b/>
+          <w:bCs/>
+          <w:sz w:val="24"/>
+          <w:szCs w:val="24"/>
+        </w:rPr>
+        <w:t>Mar</w:t>
+      </w:r>
+      <w:r>
+        <w:rPr>
+          <w:rFonts w:ascii="Garamond" w:hAnsi="Garamond"/>
+          <w:b/>
+          <w:bCs/>
+          <w:sz w:val="24"/>
+          <w:szCs w:val="24"/>
+        </w:rPr>
+        <w:t xml:space="preserve">. 2020 – </w:t>
+      </w:r>
+      <w:r>
+        <w:rPr>
+          <w:rFonts w:ascii="Garamond" w:hAnsi="Garamond"/>
+          <w:b/>
+          <w:bCs/>
+          <w:sz w:val="24"/>
+          <w:szCs w:val="24"/>
+        </w:rPr>
+        <w:t>Current</w:t>
+      </w:r>
+    </w:p>
+    <w:p>
+      <w:pPr>
+        <w:rPr>
+          <w:rFonts w:ascii="Garamond" w:hAnsi="Garamond"/>
+          <w:b/>
+          <w:bCs/>
+          <w:sz w:val="24"/>
+          <w:szCs w:val="24"/>
+        </w:rPr>
+      </w:pPr>
+      <w:r>
+        <w:rPr>
+          <w:i/>
+          <w:iCs/>
+          <w:sz w:val="28"/>
+          <w:szCs w:val="28"/>
+        </w:rPr>
+        <w:t>Fiverr, Upwork, Freelancer</w:t>
+      </w:r>
+      <w:r>
+        <w:tab/>
+      </w:r>
+      <w:r>
+        <w:tab/>
+      </w:r>
+      <w:r>
+        <w:tab/>
+      </w:r>
+      <w:r>
+        <w:tab/>
+      </w:r>
+      <w:r>
+        <w:tab/>
+      </w:r>
+      <w:r>
+        <w:tab/>
+      </w:r>
+      <w:r>
+        <w:tab/>
+      </w:r>
+      <w:r>
+        <w:tab/>
+      </w:r>
+      <w:r>
+        <w:tab/>
+        <w:t xml:space="preserve">        </w:t>
+      </w:r>
+      <w:r>
+        <w:t xml:space="preserve">         </w:t>
+      </w:r>
+      <w:r>
+        <w:rPr>
+          <w:rFonts w:ascii="Garamond" w:hAnsi="Garamond"/>
+          <w:b/>
+          <w:bCs/>
+          <w:sz w:val="24"/>
+          <w:szCs w:val="24"/>
+        </w:rPr>
+        <w:t>Bucharest</w:t>
+      </w:r>
+    </w:p>
+    <w:p>
+      <w:pPr>
+        <w:spacing w:after="0"/>
+        <w:jc w:val="both"/>
+        <w:rPr>
+          <w:sz w:val="28"/>
+          <w:szCs w:val="28"/>
+        </w:rPr>
+      </w:pPr>
+      <w:r>
+        <w:rPr>
+          <w:sz w:val="28"/>
+          <w:szCs w:val="28"/>
+        </w:rPr>
+        <w:t>▪</w:t>
+      </w:r>
+      <w:r>
+        <w:rPr>
+          <w:sz w:val="28"/>
+          <w:szCs w:val="28"/>
+        </w:rPr>
+        <w:t xml:space="preserve"> </w:t>
+      </w:r>
+      <w:r>
+        <w:rPr>
+          <w:sz w:val="28"/>
+          <w:szCs w:val="28"/>
+        </w:rPr>
+        <w:t xml:space="preserve">Improved my communication and expertise through working on different freelancing websites. My area of activity was mainly into marketing research, WordPress websites, multiple C++ and Java activities and designing in Adobe Illustrator and Photoshop.    </w:t>
+      </w:r>
+    </w:p>
+    <w:p>
+      <w:pPr>
+        <w:spacing w:after="0"/>
+        <w:jc w:val="both"/>
+        <w:rPr>
+          <w:sz w:val="28"/>
+          <w:szCs w:val="28"/>
+        </w:rPr>
+      </w:pPr>
+    </w:p>
+    <w:p>
+      <w:pPr>
+        <w:spacing w:after="40"/>
+        <w:rPr>
+          <w:rFonts w:ascii="Garamond" w:hAnsi="Garamond"/>
+          <w:b/>
+          <w:bCs/>
+          <w:sz w:val="24"/>
+          <w:szCs w:val="24"/>
+        </w:rPr>
+      </w:pPr>
+      <w:r>
+        <w:rPr>
+          <w:b/>
+          <w:bCs/>
+          <w:sz w:val="28"/>
+          <w:szCs w:val="28"/>
+        </w:rPr>
+        <w:t>Development Assistant</w:t>
+      </w:r>
+      <w:r>
+        <w:tab/>
+      </w:r>
+      <w:r>
+        <w:tab/>
+      </w:r>
+      <w:r>
+        <w:tab/>
+      </w:r>
+      <w:r>
+        <w:tab/>
+      </w:r>
+      <w:r>
+        <w:tab/>
+      </w:r>
+      <w:r>
+        <w:tab/>
+      </w:r>
+      <w:r>
+        <w:tab/>
+      </w:r>
+      <w:r>
+        <w:tab/>
+      </w:r>
+      <w:r>
+        <w:tab/>
+      </w:r>
+      <w:r>
+        <w:t xml:space="preserve">           </w:t>
+      </w:r>
+      <w:r>
+        <w:rPr>
+          <w:rFonts w:ascii="Garamond" w:hAnsi="Garamond"/>
+          <w:b/>
+          <w:bCs/>
+          <w:sz w:val="24"/>
+          <w:szCs w:val="24"/>
+        </w:rPr>
+        <w:t>Jan. 2020 – June 2020</w:t>
+      </w:r>
+    </w:p>
+    <w:p>
+      <w:pPr>
+        <w:rPr>
+          <w:rFonts w:ascii="Garamond" w:hAnsi="Garamond"/>
+          <w:b/>
+          <w:bCs/>
+          <w:sz w:val="24"/>
+          <w:szCs w:val="24"/>
+        </w:rPr>
+      </w:pPr>
+      <w:r>
+        <w:rPr>
+          <w:i/>
+          <w:iCs/>
+          <w:sz w:val="28"/>
+          <w:szCs w:val="28"/>
+        </w:rPr>
+        <w:t>Landlord Go</w:t>
+      </w:r>
+      <w:r>
+        <w:rPr>
+          <w:i/>
+          <w:iCs/>
+        </w:rPr>
+        <w:tab/>
+      </w:r>
+      <w:r>
+        <w:tab/>
+      </w:r>
+      <w:r>
+        <w:tab/>
+      </w:r>
+      <w:r>
+        <w:tab/>
+      </w:r>
+      <w:r>
+        <w:tab/>
+      </w:r>
+      <w:r>
+        <w:tab/>
+      </w:r>
+      <w:r>
+        <w:tab/>
+      </w:r>
+      <w:r>
+        <w:tab/>
+      </w:r>
+      <w:r>
+        <w:tab/>
+      </w:r>
+      <w:r>
+        <w:tab/>
+      </w:r>
+      <w:r>
+        <w:tab/>
+      </w:r>
+      <w:r>
+        <w:tab/>
+      </w:r>
+      <w:r>
+        <w:t xml:space="preserve">        </w:t>
+      </w:r>
+      <w:r>
+        <w:t xml:space="preserve">          </w:t>
+      </w:r>
+      <w:r>
+        <w:rPr>
+          <w:rFonts w:ascii="Garamond" w:hAnsi="Garamond"/>
+          <w:b/>
+          <w:bCs/>
+          <w:sz w:val="24"/>
+          <w:szCs w:val="24"/>
+        </w:rPr>
+        <w:t>Bucharest</w:t>
+      </w:r>
+    </w:p>
+    <w:p>
+      <w:pPr>
+        <w:spacing w:after="0" w:line="240" w:lineRule="auto"/>
+        <w:jc w:val="both"/>
+        <w:rPr>
+          <w:sz w:val="28"/>
+          <w:szCs w:val="28"/>
+        </w:rPr>
+      </w:pPr>
+      <w:r>
+        <w:rPr>
+          <w:sz w:val="28"/>
+          <w:szCs w:val="28"/>
+        </w:rPr>
+        <w:t>▪</w:t>
+      </w:r>
+      <w:r>
+        <w:rPr>
+          <w:sz w:val="28"/>
+          <w:szCs w:val="28"/>
+        </w:rPr>
+        <w:t>Designed custom concepts for Landlord Go game (menu customization, character ideas, achievements and rewards), being part</w:t>
+      </w:r>
+      <w:r>
+        <w:rPr>
+          <w:sz w:val="28"/>
+          <w:szCs w:val="28"/>
+        </w:rPr>
+        <w:t xml:space="preserve"> of a team working towards project</w:t>
+      </w:r>
+      <w:r>
+        <w:rPr>
+          <w:sz w:val="28"/>
+          <w:szCs w:val="28"/>
+        </w:rPr>
+        <w:t xml:space="preserve"> </w:t>
+      </w:r>
+      <w:r>
+        <w:rPr>
+          <w:sz w:val="28"/>
+          <w:szCs w:val="28"/>
+        </w:rPr>
+        <w:t>details as copywriting for game description,</w:t>
+      </w:r>
+      <w:r>
+        <w:rPr>
+          <w:sz w:val="28"/>
+          <w:szCs w:val="28"/>
+        </w:rPr>
+        <w:t xml:space="preserve"> </w:t>
+      </w:r>
+      <w:r>
+        <w:rPr>
+          <w:sz w:val="28"/>
+          <w:szCs w:val="28"/>
+        </w:rPr>
+        <w:t>advertisement creation and administration</w:t>
+      </w:r>
+      <w:r>
+        <w:rPr>
+          <w:sz w:val="28"/>
+          <w:szCs w:val="28"/>
+        </w:rPr>
+        <w:t>.</w:t>
+      </w:r>
+    </w:p>
+    <w:p>
+      <w:pPr>
+        <w:spacing w:after="0"/>
+        <w:rPr>
+          <w:sz w:val="28"/>
+          <w:szCs w:val="28"/>
+        </w:rPr>
+      </w:pPr>
     </w:p>
     <w:p>
       <w:pPr>
@@ -1165,1268 +2274,19 @@
           <w:sz w:val="32"/>
           <w:szCs w:val="32"/>
         </w:rPr>
-        <w:t xml:space="preserve">WORK EXPERIENCE </w:t>
-      </w:r>
-    </w:p>
-    <w:p>
-      <w:pPr>
-        <w:spacing w:after="40"/>
-      </w:pPr>
-      <w:r>
-        <w:tab/>
-      </w:r>
-    </w:p>
-    <w:p>
-      <w:pPr>
-        <w:spacing w:after="40"/>
+        <w:t>P</w:t>
+      </w:r>
+      <w:r>
         <w:rPr>
           <w:rFonts w:ascii="Garamond" w:hAnsi="Garamond"/>
           <w:b/>
           <w:bCs/>
-          <w:sz w:val="24"/>
-          <w:szCs w:val="24"/>
-        </w:rPr>
-      </w:pPr>
-      <w:r>
-        <w:rPr>
-          <w:b/>
-          <w:bCs/>
-          <w:sz w:val="28"/>
-          <w:szCs w:val="28"/>
-        </w:rPr>
-        <w:t>Software Engineer</w:t>
-      </w:r>
-      <w:r>
-        <w:tab/>
-      </w:r>
-      <w:r>
-        <w:tab/>
-      </w:r>
-      <w:r>
-        <w:tab/>
-      </w:r>
-      <w:r>
-        <w:tab/>
-      </w:r>
-      <w:r>
-        <w:tab/>
-      </w:r>
-      <w:r>
-        <w:tab/>
-      </w:r>
-      <w:r>
-        <w:tab/>
-      </w:r>
-      <w:r>
-        <w:tab/>
-      </w:r>
-      <w:r>
-        <w:tab/>
-      </w:r>
-      <w:r>
-        <w:tab/>
-      </w:r>
-      <w:r>
-        <w:rPr>
-          <w:rFonts w:ascii="Garamond" w:hAnsi="Garamond"/>
-          <w:b/>
-          <w:bCs/>
-          <w:sz w:val="24"/>
-          <w:szCs w:val="24"/>
-        </w:rPr>
-        <w:t>J</w:t>
-      </w:r>
-      <w:r>
-        <w:rPr>
-          <w:rFonts w:ascii="Garamond" w:hAnsi="Garamond"/>
-          <w:b/>
-          <w:bCs/>
-          <w:sz w:val="24"/>
-          <w:szCs w:val="24"/>
-        </w:rPr>
-        <w:t>uly</w:t>
-      </w:r>
-      <w:r>
-        <w:rPr>
-          <w:rFonts w:ascii="Garamond" w:hAnsi="Garamond"/>
-          <w:b/>
-          <w:bCs/>
-          <w:sz w:val="24"/>
-          <w:szCs w:val="24"/>
-        </w:rPr>
-        <w:t>. 202</w:t>
-      </w:r>
-      <w:r>
-        <w:rPr>
-          <w:rFonts w:ascii="Garamond" w:hAnsi="Garamond"/>
-          <w:b/>
-          <w:bCs/>
-          <w:sz w:val="24"/>
-          <w:szCs w:val="24"/>
-        </w:rPr>
-        <w:t>2</w:t>
-      </w:r>
-      <w:r>
-        <w:rPr>
-          <w:rFonts w:ascii="Garamond" w:hAnsi="Garamond"/>
-          <w:b/>
-          <w:bCs/>
-          <w:sz w:val="24"/>
-          <w:szCs w:val="24"/>
-        </w:rPr>
-        <w:t xml:space="preserve"> – </w:t>
-      </w:r>
-      <w:r>
-        <w:rPr>
-          <w:rFonts w:ascii="Garamond" w:hAnsi="Garamond"/>
-          <w:b/>
-          <w:bCs/>
-          <w:sz w:val="24"/>
-          <w:szCs w:val="24"/>
-        </w:rPr>
-        <w:t>Current</w:t>
-      </w:r>
-    </w:p>
-    <w:p>
-      <w:pPr>
-        <w:rPr>
-          <w:rFonts w:ascii="Garamond" w:hAnsi="Garamond"/>
-          <w:b/>
-          <w:bCs/>
-          <w:sz w:val="24"/>
-          <w:szCs w:val="24"/>
-        </w:rPr>
-      </w:pPr>
-      <w:r>
-        <w:rPr>
-          <w:i/>
-          <w:iCs/>
-          <w:sz w:val="28"/>
-          <w:szCs w:val="28"/>
-        </w:rPr>
-        <w:t>Deutsche Bank</w:t>
-      </w:r>
-      <w:r>
-        <w:rPr>
-          <w:i/>
-          <w:iCs/>
-        </w:rPr>
-        <w:tab/>
-      </w:r>
-      <w:r>
-        <w:tab/>
-      </w:r>
-      <w:r>
-        <w:tab/>
-      </w:r>
-      <w:r>
-        <w:tab/>
-      </w:r>
-      <w:r>
-        <w:tab/>
-      </w:r>
-      <w:r>
-        <w:tab/>
-      </w:r>
-      <w:r>
-        <w:tab/>
-      </w:r>
-      <w:r>
-        <w:tab/>
-      </w:r>
-      <w:r>
-        <w:tab/>
-      </w:r>
-      <w:r>
-        <w:tab/>
-      </w:r>
-      <w:r>
-        <w:tab/>
-      </w:r>
-      <w:r>
-        <w:tab/>
-        <w:t xml:space="preserve">        </w:t>
-      </w:r>
-      <w:r>
-        <w:rPr>
-          <w:rFonts w:ascii="Garamond" w:hAnsi="Garamond"/>
-          <w:b/>
-          <w:bCs/>
-          <w:sz w:val="24"/>
-          <w:szCs w:val="24"/>
-        </w:rPr>
-        <w:t>Bucharest</w:t>
-      </w:r>
-    </w:p>
-    <w:p>
-      <w:pPr>
-        <w:spacing w:after="0"/>
-        <w:jc w:val="both"/>
-        <w:rPr>
-          <w:rFonts w:cstheme="minorHAnsi"/>
-          <w:color w:val="222A35" w:themeColor="text2" w:themeShade="80"/>
-          <w:sz w:val="28"/>
-          <w:szCs w:val="28"/>
-        </w:rPr>
-      </w:pPr>
-      <w:r>
-        <w:rPr>
-          <w:rFonts w:ascii="Arial Unicode MS" w:hAnsi="Arial Unicode MS"/>
-          <w:color w:val="3C3C3C"/>
-          <w:sz w:val="32"/>
-          <w:szCs w:val="32"/>
-          <w:shd w:val="clear" w:color="auto" w:fill="F7F7F7"/>
-        </w:rPr>
-        <w:t>▪</w:t>
-      </w:r>
-      <w:r>
-        <w:rPr>
-          <w:rFonts w:ascii="Arial Unicode MS" w:hAnsi="Arial Unicode MS"/>
-          <w:color w:val="3C3C3C"/>
-          <w:sz w:val="32"/>
-          <w:szCs w:val="32"/>
-          <w:shd w:val="clear" w:color="auto" w:fill="F7F7F7"/>
-        </w:rPr>
-        <w:t xml:space="preserve"> </w:t>
-      </w:r>
-      <w:r>
-        <w:rPr>
-          <w:rFonts w:cstheme="minorHAnsi"/>
-          <w:color w:val="222A35" w:themeColor="text2" w:themeShade="80"/>
-          <w:sz w:val="28"/>
-          <w:szCs w:val="28"/>
-          <w:shd w:val="clear" w:color="auto" w:fill="F7F7F7"/>
-        </w:rPr>
-        <w:t>Developed and migrated new code features</w:t>
-      </w:r>
-      <w:r>
-        <w:rPr>
-          <w:rFonts w:cstheme="minorHAnsi"/>
-          <w:color w:val="222A35" w:themeColor="text2" w:themeShade="80"/>
-          <w:sz w:val="28"/>
-          <w:szCs w:val="28"/>
-          <w:shd w:val="clear" w:color="auto" w:fill="F7F7F7"/>
-        </w:rPr>
-        <w:t xml:space="preserve"> in Java</w:t>
-      </w:r>
-      <w:r>
-        <w:rPr>
-          <w:rFonts w:cstheme="minorHAnsi"/>
-          <w:color w:val="222A35" w:themeColor="text2" w:themeShade="80"/>
-          <w:sz w:val="28"/>
-          <w:szCs w:val="28"/>
-          <w:shd w:val="clear" w:color="auto" w:fill="F7F7F7"/>
-        </w:rPr>
-        <w:t xml:space="preserve"> for microservices in relations with SQL database, Tibco server and TeamCity.</w:t>
-      </w:r>
-    </w:p>
-    <w:p>
-      <w:pPr>
-        <w:spacing w:after="0"/>
-        <w:jc w:val="both"/>
-        <w:rPr>
-          <w:rFonts w:cstheme="minorHAnsi"/>
-          <w:color w:val="222A35" w:themeColor="text2" w:themeShade="80"/>
-          <w:sz w:val="28"/>
-          <w:szCs w:val="28"/>
-        </w:rPr>
-      </w:pPr>
-      <w:r>
-        <w:rPr>
-          <w:rFonts w:cstheme="minorHAnsi"/>
-          <w:color w:val="222A35" w:themeColor="text2" w:themeShade="80"/>
-          <w:sz w:val="28"/>
-          <w:szCs w:val="28"/>
-          <w:shd w:val="clear" w:color="auto" w:fill="F7F7F7"/>
-        </w:rPr>
-        <w:t>▪</w:t>
-      </w:r>
-      <w:r>
-        <w:rPr>
-          <w:rFonts w:cstheme="minorHAnsi"/>
-          <w:color w:val="222A35" w:themeColor="text2" w:themeShade="80"/>
-          <w:sz w:val="28"/>
-          <w:szCs w:val="28"/>
-        </w:rPr>
-        <w:t xml:space="preserve"> </w:t>
-      </w:r>
-      <w:r>
-        <w:rPr>
-          <w:rFonts w:cstheme="minorHAnsi"/>
-          <w:color w:val="222A35" w:themeColor="text2" w:themeShade="80"/>
-          <w:sz w:val="28"/>
-          <w:szCs w:val="28"/>
-        </w:rPr>
-        <w:t>Wrote unit and integration tests to evaluate high code coverage.</w:t>
-      </w:r>
-    </w:p>
-    <w:p>
-      <w:pPr>
-        <w:spacing w:after="0"/>
-        <w:jc w:val="both"/>
-        <w:rPr>
-          <w:rFonts w:cstheme="minorHAnsi"/>
-          <w:color w:val="222A35" w:themeColor="text2" w:themeShade="80"/>
-          <w:sz w:val="28"/>
-          <w:szCs w:val="28"/>
-          <w:shd w:val="clear" w:color="auto" w:fill="F7F7F7"/>
-        </w:rPr>
-      </w:pPr>
-      <w:r>
-        <w:rPr>
-          <w:rFonts w:cstheme="minorHAnsi"/>
-          <w:color w:val="222A35" w:themeColor="text2" w:themeShade="80"/>
-          <w:sz w:val="28"/>
-          <w:szCs w:val="28"/>
-          <w:shd w:val="clear" w:color="auto" w:fill="F7F7F7"/>
-        </w:rPr>
-        <w:t xml:space="preserve">▪ </w:t>
-      </w:r>
-      <w:r>
-        <w:rPr>
-          <w:rFonts w:cstheme="minorHAnsi"/>
-          <w:color w:val="222A35" w:themeColor="text2" w:themeShade="80"/>
-          <w:sz w:val="28"/>
-          <w:szCs w:val="28"/>
-          <w:shd w:val="clear" w:color="auto" w:fill="F7F7F7"/>
-        </w:rPr>
-        <w:t>Analyzing endpoints requests with Postman</w:t>
-      </w:r>
-    </w:p>
-    <w:p>
-      <w:pPr>
-        <w:spacing w:after="0"/>
-        <w:jc w:val="both"/>
-        <w:rPr>
-          <w:rFonts w:cstheme="minorHAnsi"/>
-          <w:color w:val="222A35" w:themeColor="text2" w:themeShade="80"/>
-          <w:sz w:val="28"/>
-          <w:szCs w:val="28"/>
-        </w:rPr>
-      </w:pPr>
-      <w:r>
-        <w:rPr>
-          <w:rFonts w:cstheme="minorHAnsi"/>
-          <w:color w:val="222A35" w:themeColor="text2" w:themeShade="80"/>
-          <w:sz w:val="28"/>
-          <w:szCs w:val="28"/>
-          <w:shd w:val="clear" w:color="auto" w:fill="F7F7F7"/>
-        </w:rPr>
-        <w:t>▪</w:t>
-      </w:r>
-      <w:r>
-        <w:rPr>
-          <w:rFonts w:cstheme="minorHAnsi"/>
-          <w:color w:val="222A35" w:themeColor="text2" w:themeShade="80"/>
-          <w:sz w:val="28"/>
-          <w:szCs w:val="28"/>
-          <w:shd w:val="clear" w:color="auto" w:fill="F7F7F7"/>
-        </w:rPr>
-        <w:t xml:space="preserve"> Enhanced experience in working with Spring Boot</w:t>
-      </w:r>
-      <w:r>
-        <w:rPr>
-          <w:rFonts w:cstheme="minorHAnsi"/>
-          <w:color w:val="222A35" w:themeColor="text2" w:themeShade="80"/>
-          <w:sz w:val="28"/>
-          <w:szCs w:val="28"/>
-          <w:shd w:val="clear" w:color="auto" w:fill="F7F7F7"/>
-        </w:rPr>
-        <w:t>, Maven</w:t>
-      </w:r>
-      <w:r>
-        <w:rPr>
-          <w:rFonts w:cstheme="minorHAnsi"/>
-          <w:color w:val="222A35" w:themeColor="text2" w:themeShade="80"/>
-          <w:sz w:val="28"/>
-          <w:szCs w:val="28"/>
-          <w:shd w:val="clear" w:color="auto" w:fill="F7F7F7"/>
-        </w:rPr>
-        <w:t xml:space="preserve"> and </w:t>
-      </w:r>
-      <w:r>
-        <w:rPr>
-          <w:rFonts w:cstheme="minorHAnsi"/>
-          <w:color w:val="222A35" w:themeColor="text2" w:themeShade="80"/>
-          <w:sz w:val="28"/>
-          <w:szCs w:val="28"/>
-          <w:shd w:val="clear" w:color="auto" w:fill="F7F7F7"/>
-        </w:rPr>
-        <w:t>OpenShift</w:t>
-      </w:r>
-    </w:p>
-    <w:p>
-      <w:pPr>
-        <w:spacing w:after="0"/>
-        <w:jc w:val="both"/>
-        <w:rPr>
-          <w:rFonts w:cstheme="minorHAnsi"/>
-          <w:color w:val="222A35" w:themeColor="text2" w:themeShade="80"/>
-          <w:sz w:val="28"/>
-          <w:szCs w:val="28"/>
-        </w:rPr>
-      </w:pPr>
-      <w:r>
-        <w:rPr>
-          <w:rFonts w:cstheme="minorHAnsi"/>
-          <w:color w:val="222A35" w:themeColor="text2" w:themeShade="80"/>
-          <w:sz w:val="28"/>
-          <w:szCs w:val="28"/>
-          <w:shd w:val="clear" w:color="auto" w:fill="F7F7F7"/>
-        </w:rPr>
-        <w:t xml:space="preserve">▪ </w:t>
-      </w:r>
-      <w:r>
-        <w:rPr>
-          <w:rFonts w:cstheme="minorHAnsi"/>
-          <w:color w:val="222A35" w:themeColor="text2" w:themeShade="80"/>
-          <w:sz w:val="28"/>
-          <w:szCs w:val="28"/>
-        </w:rPr>
-        <w:t>Worked in Agile Scrum team environment with high-tempo production cadence.</w:t>
-      </w:r>
-    </w:p>
-    <w:p>
-      <w:pPr>
-        <w:spacing w:after="0"/>
-        <w:jc w:val="both"/>
-        <w:rPr>
-          <w:rFonts w:cstheme="minorHAnsi"/>
-          <w:color w:val="222A35" w:themeColor="text2" w:themeShade="80"/>
-          <w:sz w:val="28"/>
-          <w:szCs w:val="28"/>
-        </w:rPr>
-      </w:pPr>
-      <w:r>
-        <w:rPr>
-          <w:rFonts w:cstheme="minorHAnsi"/>
-          <w:color w:val="222A35" w:themeColor="text2" w:themeShade="80"/>
-          <w:sz w:val="28"/>
-          <w:szCs w:val="28"/>
-          <w:shd w:val="clear" w:color="auto" w:fill="F7F7F7"/>
-        </w:rPr>
-        <w:t xml:space="preserve">▪ </w:t>
-      </w:r>
-      <w:r>
-        <w:rPr>
-          <w:rFonts w:cstheme="minorHAnsi"/>
-          <w:color w:val="222A35" w:themeColor="text2" w:themeShade="80"/>
-          <w:sz w:val="28"/>
-          <w:szCs w:val="28"/>
-        </w:rPr>
-        <w:t>Balanced design principles and technology standards with product timelines and customer-specific requirements</w:t>
-      </w:r>
-    </w:p>
-    <w:p>
-      <w:pPr>
-        <w:spacing w:after="0"/>
-        <w:jc w:val="both"/>
-        <w:rPr>
-          <w:rFonts w:ascii="Arial Unicode MS" w:hAnsi="Arial Unicode MS"/>
-          <w:color w:val="3C3C3C"/>
-          <w:sz w:val="32"/>
-          <w:szCs w:val="32"/>
-          <w:shd w:val="clear" w:color="auto" w:fill="F7F7F7"/>
-        </w:rPr>
-      </w:pPr>
-      <w:r>
-        <w:rPr>
-          <w:rFonts w:ascii="Arial Unicode MS" w:hAnsi="Arial Unicode MS"/>
-          <w:color w:val="3C3C3C"/>
-          <w:sz w:val="32"/>
-          <w:szCs w:val="32"/>
-          <w:shd w:val="clear" w:color="auto" w:fill="F7F7F7"/>
-        </w:rPr>
-        <w:t>▪</w:t>
-      </w:r>
-      <w:r>
-        <w:rPr>
-          <w:rFonts w:ascii="Arial Unicode MS" w:hAnsi="Arial Unicode MS"/>
-          <w:color w:val="3C3C3C"/>
-          <w:sz w:val="32"/>
-          <w:szCs w:val="32"/>
-          <w:shd w:val="clear" w:color="auto" w:fill="F7F7F7"/>
-        </w:rPr>
-        <w:t xml:space="preserve"> </w:t>
-      </w:r>
-      <w:r>
-        <w:rPr>
-          <w:rFonts w:cstheme="minorHAnsi"/>
-          <w:color w:val="3C3C3C"/>
-          <w:sz w:val="28"/>
-          <w:szCs w:val="28"/>
-          <w:shd w:val="clear" w:color="auto" w:fill="F7F7F7"/>
-        </w:rPr>
-        <w:t>Participated in performance analysis, design, development and testing sessions.</w:t>
-      </w:r>
-    </w:p>
-    <w:p>
-      <w:pPr>
-        <w:spacing w:after="0"/>
-        <w:jc w:val="both"/>
-        <w:rPr>
-          <w:rFonts w:ascii="Arial Unicode MS" w:hAnsi="Arial Unicode MS"/>
-          <w:color w:val="3C3C3C"/>
-          <w:sz w:val="32"/>
-          <w:szCs w:val="32"/>
-          <w:shd w:val="clear" w:color="auto" w:fill="F7F7F7"/>
-        </w:rPr>
-      </w:pPr>
-    </w:p>
-    <w:p>
-      <w:pPr>
-        <w:spacing w:after="40"/>
-        <w:rPr>
-          <w:rFonts w:ascii="Garamond" w:hAnsi="Garamond"/>
-          <w:b/>
-          <w:bCs/>
-          <w:sz w:val="24"/>
-          <w:szCs w:val="24"/>
-        </w:rPr>
-      </w:pPr>
-      <w:r>
-        <w:rPr>
-          <w:b/>
-          <w:bCs/>
-          <w:sz w:val="28"/>
-          <w:szCs w:val="28"/>
-        </w:rPr>
-        <w:t>Professional Teacher</w:t>
-      </w:r>
-      <w:r>
-        <w:tab/>
-      </w:r>
-      <w:r>
-        <w:tab/>
-      </w:r>
-      <w:r>
-        <w:tab/>
-      </w:r>
-      <w:r>
-        <w:tab/>
-      </w:r>
-      <w:r>
-        <w:tab/>
-      </w:r>
-      <w:r>
-        <w:tab/>
-      </w:r>
-      <w:r>
-        <w:tab/>
-      </w:r>
-      <w:r>
-        <w:tab/>
-      </w:r>
-      <w:r>
-        <w:tab/>
-        <w:t xml:space="preserve">    </w:t>
-      </w:r>
-      <w:r>
-        <w:tab/>
-      </w:r>
-      <w:r>
-        <w:rPr>
-          <w:rFonts w:ascii="Garamond" w:hAnsi="Garamond"/>
-          <w:b/>
-          <w:bCs/>
-          <w:sz w:val="24"/>
-          <w:szCs w:val="24"/>
-        </w:rPr>
-        <w:t>Oct</w:t>
-      </w:r>
-      <w:r>
-        <w:rPr>
-          <w:rFonts w:ascii="Garamond" w:hAnsi="Garamond"/>
-          <w:b/>
-          <w:bCs/>
-          <w:sz w:val="24"/>
-          <w:szCs w:val="24"/>
-        </w:rPr>
-        <w:t>. 202</w:t>
-      </w:r>
-      <w:r>
-        <w:rPr>
-          <w:rFonts w:ascii="Garamond" w:hAnsi="Garamond"/>
-          <w:b/>
-          <w:bCs/>
-          <w:sz w:val="24"/>
-          <w:szCs w:val="24"/>
-        </w:rPr>
-        <w:t>1</w:t>
-      </w:r>
-      <w:r>
-        <w:rPr>
-          <w:rFonts w:ascii="Garamond" w:hAnsi="Garamond"/>
-          <w:b/>
-          <w:bCs/>
-          <w:sz w:val="24"/>
-          <w:szCs w:val="24"/>
-        </w:rPr>
-        <w:t xml:space="preserve"> – </w:t>
-      </w:r>
-      <w:r>
-        <w:rPr>
-          <w:rFonts w:ascii="Garamond" w:hAnsi="Garamond"/>
-          <w:b/>
-          <w:bCs/>
-          <w:sz w:val="24"/>
-          <w:szCs w:val="24"/>
-        </w:rPr>
-        <w:t>Current</w:t>
-      </w:r>
-      <w:r>
-        <w:rPr>
-          <w:rFonts w:ascii="Garamond" w:hAnsi="Garamond"/>
-          <w:b/>
-          <w:bCs/>
-          <w:sz w:val="24"/>
-          <w:szCs w:val="24"/>
-        </w:rPr>
-        <w:t xml:space="preserve">        </w:t>
-      </w:r>
-    </w:p>
-    <w:p>
-      <w:pPr>
-        <w:rPr>
-          <w:rFonts w:ascii="Garamond" w:hAnsi="Garamond"/>
-          <w:b/>
-          <w:bCs/>
-          <w:sz w:val="24"/>
-          <w:szCs w:val="24"/>
-        </w:rPr>
-      </w:pPr>
-      <w:r>
-        <w:rPr>
-          <w:i/>
-          <w:iCs/>
-          <w:sz w:val="28"/>
-          <w:szCs w:val="28"/>
-        </w:rPr>
-        <w:t>Personal Activity</w:t>
-      </w:r>
-      <w:r>
-        <w:tab/>
-      </w:r>
-      <w:r>
-        <w:tab/>
-      </w:r>
-      <w:r>
-        <w:tab/>
-      </w:r>
-      <w:r>
-        <w:tab/>
-      </w:r>
-      <w:r>
-        <w:tab/>
-      </w:r>
-      <w:r>
-        <w:tab/>
-      </w:r>
-      <w:r>
-        <w:tab/>
-      </w:r>
-      <w:r>
-        <w:tab/>
-      </w:r>
-      <w:r>
-        <w:tab/>
-        <w:t xml:space="preserve">                                     </w:t>
-      </w:r>
-      <w:r>
-        <w:t xml:space="preserve">           </w:t>
-      </w:r>
-      <w:r>
-        <w:rPr>
-          <w:rFonts w:ascii="Garamond" w:hAnsi="Garamond"/>
-          <w:b/>
-          <w:bCs/>
-          <w:sz w:val="24"/>
-          <w:szCs w:val="24"/>
-        </w:rPr>
-        <w:t>Bucharest</w:t>
-      </w:r>
-    </w:p>
-    <w:p>
-      <w:pPr>
-        <w:spacing w:after="0"/>
-        <w:jc w:val="both"/>
-        <w:rPr>
-          <w:sz w:val="28"/>
-          <w:szCs w:val="28"/>
-        </w:rPr>
-      </w:pPr>
-      <w:r>
-        <w:rPr>
-          <w:rFonts w:ascii="Arial Unicode MS" w:hAnsi="Arial Unicode MS"/>
-          <w:color w:val="3C3C3C"/>
-          <w:sz w:val="32"/>
-          <w:szCs w:val="32"/>
-          <w:shd w:val="clear" w:color="auto" w:fill="F7F7F7"/>
-        </w:rPr>
-        <w:t>▪</w:t>
-      </w:r>
-      <w:r>
-        <w:rPr>
-          <w:sz w:val="28"/>
-          <w:szCs w:val="28"/>
-        </w:rPr>
-        <w:t xml:space="preserve"> Mentored students and high scholars on science</w:t>
-      </w:r>
-      <w:r>
-        <w:rPr>
-          <w:sz w:val="28"/>
-          <w:szCs w:val="28"/>
-        </w:rPr>
-        <w:t xml:space="preserve"> </w:t>
-      </w:r>
-      <w:r>
-        <w:rPr>
-          <w:sz w:val="28"/>
-          <w:szCs w:val="28"/>
-        </w:rPr>
-        <w:t>domain, particularly in Mathematics and</w:t>
-      </w:r>
-    </w:p>
-    <w:p>
-      <w:pPr>
-        <w:spacing w:after="0"/>
-        <w:jc w:val="both"/>
-        <w:rPr>
-          <w:sz w:val="28"/>
-          <w:szCs w:val="28"/>
-        </w:rPr>
-      </w:pPr>
-      <w:r>
-        <w:rPr>
-          <w:sz w:val="28"/>
-          <w:szCs w:val="28"/>
-        </w:rPr>
-        <w:t>Programming (C /C++, C#, Java).</w:t>
-      </w:r>
-    </w:p>
-    <w:p>
-      <w:pPr>
-        <w:spacing w:after="0"/>
-        <w:jc w:val="both"/>
-        <w:rPr>
-          <w:sz w:val="28"/>
-          <w:szCs w:val="28"/>
-        </w:rPr>
-      </w:pPr>
-      <w:r>
-        <w:rPr>
-          <w:rFonts w:ascii="Arial Unicode MS" w:hAnsi="Arial Unicode MS"/>
-          <w:color w:val="3C3C3C"/>
-          <w:sz w:val="32"/>
-          <w:szCs w:val="32"/>
-          <w:shd w:val="clear" w:color="auto" w:fill="F7F7F7"/>
-        </w:rPr>
-        <w:t>▪</w:t>
-      </w:r>
-      <w:r>
-        <w:rPr>
-          <w:sz w:val="28"/>
-          <w:szCs w:val="28"/>
-        </w:rPr>
-        <w:t xml:space="preserve"> Incorporated exciting and engaging activities to</w:t>
-      </w:r>
-      <w:r>
-        <w:rPr>
-          <w:sz w:val="28"/>
-          <w:szCs w:val="28"/>
-        </w:rPr>
-        <w:t xml:space="preserve"> </w:t>
-      </w:r>
-      <w:r>
-        <w:rPr>
-          <w:sz w:val="28"/>
-          <w:szCs w:val="28"/>
-        </w:rPr>
-        <w:t>achieve student participation</w:t>
-      </w:r>
-      <w:r>
-        <w:rPr>
-          <w:sz w:val="28"/>
-          <w:szCs w:val="28"/>
-        </w:rPr>
-        <w:t xml:space="preserve"> </w:t>
-      </w:r>
-      <w:r>
-        <w:rPr>
-          <w:sz w:val="28"/>
-          <w:szCs w:val="28"/>
-        </w:rPr>
-        <w:t>and increase</w:t>
-      </w:r>
-      <w:r>
-        <w:rPr>
-          <w:sz w:val="28"/>
-          <w:szCs w:val="28"/>
-        </w:rPr>
-        <w:t xml:space="preserve"> </w:t>
-      </w:r>
-      <w:r>
-        <w:rPr>
-          <w:sz w:val="28"/>
-          <w:szCs w:val="28"/>
-        </w:rPr>
-        <w:t>overall students GPA</w:t>
-      </w:r>
-    </w:p>
-    <w:p>
-      <w:pPr>
-        <w:spacing w:after="0"/>
-        <w:jc w:val="both"/>
-        <w:rPr>
-          <w:sz w:val="28"/>
-          <w:szCs w:val="28"/>
-        </w:rPr>
-      </w:pPr>
-      <w:r>
-        <w:rPr>
-          <w:rFonts w:ascii="Arial Unicode MS" w:hAnsi="Arial Unicode MS"/>
-          <w:color w:val="3C3C3C"/>
-          <w:sz w:val="32"/>
-          <w:szCs w:val="32"/>
-          <w:shd w:val="clear" w:color="auto" w:fill="F7F7F7"/>
-        </w:rPr>
-        <w:t>▪</w:t>
-      </w:r>
-      <w:r>
-        <w:rPr>
-          <w:sz w:val="28"/>
-          <w:szCs w:val="28"/>
-        </w:rPr>
-        <w:t xml:space="preserve"> Instructed students in core educational principles, concepts and in-depth subject matter.</w:t>
-      </w:r>
-    </w:p>
-    <w:p>
-      <w:pPr>
-        <w:spacing w:after="40"/>
-        <w:rPr>
-          <w:b/>
-          <w:bCs/>
-          <w:sz w:val="28"/>
-          <w:szCs w:val="28"/>
-        </w:rPr>
-      </w:pPr>
-    </w:p>
-    <w:p>
-      <w:pPr>
-        <w:spacing w:after="40"/>
-        <w:rPr>
-          <w:rFonts w:ascii="Garamond" w:hAnsi="Garamond"/>
-          <w:b/>
-          <w:bCs/>
-          <w:sz w:val="24"/>
-          <w:szCs w:val="24"/>
-        </w:rPr>
-      </w:pPr>
-      <w:r>
-        <w:rPr>
-          <w:b/>
-          <w:bCs/>
-          <w:sz w:val="28"/>
-          <w:szCs w:val="28"/>
-        </w:rPr>
-        <w:t>Freelancer</w:t>
-      </w:r>
-      <w:r>
-        <w:tab/>
-      </w:r>
-      <w:r>
-        <w:tab/>
-      </w:r>
-      <w:r>
-        <w:tab/>
-      </w:r>
-      <w:r>
-        <w:tab/>
-      </w:r>
-      <w:r>
-        <w:tab/>
-      </w:r>
-      <w:r>
-        <w:tab/>
-      </w:r>
-      <w:r>
-        <w:tab/>
-      </w:r>
-      <w:r>
-        <w:tab/>
-      </w:r>
-      <w:r>
-        <w:tab/>
-      </w:r>
-      <w:r>
-        <w:tab/>
-      </w:r>
-      <w:r>
-        <w:tab/>
-        <w:t xml:space="preserve">   </w:t>
-      </w:r>
-      <w:r>
-        <w:t xml:space="preserve">         </w:t>
-      </w:r>
-      <w:r>
-        <w:rPr>
-          <w:rFonts w:ascii="Garamond" w:hAnsi="Garamond"/>
-          <w:b/>
-          <w:bCs/>
-          <w:sz w:val="24"/>
-          <w:szCs w:val="24"/>
-        </w:rPr>
-        <w:t>Mar</w:t>
-      </w:r>
-      <w:r>
-        <w:rPr>
-          <w:rFonts w:ascii="Garamond" w:hAnsi="Garamond"/>
-          <w:b/>
-          <w:bCs/>
-          <w:sz w:val="24"/>
-          <w:szCs w:val="24"/>
-        </w:rPr>
-        <w:t xml:space="preserve">. 2020 – </w:t>
-      </w:r>
-      <w:r>
-        <w:rPr>
-          <w:rFonts w:ascii="Garamond" w:hAnsi="Garamond"/>
-          <w:b/>
-          <w:bCs/>
-          <w:sz w:val="24"/>
-          <w:szCs w:val="24"/>
-        </w:rPr>
-        <w:t>Current</w:t>
-      </w:r>
-    </w:p>
-    <w:p>
-      <w:pPr>
-        <w:rPr>
-          <w:rFonts w:ascii="Garamond" w:hAnsi="Garamond"/>
-          <w:b/>
-          <w:bCs/>
-          <w:sz w:val="24"/>
-          <w:szCs w:val="24"/>
-        </w:rPr>
-      </w:pPr>
-      <w:r>
-        <w:rPr>
-          <w:i/>
-          <w:iCs/>
-          <w:sz w:val="28"/>
-          <w:szCs w:val="28"/>
-        </w:rPr>
-        <w:t>Fiverr, Upwork, Freelancer</w:t>
-      </w:r>
-      <w:r>
-        <w:tab/>
-      </w:r>
-      <w:r>
-        <w:tab/>
-      </w:r>
-      <w:r>
-        <w:tab/>
-      </w:r>
-      <w:r>
-        <w:tab/>
-      </w:r>
-      <w:r>
-        <w:tab/>
-      </w:r>
-      <w:r>
-        <w:tab/>
-      </w:r>
-      <w:r>
-        <w:tab/>
-      </w:r>
-      <w:r>
-        <w:tab/>
-      </w:r>
-      <w:r>
-        <w:tab/>
-        <w:t xml:space="preserve">        </w:t>
-      </w:r>
-      <w:r>
-        <w:t xml:space="preserve">         </w:t>
-      </w:r>
-      <w:r>
-        <w:rPr>
-          <w:rFonts w:ascii="Garamond" w:hAnsi="Garamond"/>
-          <w:b/>
-          <w:bCs/>
-          <w:sz w:val="24"/>
-          <w:szCs w:val="24"/>
-        </w:rPr>
-        <w:t>Bucharest</w:t>
-      </w:r>
-    </w:p>
-    <w:p>
-      <w:pPr>
-        <w:spacing w:after="0"/>
-        <w:jc w:val="both"/>
-        <w:rPr>
-          <w:sz w:val="28"/>
-          <w:szCs w:val="28"/>
-        </w:rPr>
-      </w:pPr>
-      <w:r>
-        <w:rPr>
-          <w:sz w:val="28"/>
-          <w:szCs w:val="28"/>
-        </w:rPr>
-        <w:tab/>
-        <w:t xml:space="preserve">Improved my communication and expertise through working on different freelancing websites. My area of activity was mainly into marketing research, WordPress websites, multiple C++ and Java activities and designing in Adobe Illustrator and Photoshop.    </w:t>
-      </w:r>
-    </w:p>
-    <w:p>
-      <w:pPr>
-        <w:spacing w:after="0"/>
-        <w:jc w:val="both"/>
-        <w:rPr>
-          <w:sz w:val="28"/>
-          <w:szCs w:val="28"/>
-        </w:rPr>
-      </w:pPr>
-    </w:p>
-    <w:p>
-      <w:pPr>
-        <w:spacing w:after="40"/>
-        <w:rPr>
-          <w:rFonts w:ascii="Garamond" w:hAnsi="Garamond"/>
-          <w:b/>
-          <w:bCs/>
-          <w:sz w:val="24"/>
-          <w:szCs w:val="24"/>
-        </w:rPr>
-      </w:pPr>
-      <w:r>
-        <w:rPr>
-          <w:b/>
-          <w:bCs/>
-          <w:sz w:val="28"/>
-          <w:szCs w:val="28"/>
-        </w:rPr>
-        <w:t>Development Assistant</w:t>
-      </w:r>
-      <w:r>
-        <w:tab/>
-      </w:r>
-      <w:r>
-        <w:tab/>
-      </w:r>
-      <w:r>
-        <w:tab/>
-      </w:r>
-      <w:r>
-        <w:tab/>
-      </w:r>
-      <w:r>
-        <w:tab/>
-      </w:r>
-      <w:r>
-        <w:tab/>
-      </w:r>
-      <w:r>
-        <w:tab/>
-      </w:r>
-      <w:r>
-        <w:tab/>
-      </w:r>
-      <w:r>
-        <w:tab/>
-      </w:r>
-      <w:r>
-        <w:t xml:space="preserve">           </w:t>
-      </w:r>
-      <w:r>
-        <w:rPr>
-          <w:rFonts w:ascii="Garamond" w:hAnsi="Garamond"/>
-          <w:b/>
-          <w:bCs/>
-          <w:sz w:val="24"/>
-          <w:szCs w:val="24"/>
-        </w:rPr>
-        <w:t>Jan. 2020 – June 2020</w:t>
-      </w:r>
-    </w:p>
-    <w:p>
-      <w:pPr>
-        <w:rPr>
-          <w:rFonts w:ascii="Garamond" w:hAnsi="Garamond"/>
-          <w:b/>
-          <w:bCs/>
-          <w:sz w:val="24"/>
-          <w:szCs w:val="24"/>
-        </w:rPr>
-      </w:pPr>
-      <w:r>
-        <w:rPr>
-          <w:i/>
-          <w:iCs/>
-          <w:sz w:val="28"/>
-          <w:szCs w:val="28"/>
-        </w:rPr>
-        <w:t>Landlord Go</w:t>
-      </w:r>
-      <w:r>
-        <w:rPr>
-          <w:i/>
-          <w:iCs/>
-        </w:rPr>
-        <w:tab/>
-      </w:r>
-      <w:r>
-        <w:tab/>
-      </w:r>
-      <w:r>
-        <w:tab/>
-      </w:r>
-      <w:r>
-        <w:tab/>
-      </w:r>
-      <w:r>
-        <w:tab/>
-      </w:r>
-      <w:r>
-        <w:tab/>
-      </w:r>
-      <w:r>
-        <w:tab/>
-      </w:r>
-      <w:r>
-        <w:tab/>
-      </w:r>
-      <w:r>
-        <w:tab/>
-      </w:r>
-      <w:r>
-        <w:tab/>
-      </w:r>
-      <w:r>
-        <w:tab/>
-      </w:r>
-      <w:r>
-        <w:tab/>
-      </w:r>
-      <w:r>
-        <w:t xml:space="preserve">        </w:t>
-      </w:r>
-      <w:r>
-        <w:t xml:space="preserve">          </w:t>
-      </w:r>
-      <w:r>
-        <w:rPr>
-          <w:rFonts w:ascii="Garamond" w:hAnsi="Garamond"/>
-          <w:b/>
-          <w:bCs/>
-          <w:sz w:val="24"/>
-          <w:szCs w:val="24"/>
-        </w:rPr>
-        <w:t>Bucharest</w:t>
-      </w:r>
-    </w:p>
-    <w:p>
-      <w:pPr>
-        <w:spacing w:after="0" w:line="240" w:lineRule="auto"/>
-        <w:jc w:val="both"/>
-        <w:rPr>
-          <w:sz w:val="28"/>
-          <w:szCs w:val="28"/>
-        </w:rPr>
-      </w:pPr>
-      <w:r>
-        <w:rPr>
-          <w:rFonts w:ascii="Arial Unicode MS" w:hAnsi="Arial Unicode MS"/>
-          <w:color w:val="3C3C3C"/>
-          <w:sz w:val="32"/>
-          <w:szCs w:val="32"/>
-          <w:shd w:val="clear" w:color="auto" w:fill="F7F7F7"/>
-        </w:rPr>
-        <w:tab/>
-      </w:r>
-      <w:r>
-        <w:rPr>
-          <w:rFonts w:ascii="Arial Unicode MS" w:hAnsi="Arial Unicode MS"/>
-          <w:color w:val="3C3C3C"/>
-          <w:sz w:val="32"/>
-          <w:szCs w:val="32"/>
-          <w:shd w:val="clear" w:color="auto" w:fill="F7F7F7"/>
-        </w:rPr>
-        <w:t>▪</w:t>
-      </w:r>
-      <w:r>
-        <w:rPr>
-          <w:sz w:val="28"/>
-          <w:szCs w:val="28"/>
-        </w:rPr>
-        <w:t xml:space="preserve"> Designed custom concepts for Landlord Go game (menu customization, character ideas, achievements and rewards), being part</w:t>
-      </w:r>
-      <w:r>
-        <w:rPr>
-          <w:sz w:val="28"/>
-          <w:szCs w:val="28"/>
-        </w:rPr>
-        <w:t xml:space="preserve"> of a team working towards project</w:t>
-      </w:r>
-      <w:r>
-        <w:rPr>
-          <w:sz w:val="28"/>
-          <w:szCs w:val="28"/>
-        </w:rPr>
-        <w:t xml:space="preserve"> </w:t>
-      </w:r>
-      <w:r>
-        <w:rPr>
-          <w:sz w:val="28"/>
-          <w:szCs w:val="28"/>
-        </w:rPr>
-        <w:t>details as copywriting for game description,</w:t>
-      </w:r>
-      <w:r>
-        <w:rPr>
-          <w:sz w:val="28"/>
-          <w:szCs w:val="28"/>
-        </w:rPr>
-        <w:t xml:space="preserve"> </w:t>
-      </w:r>
-      <w:r>
-        <w:rPr>
-          <w:sz w:val="28"/>
-          <w:szCs w:val="28"/>
-        </w:rPr>
-        <w:t>advertisement creation and administration</w:t>
-      </w:r>
-      <w:r>
-        <w:rPr>
-          <w:sz w:val="28"/>
-          <w:szCs w:val="28"/>
-        </w:rPr>
-        <w:t>.</w:t>
-      </w:r>
-    </w:p>
-    <w:p>
-      <w:pPr>
-        <w:spacing w:after="0"/>
-        <w:rPr>
-          <w:sz w:val="28"/>
-          <w:szCs w:val="28"/>
-        </w:rPr>
-      </w:pPr>
-    </w:p>
-    <w:p>
-      <w:pPr>
-        <w:pStyle w:val="Default"/>
-        <w:pBdr>
-          <w:bottom w:val="single" w:sz="6" w:space="1" w:color="auto"/>
-        </w:pBdr>
-        <w:spacing w:line="252" w:lineRule="auto"/>
-        <w:rPr>
-          <w:rFonts w:ascii="Garamond" w:hAnsi="Garamond"/>
           <w:color w:val="auto"/>
           <w:sz w:val="32"/>
           <w:szCs w:val="32"/>
         </w:rPr>
-      </w:pPr>
+        <w:t>ERSONAL PROJECTS</w:t>
+      </w:r>
       <w:r>
         <w:rPr>
           <w:rFonts w:ascii="Garamond" w:hAnsi="Garamond"/>
@@ -2436,28 +2296,6 @@
           <w:sz w:val="32"/>
           <w:szCs w:val="32"/>
         </w:rPr>
-        <w:t>P</w:t>
-      </w:r>
-      <w:r>
-        <w:rPr>
-          <w:rFonts w:ascii="Garamond" w:hAnsi="Garamond"/>
-          <w:b/>
-          <w:bCs/>
-          <w:color w:val="auto"/>
-          <w:sz w:val="32"/>
-          <w:szCs w:val="32"/>
-        </w:rPr>
-        <w:t>ERSONAL PROJECTS</w:t>
-      </w:r>
-      <w:r>
-        <w:rPr>
-          <w:rFonts w:ascii="Garamond" w:hAnsi="Garamond"/>
-          <w:b/>
-          <w:bCs/>
-          <w:color w:val="auto"/>
-          <w:sz w:val="32"/>
-          <w:szCs w:val="32"/>
-        </w:rPr>
         <w:t xml:space="preserve"> </w:t>
       </w:r>
     </w:p>
@@ -2498,11 +2336,8 @@
       </w:pPr>
       <w:r>
         <w:rPr>
-          <w:rFonts w:ascii="Arial Unicode MS" w:hAnsi="Arial Unicode MS"/>
-          <w:color w:val="3C3C3C"/>
-          <w:sz w:val="32"/>
-          <w:szCs w:val="32"/>
-          <w:shd w:val="clear" w:color="auto" w:fill="F7F7F7"/>
+          <w:sz w:val="28"/>
+          <w:szCs w:val="28"/>
         </w:rPr>
         <w:t>▪</w:t>
       </w:r>
@@ -2546,7 +2381,21 @@
           <w:sz w:val="28"/>
           <w:szCs w:val="28"/>
         </w:rPr>
-        <w:t xml:space="preserve">Social Media Marketing Agency </w:t>
+        <w:t>Marketing Agency</w:t>
+      </w:r>
+      <w:r>
+        <w:rPr>
+          <w:sz w:val="28"/>
+          <w:szCs w:val="28"/>
+        </w:rPr>
+        <w:t xml:space="preserve"> &amp; Tech</w:t>
+      </w:r>
+      <w:r>
+        <w:rPr>
+          <w:sz w:val="28"/>
+          <w:szCs w:val="28"/>
+        </w:rPr>
+        <w:t xml:space="preserve"> </w:t>
       </w:r>
       <w:r>
         <w:rPr>
@@ -2560,7 +2409,7 @@
           <w:sz w:val="28"/>
           <w:szCs w:val="28"/>
         </w:rPr>
-        <w:t xml:space="preserve">, future going in the technology field. </w:t>
+        <w:t xml:space="preserve">. </w:t>
       </w:r>
       <w:r>
         <w:rPr>
@@ -2600,7 +2449,21 @@
           <w:sz w:val="28"/>
           <w:szCs w:val="28"/>
         </w:rPr>
-        <w:t xml:space="preserve">HTML, CSS, </w:t>
+        <w:t>HTML,</w:t>
+      </w:r>
+      <w:r>
+        <w:rPr>
+          <w:sz w:val="28"/>
+          <w:szCs w:val="28"/>
+        </w:rPr>
+        <w:t xml:space="preserve"> React,</w:t>
+      </w:r>
+      <w:r>
+        <w:rPr>
+          <w:sz w:val="28"/>
+          <w:szCs w:val="28"/>
+        </w:rPr>
+        <w:t xml:space="preserve"> CSS, </w:t>
       </w:r>
       <w:r>
         <w:rPr>
@@ -2707,7 +2570,6 @@
         </w:rPr>
         <w:t xml:space="preserve"> and </w:t>
       </w:r>
-      <w:proofErr w:type="spellStart"/>
       <w:r>
         <w:rPr>
           <w:sz w:val="28"/>
@@ -2715,7 +2577,6 @@
         </w:rPr>
         <w:t>Tidio</w:t>
       </w:r>
-      <w:proofErr w:type="spellEnd"/>
       <w:r>
         <w:rPr>
           <w:sz w:val="28"/>
@@ -2874,11 +2735,8 @@
       </w:pPr>
       <w:r>
         <w:rPr>
-          <w:rFonts w:ascii="Arial Unicode MS" w:hAnsi="Arial Unicode MS"/>
-          <w:color w:val="3C3C3C"/>
-          <w:sz w:val="32"/>
-          <w:szCs w:val="32"/>
-          <w:shd w:val="clear" w:color="auto" w:fill="F7F7F7"/>
+          <w:sz w:val="28"/>
+          <w:szCs w:val="28"/>
         </w:rPr>
         <w:t>▪</w:t>
       </w:r>
@@ -3199,11 +3057,8 @@
       </w:pPr>
       <w:r>
         <w:rPr>
-          <w:rFonts w:ascii="Arial Unicode MS" w:hAnsi="Arial Unicode MS"/>
-          <w:color w:val="3C3C3C"/>
-          <w:sz w:val="32"/>
-          <w:szCs w:val="32"/>
-          <w:shd w:val="clear" w:color="auto" w:fill="F7F7F7"/>
+          <w:sz w:val="28"/>
+          <w:szCs w:val="28"/>
         </w:rPr>
         <w:t>▪</w:t>
       </w:r>
@@ -3212,6 +3067,160 @@
           <w:sz w:val="28"/>
           <w:szCs w:val="28"/>
         </w:rPr>
+        <w:t xml:space="preserve"> Organized </w:t>
+      </w:r>
+      <w:r>
+        <w:rPr>
+          <w:sz w:val="28"/>
+          <w:szCs w:val="28"/>
+        </w:rPr>
+        <w:t xml:space="preserve">and implemented </w:t>
+      </w:r>
+      <w:r>
+        <w:rPr>
+          <w:sz w:val="28"/>
+          <w:szCs w:val="28"/>
+        </w:rPr>
+        <w:t>a</w:t>
+      </w:r>
+      <w:r>
+        <w:rPr>
+          <w:sz w:val="28"/>
+          <w:szCs w:val="28"/>
+        </w:rPr>
+        <w:t xml:space="preserve">n </w:t>
+      </w:r>
+      <w:r>
+        <w:rPr>
+          <w:sz w:val="28"/>
+          <w:szCs w:val="28"/>
+        </w:rPr>
+        <w:t xml:space="preserve">extensive </w:t>
+      </w:r>
+      <w:r>
+        <w:rPr>
+          <w:sz w:val="28"/>
+          <w:szCs w:val="28"/>
+        </w:rPr>
+        <w:t xml:space="preserve">database </w:t>
+      </w:r>
+      <w:r>
+        <w:rPr>
+          <w:sz w:val="28"/>
+          <w:szCs w:val="28"/>
+        </w:rPr>
+        <w:t xml:space="preserve">for </w:t>
+      </w:r>
+      <w:r>
+        <w:rPr>
+          <w:sz w:val="28"/>
+          <w:szCs w:val="28"/>
+        </w:rPr>
+        <w:t>movies</w:t>
+      </w:r>
+      <w:r>
+        <w:rPr>
+          <w:sz w:val="28"/>
+          <w:szCs w:val="28"/>
+        </w:rPr>
+        <w:t xml:space="preserve">, actors and users using </w:t>
+      </w:r>
+      <w:r>
+        <w:rPr>
+          <w:sz w:val="28"/>
+          <w:szCs w:val="28"/>
+        </w:rPr>
+        <w:t xml:space="preserve">Java OOP </w:t>
+      </w:r>
+      <w:r>
+        <w:rPr>
+          <w:sz w:val="28"/>
+          <w:szCs w:val="28"/>
+        </w:rPr>
+        <w:t xml:space="preserve">principles </w:t>
+      </w:r>
+      <w:r>
+        <w:rPr>
+          <w:sz w:val="28"/>
+          <w:szCs w:val="28"/>
+        </w:rPr>
+        <w:t xml:space="preserve">with over </w:t>
+      </w:r>
+      <w:r>
+        <w:rPr>
+          <w:sz w:val="28"/>
+          <w:szCs w:val="28"/>
+        </w:rPr>
+        <w:t>1000+ lines of code</w:t>
+      </w:r>
+      <w:r>
+        <w:rPr>
+          <w:sz w:val="28"/>
+          <w:szCs w:val="28"/>
+        </w:rPr>
+        <w:t xml:space="preserve">. </w:t>
+      </w:r>
+      <w:r>
+        <w:rPr>
+          <w:sz w:val="28"/>
+          <w:szCs w:val="28"/>
+        </w:rPr>
+        <w:t xml:space="preserve">This project </w:t>
+      </w:r>
+      <w:r>
+        <w:rPr>
+          <w:sz w:val="28"/>
+          <w:szCs w:val="28"/>
+        </w:rPr>
+        <w:t>represents</w:t>
+      </w:r>
+      <w:r>
+        <w:rPr>
+          <w:sz w:val="28"/>
+          <w:szCs w:val="28"/>
+        </w:rPr>
+        <w:t xml:space="preserve"> a </w:t>
+      </w:r>
+      <w:r>
+        <w:rPr>
+          <w:sz w:val="28"/>
+          <w:szCs w:val="28"/>
+        </w:rPr>
+        <w:t xml:space="preserve">possible backend integration </w:t>
+      </w:r>
+      <w:r>
+        <w:rPr>
+          <w:sz w:val="28"/>
+          <w:szCs w:val="28"/>
+        </w:rPr>
+        <w:t xml:space="preserve">of popular </w:t>
+      </w:r>
+      <w:r>
+        <w:rPr>
+          <w:sz w:val="28"/>
+          <w:szCs w:val="28"/>
+        </w:rPr>
+        <w:t xml:space="preserve">stream </w:t>
+      </w:r>
+      <w:r>
+        <w:rPr>
+          <w:sz w:val="28"/>
+          <w:szCs w:val="28"/>
+        </w:rPr>
+        <w:t>websites like Netflix, HBO GO, Twitch</w:t>
+      </w:r>
+      <w:r>
+        <w:rPr>
+          <w:sz w:val="28"/>
+          <w:szCs w:val="28"/>
+        </w:rPr>
+        <w:t>, etc.</w:t>
+      </w:r>
+      <w:r>
+        <w:rPr>
+          <w:sz w:val="28"/>
+          <w:szCs w:val="28"/>
+        </w:rPr>
         <w:t xml:space="preserve"> </w:t>
       </w:r>
       <w:r>
@@ -3219,154 +3228,21 @@
           <w:sz w:val="28"/>
           <w:szCs w:val="28"/>
         </w:rPr>
-        <w:t xml:space="preserve">Organized </w:t>
-      </w:r>
-      <w:r>
-        <w:rPr>
-          <w:sz w:val="28"/>
-          <w:szCs w:val="28"/>
-        </w:rPr>
-        <w:t xml:space="preserve">and implemented </w:t>
-      </w:r>
-      <w:r>
-        <w:rPr>
-          <w:sz w:val="28"/>
-          <w:szCs w:val="28"/>
-        </w:rPr>
-        <w:t>a</w:t>
-      </w:r>
-      <w:r>
-        <w:rPr>
-          <w:sz w:val="28"/>
-          <w:szCs w:val="28"/>
-        </w:rPr>
-        <w:t xml:space="preserve">n </w:t>
-      </w:r>
-      <w:r>
-        <w:rPr>
-          <w:sz w:val="28"/>
-          <w:szCs w:val="28"/>
-        </w:rPr>
-        <w:t xml:space="preserve">extensive </w:t>
-      </w:r>
-      <w:r>
-        <w:rPr>
-          <w:sz w:val="28"/>
-          <w:szCs w:val="28"/>
-        </w:rPr>
-        <w:t xml:space="preserve">database </w:t>
-      </w:r>
-      <w:r>
-        <w:rPr>
-          <w:sz w:val="28"/>
-          <w:szCs w:val="28"/>
-        </w:rPr>
-        <w:t xml:space="preserve">for </w:t>
-      </w:r>
-      <w:r>
-        <w:rPr>
-          <w:sz w:val="28"/>
-          <w:szCs w:val="28"/>
-        </w:rPr>
-        <w:t>movies</w:t>
-      </w:r>
-      <w:r>
-        <w:rPr>
-          <w:sz w:val="28"/>
-          <w:szCs w:val="28"/>
-        </w:rPr>
-        <w:t xml:space="preserve">, actors and users using </w:t>
-      </w:r>
-      <w:r>
-        <w:rPr>
-          <w:sz w:val="28"/>
-          <w:szCs w:val="28"/>
-        </w:rPr>
-        <w:t xml:space="preserve">Java OOP </w:t>
-      </w:r>
-      <w:r>
-        <w:rPr>
-          <w:sz w:val="28"/>
-          <w:szCs w:val="28"/>
-        </w:rPr>
-        <w:t xml:space="preserve">principles </w:t>
-      </w:r>
-      <w:r>
-        <w:rPr>
-          <w:sz w:val="28"/>
-          <w:szCs w:val="28"/>
-        </w:rPr>
-        <w:t xml:space="preserve">with over </w:t>
-      </w:r>
-      <w:r>
-        <w:rPr>
-          <w:sz w:val="28"/>
-          <w:szCs w:val="28"/>
-        </w:rPr>
-        <w:t>1000+ lines of code</w:t>
-      </w:r>
-      <w:r>
-        <w:rPr>
-          <w:sz w:val="28"/>
-          <w:szCs w:val="28"/>
-        </w:rPr>
-        <w:t xml:space="preserve">. </w:t>
-      </w:r>
-      <w:r>
-        <w:rPr>
-          <w:sz w:val="28"/>
-          <w:szCs w:val="28"/>
-        </w:rPr>
-        <w:t xml:space="preserve">This project </w:t>
-      </w:r>
-      <w:r>
-        <w:rPr>
-          <w:sz w:val="28"/>
-          <w:szCs w:val="28"/>
-        </w:rPr>
-        <w:t>represents</w:t>
-      </w:r>
-      <w:r>
-        <w:rPr>
-          <w:sz w:val="28"/>
-          <w:szCs w:val="28"/>
-        </w:rPr>
-        <w:t xml:space="preserve"> a </w:t>
-      </w:r>
-      <w:r>
-        <w:rPr>
-          <w:sz w:val="28"/>
-          <w:szCs w:val="28"/>
-        </w:rPr>
-        <w:t xml:space="preserve">possible backend integration </w:t>
-      </w:r>
-      <w:r>
-        <w:rPr>
-          <w:sz w:val="28"/>
-          <w:szCs w:val="28"/>
-        </w:rPr>
-        <w:t xml:space="preserve">of popular </w:t>
-      </w:r>
-      <w:r>
-        <w:rPr>
-          <w:sz w:val="28"/>
-          <w:szCs w:val="28"/>
-        </w:rPr>
-        <w:t xml:space="preserve">stream </w:t>
-      </w:r>
-      <w:r>
-        <w:rPr>
-          <w:sz w:val="28"/>
-          <w:szCs w:val="28"/>
-        </w:rPr>
-        <w:t>websites like Netflix, HBO GO, Twitch</w:t>
-      </w:r>
-      <w:r>
-        <w:rPr>
-          <w:sz w:val="28"/>
-          <w:szCs w:val="28"/>
-        </w:rPr>
-        <w:t>, etc.</w:t>
+        <w:t xml:space="preserve">In this </w:t>
+      </w:r>
+      <w:r>
+        <w:rPr>
+          <w:sz w:val="28"/>
+          <w:szCs w:val="28"/>
+        </w:rPr>
+        <w:t xml:space="preserve">project </w:t>
+      </w:r>
+      <w:r>
+        <w:rPr>
+          <w:sz w:val="28"/>
+          <w:szCs w:val="28"/>
+        </w:rPr>
+        <w:t>actions like filtering movies</w:t>
       </w:r>
       <w:r>
         <w:rPr>
@@ -3380,21 +3256,64 @@
           <w:sz w:val="28"/>
           <w:szCs w:val="28"/>
         </w:rPr>
-        <w:t xml:space="preserve">In this </w:t>
-      </w:r>
-      <w:r>
-        <w:rPr>
-          <w:sz w:val="28"/>
-          <w:szCs w:val="28"/>
-        </w:rPr>
-        <w:t xml:space="preserve">project </w:t>
-      </w:r>
-      <w:r>
-        <w:rPr>
-          <w:sz w:val="28"/>
-          <w:szCs w:val="28"/>
-        </w:rPr>
-        <w:t>actions like filtering movies</w:t>
+        <w:t xml:space="preserve">on categories, </w:t>
+      </w:r>
+      <w:r>
+        <w:rPr>
+          <w:sz w:val="28"/>
+          <w:szCs w:val="28"/>
+        </w:rPr>
+        <w:t>adding users, actors, movies</w:t>
+      </w:r>
+      <w:r>
+        <w:rPr>
+          <w:sz w:val="28"/>
+          <w:szCs w:val="28"/>
+        </w:rPr>
+        <w:t xml:space="preserve">, sort them based on </w:t>
+      </w:r>
+      <w:r>
+        <w:rPr>
+          <w:sz w:val="28"/>
+          <w:szCs w:val="28"/>
+        </w:rPr>
+        <w:t>different filters, etc.</w:t>
+      </w:r>
+    </w:p>
+    <w:p>
+      <w:pPr>
+        <w:rPr>
+          <w:b/>
+          <w:bCs/>
+          <w:sz w:val="28"/>
+          <w:szCs w:val="28"/>
+        </w:rPr>
+      </w:pPr>
+      <w:r>
+        <w:rPr>
+          <w:b/>
+          <w:bCs/>
+          <w:sz w:val="28"/>
+          <w:szCs w:val="28"/>
+        </w:rPr>
+        <w:t>Load Balancer Simulator</w:t>
+      </w:r>
+    </w:p>
+    <w:p>
+      <w:pPr>
+        <w:rPr>
+          <w:b/>
+          <w:bCs/>
+          <w:sz w:val="28"/>
+          <w:szCs w:val="28"/>
+        </w:rPr>
+      </w:pPr>
+      <w:r>
+        <w:rPr>
+          <w:sz w:val="28"/>
+          <w:szCs w:val="28"/>
+        </w:rPr>
+        <w:t>▪</w:t>
       </w:r>
       <w:r>
         <w:rPr>
@@ -3408,74 +3327,7 @@
           <w:sz w:val="28"/>
           <w:szCs w:val="28"/>
         </w:rPr>
-        <w:t xml:space="preserve">on categories, </w:t>
-      </w:r>
-      <w:r>
-        <w:rPr>
-          <w:sz w:val="28"/>
-          <w:szCs w:val="28"/>
-        </w:rPr>
-        <w:t>adding users, actors, movies</w:t>
-      </w:r>
-      <w:r>
-        <w:rPr>
-          <w:sz w:val="28"/>
-          <w:szCs w:val="28"/>
-        </w:rPr>
-        <w:t xml:space="preserve">, sort them based on </w:t>
-      </w:r>
-      <w:r>
-        <w:rPr>
-          <w:sz w:val="28"/>
-          <w:szCs w:val="28"/>
-        </w:rPr>
-        <w:t>different filters, etc.</w:t>
-      </w:r>
-    </w:p>
-    <w:p>
-      <w:pPr>
-        <w:rPr>
-          <w:b/>
-          <w:bCs/>
-          <w:sz w:val="28"/>
-          <w:szCs w:val="28"/>
-        </w:rPr>
-      </w:pPr>
-      <w:r>
-        <w:rPr>
-          <w:b/>
-          <w:bCs/>
-          <w:sz w:val="28"/>
-          <w:szCs w:val="28"/>
-        </w:rPr>
-        <w:t>Load Balancer Simulator</w:t>
-      </w:r>
-    </w:p>
-    <w:p>
-      <w:pPr>
-        <w:rPr>
-          <w:b/>
-          <w:bCs/>
-          <w:sz w:val="28"/>
-          <w:szCs w:val="28"/>
-        </w:rPr>
-      </w:pPr>
-      <w:r>
-        <w:rPr>
-          <w:rFonts w:ascii="Arial Unicode MS" w:hAnsi="Arial Unicode MS"/>
-          <w:color w:val="3C3C3C"/>
-          <w:sz w:val="32"/>
-          <w:szCs w:val="32"/>
-          <w:shd w:val="clear" w:color="auto" w:fill="F7F7F7"/>
-        </w:rPr>
-        <w:t>▪</w:t>
-      </w:r>
-      <w:r>
-        <w:rPr>
-          <w:sz w:val="28"/>
-          <w:szCs w:val="28"/>
-        </w:rPr>
-        <w:t xml:space="preserve"> Loading Balancer project implements the idea of a device acting like a reverse proxy and distributes network traffic or data across multiple servers. It’s way of distributing all the data is built in an optimal way for the best recalibration in case of certain servers are being shut down. I built this simulator in C using </w:t>
+        <w:t xml:space="preserve">Loading Balancer project implements the idea of a device acting like a reverse proxy and distributes network traffic or data across multiple servers. It’s way of distributing all the data is built in an optimal way for the best recalibration in case of certain servers are being shut down. I built this simulator in C using </w:t>
       </w:r>
       <w:r>
         <w:rPr>
@@ -3522,11 +3374,8 @@
       </w:pPr>
       <w:r>
         <w:rPr>
-          <w:rFonts w:ascii="Arial Unicode MS" w:hAnsi="Arial Unicode MS"/>
-          <w:color w:val="3C3C3C"/>
-          <w:sz w:val="32"/>
-          <w:szCs w:val="32"/>
-          <w:shd w:val="clear" w:color="auto" w:fill="F7F7F7"/>
+          <w:sz w:val="28"/>
+          <w:szCs w:val="28"/>
         </w:rPr>
         <w:t>▪</w:t>
       </w:r>
@@ -3564,16 +3413,7 @@
           <w:sz w:val="28"/>
           <w:szCs w:val="28"/>
         </w:rPr>
-        <w:t>Router Simulator</w:t>
-      </w:r>
-      <w:r>
-        <w:rPr>
-          <w:b/>
-          <w:bCs/>
-          <w:sz w:val="28"/>
-          <w:szCs w:val="28"/>
-        </w:rPr>
-        <w:t xml:space="preserve"> </w:t>
+        <w:t xml:space="preserve">Router Simulator </w:t>
       </w:r>
     </w:p>
     <w:p>
@@ -3587,11 +3427,8 @@
       </w:pPr>
       <w:r>
         <w:rPr>
-          <w:rFonts w:ascii="Arial Unicode MS" w:hAnsi="Arial Unicode MS"/>
-          <w:color w:val="3C3C3C"/>
-          <w:sz w:val="32"/>
-          <w:szCs w:val="32"/>
-          <w:shd w:val="clear" w:color="auto" w:fill="F7F7F7"/>
+          <w:sz w:val="28"/>
+          <w:szCs w:val="28"/>
         </w:rPr>
         <w:t>▪</w:t>
       </w:r>
@@ -3600,7 +3437,14 @@
           <w:sz w:val="28"/>
           <w:szCs w:val="28"/>
         </w:rPr>
-        <w:t xml:space="preserve"> This project was made in </w:t>
+        <w:t xml:space="preserve"> </w:t>
+      </w:r>
+      <w:r>
+        <w:rPr>
+          <w:sz w:val="28"/>
+          <w:szCs w:val="28"/>
+        </w:rPr>
+        <w:t xml:space="preserve">This project was made in </w:t>
       </w:r>
       <w:r>
         <w:rPr>
@@ -3897,7 +3741,6 @@
           <w:szCs w:val="24"/>
         </w:rPr>
       </w:pPr>
-      <w:proofErr w:type="spellStart"/>
       <w:r>
         <w:rPr>
           <w:i/>
@@ -3905,17 +3748,7 @@
           <w:sz w:val="28"/>
           <w:szCs w:val="28"/>
         </w:rPr>
-        <w:t>Politehnica</w:t>
-      </w:r>
-      <w:proofErr w:type="spellEnd"/>
-      <w:r>
-        <w:rPr>
-          <w:i/>
-          <w:iCs/>
-          <w:sz w:val="28"/>
-          <w:szCs w:val="28"/>
-        </w:rPr>
-        <w:t xml:space="preserve"> University of Bucharest</w:t>
+        <w:t>Politehnica University of Bucharest</w:t>
       </w:r>
       <w:r>
         <w:rPr>
@@ -4067,21 +3900,17 @@
       </w:pPr>
       <w:r>
         <w:rPr>
-          <w:rFonts w:ascii="Arial Unicode MS" w:hAnsi="Arial Unicode MS"/>
-          <w:color w:val="3C3C3C"/>
-          <w:sz w:val="32"/>
-          <w:szCs w:val="32"/>
-          <w:shd w:val="clear" w:color="auto" w:fill="F7F7F7"/>
+          <w:rFonts w:cstheme="minorHAnsi"/>
+          <w:sz w:val="28"/>
+          <w:szCs w:val="28"/>
         </w:rPr>
         <w:t>▪</w:t>
       </w:r>
       <w:r>
         <w:rPr>
-          <w:rFonts w:ascii="Arial Unicode MS" w:hAnsi="Arial Unicode MS"/>
-          <w:color w:val="3C3C3C"/>
-          <w:sz w:val="32"/>
-          <w:szCs w:val="32"/>
-          <w:shd w:val="clear" w:color="auto" w:fill="F7F7F7"/>
+          <w:rFonts w:cstheme="minorHAnsi"/>
+          <w:sz w:val="28"/>
+          <w:szCs w:val="28"/>
         </w:rPr>
         <w:t xml:space="preserve"> </w:t>
       </w:r>
@@ -4189,7 +4018,6 @@
         </w:rPr>
         <w:t xml:space="preserve">, </w:t>
       </w:r>
-      <w:proofErr w:type="spellStart"/>
       <w:r>
         <w:rPr>
           <w:rFonts w:cstheme="minorHAnsi"/>
@@ -4198,7 +4026,6 @@
         </w:rPr>
         <w:t>LTSpice</w:t>
       </w:r>
-      <w:proofErr w:type="spellEnd"/>
       <w:r>
         <w:rPr>
           <w:rFonts w:cstheme="minorHAnsi"/>
@@ -4349,7 +4176,23 @@
           <w:sz w:val="28"/>
           <w:szCs w:val="28"/>
         </w:rPr>
-        <w:t>, Game Development Concepts</w:t>
+        <w:t>,</w:t>
+      </w:r>
+      <w:r>
+        <w:rPr>
+          <w:rFonts w:cstheme="minorHAnsi"/>
+          <w:sz w:val="28"/>
+          <w:szCs w:val="28"/>
+        </w:rPr>
+        <w:t xml:space="preserve"> Multithreading,</w:t>
+      </w:r>
+      <w:r>
+        <w:rPr>
+          <w:rFonts w:cstheme="minorHAnsi"/>
+          <w:sz w:val="28"/>
+          <w:szCs w:val="28"/>
+        </w:rPr>
+        <w:t xml:space="preserve"> Game Development Concepts</w:t>
       </w:r>
       <w:r>
         <w:rPr>
@@ -4404,21 +4247,15 @@
       </w:pPr>
       <w:r>
         <w:rPr>
-          <w:rFonts w:ascii="Arial Unicode MS" w:hAnsi="Arial Unicode MS"/>
-          <w:color w:val="3C3C3C"/>
-          <w:sz w:val="32"/>
-          <w:szCs w:val="32"/>
-          <w:shd w:val="clear" w:color="auto" w:fill="F7F7F7"/>
+          <w:sz w:val="28"/>
+          <w:szCs w:val="28"/>
         </w:rPr>
         <w:t>▪</w:t>
       </w:r>
       <w:r>
         <w:rPr>
-          <w:rFonts w:ascii="Arial Unicode MS" w:hAnsi="Arial Unicode MS"/>
-          <w:color w:val="3C3C3C"/>
-          <w:sz w:val="32"/>
-          <w:szCs w:val="32"/>
-          <w:shd w:val="clear" w:color="auto" w:fill="F7F7F7"/>
+          <w:sz w:val="28"/>
+          <w:szCs w:val="28"/>
         </w:rPr>
         <w:t xml:space="preserve"> </w:t>
       </w:r>
@@ -4447,21 +4284,15 @@
       </w:pPr>
       <w:r>
         <w:rPr>
-          <w:rFonts w:ascii="Arial Unicode MS" w:hAnsi="Arial Unicode MS"/>
-          <w:color w:val="3C3C3C"/>
-          <w:sz w:val="32"/>
-          <w:szCs w:val="32"/>
-          <w:shd w:val="clear" w:color="auto" w:fill="F7F7F7"/>
+          <w:sz w:val="28"/>
+          <w:szCs w:val="28"/>
         </w:rPr>
         <w:t>▪</w:t>
       </w:r>
       <w:r>
         <w:rPr>
-          <w:rFonts w:ascii="Arial Unicode MS" w:hAnsi="Arial Unicode MS"/>
-          <w:color w:val="3C3C3C"/>
-          <w:sz w:val="32"/>
-          <w:szCs w:val="32"/>
-          <w:shd w:val="clear" w:color="auto" w:fill="F7F7F7"/>
+          <w:sz w:val="28"/>
+          <w:szCs w:val="28"/>
         </w:rPr>
         <w:t xml:space="preserve"> </w:t>
       </w:r>
@@ -4497,21 +4328,15 @@
       </w:pPr>
       <w:r>
         <w:rPr>
-          <w:rFonts w:ascii="Arial Unicode MS" w:hAnsi="Arial Unicode MS"/>
-          <w:color w:val="3C3C3C"/>
-          <w:sz w:val="32"/>
-          <w:szCs w:val="32"/>
-          <w:shd w:val="clear" w:color="auto" w:fill="F7F7F7"/>
+          <w:sz w:val="28"/>
+          <w:szCs w:val="28"/>
         </w:rPr>
         <w:t>▪</w:t>
       </w:r>
       <w:r>
         <w:rPr>
-          <w:rFonts w:ascii="Arial Unicode MS" w:hAnsi="Arial Unicode MS"/>
-          <w:color w:val="3C3C3C"/>
-          <w:sz w:val="32"/>
-          <w:szCs w:val="32"/>
-          <w:shd w:val="clear" w:color="auto" w:fill="F7F7F7"/>
+          <w:sz w:val="28"/>
+          <w:szCs w:val="28"/>
         </w:rPr>
         <w:t xml:space="preserve"> </w:t>
       </w:r>
@@ -4520,23 +4345,7 @@
           <w:sz w:val="28"/>
           <w:szCs w:val="28"/>
         </w:rPr>
-        <w:t xml:space="preserve">I got great results in multiple programming competitions organized on </w:t>
-      </w:r>
-      <w:proofErr w:type="spellStart"/>
-      <w:r>
-        <w:rPr>
-          <w:sz w:val="28"/>
-          <w:szCs w:val="28"/>
-        </w:rPr>
-        <w:t>Codeforces</w:t>
-      </w:r>
-      <w:proofErr w:type="spellEnd"/>
-      <w:r>
-        <w:rPr>
-          <w:sz w:val="28"/>
-          <w:szCs w:val="28"/>
-        </w:rPr>
-        <w:t>,</w:t>
+        <w:t>I got great results in multiple programming competitions organized on Codeforces,</w:t>
       </w:r>
       <w:r>
         <w:rPr>
@@ -4545,7 +4354,6 @@
         </w:rPr>
         <w:t xml:space="preserve"> </w:t>
       </w:r>
-      <w:proofErr w:type="spellStart"/>
       <w:r>
         <w:rPr>
           <w:sz w:val="28"/>
@@ -4560,7 +4368,6 @@
         </w:rPr>
         <w:t>k</w:t>
       </w:r>
-      <w:proofErr w:type="spellEnd"/>
       <w:r>
         <w:rPr>
           <w:sz w:val="28"/>
@@ -4573,33 +4380,8 @@
           <w:sz w:val="28"/>
           <w:szCs w:val="28"/>
         </w:rPr>
-        <w:t xml:space="preserve">and </w:t>
-      </w:r>
-      <w:proofErr w:type="spellStart"/>
-      <w:r>
-        <w:rPr>
-          <w:sz w:val="28"/>
-          <w:szCs w:val="28"/>
-        </w:rPr>
-        <w:t>Codechef</w:t>
-      </w:r>
-      <w:proofErr w:type="spellEnd"/>
-      <w:r>
-        <w:rPr>
-          <w:sz w:val="28"/>
-          <w:szCs w:val="28"/>
-        </w:rPr>
-        <w:t xml:space="preserve">, having Expert rank on </w:t>
-      </w:r>
-      <w:proofErr w:type="spellStart"/>
-      <w:r>
-        <w:rPr>
-          <w:sz w:val="28"/>
-          <w:szCs w:val="28"/>
-        </w:rPr>
-        <w:t>Codeforces</w:t>
-      </w:r>
-      <w:proofErr w:type="spellEnd"/>
+        <w:t>and Codechef, having Expert rank on Codeforces</w:t>
+      </w:r>
       <w:r>
         <w:rPr>
           <w:sz w:val="28"/>
@@ -4619,17 +4401,59 @@
           <w:sz w:val="28"/>
           <w:szCs w:val="28"/>
         </w:rPr>
-        <w:t xml:space="preserve"> on </w:t>
-      </w:r>
-      <w:proofErr w:type="spellStart"/>
-      <w:r>
-        <w:rPr>
-          <w:sz w:val="28"/>
-          <w:szCs w:val="28"/>
-        </w:rPr>
-        <w:t>Codechef</w:t>
-      </w:r>
-      <w:proofErr w:type="spellEnd"/>
+        <w:t xml:space="preserve"> on Codechef.</w:t>
+      </w:r>
+    </w:p>
+    <w:p>
+      <w:pPr>
+        <w:spacing w:after="0"/>
+        <w:rPr>
+          <w:sz w:val="28"/>
+          <w:szCs w:val="28"/>
+        </w:rPr>
+      </w:pPr>
+      <w:r>
+        <w:rPr>
+          <w:sz w:val="28"/>
+          <w:szCs w:val="28"/>
+        </w:rPr>
+        <w:t>▪</w:t>
+      </w:r>
+      <w:r>
+        <w:rPr>
+          <w:sz w:val="28"/>
+          <w:szCs w:val="28"/>
+        </w:rPr>
+        <w:t xml:space="preserve"> </w:t>
+      </w:r>
+      <w:r>
+        <w:rPr>
+          <w:sz w:val="28"/>
+          <w:szCs w:val="28"/>
+        </w:rPr>
+        <w:t>I got in top 10% in Facebook Hacker Cup 202</w:t>
+      </w:r>
+      <w:r>
+        <w:rPr>
+          <w:sz w:val="28"/>
+          <w:szCs w:val="28"/>
+        </w:rPr>
+        <w:t>2</w:t>
+      </w:r>
+      <w:r>
+        <w:rPr>
+          <w:sz w:val="28"/>
+          <w:szCs w:val="28"/>
+        </w:rPr>
+        <w:t xml:space="preserve"> and top 4% in Codechef SnackDown 202</w:t>
+      </w:r>
+      <w:r>
+        <w:rPr>
+          <w:sz w:val="28"/>
+          <w:szCs w:val="28"/>
+        </w:rPr>
+        <w:t>2</w:t>
+      </w:r>
       <w:r>
         <w:rPr>
           <w:sz w:val="28"/>
@@ -4648,62 +4472,24 @@
       </w:pPr>
       <w:r>
         <w:rPr>
-          <w:rFonts w:ascii="Arial Unicode MS" w:hAnsi="Arial Unicode MS"/>
-          <w:color w:val="3C3C3C"/>
-          <w:sz w:val="32"/>
-          <w:szCs w:val="32"/>
-          <w:shd w:val="clear" w:color="auto" w:fill="F7F7F7"/>
-        </w:rPr>
-        <w:t>▪</w:t>
-      </w:r>
-      <w:r>
-        <w:rPr>
-          <w:rFonts w:ascii="Arial Unicode MS" w:hAnsi="Arial Unicode MS"/>
-          <w:color w:val="3C3C3C"/>
-          <w:sz w:val="32"/>
-          <w:szCs w:val="32"/>
-          <w:shd w:val="clear" w:color="auto" w:fill="F7F7F7"/>
-        </w:rPr>
-        <w:t xml:space="preserve"> </w:t>
-      </w:r>
-      <w:r>
-        <w:rPr>
-          <w:sz w:val="28"/>
-          <w:szCs w:val="28"/>
-        </w:rPr>
-        <w:t xml:space="preserve">I got in top 10% in Facebook Hacker Cup 2021 and top 4% in </w:t>
-      </w:r>
-      <w:proofErr w:type="spellStart"/>
-      <w:r>
-        <w:rPr>
-          <w:sz w:val="28"/>
-          <w:szCs w:val="28"/>
-        </w:rPr>
-        <w:t>Codechef</w:t>
-      </w:r>
-      <w:proofErr w:type="spellEnd"/>
-      <w:r>
-        <w:rPr>
-          <w:sz w:val="28"/>
-          <w:szCs w:val="28"/>
-        </w:rPr>
-        <w:t xml:space="preserve"> </w:t>
-      </w:r>
-      <w:proofErr w:type="spellStart"/>
-      <w:r>
-        <w:rPr>
-          <w:sz w:val="28"/>
-          <w:szCs w:val="28"/>
-        </w:rPr>
-        <w:t>SnackDown</w:t>
-      </w:r>
-      <w:proofErr w:type="spellEnd"/>
-      <w:r>
-        <w:rPr>
-          <w:sz w:val="28"/>
-          <w:szCs w:val="28"/>
-        </w:rPr>
-        <w:t xml:space="preserve"> 2021.</w:t>
+          <w:sz w:val="28"/>
+          <w:szCs w:val="28"/>
+        </w:rPr>
+        <w:t>▪ Qualified for nationals and got in the top 15% in the team format of ACM-ICPC 202</w:t>
+      </w:r>
+      <w:r>
+        <w:rPr>
+          <w:sz w:val="28"/>
+          <w:szCs w:val="28"/>
+        </w:rPr>
+        <w:t>2</w:t>
+      </w:r>
+      <w:r>
+        <w:rPr>
+          <w:sz w:val="28"/>
+          <w:szCs w:val="28"/>
+        </w:rPr>
+        <w:t>.</w:t>
       </w:r>
     </w:p>
     <w:p>
@@ -4719,22 +4505,6 @@
           <w:sz w:val="28"/>
           <w:szCs w:val="28"/>
         </w:rPr>
-        <w:t>▪ Qualified for nationals and got in the top 15% in the team format of ACM-ICPC 2021.</w:t>
-      </w:r>
-    </w:p>
-    <w:p>
-      <w:pPr>
-        <w:spacing w:after="0"/>
-        <w:rPr>
-          <w:sz w:val="28"/>
-          <w:szCs w:val="28"/>
-        </w:rPr>
-      </w:pPr>
-      <w:r>
-        <w:rPr>
-          <w:sz w:val="28"/>
-          <w:szCs w:val="28"/>
-        </w:rPr>
         <w:t xml:space="preserve">▪ </w:t>
       </w:r>
       <w:r>
@@ -4770,23 +4540,7 @@
           <w:sz w:val="28"/>
           <w:szCs w:val="28"/>
         </w:rPr>
-        <w:t xml:space="preserve">University </w:t>
-      </w:r>
-      <w:proofErr w:type="spellStart"/>
-      <w:r>
-        <w:rPr>
-          <w:sz w:val="28"/>
-          <w:szCs w:val="28"/>
-        </w:rPr>
-        <w:t>Politehnica</w:t>
-      </w:r>
-      <w:proofErr w:type="spellEnd"/>
-      <w:r>
-        <w:rPr>
-          <w:sz w:val="28"/>
-          <w:szCs w:val="28"/>
-        </w:rPr>
-        <w:t xml:space="preserve"> of Bucharest</w:t>
+        <w:t>University Politehnica of Bucharest</w:t>
       </w:r>
     </w:p>
     <w:p>

--- a/Alexandru Olteanu - Resume.docx
+++ b/Alexandru Olteanu - Resume.docx
@@ -296,6 +296,7 @@
                               </w:rPr>
                               <w:t xml:space="preserve"> </w:t>
                             </w:r>
+                            <w:proofErr w:type="gramStart"/>
                             <w:r>
                               <w:rPr>
                                 <w:rFonts w:ascii="Open Sans" w:hAnsi="Open Sans" w:cs="Open Sans"/>
@@ -324,7 +325,18 @@
                                 <w:sz w:val="24"/>
                                 <w:szCs w:val="24"/>
                               </w:rPr>
-                              <w:t xml:space="preserve">: </w:t>
+                              <w:t>:</w:t>
+                            </w:r>
+                            <w:proofErr w:type="gramEnd"/>
+                            <w:r>
+                              <w:rPr>
+                                <w:rFonts w:ascii="Open Sans" w:hAnsi="Open Sans" w:cs="Open Sans"/>
+                                <w:color w:val="36393B"/>
+                                <w:spacing w:val="-18"/>
+                                <w:sz w:val="24"/>
+                                <w:szCs w:val="24"/>
+                              </w:rPr>
+                              <w:t xml:space="preserve"> </w:t>
                             </w:r>
                             <w:r>
                               <w:rPr>
@@ -489,6 +501,7 @@
                               </w:rPr>
                               <w:t xml:space="preserve">  |   </w:t>
                             </w:r>
+                            <w:proofErr w:type="spellStart"/>
                             <w:r>
                               <w:rPr>
                                 <w:rStyle w:val="Hyperlink"/>
@@ -513,6 +526,7 @@
                               </w:rPr>
                               <w:t>s</w:t>
                             </w:r>
+                            <w:proofErr w:type="spellEnd"/>
                             <w:r>
                               <w:rPr>
                                 <w:rStyle w:val="Hyperlink"/>
@@ -563,6 +577,7 @@
                               </w:rPr>
                               <w:t xml:space="preserve">  |   </w:t>
                             </w:r>
+                            <w:proofErr w:type="spellStart"/>
                             <w:r>
                               <w:rPr>
                                 <w:rStyle w:val="Hyperlink"/>
@@ -575,6 +590,7 @@
                               </w:rPr>
                               <w:t>Codechef</w:t>
                             </w:r>
+                            <w:proofErr w:type="spellEnd"/>
                             <w:r>
                               <w:rPr>
                                 <w:rStyle w:val="Hyperlink"/>
@@ -647,6 +663,7 @@
                         </w:rPr>
                         <w:t xml:space="preserve"> </w:t>
                       </w:r>
+                      <w:proofErr w:type="gramStart"/>
                       <w:r>
                         <w:rPr>
                           <w:rFonts w:ascii="Open Sans" w:hAnsi="Open Sans" w:cs="Open Sans"/>
@@ -675,7 +692,18 @@
                           <w:sz w:val="24"/>
                           <w:szCs w:val="24"/>
                         </w:rPr>
-                        <w:t xml:space="preserve">: </w:t>
+                        <w:t>:</w:t>
+                      </w:r>
+                      <w:proofErr w:type="gramEnd"/>
+                      <w:r>
+                        <w:rPr>
+                          <w:rFonts w:ascii="Open Sans" w:hAnsi="Open Sans" w:cs="Open Sans"/>
+                          <w:color w:val="36393B"/>
+                          <w:spacing w:val="-18"/>
+                          <w:sz w:val="24"/>
+                          <w:szCs w:val="24"/>
+                        </w:rPr>
+                        <w:t xml:space="preserve"> </w:t>
                       </w:r>
                       <w:r>
                         <w:rPr>
@@ -840,6 +868,7 @@
                         </w:rPr>
                         <w:t xml:space="preserve">  |   </w:t>
                       </w:r>
+                      <w:proofErr w:type="spellStart"/>
                       <w:r>
                         <w:rPr>
                           <w:rStyle w:val="Hyperlink"/>
@@ -864,6 +893,7 @@
                         </w:rPr>
                         <w:t>s</w:t>
                       </w:r>
+                      <w:proofErr w:type="spellEnd"/>
                       <w:r>
                         <w:rPr>
                           <w:rStyle w:val="Hyperlink"/>
@@ -914,6 +944,7 @@
                         </w:rPr>
                         <w:t xml:space="preserve">  |   </w:t>
                       </w:r>
+                      <w:proofErr w:type="spellStart"/>
                       <w:r>
                         <w:rPr>
                           <w:rStyle w:val="Hyperlink"/>
@@ -926,6 +957,7 @@
                         </w:rPr>
                         <w:t>Codechef</w:t>
                       </w:r>
+                      <w:proofErr w:type="spellEnd"/>
                       <w:r>
                         <w:rPr>
                           <w:rStyle w:val="Hyperlink"/>
@@ -1225,6 +1257,9 @@
         <w:tab/>
       </w:r>
       <w:r>
+        <w:tab/>
+      </w:r>
+      <w:r>
         <w:rPr>
           <w:rFonts w:ascii="Garamond" w:hAnsi="Garamond"/>
           <w:b/>
@@ -2570,6 +2605,7 @@
         </w:rPr>
         <w:t xml:space="preserve"> and </w:t>
       </w:r>
+      <w:proofErr w:type="spellStart"/>
       <w:r>
         <w:rPr>
           <w:sz w:val="28"/>
@@ -2577,6 +2613,7 @@
         </w:rPr>
         <w:t>Tidio</w:t>
       </w:r>
+      <w:proofErr w:type="spellEnd"/>
       <w:r>
         <w:rPr>
           <w:sz w:val="28"/>
@@ -3741,6 +3778,7 @@
           <w:szCs w:val="24"/>
         </w:rPr>
       </w:pPr>
+      <w:proofErr w:type="spellStart"/>
       <w:r>
         <w:rPr>
           <w:i/>
@@ -3748,7 +3786,17 @@
           <w:sz w:val="28"/>
           <w:szCs w:val="28"/>
         </w:rPr>
-        <w:t>Politehnica University of Bucharest</w:t>
+        <w:t>Politehnica</w:t>
+      </w:r>
+      <w:proofErr w:type="spellEnd"/>
+      <w:r>
+        <w:rPr>
+          <w:i/>
+          <w:iCs/>
+          <w:sz w:val="28"/>
+          <w:szCs w:val="28"/>
+        </w:rPr>
+        <w:t xml:space="preserve"> University of Bucharest</w:t>
       </w:r>
       <w:r>
         <w:rPr>
@@ -4018,6 +4066,7 @@
         </w:rPr>
         <w:t xml:space="preserve">, </w:t>
       </w:r>
+      <w:proofErr w:type="spellStart"/>
       <w:r>
         <w:rPr>
           <w:rFonts w:cstheme="minorHAnsi"/>
@@ -4026,6 +4075,7 @@
         </w:rPr>
         <w:t>LTSpice</w:t>
       </w:r>
+      <w:proofErr w:type="spellEnd"/>
       <w:r>
         <w:rPr>
           <w:rFonts w:cstheme="minorHAnsi"/>
@@ -4345,7 +4395,23 @@
           <w:sz w:val="28"/>
           <w:szCs w:val="28"/>
         </w:rPr>
-        <w:t>I got great results in multiple programming competitions organized on Codeforces,</w:t>
+        <w:t xml:space="preserve">I got great results in multiple programming competitions organized on </w:t>
+      </w:r>
+      <w:proofErr w:type="spellStart"/>
+      <w:r>
+        <w:rPr>
+          <w:sz w:val="28"/>
+          <w:szCs w:val="28"/>
+        </w:rPr>
+        <w:t>Codeforces</w:t>
+      </w:r>
+      <w:proofErr w:type="spellEnd"/>
+      <w:r>
+        <w:rPr>
+          <w:sz w:val="28"/>
+          <w:szCs w:val="28"/>
+        </w:rPr>
+        <w:t>,</w:t>
       </w:r>
       <w:r>
         <w:rPr>
@@ -4354,6 +4420,7 @@
         </w:rPr>
         <w:t xml:space="preserve"> </w:t>
       </w:r>
+      <w:proofErr w:type="spellStart"/>
       <w:r>
         <w:rPr>
           <w:sz w:val="28"/>
@@ -4368,6 +4435,7 @@
         </w:rPr>
         <w:t>k</w:t>
       </w:r>
+      <w:proofErr w:type="spellEnd"/>
       <w:r>
         <w:rPr>
           <w:sz w:val="28"/>
@@ -4380,8 +4448,33 @@
           <w:sz w:val="28"/>
           <w:szCs w:val="28"/>
         </w:rPr>
-        <w:t>and Codechef, having Expert rank on Codeforces</w:t>
-      </w:r>
+        <w:t xml:space="preserve">and </w:t>
+      </w:r>
+      <w:proofErr w:type="spellStart"/>
+      <w:r>
+        <w:rPr>
+          <w:sz w:val="28"/>
+          <w:szCs w:val="28"/>
+        </w:rPr>
+        <w:t>Codechef</w:t>
+      </w:r>
+      <w:proofErr w:type="spellEnd"/>
+      <w:r>
+        <w:rPr>
+          <w:sz w:val="28"/>
+          <w:szCs w:val="28"/>
+        </w:rPr>
+        <w:t xml:space="preserve">, having Expert rank on </w:t>
+      </w:r>
+      <w:proofErr w:type="spellStart"/>
+      <w:r>
+        <w:rPr>
+          <w:sz w:val="28"/>
+          <w:szCs w:val="28"/>
+        </w:rPr>
+        <w:t>Codeforces</w:t>
+      </w:r>
+      <w:proofErr w:type="spellEnd"/>
       <w:r>
         <w:rPr>
           <w:sz w:val="28"/>
@@ -4401,7 +4494,23 @@
           <w:sz w:val="28"/>
           <w:szCs w:val="28"/>
         </w:rPr>
-        <w:t xml:space="preserve"> on Codechef.</w:t>
+        <w:t xml:space="preserve"> on </w:t>
+      </w:r>
+      <w:proofErr w:type="spellStart"/>
+      <w:r>
+        <w:rPr>
+          <w:sz w:val="28"/>
+          <w:szCs w:val="28"/>
+        </w:rPr>
+        <w:t>Codechef</w:t>
+      </w:r>
+      <w:proofErr w:type="spellEnd"/>
+      <w:r>
+        <w:rPr>
+          <w:sz w:val="28"/>
+          <w:szCs w:val="28"/>
+        </w:rPr>
+        <w:t>.</w:t>
       </w:r>
     </w:p>
     <w:p>
@@ -4445,7 +4554,39 @@
           <w:sz w:val="28"/>
           <w:szCs w:val="28"/>
         </w:rPr>
-        <w:t xml:space="preserve"> and top 4% in Codechef SnackDown 202</w:t>
+        <w:t xml:space="preserve"> and top 4% in </w:t>
+      </w:r>
+      <w:proofErr w:type="spellStart"/>
+      <w:r>
+        <w:rPr>
+          <w:sz w:val="28"/>
+          <w:szCs w:val="28"/>
+        </w:rPr>
+        <w:t>Codechef</w:t>
+      </w:r>
+      <w:proofErr w:type="spellEnd"/>
+      <w:r>
+        <w:rPr>
+          <w:sz w:val="28"/>
+          <w:szCs w:val="28"/>
+        </w:rPr>
+        <w:t xml:space="preserve"> </w:t>
+      </w:r>
+      <w:proofErr w:type="spellStart"/>
+      <w:r>
+        <w:rPr>
+          <w:sz w:val="28"/>
+          <w:szCs w:val="28"/>
+        </w:rPr>
+        <w:t>SnackDown</w:t>
+      </w:r>
+      <w:proofErr w:type="spellEnd"/>
+      <w:r>
+        <w:rPr>
+          <w:sz w:val="28"/>
+          <w:szCs w:val="28"/>
+        </w:rPr>
+        <w:t xml:space="preserve"> 202</w:t>
       </w:r>
       <w:r>
         <w:rPr>
@@ -4540,7 +4681,23 @@
           <w:sz w:val="28"/>
           <w:szCs w:val="28"/>
         </w:rPr>
-        <w:t>University Politehnica of Bucharest</w:t>
+        <w:t xml:space="preserve">University </w:t>
+      </w:r>
+      <w:proofErr w:type="spellStart"/>
+      <w:r>
+        <w:rPr>
+          <w:sz w:val="28"/>
+          <w:szCs w:val="28"/>
+        </w:rPr>
+        <w:t>Politehnica</w:t>
+      </w:r>
+      <w:proofErr w:type="spellEnd"/>
+      <w:r>
+        <w:rPr>
+          <w:sz w:val="28"/>
+          <w:szCs w:val="28"/>
+        </w:rPr>
+        <w:t xml:space="preserve"> of Bucharest</w:t>
       </w:r>
     </w:p>
     <w:p>

--- a/Alexandru Olteanu - Resume.docx
+++ b/Alexandru Olteanu - Resume.docx
@@ -1,6 +1,6 @@
 
 <file path=word/document.xml><?xml version="1.0" encoding="utf-8"?>
-<w:document xmlns:wpc="http://schemas.microsoft.com/office/word/2010/wordprocessingCanvas" xmlns:cx="http://schemas.microsoft.com/office/drawing/2014/chartex" xmlns:cx1="http://schemas.microsoft.com/office/drawing/2015/9/8/chartex" xmlns:cx2="http://schemas.microsoft.com/office/drawing/2015/10/21/chartex" xmlns:cx3="http://schemas.microsoft.com/office/drawing/2016/5/9/chartex" xmlns:cx4="http://schemas.microsoft.com/office/drawing/2016/5/10/chartex" xmlns:cx5="http://schemas.microsoft.com/office/drawing/2016/5/11/chartex" xmlns:cx6="http://schemas.microsoft.com/office/drawing/2016/5/12/chartex" xmlns:cx7="http://schemas.microsoft.com/office/drawing/2016/5/13/chartex" xmlns:cx8="http://schemas.microsoft.com/office/drawing/2016/5/14/chartex" xmlns:mc="http://schemas.openxmlformats.org/markup-compatibility/2006" xmlns:aink="http://schemas.microsoft.com/office/drawing/2016/ink" xmlns:am3d="http://schemas.microsoft.com/office/drawing/2017/model3d" xmlns:o="urn:schemas-microsoft-com:office:office" xmlns:oel="http://schemas.microsoft.com/office/2019/extlst" xmlns:r="http://schemas.openxmlformats.org/officeDocument/2006/relationships" xmlns:m="http://schemas.openxmlformats.org/officeDocument/2006/math" xmlns:v="urn:schemas-microsoft-com:vml" xmlns:wp14="http://schemas.microsoft.com/office/word/2010/wordprocessingDrawing" xmlns:wp="http://schemas.openxmlformats.org/drawingml/2006/wordprocessingDrawing" xmlns:w10="urn:schemas-microsoft-com:office:word" xmlns:w="http://schemas.openxmlformats.org/wordprocessingml/2006/main" xmlns:w14="http://schemas.microsoft.com/office/word/2010/wordml" xmlns:w15="http://schemas.microsoft.com/office/word/2012/wordml" xmlns:w16cex="http://schemas.microsoft.com/office/word/2018/wordml/cex" xmlns:w16cid="http://schemas.microsoft.com/office/word/2016/wordml/cid" xmlns:w16="http://schemas.microsoft.com/office/word/2018/wordml" xmlns:w16du="http://schemas.microsoft.com/office/word/2023/wordml/word16du" xmlns:w16sdtdh="http://schemas.microsoft.com/office/word/2020/wordml/sdtdatahash" xmlns:w16se="http://schemas.microsoft.com/office/word/2015/wordml/symex" xmlns:wpg="http://schemas.microsoft.com/office/word/2010/wordprocessingGroup" xmlns:wpi="http://schemas.microsoft.com/office/word/2010/wordprocessingInk" xmlns:wne="http://schemas.microsoft.com/office/word/2006/wordml" xmlns:wps="http://schemas.microsoft.com/office/word/2010/wordprocessingShape" mc:Ignorable="w14 w15 w16se w16cid w16 w16cex w16sdtdh w16du wp14">
+<w:document xmlns:wpc="http://schemas.microsoft.com/office/word/2010/wordprocessingCanvas" xmlns:cx="http://schemas.microsoft.com/office/drawing/2014/chartex" xmlns:cx1="http://schemas.microsoft.com/office/drawing/2015/9/8/chartex" xmlns:cx2="http://schemas.microsoft.com/office/drawing/2015/10/21/chartex" xmlns:cx3="http://schemas.microsoft.com/office/drawing/2016/5/9/chartex" xmlns:cx4="http://schemas.microsoft.com/office/drawing/2016/5/10/chartex" xmlns:cx5="http://schemas.microsoft.com/office/drawing/2016/5/11/chartex" xmlns:cx6="http://schemas.microsoft.com/office/drawing/2016/5/12/chartex" xmlns:cx7="http://schemas.microsoft.com/office/drawing/2016/5/13/chartex" xmlns:cx8="http://schemas.microsoft.com/office/drawing/2016/5/14/chartex" xmlns:mc="http://schemas.openxmlformats.org/markup-compatibility/2006" xmlns:aink="http://schemas.microsoft.com/office/drawing/2016/ink" xmlns:am3d="http://schemas.microsoft.com/office/drawing/2017/model3d" xmlns:o="urn:schemas-microsoft-com:office:office" xmlns:r="http://schemas.openxmlformats.org/officeDocument/2006/relationships" xmlns:m="http://schemas.openxmlformats.org/officeDocument/2006/math" xmlns:v="urn:schemas-microsoft-com:vml" xmlns:wp14="http://schemas.microsoft.com/office/word/2010/wordprocessingDrawing" xmlns:wp="http://schemas.openxmlformats.org/drawingml/2006/wordprocessingDrawing" xmlns:w10="urn:schemas-microsoft-com:office:word" xmlns:w="http://schemas.openxmlformats.org/wordprocessingml/2006/main" xmlns:w14="http://schemas.microsoft.com/office/word/2010/wordml" xmlns:w15="http://schemas.microsoft.com/office/word/2012/wordml" xmlns:w16cex="http://schemas.microsoft.com/office/word/2018/wordml/cex" xmlns:w16cid="http://schemas.microsoft.com/office/word/2016/wordml/cid" xmlns:w16="http://schemas.microsoft.com/office/word/2018/wordml" xmlns:w16sdtdh="http://schemas.microsoft.com/office/word/2020/wordml/sdtdatahash" xmlns:w16se="http://schemas.microsoft.com/office/word/2015/wordml/symex" xmlns:wpg="http://schemas.microsoft.com/office/word/2010/wordprocessingGroup" xmlns:wpi="http://schemas.microsoft.com/office/word/2010/wordprocessingInk" xmlns:wne="http://schemas.microsoft.com/office/word/2006/wordml" xmlns:wps="http://schemas.microsoft.com/office/word/2010/wordprocessingShape" mc:Ignorable="w14 w15 w16se w16cid w16 w16cex w16sdtdh wp14">
   <w:body>
     <w:p>
       <w:r>
@@ -10,16 +10,156 @@
         <mc:AlternateContent>
           <mc:Choice Requires="wps">
             <w:drawing>
-              <wp:anchor distT="0" distB="0" distL="114300" distR="114300" simplePos="0" relativeHeight="251659264" behindDoc="0" locked="0" layoutInCell="1" allowOverlap="1" wp14:anchorId="70B6223E" wp14:editId="29418E07">
+              <wp:anchor distT="45720" distB="45720" distL="114300" distR="114300" simplePos="0" relativeHeight="251663360" behindDoc="0" locked="0" layoutInCell="1" allowOverlap="1" wp14:anchorId="05DF6BB4" wp14:editId="6C391B96">
                 <wp:simplePos x="0" y="0"/>
                 <wp:positionH relativeFrom="page">
-                  <wp:align>right</wp:align>
+                  <wp:posOffset>3957320</wp:posOffset>
+                </wp:positionH>
+                <wp:positionV relativeFrom="page">
+                  <wp:posOffset>595630</wp:posOffset>
+                </wp:positionV>
+                <wp:extent cx="3689314" cy="650875"/>
+                <wp:effectExtent l="0" t="0" r="0" b="0"/>
+                <wp:wrapSquare wrapText="bothSides"/>
+                <wp:docPr id="217" name="Text Box 2"/>
+                <wp:cNvGraphicFramePr>
+                  <a:graphicFrameLocks xmlns:a="http://schemas.openxmlformats.org/drawingml/2006/main"/>
+                </wp:cNvGraphicFramePr>
+                <a:graphic xmlns:a="http://schemas.openxmlformats.org/drawingml/2006/main">
+                  <a:graphicData uri="http://schemas.microsoft.com/office/word/2010/wordprocessingShape">
+                    <wps:wsp>
+                      <wps:cNvSpPr txBox="1">
+                        <a:spLocks noChangeArrowheads="1"/>
+                      </wps:cNvSpPr>
+                      <wps:spPr bwMode="auto">
+                        <a:xfrm>
+                          <a:off x="0" y="0"/>
+                          <a:ext cx="3689314" cy="650875"/>
+                        </a:xfrm>
+                        <a:prstGeom prst="rect">
+                          <a:avLst/>
+                        </a:prstGeom>
+                        <a:noFill/>
+                        <a:ln w="9525">
+                          <a:noFill/>
+                          <a:miter lim="800000"/>
+                          <a:headEnd/>
+                          <a:tailEnd/>
+                        </a:ln>
+                      </wps:spPr>
+                      <wps:txbx>
+                        <w:txbxContent>
+                          <w:p>
+                            <w:pPr>
+                              <w:spacing w:after="0"/>
+                              <w:rPr>
+                                <w:color w:val="FFFFFF" w:themeColor="background1"/>
+                                <w:sz w:val="72"/>
+                                <w:szCs w:val="72"/>
+                              </w:rPr>
+                            </w:pPr>
+                            <w:r>
+                              <w:rPr>
+                                <w:color w:val="FFFFFF" w:themeColor="background1"/>
+                                <w:sz w:val="72"/>
+                                <w:szCs w:val="72"/>
+                              </w:rPr>
+                              <w:t>Alexandru Olteanu</w:t>
+                            </w:r>
+                          </w:p>
+                          <w:p>
+                            <w:pPr>
+                              <w:spacing w:after="0"/>
+                              <w:ind w:left="2160"/>
+                              <w:jc w:val="center"/>
+                              <w:rPr>
+                                <w:color w:val="FFFFFF" w:themeColor="background1"/>
+                                <w:sz w:val="32"/>
+                                <w:szCs w:val="32"/>
+                              </w:rPr>
+                            </w:pPr>
+                          </w:p>
+                        </w:txbxContent>
+                      </wps:txbx>
+                      <wps:bodyPr rot="0" vert="horz" wrap="square" lIns="91440" tIns="45720" rIns="91440" bIns="45720" anchor="t" anchorCtr="0">
+                        <a:noAutofit/>
+                      </wps:bodyPr>
+                    </wps:wsp>
+                  </a:graphicData>
+                </a:graphic>
+                <wp14:sizeRelH relativeFrom="margin">
+                  <wp14:pctWidth>0</wp14:pctWidth>
+                </wp14:sizeRelH>
+                <wp14:sizeRelV relativeFrom="margin">
+                  <wp14:pctHeight>0</wp14:pctHeight>
+                </wp14:sizeRelV>
+              </wp:anchor>
+            </w:drawing>
+          </mc:Choice>
+          <mc:Fallback>
+            <w:pict>
+              <v:shapetype w14:anchorId="05DF6BB4" id="_x0000_t202" coordsize="21600,21600" o:spt="202" path="m,l,21600r21600,l21600,xe">
+                <v:stroke joinstyle="miter"/>
+                <v:path gradientshapeok="t" o:connecttype="rect"/>
+              </v:shapetype>
+              <v:shape id="Text Box 2" o:spid="_x0000_s1026" type="#_x0000_t202" style="position:absolute;margin-left:311.6pt;margin-top:46.9pt;width:290.5pt;height:51.25pt;z-index:251663360;visibility:visible;mso-wrap-style:square;mso-width-percent:0;mso-height-percent:0;mso-wrap-distance-left:9pt;mso-wrap-distance-top:3.6pt;mso-wrap-distance-right:9pt;mso-wrap-distance-bottom:3.6pt;mso-position-horizontal:absolute;mso-position-horizontal-relative:page;mso-position-vertical:absolute;mso-position-vertical-relative:page;mso-width-percent:0;mso-height-percent:0;mso-width-relative:margin;mso-height-relative:margin;v-text-anchor:top" o:gfxdata="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" filled="f" stroked="f">
+                <v:textbox>
+                  <w:txbxContent>
+                    <w:p>
+                      <w:pPr>
+                        <w:spacing w:after="0"/>
+                        <w:rPr>
+                          <w:color w:val="FFFFFF" w:themeColor="background1"/>
+                          <w:sz w:val="72"/>
+                          <w:szCs w:val="72"/>
+                        </w:rPr>
+                      </w:pPr>
+                      <w:r>
+                        <w:rPr>
+                          <w:color w:val="FFFFFF" w:themeColor="background1"/>
+                          <w:sz w:val="72"/>
+                          <w:szCs w:val="72"/>
+                        </w:rPr>
+                        <w:t>Alexandru Olteanu</w:t>
+                      </w:r>
+                    </w:p>
+                    <w:p>
+                      <w:pPr>
+                        <w:spacing w:after="0"/>
+                        <w:ind w:left="2160"/>
+                        <w:jc w:val="center"/>
+                        <w:rPr>
+                          <w:color w:val="FFFFFF" w:themeColor="background1"/>
+                          <w:sz w:val="32"/>
+                          <w:szCs w:val="32"/>
+                        </w:rPr>
+                      </w:pPr>
+                    </w:p>
+                  </w:txbxContent>
+                </v:textbox>
+                <w10:wrap type="square" anchorx="page" anchory="page"/>
+              </v:shape>
+            </w:pict>
+          </mc:Fallback>
+        </mc:AlternateContent>
+      </w:r>
+      <w:r>
+        <w:rPr>
+          <w:noProof/>
+        </w:rPr>
+        <mc:AlternateContent>
+          <mc:Choice Requires="wps">
+            <w:drawing>
+              <wp:anchor distT="0" distB="0" distL="114300" distR="114300" simplePos="0" relativeHeight="251659264" behindDoc="0" locked="0" layoutInCell="1" allowOverlap="1" wp14:anchorId="70B6223E" wp14:editId="086E636B">
+                <wp:simplePos x="0" y="0"/>
+                <wp:positionH relativeFrom="page">
+                  <wp:align>left</wp:align>
                 </wp:positionH>
                 <wp:positionV relativeFrom="paragraph">
-                  <wp:posOffset>-249324</wp:posOffset>
+                  <wp:posOffset>-248421</wp:posOffset>
                 </wp:positionV>
-                <wp:extent cx="7765415" cy="655320"/>
-                <wp:effectExtent l="0" t="0" r="6985" b="0"/>
+                <wp:extent cx="7760129" cy="560268"/>
+                <wp:effectExtent l="0" t="0" r="0" b="0"/>
                 <wp:wrapNone/>
                 <wp:docPr id="28" name="Rectangle 28"/>
                 <wp:cNvGraphicFramePr>
@@ -34,7 +174,7 @@
                       <wps:spPr>
                         <a:xfrm>
                           <a:off x="0" y="0"/>
-                          <a:ext cx="7765415" cy="655320"/>
+                          <a:ext cx="7760129" cy="560268"/>
                         </a:xfrm>
                         <a:prstGeom prst="rect">
                           <a:avLst/>
@@ -72,7 +212,7 @@
           </mc:Choice>
           <mc:Fallback>
             <w:pict>
-              <v:rect w14:anchorId="70187EA3" id="Rectangle 28" o:spid="_x0000_s1026" style="position:absolute;margin-left:560.25pt;margin-top:-19.65pt;width:611.45pt;height:51.6pt;z-index:251659264;visibility:visible;mso-wrap-style:square;mso-width-percent:0;mso-height-percent:0;mso-wrap-distance-left:9pt;mso-wrap-distance-top:0;mso-wrap-distance-right:9pt;mso-wrap-distance-bottom:0;mso-position-horizontal:right;mso-position-horizontal-relative:page;mso-position-vertical:absolute;mso-position-vertical-relative:text;mso-width-percent:0;mso-height-percent:0;mso-width-relative:margin;mso-height-relative:margin;v-text-anchor:middle" o:gfxdata="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" fillcolor="#8eaadb [1940]" stroked="f" strokeweight="1pt">
+              <v:rect w14:anchorId="3E1DE5BB" id="Rectangle 28" o:spid="_x0000_s1026" style="position:absolute;margin-left:0;margin-top:-19.55pt;width:611.05pt;height:44.1pt;z-index:251659264;visibility:visible;mso-wrap-style:square;mso-width-percent:0;mso-height-percent:0;mso-wrap-distance-left:9pt;mso-wrap-distance-top:0;mso-wrap-distance-right:9pt;mso-wrap-distance-bottom:0;mso-position-horizontal:left;mso-position-horizontal-relative:page;mso-position-vertical:absolute;mso-position-vertical-relative:text;mso-width-percent:0;mso-height-percent:0;mso-width-relative:margin;mso-height-relative:margin;v-text-anchor:middle" o:gfxdata="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" fillcolor="#8eaadb [1940]" stroked="f" strokeweight="1pt">
                 <w10:wrap anchorx="page"/>
               </v:rect>
             </w:pict>
@@ -86,7 +226,7 @@
         <mc:AlternateContent>
           <mc:Choice Requires="wps">
             <w:drawing>
-              <wp:anchor distT="0" distB="0" distL="114300" distR="114300" simplePos="0" relativeHeight="251661312" behindDoc="0" locked="0" layoutInCell="1" allowOverlap="1" wp14:anchorId="30A72BAA" wp14:editId="0A97AAD0">
+              <wp:anchor distT="0" distB="0" distL="114300" distR="114300" simplePos="0" relativeHeight="251661312" behindDoc="0" locked="0" layoutInCell="1" allowOverlap="1" wp14:anchorId="30A72BAA" wp14:editId="1735794A">
                 <wp:simplePos x="0" y="0"/>
                 <wp:positionH relativeFrom="page">
                   <wp:align>left</wp:align>
@@ -130,19 +270,57 @@
                                 <w:rFonts w:ascii="Open Sans" w:hAnsi="Open Sans" w:cs="Open Sans"/>
                                 <w:color w:val="36393B"/>
                                 <w:spacing w:val="-18"/>
-                                <w:sz w:val="24"/>
-                                <w:szCs w:val="24"/>
                               </w:rPr>
                             </w:pPr>
+                            <w:proofErr w:type="gramStart"/>
                             <w:r>
                               <w:rPr>
                                 <w:rFonts w:ascii="Open Sans" w:hAnsi="Open Sans" w:cs="Open Sans"/>
                                 <w:color w:val="36393B"/>
                                 <w:spacing w:val="-18"/>
-                                <w:sz w:val="24"/>
-                                <w:szCs w:val="24"/>
                               </w:rPr>
-                              <w:t>Phone : +40 0729 868 263 |  Email : alexandruolteanu2001@gmail.com</w:t>
+                              <w:t>Phone :</w:t>
+                            </w:r>
+                            <w:proofErr w:type="gramEnd"/>
+                            <w:r>
+                              <w:rPr>
+                                <w:rFonts w:ascii="Open Sans" w:hAnsi="Open Sans" w:cs="Open Sans"/>
+                                <w:color w:val="36393B"/>
+                                <w:spacing w:val="-18"/>
+                              </w:rPr>
+                              <w:t xml:space="preserve"> +40 0729</w:t>
+                            </w:r>
+                            <w:r>
+                              <w:rPr>
+                                <w:rFonts w:ascii="Open Sans" w:hAnsi="Open Sans" w:cs="Open Sans"/>
+                                <w:color w:val="36393B"/>
+                                <w:spacing w:val="-18"/>
+                              </w:rPr>
+                              <w:t xml:space="preserve"> </w:t>
+                            </w:r>
+                            <w:r>
+                              <w:rPr>
+                                <w:rFonts w:ascii="Open Sans" w:hAnsi="Open Sans" w:cs="Open Sans"/>
+                                <w:color w:val="36393B"/>
+                                <w:spacing w:val="-18"/>
+                              </w:rPr>
+                              <w:t>868</w:t>
+                            </w:r>
+                            <w:r>
+                              <w:rPr>
+                                <w:rFonts w:ascii="Open Sans" w:hAnsi="Open Sans" w:cs="Open Sans"/>
+                                <w:color w:val="36393B"/>
+                                <w:spacing w:val="-18"/>
+                              </w:rPr>
+                              <w:t xml:space="preserve"> </w:t>
+                            </w:r>
+                            <w:r>
+                              <w:rPr>
+                                <w:rFonts w:ascii="Open Sans" w:hAnsi="Open Sans" w:cs="Open Sans"/>
+                                <w:color w:val="36393B"/>
+                                <w:spacing w:val="-18"/>
+                              </w:rPr>
+                              <w:t>263 |  Email : alexandruolteanu2001@gmail.com</w:t>
                             </w:r>
                           </w:p>
                           <w:p>
@@ -152,8 +330,6 @@
                                 <w:rFonts w:ascii="Open Sans" w:hAnsi="Open Sans" w:cs="Open Sans"/>
                                 <w:color w:val="36393B"/>
                                 <w:spacing w:val="-18"/>
-                                <w:sz w:val="24"/>
-                                <w:szCs w:val="24"/>
                               </w:rPr>
                             </w:pPr>
                             <w:r>
@@ -162,8 +338,6 @@
                                 <w:noProof/>
                                 <w:color w:val="36393B"/>
                                 <w:spacing w:val="-18"/>
-                                <w:sz w:val="24"/>
-                                <w:szCs w:val="24"/>
                               </w:rPr>
                               <w:drawing>
                                 <wp:inline distT="0" distB="0" distL="0" distR="0" wp14:anchorId="67E7DF3A" wp14:editId="43AC6752">
@@ -212,8 +386,6 @@
                                 <w:rFonts w:ascii="Open Sans" w:hAnsi="Open Sans" w:cs="Open Sans"/>
                                 <w:color w:val="36393B"/>
                                 <w:spacing w:val="-18"/>
-                                <w:sz w:val="24"/>
-                                <w:szCs w:val="24"/>
                               </w:rPr>
                               <w:t xml:space="preserve"> </w:t>
                             </w:r>
@@ -224,8 +396,6 @@
                                   <w:rFonts w:ascii="Open Sans" w:hAnsi="Open Sans" w:cs="Open Sans"/>
                                   <w:color w:val="000000" w:themeColor="text1"/>
                                   <w:spacing w:val="-18"/>
-                                  <w:sz w:val="24"/>
-                                  <w:szCs w:val="24"/>
                                 </w:rPr>
                                 <w:t>LinkedI</w:t>
                               </w:r>
@@ -235,8 +405,6 @@
                                   <w:rFonts w:ascii="Open Sans" w:hAnsi="Open Sans" w:cs="Open Sans"/>
                                   <w:color w:val="000000" w:themeColor="text1"/>
                                   <w:spacing w:val="-18"/>
-                                  <w:sz w:val="24"/>
-                                  <w:szCs w:val="24"/>
                                 </w:rPr>
                                 <w:t>n</w:t>
                               </w:r>
@@ -246,8 +414,6 @@
                                   <w:rFonts w:ascii="Open Sans" w:hAnsi="Open Sans" w:cs="Open Sans"/>
                                   <w:color w:val="000000" w:themeColor="text1"/>
                                   <w:spacing w:val="-18"/>
-                                  <w:sz w:val="24"/>
-                                  <w:szCs w:val="24"/>
                                 </w:rPr>
                                 <w:t xml:space="preserve"> </w:t>
                               </w:r>
@@ -257,8 +423,6 @@
                                 <w:rFonts w:ascii="Open Sans" w:hAnsi="Open Sans" w:cs="Open Sans"/>
                                 <w:color w:val="000000" w:themeColor="text1"/>
                                 <w:spacing w:val="-18"/>
-                                <w:sz w:val="24"/>
-                                <w:szCs w:val="24"/>
                               </w:rPr>
                               <w:t xml:space="preserve"> </w:t>
                             </w:r>
@@ -267,8 +431,6 @@
                                 <w:rFonts w:ascii="Open Sans" w:hAnsi="Open Sans" w:cs="Open Sans"/>
                                 <w:color w:val="36393B"/>
                                 <w:spacing w:val="-18"/>
-                                <w:sz w:val="24"/>
-                                <w:szCs w:val="24"/>
                               </w:rPr>
                               <w:t xml:space="preserve">|  </w:t>
                             </w:r>
@@ -277,8 +439,6 @@
                                 <w:rFonts w:ascii="Open Sans" w:hAnsi="Open Sans" w:cs="Open Sans"/>
                                 <w:color w:val="36393B"/>
                                 <w:spacing w:val="-18"/>
-                                <w:sz w:val="24"/>
-                                <w:szCs w:val="24"/>
                               </w:rPr>
                               <w:t xml:space="preserve"> </w:t>
                             </w:r>
@@ -287,16 +447,12 @@
                                 <w:rFonts w:ascii="Open Sans" w:hAnsi="Open Sans" w:cs="Open Sans"/>
                                 <w:color w:val="36393B"/>
                                 <w:spacing w:val="-18"/>
-                                <w:sz w:val="24"/>
-                                <w:szCs w:val="24"/>
                               </w:rPr>
                               <w:t xml:space="preserve"> </w:t>
                             </w:r>
                             <w:r>
                               <w:rPr>
                                 <w:noProof/>
-                                <w:sz w:val="24"/>
-                                <w:szCs w:val="24"/>
                               </w:rPr>
                               <w:drawing>
                                 <wp:inline distT="0" distB="0" distL="0" distR="0" wp14:anchorId="3D3FB671" wp14:editId="01F28297">
@@ -345,8 +501,6 @@
                                 <w:rFonts w:ascii="Open Sans" w:hAnsi="Open Sans" w:cs="Open Sans"/>
                                 <w:color w:val="36393B"/>
                                 <w:spacing w:val="-18"/>
-                                <w:sz w:val="24"/>
-                                <w:szCs w:val="24"/>
                               </w:rPr>
                               <w:t xml:space="preserve"> </w:t>
                             </w:r>
@@ -357,8 +511,6 @@
                                   <w:rFonts w:ascii="Open Sans" w:hAnsi="Open Sans" w:cs="Open Sans"/>
                                   <w:color w:val="000000" w:themeColor="text1"/>
                                   <w:spacing w:val="-18"/>
-                                  <w:sz w:val="24"/>
-                                  <w:szCs w:val="24"/>
                                 </w:rPr>
                                 <w:t>GitHu</w:t>
                               </w:r>
@@ -368,8 +520,6 @@
                                   <w:rFonts w:ascii="Open Sans" w:hAnsi="Open Sans" w:cs="Open Sans"/>
                                   <w:color w:val="000000" w:themeColor="text1"/>
                                   <w:spacing w:val="-18"/>
-                                  <w:sz w:val="24"/>
-                                  <w:szCs w:val="24"/>
                                 </w:rPr>
                                 <w:t>b</w:t>
                               </w:r>
@@ -379,8 +529,6 @@
                                   <w:rFonts w:ascii="Open Sans" w:hAnsi="Open Sans" w:cs="Open Sans"/>
                                   <w:color w:val="000000" w:themeColor="text1"/>
                                   <w:spacing w:val="-18"/>
-                                  <w:sz w:val="24"/>
-                                  <w:szCs w:val="24"/>
                                 </w:rPr>
                                 <w:t xml:space="preserve"> </w:t>
                               </w:r>
@@ -391,8 +539,6 @@
                                 <w:rFonts w:ascii="Open Sans" w:hAnsi="Open Sans" w:cs="Open Sans"/>
                                 <w:color w:val="000000" w:themeColor="text1"/>
                                 <w:spacing w:val="-18"/>
-                                <w:sz w:val="24"/>
-                                <w:szCs w:val="24"/>
                                 <w:u w:val="none"/>
                               </w:rPr>
                               <w:t xml:space="preserve"> </w:t>
@@ -403,8 +549,6 @@
                                 <w:rFonts w:ascii="Open Sans" w:hAnsi="Open Sans" w:cs="Open Sans"/>
                                 <w:color w:val="1F4E79" w:themeColor="accent5" w:themeShade="80"/>
                                 <w:spacing w:val="-18"/>
-                                <w:sz w:val="24"/>
-                                <w:szCs w:val="24"/>
                                 <w:u w:val="none"/>
                               </w:rPr>
                               <w:t xml:space="preserve">|   </w:t>
@@ -412,8 +556,6 @@
                             <w:r>
                               <w:rPr>
                                 <w:noProof/>
-                                <w:sz w:val="24"/>
-                                <w:szCs w:val="24"/>
                               </w:rPr>
                               <w:drawing>
                                 <wp:inline distT="0" distB="0" distL="0" distR="0" wp14:anchorId="30ECDCCF" wp14:editId="65FE7E95">
@@ -465,8 +607,6 @@
                                   <w:rStyle w:val="Hyperlink"/>
                                   <w:rFonts w:ascii="Open Sans" w:hAnsi="Open Sans" w:cs="Open Sans"/>
                                   <w:spacing w:val="-18"/>
-                                  <w:sz w:val="24"/>
-                                  <w:szCs w:val="24"/>
                                   <w:u w:val="none"/>
                                 </w:rPr>
                                 <w:t xml:space="preserve"> </w:t>
@@ -476,20 +616,17 @@
                                   <w:rStyle w:val="Hyperlink"/>
                                   <w:rFonts w:ascii="Open Sans" w:hAnsi="Open Sans" w:cs="Open Sans"/>
                                   <w:spacing w:val="-18"/>
-                                  <w:sz w:val="24"/>
-                                  <w:szCs w:val="24"/>
                                   <w:u w:val="none"/>
                                 </w:rPr>
                                 <w:t xml:space="preserve"> </w:t>
                               </w:r>
+                              <w:proofErr w:type="spellStart"/>
                               <w:r>
                                 <w:rPr>
                                   <w:rStyle w:val="Hyperlink"/>
                                   <w:rFonts w:ascii="Open Sans" w:hAnsi="Open Sans" w:cs="Open Sans"/>
                                   <w:color w:val="000000" w:themeColor="text1"/>
                                   <w:spacing w:val="-18"/>
-                                  <w:sz w:val="24"/>
-                                  <w:szCs w:val="24"/>
                                 </w:rPr>
                                 <w:t>Codeforce</w:t>
                               </w:r>
@@ -499,11 +636,10 @@
                                   <w:rFonts w:ascii="Open Sans" w:hAnsi="Open Sans" w:cs="Open Sans"/>
                                   <w:color w:val="000000" w:themeColor="text1"/>
                                   <w:spacing w:val="-18"/>
-                                  <w:sz w:val="24"/>
-                                  <w:szCs w:val="24"/>
                                 </w:rPr>
                                 <w:t>s</w:t>
                               </w:r>
+                              <w:proofErr w:type="spellEnd"/>
                             </w:hyperlink>
                           </w:p>
                         </w:txbxContent>
@@ -528,11 +664,7 @@
           </mc:Choice>
           <mc:Fallback>
             <w:pict>
-              <v:shapetype w14:anchorId="30A72BAA" id="_x0000_t202" coordsize="21600,21600" o:spt="202" path="m,l,21600r21600,l21600,xe">
-                <v:stroke joinstyle="miter"/>
-                <v:path gradientshapeok="t" o:connecttype="rect"/>
-              </v:shapetype>
-              <v:shape id="Text Box 11" o:spid="_x0000_s1026" type="#_x0000_t202" style="position:absolute;margin-left:0;margin-top:-69.4pt;width:530.75pt;height:51.6pt;z-index:251661312;visibility:visible;mso-wrap-style:square;mso-width-percent:0;mso-height-percent:0;mso-wrap-distance-left:9pt;mso-wrap-distance-top:0;mso-wrap-distance-right:9pt;mso-wrap-distance-bottom:0;mso-position-horizontal:left;mso-position-horizontal-relative:page;mso-position-vertical:absolute;mso-position-vertical-relative:text;mso-width-percent:0;mso-height-percent:0;mso-width-relative:margin;mso-height-relative:page;v-text-anchor:top" o:gfxdata="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" filled="f" stroked="f" strokeweight=".5pt">
+              <v:shape w14:anchorId="30A72BAA" id="Text Box 11" o:spid="_x0000_s1027" type="#_x0000_t202" style="position:absolute;margin-left:0;margin-top:-69.4pt;width:530.75pt;height:51.6pt;z-index:251661312;visibility:visible;mso-wrap-style:square;mso-width-percent:0;mso-height-percent:0;mso-wrap-distance-left:9pt;mso-wrap-distance-top:0;mso-wrap-distance-right:9pt;mso-wrap-distance-bottom:0;mso-position-horizontal:left;mso-position-horizontal-relative:page;mso-position-vertical:absolute;mso-position-vertical-relative:text;mso-width-percent:0;mso-height-percent:0;mso-width-relative:margin;mso-height-relative:page;v-text-anchor:top" o:gfxdata="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" filled="f" stroked="f" strokeweight=".5pt">
                 <v:textbox>
                   <w:txbxContent>
                     <w:p>
@@ -542,19 +674,57 @@
                           <w:rFonts w:ascii="Open Sans" w:hAnsi="Open Sans" w:cs="Open Sans"/>
                           <w:color w:val="36393B"/>
                           <w:spacing w:val="-18"/>
-                          <w:sz w:val="24"/>
-                          <w:szCs w:val="24"/>
                         </w:rPr>
                       </w:pPr>
+                      <w:proofErr w:type="gramStart"/>
                       <w:r>
                         <w:rPr>
                           <w:rFonts w:ascii="Open Sans" w:hAnsi="Open Sans" w:cs="Open Sans"/>
                           <w:color w:val="36393B"/>
                           <w:spacing w:val="-18"/>
-                          <w:sz w:val="24"/>
-                          <w:szCs w:val="24"/>
                         </w:rPr>
-                        <w:t>Phone : +40 0729 868 263 |  Email : alexandruolteanu2001@gmail.com</w:t>
+                        <w:t>Phone :</w:t>
+                      </w:r>
+                      <w:proofErr w:type="gramEnd"/>
+                      <w:r>
+                        <w:rPr>
+                          <w:rFonts w:ascii="Open Sans" w:hAnsi="Open Sans" w:cs="Open Sans"/>
+                          <w:color w:val="36393B"/>
+                          <w:spacing w:val="-18"/>
+                        </w:rPr>
+                        <w:t xml:space="preserve"> +40 0729</w:t>
+                      </w:r>
+                      <w:r>
+                        <w:rPr>
+                          <w:rFonts w:ascii="Open Sans" w:hAnsi="Open Sans" w:cs="Open Sans"/>
+                          <w:color w:val="36393B"/>
+                          <w:spacing w:val="-18"/>
+                        </w:rPr>
+                        <w:t xml:space="preserve"> </w:t>
+                      </w:r>
+                      <w:r>
+                        <w:rPr>
+                          <w:rFonts w:ascii="Open Sans" w:hAnsi="Open Sans" w:cs="Open Sans"/>
+                          <w:color w:val="36393B"/>
+                          <w:spacing w:val="-18"/>
+                        </w:rPr>
+                        <w:t>868</w:t>
+                      </w:r>
+                      <w:r>
+                        <w:rPr>
+                          <w:rFonts w:ascii="Open Sans" w:hAnsi="Open Sans" w:cs="Open Sans"/>
+                          <w:color w:val="36393B"/>
+                          <w:spacing w:val="-18"/>
+                        </w:rPr>
+                        <w:t xml:space="preserve"> </w:t>
+                      </w:r>
+                      <w:r>
+                        <w:rPr>
+                          <w:rFonts w:ascii="Open Sans" w:hAnsi="Open Sans" w:cs="Open Sans"/>
+                          <w:color w:val="36393B"/>
+                          <w:spacing w:val="-18"/>
+                        </w:rPr>
+                        <w:t>263 |  Email : alexandruolteanu2001@gmail.com</w:t>
                       </w:r>
                     </w:p>
                     <w:p>
@@ -564,8 +734,6 @@
                           <w:rFonts w:ascii="Open Sans" w:hAnsi="Open Sans" w:cs="Open Sans"/>
                           <w:color w:val="36393B"/>
                           <w:spacing w:val="-18"/>
-                          <w:sz w:val="24"/>
-                          <w:szCs w:val="24"/>
                         </w:rPr>
                       </w:pPr>
                       <w:r>
@@ -574,8 +742,6 @@
                           <w:noProof/>
                           <w:color w:val="36393B"/>
                           <w:spacing w:val="-18"/>
-                          <w:sz w:val="24"/>
-                          <w:szCs w:val="24"/>
                         </w:rPr>
                         <w:drawing>
                           <wp:inline distT="0" distB="0" distL="0" distR="0" wp14:anchorId="67E7DF3A" wp14:editId="43AC6752">
@@ -624,8 +790,6 @@
                           <w:rFonts w:ascii="Open Sans" w:hAnsi="Open Sans" w:cs="Open Sans"/>
                           <w:color w:val="36393B"/>
                           <w:spacing w:val="-18"/>
-                          <w:sz w:val="24"/>
-                          <w:szCs w:val="24"/>
                         </w:rPr>
                         <w:t xml:space="preserve"> </w:t>
                       </w:r>
@@ -636,8 +800,6 @@
                             <w:rFonts w:ascii="Open Sans" w:hAnsi="Open Sans" w:cs="Open Sans"/>
                             <w:color w:val="000000" w:themeColor="text1"/>
                             <w:spacing w:val="-18"/>
-                            <w:sz w:val="24"/>
-                            <w:szCs w:val="24"/>
                           </w:rPr>
                           <w:t>LinkedI</w:t>
                         </w:r>
@@ -647,8 +809,6 @@
                             <w:rFonts w:ascii="Open Sans" w:hAnsi="Open Sans" w:cs="Open Sans"/>
                             <w:color w:val="000000" w:themeColor="text1"/>
                             <w:spacing w:val="-18"/>
-                            <w:sz w:val="24"/>
-                            <w:szCs w:val="24"/>
                           </w:rPr>
                           <w:t>n</w:t>
                         </w:r>
@@ -658,8 +818,6 @@
                             <w:rFonts w:ascii="Open Sans" w:hAnsi="Open Sans" w:cs="Open Sans"/>
                             <w:color w:val="000000" w:themeColor="text1"/>
                             <w:spacing w:val="-18"/>
-                            <w:sz w:val="24"/>
-                            <w:szCs w:val="24"/>
                           </w:rPr>
                           <w:t xml:space="preserve"> </w:t>
                         </w:r>
@@ -669,8 +827,6 @@
                           <w:rFonts w:ascii="Open Sans" w:hAnsi="Open Sans" w:cs="Open Sans"/>
                           <w:color w:val="000000" w:themeColor="text1"/>
                           <w:spacing w:val="-18"/>
-                          <w:sz w:val="24"/>
-                          <w:szCs w:val="24"/>
                         </w:rPr>
                         <w:t xml:space="preserve"> </w:t>
                       </w:r>
@@ -679,8 +835,6 @@
                           <w:rFonts w:ascii="Open Sans" w:hAnsi="Open Sans" w:cs="Open Sans"/>
                           <w:color w:val="36393B"/>
                           <w:spacing w:val="-18"/>
-                          <w:sz w:val="24"/>
-                          <w:szCs w:val="24"/>
                         </w:rPr>
                         <w:t xml:space="preserve">|  </w:t>
                       </w:r>
@@ -689,8 +843,6 @@
                           <w:rFonts w:ascii="Open Sans" w:hAnsi="Open Sans" w:cs="Open Sans"/>
                           <w:color w:val="36393B"/>
                           <w:spacing w:val="-18"/>
-                          <w:sz w:val="24"/>
-                          <w:szCs w:val="24"/>
                         </w:rPr>
                         <w:t xml:space="preserve"> </w:t>
                       </w:r>
@@ -699,16 +851,12 @@
                           <w:rFonts w:ascii="Open Sans" w:hAnsi="Open Sans" w:cs="Open Sans"/>
                           <w:color w:val="36393B"/>
                           <w:spacing w:val="-18"/>
-                          <w:sz w:val="24"/>
-                          <w:szCs w:val="24"/>
                         </w:rPr>
                         <w:t xml:space="preserve"> </w:t>
                       </w:r>
                       <w:r>
                         <w:rPr>
                           <w:noProof/>
-                          <w:sz w:val="24"/>
-                          <w:szCs w:val="24"/>
                         </w:rPr>
                         <w:drawing>
                           <wp:inline distT="0" distB="0" distL="0" distR="0" wp14:anchorId="3D3FB671" wp14:editId="01F28297">
@@ -757,8 +905,6 @@
                           <w:rFonts w:ascii="Open Sans" w:hAnsi="Open Sans" w:cs="Open Sans"/>
                           <w:color w:val="36393B"/>
                           <w:spacing w:val="-18"/>
-                          <w:sz w:val="24"/>
-                          <w:szCs w:val="24"/>
                         </w:rPr>
                         <w:t xml:space="preserve"> </w:t>
                       </w:r>
@@ -769,8 +915,6 @@
                             <w:rFonts w:ascii="Open Sans" w:hAnsi="Open Sans" w:cs="Open Sans"/>
                             <w:color w:val="000000" w:themeColor="text1"/>
                             <w:spacing w:val="-18"/>
-                            <w:sz w:val="24"/>
-                            <w:szCs w:val="24"/>
                           </w:rPr>
                           <w:t>GitHu</w:t>
                         </w:r>
@@ -780,8 +924,6 @@
                             <w:rFonts w:ascii="Open Sans" w:hAnsi="Open Sans" w:cs="Open Sans"/>
                             <w:color w:val="000000" w:themeColor="text1"/>
                             <w:spacing w:val="-18"/>
-                            <w:sz w:val="24"/>
-                            <w:szCs w:val="24"/>
                           </w:rPr>
                           <w:t>b</w:t>
                         </w:r>
@@ -791,8 +933,6 @@
                             <w:rFonts w:ascii="Open Sans" w:hAnsi="Open Sans" w:cs="Open Sans"/>
                             <w:color w:val="000000" w:themeColor="text1"/>
                             <w:spacing w:val="-18"/>
-                            <w:sz w:val="24"/>
-                            <w:szCs w:val="24"/>
                           </w:rPr>
                           <w:t xml:space="preserve"> </w:t>
                         </w:r>
@@ -803,8 +943,6 @@
                           <w:rFonts w:ascii="Open Sans" w:hAnsi="Open Sans" w:cs="Open Sans"/>
                           <w:color w:val="000000" w:themeColor="text1"/>
                           <w:spacing w:val="-18"/>
-                          <w:sz w:val="24"/>
-                          <w:szCs w:val="24"/>
                           <w:u w:val="none"/>
                         </w:rPr>
                         <w:t xml:space="preserve"> </w:t>
@@ -815,8 +953,6 @@
                           <w:rFonts w:ascii="Open Sans" w:hAnsi="Open Sans" w:cs="Open Sans"/>
                           <w:color w:val="1F4E79" w:themeColor="accent5" w:themeShade="80"/>
                           <w:spacing w:val="-18"/>
-                          <w:sz w:val="24"/>
-                          <w:szCs w:val="24"/>
                           <w:u w:val="none"/>
                         </w:rPr>
                         <w:t xml:space="preserve">|   </w:t>
@@ -824,8 +960,6 @@
                       <w:r>
                         <w:rPr>
                           <w:noProof/>
-                          <w:sz w:val="24"/>
-                          <w:szCs w:val="24"/>
                         </w:rPr>
                         <w:drawing>
                           <wp:inline distT="0" distB="0" distL="0" distR="0" wp14:anchorId="30ECDCCF" wp14:editId="65FE7E95">
@@ -877,8 +1011,6 @@
                             <w:rStyle w:val="Hyperlink"/>
                             <w:rFonts w:ascii="Open Sans" w:hAnsi="Open Sans" w:cs="Open Sans"/>
                             <w:spacing w:val="-18"/>
-                            <w:sz w:val="24"/>
-                            <w:szCs w:val="24"/>
                             <w:u w:val="none"/>
                           </w:rPr>
                           <w:t xml:space="preserve"> </w:t>
@@ -888,20 +1020,17 @@
                             <w:rStyle w:val="Hyperlink"/>
                             <w:rFonts w:ascii="Open Sans" w:hAnsi="Open Sans" w:cs="Open Sans"/>
                             <w:spacing w:val="-18"/>
-                            <w:sz w:val="24"/>
-                            <w:szCs w:val="24"/>
                             <w:u w:val="none"/>
                           </w:rPr>
                           <w:t xml:space="preserve"> </w:t>
                         </w:r>
+                        <w:proofErr w:type="spellStart"/>
                         <w:r>
                           <w:rPr>
                             <w:rStyle w:val="Hyperlink"/>
                             <w:rFonts w:ascii="Open Sans" w:hAnsi="Open Sans" w:cs="Open Sans"/>
                             <w:color w:val="000000" w:themeColor="text1"/>
                             <w:spacing w:val="-18"/>
-                            <w:sz w:val="24"/>
-                            <w:szCs w:val="24"/>
                           </w:rPr>
                           <w:t>Codeforce</w:t>
                         </w:r>
@@ -911,11 +1040,10 @@
                             <w:rFonts w:ascii="Open Sans" w:hAnsi="Open Sans" w:cs="Open Sans"/>
                             <w:color w:val="000000" w:themeColor="text1"/>
                             <w:spacing w:val="-18"/>
-                            <w:sz w:val="24"/>
-                            <w:szCs w:val="24"/>
                           </w:rPr>
                           <w:t>s</w:t>
                         </w:r>
+                        <w:proofErr w:type="spellEnd"/>
                       </w:hyperlink>
                     </w:p>
                   </w:txbxContent>
@@ -927,361 +1055,25 @@
         </mc:AlternateContent>
       </w:r>
       <w:r>
-        <w:rPr>
-          <w:noProof/>
-        </w:rPr>
-        <mc:AlternateContent>
-          <mc:Choice Requires="wps">
-            <w:drawing>
-              <wp:anchor distT="45720" distB="45720" distL="114300" distR="114300" simplePos="0" relativeHeight="251663360" behindDoc="0" locked="0" layoutInCell="1" allowOverlap="1" wp14:anchorId="05DF6BB4" wp14:editId="3BFBB0E3">
-                <wp:simplePos x="0" y="0"/>
-                <wp:positionH relativeFrom="page">
-                  <wp:posOffset>3408218</wp:posOffset>
-                </wp:positionH>
-                <wp:positionV relativeFrom="page">
-                  <wp:posOffset>623455</wp:posOffset>
-                </wp:positionV>
-                <wp:extent cx="4066309" cy="651163"/>
-                <wp:effectExtent l="0" t="0" r="0" b="0"/>
-                <wp:wrapSquare wrapText="bothSides"/>
-                <wp:docPr id="217" name="Text Box 2"/>
-                <wp:cNvGraphicFramePr>
-                  <a:graphicFrameLocks xmlns:a="http://schemas.openxmlformats.org/drawingml/2006/main"/>
-                </wp:cNvGraphicFramePr>
-                <a:graphic xmlns:a="http://schemas.openxmlformats.org/drawingml/2006/main">
-                  <a:graphicData uri="http://schemas.microsoft.com/office/word/2010/wordprocessingShape">
-                    <wps:wsp>
-                      <wps:cNvSpPr txBox="1">
-                        <a:spLocks noChangeArrowheads="1"/>
-                      </wps:cNvSpPr>
-                      <wps:spPr bwMode="auto">
-                        <a:xfrm>
-                          <a:off x="0" y="0"/>
-                          <a:ext cx="4066309" cy="651163"/>
-                        </a:xfrm>
-                        <a:prstGeom prst="rect">
-                          <a:avLst/>
-                        </a:prstGeom>
-                        <a:noFill/>
-                        <a:ln w="9525">
-                          <a:noFill/>
-                          <a:miter lim="800000"/>
-                          <a:headEnd/>
-                          <a:tailEnd/>
-                        </a:ln>
-                      </wps:spPr>
-                      <wps:txbx>
-                        <w:txbxContent>
-                          <w:p>
-                            <w:pPr>
-                              <w:spacing w:after="0"/>
-                              <w:rPr>
-                                <w:color w:val="FFFFFF" w:themeColor="background1"/>
-                                <w:sz w:val="80"/>
-                                <w:szCs w:val="80"/>
-                              </w:rPr>
-                            </w:pPr>
-                            <w:r>
-                              <w:rPr>
-                                <w:color w:val="FFFFFF" w:themeColor="background1"/>
-                                <w:sz w:val="80"/>
-                                <w:szCs w:val="80"/>
-                              </w:rPr>
-                              <w:t>Alexandru Olteanu</w:t>
-                            </w:r>
-                          </w:p>
-                          <w:p>
-                            <w:pPr>
-                              <w:spacing w:after="0"/>
-                              <w:ind w:left="2160"/>
-                              <w:jc w:val="center"/>
-                              <w:rPr>
-                                <w:color w:val="FFFFFF" w:themeColor="background1"/>
-                                <w:sz w:val="32"/>
-                                <w:szCs w:val="32"/>
-                              </w:rPr>
-                            </w:pPr>
-                          </w:p>
-                        </w:txbxContent>
-                      </wps:txbx>
-                      <wps:bodyPr rot="0" vert="horz" wrap="square" lIns="91440" tIns="45720" rIns="91440" bIns="45720" anchor="t" anchorCtr="0">
-                        <a:noAutofit/>
-                      </wps:bodyPr>
-                    </wps:wsp>
-                  </a:graphicData>
-                </a:graphic>
-                <wp14:sizeRelH relativeFrom="margin">
-                  <wp14:pctWidth>0</wp14:pctWidth>
-                </wp14:sizeRelH>
-                <wp14:sizeRelV relativeFrom="margin">
-                  <wp14:pctHeight>0</wp14:pctHeight>
-                </wp14:sizeRelV>
-              </wp:anchor>
-            </w:drawing>
-          </mc:Choice>
-          <mc:Fallback>
-            <w:pict>
-              <v:shape w14:anchorId="05DF6BB4" id="Text Box 2" o:spid="_x0000_s1027" type="#_x0000_t202" style="position:absolute;margin-left:268.35pt;margin-top:49.1pt;width:320.2pt;height:51.25pt;z-index:251663360;visibility:visible;mso-wrap-style:square;mso-width-percent:0;mso-height-percent:0;mso-wrap-distance-left:9pt;mso-wrap-distance-top:3.6pt;mso-wrap-distance-right:9pt;mso-wrap-distance-bottom:3.6pt;mso-position-horizontal:absolute;mso-position-horizontal-relative:page;mso-position-vertical:absolute;mso-position-vertical-relative:page;mso-width-percent:0;mso-height-percent:0;mso-width-relative:margin;mso-height-relative:margin;v-text-anchor:top" o:gfxdata="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" filled="f" stroked="f">
-                <v:textbox>
-                  <w:txbxContent>
-                    <w:p>
-                      <w:pPr>
-                        <w:spacing w:after="0"/>
-                        <w:rPr>
-                          <w:color w:val="FFFFFF" w:themeColor="background1"/>
-                          <w:sz w:val="80"/>
-                          <w:szCs w:val="80"/>
-                        </w:rPr>
-                      </w:pPr>
-                      <w:r>
-                        <w:rPr>
-                          <w:color w:val="FFFFFF" w:themeColor="background1"/>
-                          <w:sz w:val="80"/>
-                          <w:szCs w:val="80"/>
-                        </w:rPr>
-                        <w:t>Alexandru Olteanu</w:t>
-                      </w:r>
-                    </w:p>
-                    <w:p>
-                      <w:pPr>
-                        <w:spacing w:after="0"/>
-                        <w:ind w:left="2160"/>
-                        <w:jc w:val="center"/>
-                        <w:rPr>
-                          <w:color w:val="FFFFFF" w:themeColor="background1"/>
-                          <w:sz w:val="32"/>
-                          <w:szCs w:val="32"/>
-                        </w:rPr>
-                      </w:pPr>
-                    </w:p>
-                  </w:txbxContent>
-                </v:textbox>
-                <w10:wrap type="square" anchorx="page" anchory="page"/>
-              </v:shape>
-            </w:pict>
-          </mc:Fallback>
-        </mc:AlternateContent>
-      </w:r>
-      <w:r>
         <w:t>d</w:t>
       </w:r>
     </w:p>
-    <w:p/>
     <w:p>
       <w:pPr>
         <w:pStyle w:val="Default"/>
         <w:pBdr>
           <w:bottom w:val="single" w:sz="6" w:space="1" w:color="auto"/>
         </w:pBdr>
-        <w:spacing w:after="300" w:line="252" w:lineRule="auto"/>
-        <w:rPr>
-          <w:rFonts w:ascii="Garamond" w:hAnsi="Garamond"/>
-          <w:color w:val="auto"/>
-          <w:sz w:val="28"/>
-          <w:szCs w:val="28"/>
-        </w:rPr>
-      </w:pPr>
-      <w:r>
+        <w:spacing w:after="240" w:line="252" w:lineRule="auto"/>
         <w:rPr>
           <w:rFonts w:ascii="Garamond" w:hAnsi="Garamond"/>
           <w:b/>
           <w:bCs/>
           <w:color w:val="auto"/>
-          <w:sz w:val="28"/>
-          <w:szCs w:val="28"/>
-        </w:rPr>
-        <w:t>PROFILE</w:t>
-      </w:r>
-    </w:p>
-    <w:p>
-      <w:pPr>
-        <w:spacing w:after="300" w:line="240" w:lineRule="auto"/>
-        <w:jc w:val="both"/>
-        <w:rPr>
-          <w:color w:val="000000" w:themeColor="text1"/>
-          <w:sz w:val="24"/>
-          <w:szCs w:val="24"/>
-        </w:rPr>
-      </w:pPr>
-      <w:r>
-        <w:rPr>
-          <w:color w:val="000000" w:themeColor="text1"/>
-          <w:sz w:val="24"/>
-          <w:szCs w:val="24"/>
-        </w:rPr>
-        <w:t>▪</w:t>
-      </w:r>
-      <w:r>
-        <w:rPr>
-          <w:color w:val="000000" w:themeColor="text1"/>
-          <w:sz w:val="24"/>
-          <w:szCs w:val="24"/>
-        </w:rPr>
-        <w:t xml:space="preserve"> </w:t>
-      </w:r>
-      <w:r>
-        <w:rPr>
-          <w:color w:val="000000" w:themeColor="text1"/>
-          <w:sz w:val="24"/>
-          <w:szCs w:val="24"/>
-        </w:rPr>
-        <w:t xml:space="preserve">Detail-Oriented </w:t>
-      </w:r>
-      <w:r>
-        <w:rPr>
-          <w:color w:val="000000" w:themeColor="text1"/>
-          <w:sz w:val="24"/>
-          <w:szCs w:val="24"/>
-        </w:rPr>
-        <w:t>Software Engieer</w:t>
-      </w:r>
-      <w:r>
-        <w:rPr>
-          <w:color w:val="000000" w:themeColor="text1"/>
-          <w:sz w:val="24"/>
-          <w:szCs w:val="24"/>
-        </w:rPr>
-        <w:t xml:space="preserve"> with comprehensive understanding of </w:t>
-      </w:r>
-      <w:r>
-        <w:rPr>
-          <w:color w:val="000000" w:themeColor="text1"/>
-          <w:sz w:val="24"/>
-          <w:szCs w:val="24"/>
-        </w:rPr>
-        <w:t>Java</w:t>
-      </w:r>
-      <w:r>
-        <w:rPr>
-          <w:color w:val="000000" w:themeColor="text1"/>
-          <w:sz w:val="24"/>
-          <w:szCs w:val="24"/>
-        </w:rPr>
-        <w:t xml:space="preserve">, </w:t>
-      </w:r>
-      <w:r>
-        <w:rPr>
-          <w:color w:val="000000" w:themeColor="text1"/>
-          <w:sz w:val="24"/>
-          <w:szCs w:val="24"/>
-        </w:rPr>
-        <w:t>Spring Boot</w:t>
-      </w:r>
-      <w:r>
-        <w:rPr>
-          <w:color w:val="000000" w:themeColor="text1"/>
-          <w:sz w:val="24"/>
-          <w:szCs w:val="24"/>
-        </w:rPr>
-        <w:t>,</w:t>
-      </w:r>
-      <w:r>
-        <w:rPr>
-          <w:rFonts w:ascii="Open Sans" w:hAnsi="Open Sans" w:cs="Open Sans"/>
-          <w:noProof/>
-          <w:color w:val="36393B"/>
-          <w:spacing w:val="-18"/>
-          <w:sz w:val="24"/>
-          <w:szCs w:val="24"/>
-        </w:rPr>
-        <w:t xml:space="preserve"> </w:t>
-      </w:r>
-      <w:r>
-        <w:rPr>
-          <w:color w:val="000000" w:themeColor="text1"/>
-          <w:sz w:val="24"/>
-          <w:szCs w:val="24"/>
-        </w:rPr>
-        <w:t>C++</w:t>
-      </w:r>
-      <w:r>
-        <w:rPr>
-          <w:color w:val="000000" w:themeColor="text1"/>
-          <w:sz w:val="24"/>
-          <w:szCs w:val="24"/>
-        </w:rPr>
-        <w:t>,</w:t>
-      </w:r>
-      <w:r>
-        <w:rPr>
-          <w:color w:val="000000" w:themeColor="text1"/>
-          <w:sz w:val="24"/>
-          <w:szCs w:val="24"/>
-        </w:rPr>
-        <w:t xml:space="preserve"> </w:t>
-      </w:r>
-      <w:r>
-        <w:rPr>
-          <w:color w:val="000000" w:themeColor="text1"/>
-          <w:sz w:val="24"/>
-          <w:szCs w:val="24"/>
-        </w:rPr>
-        <w:t>JavaScript</w:t>
-      </w:r>
-      <w:r>
-        <w:rPr>
-          <w:color w:val="000000" w:themeColor="text1"/>
-          <w:sz w:val="24"/>
-          <w:szCs w:val="24"/>
-        </w:rPr>
-        <w:t>,</w:t>
-      </w:r>
-      <w:r>
-        <w:rPr>
-          <w:color w:val="000000" w:themeColor="text1"/>
-          <w:sz w:val="24"/>
-          <w:szCs w:val="24"/>
-        </w:rPr>
-        <w:t xml:space="preserve"> </w:t>
-      </w:r>
-      <w:r>
-        <w:rPr>
-          <w:color w:val="000000" w:themeColor="text1"/>
-          <w:sz w:val="24"/>
-          <w:szCs w:val="24"/>
-        </w:rPr>
-        <w:t>SQL</w:t>
-      </w:r>
-      <w:r>
-        <w:rPr>
-          <w:color w:val="000000" w:themeColor="text1"/>
-          <w:sz w:val="24"/>
-          <w:szCs w:val="24"/>
-        </w:rPr>
-        <w:t xml:space="preserve"> and data analytics concepts.</w:t>
-      </w:r>
-      <w:r>
-        <w:rPr>
-          <w:color w:val="000000" w:themeColor="text1"/>
-          <w:sz w:val="24"/>
-          <w:szCs w:val="24"/>
-        </w:rPr>
-        <w:t xml:space="preserve"> </w:t>
-      </w:r>
-      <w:r>
-        <w:rPr>
-          <w:color w:val="000000" w:themeColor="text1"/>
-          <w:sz w:val="24"/>
-          <w:szCs w:val="24"/>
-        </w:rPr>
-        <w:t>Dedicated to continuously learning new programming paradigms</w:t>
-      </w:r>
-      <w:r>
-        <w:rPr>
-          <w:color w:val="000000" w:themeColor="text1"/>
-          <w:sz w:val="24"/>
-          <w:szCs w:val="24"/>
-        </w:rPr>
-        <w:t xml:space="preserve">, </w:t>
-      </w:r>
-      <w:r>
-        <w:rPr>
-          <w:color w:val="000000" w:themeColor="text1"/>
-          <w:sz w:val="24"/>
-          <w:szCs w:val="24"/>
-        </w:rPr>
-        <w:t>exploring innovative ideas and tools in the technology sector as well as utilizing advanced coding and debugging skills to tackle complex challenges and drive project success.</w:t>
-      </w:r>
+          <w:sz w:val="26"/>
+          <w:szCs w:val="26"/>
+        </w:rPr>
+      </w:pPr>
     </w:p>
     <w:p>
       <w:pPr>
@@ -1289,12 +1081,12 @@
         <w:pBdr>
           <w:bottom w:val="single" w:sz="6" w:space="1" w:color="auto"/>
         </w:pBdr>
-        <w:spacing w:line="252" w:lineRule="auto"/>
+        <w:spacing w:after="240" w:line="252" w:lineRule="auto"/>
         <w:rPr>
           <w:rFonts w:ascii="Garamond" w:hAnsi="Garamond"/>
           <w:color w:val="auto"/>
-          <w:sz w:val="28"/>
-          <w:szCs w:val="28"/>
+          <w:sz w:val="26"/>
+          <w:szCs w:val="26"/>
         </w:rPr>
       </w:pPr>
       <w:r>
@@ -1303,965 +1095,58 @@
           <w:b/>
           <w:bCs/>
           <w:color w:val="auto"/>
-          <w:sz w:val="28"/>
-          <w:szCs w:val="28"/>
-        </w:rPr>
-        <w:t>WORK EXPERIENCE</w:t>
-      </w:r>
-    </w:p>
-    <w:p>
-      <w:pPr>
-        <w:spacing w:after="40"/>
-      </w:pPr>
-      <w:r>
-        <w:tab/>
-      </w:r>
-    </w:p>
-    <w:p>
-      <w:pPr>
-        <w:spacing w:after="40"/>
+          <w:sz w:val="26"/>
+          <w:szCs w:val="26"/>
+        </w:rPr>
+        <w:t>P</w:t>
+      </w:r>
+      <w:r>
         <w:rPr>
           <w:rFonts w:ascii="Garamond" w:hAnsi="Garamond"/>
           <w:b/>
           <w:bCs/>
-          <w:sz w:val="24"/>
-          <w:szCs w:val="24"/>
-        </w:rPr>
-      </w:pPr>
-      <w:r>
-        <w:rPr>
-          <w:b/>
-          <w:bCs/>
-          <w:sz w:val="24"/>
-          <w:szCs w:val="24"/>
-        </w:rPr>
-        <w:t xml:space="preserve">Java </w:t>
-      </w:r>
-      <w:r>
-        <w:rPr>
-          <w:b/>
-          <w:bCs/>
-          <w:sz w:val="24"/>
-          <w:szCs w:val="24"/>
-        </w:rPr>
-        <w:t>Software Engineer</w:t>
-      </w:r>
-      <w:r>
-        <w:rPr>
-          <w:sz w:val="24"/>
-          <w:szCs w:val="24"/>
-        </w:rPr>
-        <w:tab/>
-      </w:r>
-      <w:r>
-        <w:rPr>
-          <w:sz w:val="24"/>
-          <w:szCs w:val="24"/>
-        </w:rPr>
-        <w:tab/>
-      </w:r>
-      <w:r>
-        <w:rPr>
-          <w:sz w:val="24"/>
-          <w:szCs w:val="24"/>
-        </w:rPr>
-        <w:tab/>
-      </w:r>
-      <w:r>
-        <w:rPr>
-          <w:sz w:val="24"/>
-          <w:szCs w:val="24"/>
-        </w:rPr>
-        <w:tab/>
-      </w:r>
-      <w:r>
-        <w:rPr>
-          <w:sz w:val="24"/>
-          <w:szCs w:val="24"/>
-        </w:rPr>
-        <w:tab/>
-      </w:r>
-      <w:r>
-        <w:rPr>
-          <w:sz w:val="24"/>
-          <w:szCs w:val="24"/>
-        </w:rPr>
-        <w:tab/>
-      </w:r>
-      <w:r>
-        <w:rPr>
-          <w:sz w:val="24"/>
-          <w:szCs w:val="24"/>
-        </w:rPr>
-        <w:tab/>
-      </w:r>
-      <w:r>
-        <w:rPr>
-          <w:sz w:val="24"/>
-          <w:szCs w:val="24"/>
-        </w:rPr>
-        <w:tab/>
-      </w:r>
-      <w:r>
-        <w:rPr>
-          <w:sz w:val="24"/>
-          <w:szCs w:val="24"/>
-        </w:rPr>
-        <w:tab/>
-      </w:r>
-      <w:r>
-        <w:rPr>
-          <w:sz w:val="24"/>
-          <w:szCs w:val="24"/>
-        </w:rPr>
-        <w:tab/>
-      </w:r>
-      <w:r>
-        <w:rPr>
-          <w:rFonts w:ascii="Garamond" w:hAnsi="Garamond"/>
-          <w:b/>
-          <w:bCs/>
-          <w:sz w:val="24"/>
-          <w:szCs w:val="24"/>
-        </w:rPr>
-        <w:t>J</w:t>
-      </w:r>
-      <w:r>
-        <w:rPr>
-          <w:rFonts w:ascii="Garamond" w:hAnsi="Garamond"/>
-          <w:b/>
-          <w:bCs/>
-          <w:sz w:val="24"/>
-          <w:szCs w:val="24"/>
-        </w:rPr>
-        <w:t>uly</w:t>
-      </w:r>
-      <w:r>
-        <w:rPr>
-          <w:rFonts w:ascii="Garamond" w:hAnsi="Garamond"/>
-          <w:b/>
-          <w:bCs/>
-          <w:sz w:val="24"/>
-          <w:szCs w:val="24"/>
-        </w:rPr>
-        <w:t>. 202</w:t>
-      </w:r>
-      <w:r>
-        <w:rPr>
-          <w:rFonts w:ascii="Garamond" w:hAnsi="Garamond"/>
-          <w:b/>
-          <w:bCs/>
-          <w:sz w:val="24"/>
-          <w:szCs w:val="24"/>
-        </w:rPr>
-        <w:t>2</w:t>
-      </w:r>
-      <w:r>
-        <w:rPr>
-          <w:rFonts w:ascii="Garamond" w:hAnsi="Garamond"/>
-          <w:b/>
-          <w:bCs/>
-          <w:sz w:val="24"/>
-          <w:szCs w:val="24"/>
-        </w:rPr>
-        <w:t xml:space="preserve"> –</w:t>
-      </w:r>
-      <w:r>
-        <w:rPr>
-          <w:rFonts w:ascii="Garamond" w:hAnsi="Garamond"/>
-          <w:b/>
-          <w:bCs/>
-          <w:sz w:val="24"/>
-          <w:szCs w:val="24"/>
-        </w:rPr>
-        <w:t xml:space="preserve"> </w:t>
-      </w:r>
-      <w:r>
-        <w:rPr>
-          <w:rFonts w:ascii="Garamond" w:hAnsi="Garamond"/>
-          <w:b/>
-          <w:bCs/>
-          <w:sz w:val="24"/>
-          <w:szCs w:val="24"/>
-        </w:rPr>
-        <w:t>Current</w:t>
+          <w:color w:val="auto"/>
+          <w:sz w:val="26"/>
+          <w:szCs w:val="26"/>
+        </w:rPr>
+        <w:t>ROFILE</w:t>
       </w:r>
     </w:p>
     <w:p>
       <w:pPr>
-        <w:spacing w:after="40"/>
-        <w:rPr>
-          <w:rFonts w:ascii="Garamond" w:hAnsi="Garamond"/>
-          <w:b/>
-          <w:bCs/>
-          <w:sz w:val="24"/>
-          <w:szCs w:val="24"/>
-        </w:rPr>
-      </w:pPr>
-      <w:r>
-        <w:rPr>
-          <w:i/>
-          <w:iCs/>
-          <w:sz w:val="24"/>
-          <w:szCs w:val="24"/>
-        </w:rPr>
-        <w:t>Deutsche Bank</w:t>
-      </w:r>
-      <w:r>
-        <w:rPr>
-          <w:i/>
-          <w:iCs/>
-          <w:sz w:val="24"/>
-          <w:szCs w:val="24"/>
-        </w:rPr>
-        <w:t xml:space="preserve"> Global Technology</w:t>
-      </w:r>
-      <w:r>
-        <w:rPr>
-          <w:i/>
-          <w:iCs/>
-          <w:sz w:val="24"/>
-          <w:szCs w:val="24"/>
-        </w:rPr>
-        <w:tab/>
-      </w:r>
-      <w:r>
-        <w:rPr>
-          <w:sz w:val="24"/>
-          <w:szCs w:val="24"/>
-        </w:rPr>
-        <w:tab/>
-      </w:r>
-      <w:r>
-        <w:rPr>
-          <w:sz w:val="24"/>
-          <w:szCs w:val="24"/>
-        </w:rPr>
-        <w:tab/>
-      </w:r>
-      <w:r>
-        <w:rPr>
-          <w:sz w:val="24"/>
-          <w:szCs w:val="24"/>
-        </w:rPr>
-        <w:tab/>
-      </w:r>
-      <w:r>
-        <w:rPr>
-          <w:sz w:val="24"/>
-          <w:szCs w:val="24"/>
-        </w:rPr>
-        <w:tab/>
-      </w:r>
-      <w:r>
-        <w:rPr>
-          <w:sz w:val="24"/>
-          <w:szCs w:val="24"/>
-        </w:rPr>
-        <w:tab/>
-      </w:r>
-      <w:r>
-        <w:rPr>
-          <w:sz w:val="24"/>
-          <w:szCs w:val="24"/>
-        </w:rPr>
-        <w:tab/>
-      </w:r>
-      <w:r>
-        <w:rPr>
-          <w:sz w:val="24"/>
-          <w:szCs w:val="24"/>
-        </w:rPr>
-        <w:tab/>
-      </w:r>
-      <w:r>
-        <w:rPr>
-          <w:sz w:val="24"/>
-          <w:szCs w:val="24"/>
-        </w:rPr>
-        <w:tab/>
-      </w:r>
-      <w:r>
-        <w:rPr>
-          <w:sz w:val="24"/>
-          <w:szCs w:val="24"/>
-        </w:rPr>
-        <w:t xml:space="preserve">     </w:t>
-      </w:r>
-      <w:r>
-        <w:rPr>
-          <w:sz w:val="24"/>
-          <w:szCs w:val="24"/>
-        </w:rPr>
-        <w:t xml:space="preserve">             </w:t>
-      </w:r>
-      <w:r>
-        <w:rPr>
-          <w:rFonts w:ascii="Garamond" w:hAnsi="Garamond"/>
-          <w:b/>
-          <w:bCs/>
-          <w:sz w:val="24"/>
-          <w:szCs w:val="24"/>
-        </w:rPr>
-        <w:t>Bucharest</w:t>
-      </w:r>
-    </w:p>
-    <w:p>
-      <w:pPr>
-        <w:spacing w:after="0"/>
+        <w:spacing w:after="240" w:line="240" w:lineRule="auto"/>
         <w:jc w:val="both"/>
         <w:rPr>
-          <w:sz w:val="24"/>
-          <w:szCs w:val="24"/>
-        </w:rPr>
-      </w:pPr>
-    </w:p>
-    <w:p>
-      <w:pPr>
-        <w:spacing w:after="0"/>
-        <w:jc w:val="both"/>
-        <w:rPr>
-          <w:sz w:val="24"/>
-          <w:szCs w:val="24"/>
-        </w:rPr>
-      </w:pPr>
-      <w:r>
-        <w:rPr>
-          <w:sz w:val="24"/>
-          <w:szCs w:val="24"/>
-        </w:rPr>
-        <w:t>▪ Developed and migrated new code features in Java for microservices in relations with SQL database, Tibco server and TeamCity.</w:t>
-      </w:r>
-    </w:p>
-    <w:p>
-      <w:pPr>
-        <w:spacing w:after="0"/>
-        <w:jc w:val="both"/>
-        <w:rPr>
-          <w:sz w:val="24"/>
-          <w:szCs w:val="24"/>
-        </w:rPr>
-      </w:pPr>
-      <w:r>
-        <w:rPr>
-          <w:sz w:val="24"/>
-          <w:szCs w:val="24"/>
-        </w:rPr>
-        <w:t>▪ Developed error handling mechanisms from scratch and successfully integrated them with external services.</w:t>
-      </w:r>
-    </w:p>
-    <w:p>
-      <w:pPr>
-        <w:spacing w:after="0"/>
-        <w:jc w:val="both"/>
-        <w:rPr>
-          <w:sz w:val="24"/>
-          <w:szCs w:val="24"/>
-        </w:rPr>
-      </w:pPr>
-      <w:r>
-        <w:rPr>
-          <w:sz w:val="24"/>
-          <w:szCs w:val="24"/>
-        </w:rPr>
-        <w:t>▪ Refactored extensive functionalities and improved code quality by 18.5 %</w:t>
-      </w:r>
-    </w:p>
-    <w:p>
-      <w:pPr>
-        <w:spacing w:after="0"/>
-        <w:jc w:val="both"/>
-        <w:rPr>
-          <w:sz w:val="24"/>
-          <w:szCs w:val="24"/>
-        </w:rPr>
-      </w:pPr>
-      <w:r>
-        <w:rPr>
-          <w:sz w:val="24"/>
-          <w:szCs w:val="24"/>
-        </w:rPr>
-        <w:t>▪ Wrote unit and integration tests to evaluate high code coverage.</w:t>
-      </w:r>
-    </w:p>
-    <w:p>
-      <w:pPr>
-        <w:spacing w:after="0"/>
-        <w:jc w:val="both"/>
-        <w:rPr>
-          <w:sz w:val="24"/>
-          <w:szCs w:val="24"/>
-        </w:rPr>
-      </w:pPr>
-      <w:r>
-        <w:rPr>
-          <w:sz w:val="24"/>
-          <w:szCs w:val="24"/>
-        </w:rPr>
-        <w:t>▪ Enhanced experience in working with Spring Boot, Maven and OpenShift</w:t>
-      </w:r>
-    </w:p>
-    <w:p>
-      <w:pPr>
-        <w:spacing w:after="0"/>
-        <w:jc w:val="both"/>
-        <w:rPr>
-          <w:sz w:val="28"/>
-          <w:szCs w:val="28"/>
-        </w:rPr>
-      </w:pPr>
-    </w:p>
-    <w:p>
-      <w:pPr>
-        <w:spacing w:after="40"/>
-        <w:rPr>
-          <w:rFonts w:ascii="Garamond" w:hAnsi="Garamond"/>
-          <w:b/>
-          <w:bCs/>
-          <w:sz w:val="24"/>
-          <w:szCs w:val="24"/>
-        </w:rPr>
-      </w:pPr>
-      <w:r>
-        <w:rPr>
-          <w:b/>
-          <w:bCs/>
-          <w:sz w:val="24"/>
-          <w:szCs w:val="24"/>
-        </w:rPr>
-        <w:t>Highschool Mentor</w:t>
-      </w:r>
-      <w:r>
-        <w:rPr>
-          <w:sz w:val="24"/>
-          <w:szCs w:val="24"/>
-        </w:rPr>
-        <w:tab/>
-      </w:r>
-      <w:r>
-        <w:rPr>
-          <w:sz w:val="24"/>
-          <w:szCs w:val="24"/>
-        </w:rPr>
-        <w:tab/>
-      </w:r>
-      <w:r>
-        <w:rPr>
-          <w:sz w:val="24"/>
-          <w:szCs w:val="24"/>
-        </w:rPr>
-        <w:tab/>
-      </w:r>
-      <w:r>
-        <w:rPr>
-          <w:sz w:val="24"/>
-          <w:szCs w:val="24"/>
-        </w:rPr>
-        <w:tab/>
-      </w:r>
-      <w:r>
-        <w:rPr>
-          <w:sz w:val="24"/>
-          <w:szCs w:val="24"/>
-        </w:rPr>
-        <w:tab/>
-      </w:r>
-      <w:r>
-        <w:rPr>
-          <w:sz w:val="24"/>
-          <w:szCs w:val="24"/>
-        </w:rPr>
-        <w:tab/>
-      </w:r>
-      <w:r>
-        <w:rPr>
-          <w:sz w:val="24"/>
-          <w:szCs w:val="24"/>
-        </w:rPr>
-        <w:tab/>
-      </w:r>
-      <w:r>
-        <w:rPr>
-          <w:sz w:val="24"/>
-          <w:szCs w:val="24"/>
-        </w:rPr>
-        <w:tab/>
-      </w:r>
-      <w:r>
-        <w:rPr>
-          <w:sz w:val="24"/>
-          <w:szCs w:val="24"/>
-        </w:rPr>
-        <w:tab/>
-        <w:t xml:space="preserve">    </w:t>
-      </w:r>
-      <w:r>
-        <w:rPr>
-          <w:sz w:val="24"/>
-          <w:szCs w:val="24"/>
-        </w:rPr>
-        <w:tab/>
-      </w:r>
-      <w:r>
-        <w:rPr>
-          <w:sz w:val="24"/>
-          <w:szCs w:val="24"/>
+          <w:color w:val="000000" w:themeColor="text1"/>
+        </w:rPr>
+      </w:pPr>
+      <w:r>
+        <w:rPr>
+          <w:color w:val="000000" w:themeColor="text1"/>
+        </w:rPr>
+        <w:t>▪</w:t>
+      </w:r>
+      <w:r>
+        <w:rPr>
+          <w:color w:val="000000" w:themeColor="text1"/>
         </w:rPr>
         <w:t xml:space="preserve"> </w:t>
       </w:r>
       <w:r>
-        <w:rPr>
-          <w:sz w:val="24"/>
-          <w:szCs w:val="24"/>
-        </w:rPr>
-        <w:t xml:space="preserve">             </w:t>
-      </w:r>
-      <w:r>
-        <w:rPr>
-          <w:rFonts w:ascii="Garamond" w:hAnsi="Garamond"/>
-          <w:b/>
-          <w:bCs/>
-          <w:sz w:val="24"/>
-          <w:szCs w:val="24"/>
-        </w:rPr>
-        <w:t>Oct. 2021 – Current</w:t>
-      </w:r>
-      <w:r>
-        <w:rPr>
-          <w:rFonts w:ascii="Garamond" w:hAnsi="Garamond"/>
-          <w:b/>
-          <w:bCs/>
-          <w:sz w:val="24"/>
-          <w:szCs w:val="24"/>
-        </w:rPr>
-        <w:t xml:space="preserve">      </w:t>
-      </w:r>
-    </w:p>
-    <w:p>
-      <w:pPr>
-        <w:rPr>
-          <w:rFonts w:ascii="Garamond" w:hAnsi="Garamond"/>
-          <w:b/>
-          <w:bCs/>
-          <w:sz w:val="24"/>
-          <w:szCs w:val="24"/>
-        </w:rPr>
-      </w:pPr>
-      <w:r>
-        <w:rPr>
-          <w:i/>
-          <w:iCs/>
-          <w:sz w:val="24"/>
-          <w:szCs w:val="24"/>
-        </w:rPr>
-        <w:t>Personal Activity</w:t>
-      </w:r>
-      <w:r>
-        <w:rPr>
-          <w:sz w:val="24"/>
-          <w:szCs w:val="24"/>
-        </w:rPr>
-        <w:tab/>
-      </w:r>
-      <w:r>
-        <w:rPr>
-          <w:sz w:val="24"/>
-          <w:szCs w:val="24"/>
-        </w:rPr>
-        <w:tab/>
-      </w:r>
-      <w:r>
-        <w:rPr>
-          <w:sz w:val="24"/>
-          <w:szCs w:val="24"/>
-        </w:rPr>
-        <w:tab/>
-      </w:r>
-      <w:r>
-        <w:rPr>
-          <w:sz w:val="24"/>
-          <w:szCs w:val="24"/>
-        </w:rPr>
-        <w:tab/>
-      </w:r>
-      <w:r>
-        <w:rPr>
-          <w:sz w:val="24"/>
-          <w:szCs w:val="24"/>
-        </w:rPr>
-        <w:tab/>
-      </w:r>
-      <w:r>
-        <w:rPr>
-          <w:sz w:val="24"/>
-          <w:szCs w:val="24"/>
-        </w:rPr>
-        <w:tab/>
-      </w:r>
-      <w:r>
-        <w:rPr>
-          <w:sz w:val="24"/>
-          <w:szCs w:val="24"/>
-        </w:rPr>
-        <w:tab/>
-      </w:r>
-      <w:r>
-        <w:rPr>
-          <w:sz w:val="24"/>
-          <w:szCs w:val="24"/>
-        </w:rPr>
-        <w:tab/>
-      </w:r>
-      <w:r>
-        <w:rPr>
-          <w:sz w:val="24"/>
-          <w:szCs w:val="24"/>
-        </w:rPr>
-        <w:tab/>
-        <w:t xml:space="preserve">                                     </w:t>
-      </w:r>
-      <w:r>
-        <w:rPr>
-          <w:sz w:val="24"/>
-          <w:szCs w:val="24"/>
-        </w:rPr>
-        <w:t xml:space="preserve">           </w:t>
-      </w:r>
-      <w:r>
-        <w:rPr>
-          <w:rFonts w:ascii="Garamond" w:hAnsi="Garamond"/>
-          <w:b/>
-          <w:bCs/>
-          <w:sz w:val="24"/>
-          <w:szCs w:val="24"/>
-        </w:rPr>
-        <w:t>Bucharest</w:t>
-      </w:r>
-    </w:p>
-    <w:p>
-      <w:pPr>
-        <w:spacing w:after="0"/>
-        <w:jc w:val="both"/>
-        <w:rPr>
-          <w:sz w:val="24"/>
-          <w:szCs w:val="24"/>
-        </w:rPr>
-      </w:pPr>
-      <w:r>
-        <w:rPr>
-          <w:sz w:val="24"/>
-          <w:szCs w:val="24"/>
-        </w:rPr>
-        <w:t xml:space="preserve">▪ </w:t>
-      </w:r>
-      <w:r>
-        <w:rPr>
-          <w:sz w:val="24"/>
-          <w:szCs w:val="24"/>
-        </w:rPr>
-        <w:t>Mentored students and high scholars on science domain, particularly in Mathematics and</w:t>
-      </w:r>
-    </w:p>
-    <w:p>
-      <w:pPr>
-        <w:spacing w:after="0"/>
-        <w:jc w:val="both"/>
-        <w:rPr>
-          <w:sz w:val="24"/>
-          <w:szCs w:val="24"/>
-        </w:rPr>
-      </w:pPr>
-      <w:r>
-        <w:rPr>
-          <w:sz w:val="24"/>
-          <w:szCs w:val="24"/>
-        </w:rPr>
-        <w:t>Programming (C /C++, Java)</w:t>
-      </w:r>
-    </w:p>
-    <w:p>
-      <w:pPr>
-        <w:spacing w:after="0"/>
-        <w:jc w:val="both"/>
-        <w:rPr>
-          <w:sz w:val="24"/>
-          <w:szCs w:val="24"/>
-        </w:rPr>
-      </w:pPr>
-    </w:p>
-    <w:p>
-      <w:pPr>
-        <w:spacing w:after="40"/>
-        <w:rPr>
-          <w:rFonts w:ascii="Garamond" w:hAnsi="Garamond"/>
-          <w:b/>
-          <w:bCs/>
-          <w:sz w:val="24"/>
-          <w:szCs w:val="24"/>
-        </w:rPr>
-      </w:pPr>
-      <w:r>
-        <w:rPr>
-          <w:b/>
-          <w:bCs/>
-          <w:sz w:val="24"/>
-          <w:szCs w:val="24"/>
-        </w:rPr>
-        <w:t>Freelancer</w:t>
-      </w:r>
-      <w:r>
-        <w:rPr>
-          <w:sz w:val="24"/>
-          <w:szCs w:val="24"/>
-        </w:rPr>
-        <w:tab/>
-      </w:r>
-      <w:r>
-        <w:rPr>
-          <w:sz w:val="24"/>
-          <w:szCs w:val="24"/>
-        </w:rPr>
-        <w:tab/>
-      </w:r>
-      <w:r>
-        <w:rPr>
-          <w:sz w:val="24"/>
-          <w:szCs w:val="24"/>
-        </w:rPr>
-        <w:tab/>
-      </w:r>
-      <w:r>
-        <w:rPr>
-          <w:sz w:val="24"/>
-          <w:szCs w:val="24"/>
-        </w:rPr>
-        <w:tab/>
-      </w:r>
-      <w:r>
-        <w:rPr>
-          <w:sz w:val="24"/>
-          <w:szCs w:val="24"/>
-        </w:rPr>
-        <w:tab/>
-      </w:r>
-      <w:r>
-        <w:rPr>
-          <w:sz w:val="24"/>
-          <w:szCs w:val="24"/>
-        </w:rPr>
-        <w:tab/>
-      </w:r>
-      <w:r>
-        <w:rPr>
-          <w:sz w:val="24"/>
-          <w:szCs w:val="24"/>
-        </w:rPr>
-        <w:tab/>
-      </w:r>
-      <w:r>
-        <w:rPr>
-          <w:sz w:val="24"/>
-          <w:szCs w:val="24"/>
-        </w:rPr>
-        <w:tab/>
-      </w:r>
-      <w:r>
-        <w:rPr>
-          <w:sz w:val="24"/>
-          <w:szCs w:val="24"/>
-        </w:rPr>
-        <w:tab/>
-      </w:r>
-      <w:r>
-        <w:rPr>
-          <w:sz w:val="24"/>
-          <w:szCs w:val="24"/>
-        </w:rPr>
-        <w:tab/>
-      </w:r>
-      <w:r>
-        <w:rPr>
-          <w:sz w:val="24"/>
-          <w:szCs w:val="24"/>
-        </w:rPr>
-        <w:tab/>
-        <w:t xml:space="preserve">   </w:t>
-      </w:r>
-      <w:r>
-        <w:rPr>
-          <w:sz w:val="24"/>
-          <w:szCs w:val="24"/>
-        </w:rPr>
-        <w:t xml:space="preserve">        </w:t>
-      </w:r>
-      <w:r>
-        <w:rPr>
-          <w:rFonts w:ascii="Garamond" w:hAnsi="Garamond"/>
-          <w:b/>
-          <w:bCs/>
-          <w:sz w:val="24"/>
-          <w:szCs w:val="24"/>
-        </w:rPr>
-        <w:t xml:space="preserve">Mar. 2020 – </w:t>
-      </w:r>
-      <w:r>
-        <w:rPr>
-          <w:rFonts w:ascii="Garamond" w:hAnsi="Garamond"/>
-          <w:b/>
-          <w:bCs/>
-          <w:sz w:val="24"/>
-          <w:szCs w:val="24"/>
-        </w:rPr>
-        <w:t>Oct.2022</w:t>
-      </w:r>
-    </w:p>
-    <w:p>
-      <w:pPr>
-        <w:rPr>
-          <w:rFonts w:ascii="Garamond" w:hAnsi="Garamond"/>
-          <w:b/>
-          <w:bCs/>
-          <w:sz w:val="24"/>
-          <w:szCs w:val="24"/>
-        </w:rPr>
-      </w:pPr>
-      <w:r>
-        <w:rPr>
-          <w:i/>
-          <w:iCs/>
-          <w:sz w:val="24"/>
-          <w:szCs w:val="24"/>
-        </w:rPr>
-        <w:t>Fiverr, Upwork, Freelancer</w:t>
-      </w:r>
-      <w:r>
-        <w:rPr>
-          <w:sz w:val="24"/>
-          <w:szCs w:val="24"/>
-        </w:rPr>
-        <w:tab/>
-      </w:r>
-      <w:r>
-        <w:rPr>
-          <w:sz w:val="24"/>
-          <w:szCs w:val="24"/>
-        </w:rPr>
-        <w:tab/>
-      </w:r>
-      <w:r>
-        <w:rPr>
-          <w:sz w:val="24"/>
-          <w:szCs w:val="24"/>
-        </w:rPr>
-        <w:tab/>
-      </w:r>
-      <w:r>
-        <w:rPr>
-          <w:sz w:val="24"/>
-          <w:szCs w:val="24"/>
-        </w:rPr>
-        <w:tab/>
-      </w:r>
-      <w:r>
-        <w:rPr>
-          <w:sz w:val="24"/>
-          <w:szCs w:val="24"/>
-        </w:rPr>
-        <w:tab/>
-      </w:r>
-      <w:r>
-        <w:rPr>
-          <w:sz w:val="24"/>
-          <w:szCs w:val="24"/>
-        </w:rPr>
-        <w:tab/>
-      </w:r>
-      <w:r>
-        <w:rPr>
-          <w:sz w:val="24"/>
-          <w:szCs w:val="24"/>
-        </w:rPr>
-        <w:tab/>
-      </w:r>
-      <w:r>
-        <w:rPr>
-          <w:sz w:val="24"/>
-          <w:szCs w:val="24"/>
-        </w:rPr>
-        <w:tab/>
-      </w:r>
-      <w:r>
-        <w:rPr>
-          <w:sz w:val="24"/>
-          <w:szCs w:val="24"/>
-        </w:rPr>
-        <w:tab/>
-        <w:t xml:space="preserve">        </w:t>
-      </w:r>
-      <w:r>
-        <w:rPr>
-          <w:sz w:val="24"/>
-          <w:szCs w:val="24"/>
-        </w:rPr>
-        <w:t xml:space="preserve">         </w:t>
-      </w:r>
-      <w:r>
-        <w:rPr>
-          <w:sz w:val="24"/>
-          <w:szCs w:val="24"/>
-        </w:rPr>
-        <w:t xml:space="preserve">  </w:t>
-      </w:r>
-      <w:r>
-        <w:rPr>
-          <w:sz w:val="24"/>
-          <w:szCs w:val="24"/>
-        </w:rPr>
-        <w:t xml:space="preserve">            </w:t>
-      </w:r>
-      <w:r>
-        <w:rPr>
-          <w:rFonts w:ascii="Garamond" w:hAnsi="Garamond"/>
-          <w:b/>
-          <w:bCs/>
-          <w:sz w:val="24"/>
-          <w:szCs w:val="24"/>
-        </w:rPr>
-        <w:t>Bucharest</w:t>
-      </w:r>
-    </w:p>
-    <w:p>
-      <w:pPr>
-        <w:spacing w:after="0"/>
-        <w:jc w:val="both"/>
-        <w:rPr>
-          <w:sz w:val="24"/>
-          <w:szCs w:val="24"/>
-        </w:rPr>
-      </w:pPr>
-      <w:r>
-        <w:rPr>
-          <w:sz w:val="24"/>
-          <w:szCs w:val="24"/>
-        </w:rPr>
-        <w:t xml:space="preserve">▪ </w:t>
-      </w:r>
-      <w:r>
-        <w:rPr>
-          <w:sz w:val="24"/>
-          <w:szCs w:val="24"/>
-        </w:rPr>
-        <w:t>Improved my communication and expertise through working on different freelancing websites. My area of activity was mainly into marketing research, WordPress websites, multiple C++ and Java activities and designing in Adobe Illustrator and Photoshop.</w:t>
-      </w:r>
-    </w:p>
-    <w:p>
-      <w:pPr>
-        <w:spacing w:after="0"/>
-        <w:rPr>
-          <w:sz w:val="28"/>
-          <w:szCs w:val="28"/>
-        </w:rPr>
-      </w:pPr>
+        <w:t xml:space="preserve">Detail-oriented Software Engineer with a strong focus on Java and Spring Boot, and practical experience in C++, </w:t>
+      </w:r>
+      <w:r>
+        <w:t>React</w:t>
+      </w:r>
+      <w:r>
+        <w:t>, SQL</w:t>
+      </w:r>
+      <w:r>
+        <w:t>, Docker, etc</w:t>
+      </w:r>
+      <w:r>
+        <w:t>. Adept at designing scalable architectures, optimizing performance, and delivering reliable software solutions aligned with business goals.</w:t>
+      </w:r>
     </w:p>
     <w:p>
       <w:pPr>
@@ -2269,12 +1154,12 @@
         <w:pBdr>
           <w:bottom w:val="single" w:sz="6" w:space="1" w:color="auto"/>
         </w:pBdr>
-        <w:spacing w:line="252" w:lineRule="auto"/>
+        <w:spacing w:after="240" w:line="252" w:lineRule="auto"/>
         <w:rPr>
           <w:rFonts w:ascii="Garamond" w:hAnsi="Garamond"/>
           <w:color w:val="auto"/>
-          <w:sz w:val="28"/>
-          <w:szCs w:val="28"/>
+          <w:sz w:val="26"/>
+          <w:szCs w:val="26"/>
         </w:rPr>
       </w:pPr>
       <w:r>
@@ -2283,34 +1168,930 @@
           <w:b/>
           <w:bCs/>
           <w:color w:val="auto"/>
-          <w:sz w:val="28"/>
-          <w:szCs w:val="28"/>
-        </w:rPr>
-        <w:t>P</w:t>
-      </w:r>
+          <w:sz w:val="26"/>
+          <w:szCs w:val="26"/>
+        </w:rPr>
+        <w:t>WORK EXPERIENCE</w:t>
+      </w:r>
+      <w:r>
+        <w:rPr>
+          <w:sz w:val="26"/>
+          <w:szCs w:val="26"/>
+        </w:rPr>
+        <w:tab/>
+      </w:r>
+    </w:p>
+    <w:p>
+      <w:pPr>
+        <w:spacing w:after="40"/>
+        <w:rPr>
+          <w:rFonts w:ascii="Garamond" w:hAnsi="Garamond"/>
+          <w:b/>
+          <w:bCs/>
+          <w:sz w:val="24"/>
+          <w:szCs w:val="24"/>
+        </w:rPr>
+      </w:pPr>
+      <w:r>
+        <w:rPr>
+          <w:b/>
+          <w:bCs/>
+          <w:sz w:val="24"/>
+          <w:szCs w:val="24"/>
+        </w:rPr>
+        <w:t xml:space="preserve">Intermediate </w:t>
+      </w:r>
+      <w:r>
+        <w:rPr>
+          <w:b/>
+          <w:bCs/>
+          <w:sz w:val="24"/>
+          <w:szCs w:val="24"/>
+        </w:rPr>
+        <w:t>Software Engineer</w:t>
+      </w:r>
+      <w:r>
+        <w:rPr>
+          <w:sz w:val="24"/>
+          <w:szCs w:val="24"/>
+        </w:rPr>
+        <w:tab/>
+      </w:r>
+      <w:r>
+        <w:rPr>
+          <w:sz w:val="24"/>
+          <w:szCs w:val="24"/>
+        </w:rPr>
+        <w:tab/>
+      </w:r>
+      <w:r>
+        <w:rPr>
+          <w:sz w:val="24"/>
+          <w:szCs w:val="24"/>
+        </w:rPr>
+        <w:tab/>
+      </w:r>
+      <w:r>
+        <w:rPr>
+          <w:sz w:val="24"/>
+          <w:szCs w:val="24"/>
+        </w:rPr>
+        <w:tab/>
+      </w:r>
+      <w:r>
+        <w:rPr>
+          <w:sz w:val="24"/>
+          <w:szCs w:val="24"/>
+        </w:rPr>
+        <w:tab/>
+      </w:r>
+      <w:r>
+        <w:rPr>
+          <w:sz w:val="24"/>
+          <w:szCs w:val="24"/>
+        </w:rPr>
+        <w:tab/>
+      </w:r>
+      <w:r>
+        <w:rPr>
+          <w:sz w:val="24"/>
+          <w:szCs w:val="24"/>
+        </w:rPr>
+        <w:tab/>
+      </w:r>
+      <w:r>
+        <w:rPr>
+          <w:sz w:val="24"/>
+          <w:szCs w:val="24"/>
+        </w:rPr>
+        <w:tab/>
+      </w:r>
+      <w:r>
+        <w:t xml:space="preserve">              </w:t>
+      </w:r>
+      <w:r>
+        <w:t xml:space="preserve">    </w:t>
+      </w:r>
+      <w:r>
+        <w:rPr>
+          <w:rFonts w:ascii="Garamond" w:hAnsi="Garamond"/>
+          <w:b/>
+          <w:bCs/>
+        </w:rPr>
+        <w:t>Oct</w:t>
+      </w:r>
+      <w:r>
+        <w:rPr>
+          <w:rFonts w:ascii="Garamond" w:hAnsi="Garamond"/>
+          <w:b/>
+          <w:bCs/>
+        </w:rPr>
+        <w:t>. 202</w:t>
+      </w:r>
+      <w:r>
+        <w:rPr>
+          <w:rFonts w:ascii="Garamond" w:hAnsi="Garamond"/>
+          <w:b/>
+          <w:bCs/>
+        </w:rPr>
+        <w:t>4</w:t>
+      </w:r>
+      <w:r>
+        <w:rPr>
+          <w:rFonts w:ascii="Garamond" w:hAnsi="Garamond"/>
+          <w:b/>
+          <w:bCs/>
+        </w:rPr>
+        <w:t xml:space="preserve"> – Current</w:t>
+      </w:r>
+    </w:p>
+    <w:p>
+      <w:pPr>
+        <w:spacing w:after="240"/>
+        <w:rPr>
+          <w:rFonts w:ascii="Garamond" w:hAnsi="Garamond"/>
+          <w:b/>
+          <w:bCs/>
+        </w:rPr>
+      </w:pPr>
+      <w:r>
+        <w:rPr>
+          <w:i/>
+          <w:iCs/>
+          <w:sz w:val="24"/>
+          <w:szCs w:val="24"/>
+        </w:rPr>
+        <w:t>Orange Services</w:t>
+      </w:r>
+      <w:r>
+        <w:rPr>
+          <w:i/>
+          <w:iCs/>
+          <w:sz w:val="24"/>
+          <w:szCs w:val="24"/>
+        </w:rPr>
+        <w:tab/>
+      </w:r>
+      <w:r>
+        <w:rPr>
+          <w:i/>
+          <w:iCs/>
+          <w:sz w:val="24"/>
+          <w:szCs w:val="24"/>
+        </w:rPr>
+        <w:tab/>
+      </w:r>
+      <w:r>
+        <w:rPr>
+          <w:i/>
+          <w:iCs/>
+          <w:sz w:val="24"/>
+          <w:szCs w:val="24"/>
+        </w:rPr>
+        <w:tab/>
+      </w:r>
+      <w:r>
+        <w:rPr>
+          <w:sz w:val="24"/>
+          <w:szCs w:val="24"/>
+        </w:rPr>
+        <w:tab/>
+      </w:r>
+      <w:r>
+        <w:rPr>
+          <w:sz w:val="24"/>
+          <w:szCs w:val="24"/>
+        </w:rPr>
+        <w:tab/>
+      </w:r>
+      <w:r>
+        <w:rPr>
+          <w:sz w:val="24"/>
+          <w:szCs w:val="24"/>
+        </w:rPr>
+        <w:tab/>
+      </w:r>
+      <w:r>
+        <w:rPr>
+          <w:sz w:val="24"/>
+          <w:szCs w:val="24"/>
+        </w:rPr>
+        <w:tab/>
+      </w:r>
+      <w:r>
+        <w:rPr>
+          <w:sz w:val="24"/>
+          <w:szCs w:val="24"/>
+        </w:rPr>
+        <w:tab/>
+      </w:r>
+      <w:r>
+        <w:rPr>
+          <w:sz w:val="24"/>
+          <w:szCs w:val="24"/>
+        </w:rPr>
+        <w:tab/>
+      </w:r>
+      <w:r>
+        <w:rPr>
+          <w:sz w:val="24"/>
+          <w:szCs w:val="24"/>
+        </w:rPr>
+        <w:tab/>
+      </w:r>
+      <w:r>
+        <w:rPr>
+          <w:sz w:val="24"/>
+          <w:szCs w:val="24"/>
+        </w:rPr>
+        <w:tab/>
+        <w:t xml:space="preserve">     </w:t>
+      </w:r>
+      <w:r>
+        <w:rPr>
+          <w:sz w:val="24"/>
+          <w:szCs w:val="24"/>
+        </w:rPr>
+        <w:t xml:space="preserve">             </w:t>
+      </w:r>
+      <w:r>
+        <w:rPr>
+          <w:sz w:val="24"/>
+          <w:szCs w:val="24"/>
+        </w:rPr>
+        <w:t xml:space="preserve"> </w:t>
+      </w:r>
+      <w:r>
+        <w:rPr>
+          <w:rFonts w:ascii="Garamond" w:hAnsi="Garamond"/>
+          <w:b/>
+          <w:bCs/>
+        </w:rPr>
+        <w:t>Bucharest</w:t>
+      </w:r>
+    </w:p>
+    <w:p>
+      <w:pPr>
+        <w:spacing w:after="240"/>
+      </w:pPr>
+      <w:r>
+        <w:t>▪ Developed and maintained microservices and Java modules, improving system scalability and performance</w:t>
+      </w:r>
+      <w:r>
+        <w:br/>
+        <w:t>▪ Created and executed automated tests using SoapUI and Cucumber to validate TR069</w:t>
+      </w:r>
+      <w:r>
+        <w:t xml:space="preserve"> protocol</w:t>
+      </w:r>
+      <w:r>
+        <w:t xml:space="preserve"> message flows</w:t>
+      </w:r>
+      <w:r>
+        <w:br/>
+        <w:t xml:space="preserve">▪ </w:t>
+      </w:r>
+      <w:r>
+        <w:t xml:space="preserve">Led the team in migrating </w:t>
+      </w:r>
+      <w:r>
+        <w:t xml:space="preserve">a </w:t>
+      </w:r>
+      <w:r>
+        <w:t>legacy application from Google Web Toolkit (GWT) to React, significantly enhancing front-end responsiveness and maintainability</w:t>
+      </w:r>
+      <w:r>
+        <w:br/>
+        <w:t>▪ Designed and implemented a standalone microservice acting as a message redirector during application downtime, ensuring service continuity</w:t>
+      </w:r>
+      <w:r>
+        <w:br/>
+        <w:t>▪ Enhanced knowledge in Spring Boot, REST APIs, and modern front-end frameworks, contributing to overall code quality improvements</w:t>
+      </w:r>
+    </w:p>
+    <w:p>
+      <w:pPr>
+        <w:spacing w:after="40"/>
+        <w:rPr>
+          <w:rFonts w:ascii="Garamond" w:hAnsi="Garamond"/>
+          <w:b/>
+          <w:bCs/>
+        </w:rPr>
+      </w:pPr>
+      <w:r>
+        <w:rPr>
+          <w:b/>
+          <w:bCs/>
+          <w:sz w:val="24"/>
+          <w:szCs w:val="24"/>
+        </w:rPr>
+        <w:t xml:space="preserve">Junior </w:t>
+      </w:r>
+      <w:r>
+        <w:rPr>
+          <w:b/>
+          <w:bCs/>
+          <w:sz w:val="24"/>
+          <w:szCs w:val="24"/>
+        </w:rPr>
+        <w:t>Software Engineer</w:t>
+      </w:r>
+      <w:r>
+        <w:rPr>
+          <w:sz w:val="24"/>
+          <w:szCs w:val="24"/>
+        </w:rPr>
+        <w:tab/>
+      </w:r>
+      <w:r>
+        <w:rPr>
+          <w:sz w:val="24"/>
+          <w:szCs w:val="24"/>
+        </w:rPr>
+        <w:tab/>
+      </w:r>
+      <w:r>
+        <w:rPr>
+          <w:sz w:val="24"/>
+          <w:szCs w:val="24"/>
+        </w:rPr>
+        <w:tab/>
+      </w:r>
+      <w:r>
+        <w:rPr>
+          <w:sz w:val="24"/>
+          <w:szCs w:val="24"/>
+        </w:rPr>
+        <w:tab/>
+      </w:r>
+      <w:r>
+        <w:rPr>
+          <w:sz w:val="24"/>
+          <w:szCs w:val="24"/>
+        </w:rPr>
+        <w:tab/>
+      </w:r>
+      <w:r>
+        <w:rPr>
+          <w:sz w:val="24"/>
+          <w:szCs w:val="24"/>
+        </w:rPr>
+        <w:tab/>
+      </w:r>
+      <w:r>
+        <w:rPr>
+          <w:sz w:val="24"/>
+          <w:szCs w:val="24"/>
+        </w:rPr>
+        <w:tab/>
+      </w:r>
+      <w:r>
+        <w:rPr>
+          <w:sz w:val="24"/>
+          <w:szCs w:val="24"/>
+        </w:rPr>
+        <w:tab/>
+      </w:r>
+      <w:r>
+        <w:rPr>
+          <w:sz w:val="24"/>
+          <w:szCs w:val="24"/>
+        </w:rPr>
+        <w:tab/>
+      </w:r>
+      <w:r>
+        <w:t xml:space="preserve">           </w:t>
+      </w:r>
+      <w:r>
+        <w:t xml:space="preserve">     </w:t>
+      </w:r>
+      <w:r>
+        <w:rPr>
+          <w:rFonts w:ascii="Garamond" w:hAnsi="Garamond"/>
+          <w:b/>
+          <w:bCs/>
+        </w:rPr>
+        <w:t>J</w:t>
+      </w:r>
+      <w:r>
+        <w:rPr>
+          <w:rFonts w:ascii="Garamond" w:hAnsi="Garamond"/>
+          <w:b/>
+          <w:bCs/>
+        </w:rPr>
+        <w:t>uly</w:t>
+      </w:r>
+      <w:r>
+        <w:rPr>
+          <w:rFonts w:ascii="Garamond" w:hAnsi="Garamond"/>
+          <w:b/>
+          <w:bCs/>
+        </w:rPr>
+        <w:t>. 202</w:t>
+      </w:r>
+      <w:r>
+        <w:rPr>
+          <w:rFonts w:ascii="Garamond" w:hAnsi="Garamond"/>
+          <w:b/>
+          <w:bCs/>
+        </w:rPr>
+        <w:t>2</w:t>
+      </w:r>
+      <w:r>
+        <w:rPr>
+          <w:rFonts w:ascii="Garamond" w:hAnsi="Garamond"/>
+          <w:b/>
+          <w:bCs/>
+        </w:rPr>
+        <w:t xml:space="preserve"> –</w:t>
+      </w:r>
+      <w:r>
+        <w:rPr>
+          <w:rFonts w:ascii="Garamond" w:hAnsi="Garamond"/>
+          <w:b/>
+          <w:bCs/>
+        </w:rPr>
+        <w:t xml:space="preserve"> </w:t>
+      </w:r>
+      <w:r>
+        <w:rPr>
+          <w:rFonts w:ascii="Garamond" w:hAnsi="Garamond"/>
+          <w:b/>
+          <w:bCs/>
+        </w:rPr>
+        <w:t>Oct.2024</w:t>
+      </w:r>
+    </w:p>
+    <w:p>
+      <w:pPr>
+        <w:spacing w:after="240"/>
+        <w:rPr>
+          <w:rFonts w:ascii="Garamond" w:hAnsi="Garamond"/>
+          <w:b/>
+          <w:bCs/>
+          <w:sz w:val="24"/>
+          <w:szCs w:val="24"/>
+        </w:rPr>
+      </w:pPr>
+      <w:r>
+        <w:rPr>
+          <w:i/>
+          <w:iCs/>
+          <w:sz w:val="24"/>
+          <w:szCs w:val="24"/>
+        </w:rPr>
+        <w:t>Deutsche Bank</w:t>
+      </w:r>
+      <w:r>
+        <w:rPr>
+          <w:i/>
+          <w:iCs/>
+          <w:sz w:val="24"/>
+          <w:szCs w:val="24"/>
+        </w:rPr>
+        <w:t xml:space="preserve"> Global Technology</w:t>
+      </w:r>
+      <w:r>
+        <w:rPr>
+          <w:i/>
+          <w:iCs/>
+          <w:sz w:val="24"/>
+          <w:szCs w:val="24"/>
+        </w:rPr>
+        <w:tab/>
+      </w:r>
+      <w:r>
+        <w:rPr>
+          <w:sz w:val="24"/>
+          <w:szCs w:val="24"/>
+        </w:rPr>
+        <w:tab/>
+      </w:r>
+      <w:r>
+        <w:rPr>
+          <w:sz w:val="24"/>
+          <w:szCs w:val="24"/>
+        </w:rPr>
+        <w:tab/>
+      </w:r>
+      <w:r>
+        <w:rPr>
+          <w:sz w:val="24"/>
+          <w:szCs w:val="24"/>
+        </w:rPr>
+        <w:tab/>
+      </w:r>
+      <w:r>
+        <w:rPr>
+          <w:sz w:val="24"/>
+          <w:szCs w:val="24"/>
+        </w:rPr>
+        <w:tab/>
+      </w:r>
+      <w:r>
+        <w:rPr>
+          <w:sz w:val="24"/>
+          <w:szCs w:val="24"/>
+        </w:rPr>
+        <w:tab/>
+      </w:r>
+      <w:r>
+        <w:rPr>
+          <w:sz w:val="24"/>
+          <w:szCs w:val="24"/>
+        </w:rPr>
+        <w:tab/>
+      </w:r>
+      <w:r>
+        <w:rPr>
+          <w:sz w:val="24"/>
+          <w:szCs w:val="24"/>
+        </w:rPr>
+        <w:tab/>
+      </w:r>
+      <w:r>
+        <w:rPr>
+          <w:sz w:val="24"/>
+          <w:szCs w:val="24"/>
+        </w:rPr>
+        <w:tab/>
+      </w:r>
+      <w:r>
+        <w:rPr>
+          <w:sz w:val="24"/>
+          <w:szCs w:val="24"/>
+        </w:rPr>
+        <w:t xml:space="preserve">     </w:t>
+      </w:r>
+      <w:r>
+        <w:rPr>
+          <w:sz w:val="24"/>
+          <w:szCs w:val="24"/>
+        </w:rPr>
+        <w:t xml:space="preserve">             </w:t>
+      </w:r>
+      <w:r>
+        <w:rPr>
+          <w:sz w:val="24"/>
+          <w:szCs w:val="24"/>
+        </w:rPr>
+        <w:t xml:space="preserve"> </w:t>
+      </w:r>
+      <w:r>
+        <w:rPr>
+          <w:rFonts w:ascii="Garamond" w:hAnsi="Garamond"/>
+          <w:b/>
+          <w:bCs/>
+        </w:rPr>
+        <w:t>Bucharest</w:t>
+      </w:r>
+    </w:p>
+    <w:p>
+      <w:pPr>
+        <w:spacing w:after="0"/>
+        <w:jc w:val="both"/>
+      </w:pPr>
+      <w:r>
+        <w:t>▪ Developed and migrated new code features in Java for microservices in relations with SQL database, Tibco server and TeamCity</w:t>
+      </w:r>
+    </w:p>
+    <w:p>
+      <w:pPr>
+        <w:spacing w:after="0"/>
+        <w:jc w:val="both"/>
+      </w:pPr>
+      <w:r>
+        <w:t>▪ Developed error handling mechanisms from scratch and successfully integrated them with external services</w:t>
+      </w:r>
+    </w:p>
+    <w:p>
+      <w:pPr>
+        <w:spacing w:after="0"/>
+        <w:jc w:val="both"/>
+      </w:pPr>
+      <w:r>
+        <w:t>▪ Refactored extensive functionalities and improved code quality by 18.5 %</w:t>
+      </w:r>
+    </w:p>
+    <w:p>
+      <w:pPr>
+        <w:spacing w:after="0"/>
+        <w:jc w:val="both"/>
+      </w:pPr>
+      <w:r>
+        <w:t>▪ Wrote unit and integration tests to evaluate high code coverage</w:t>
+      </w:r>
+    </w:p>
+    <w:p>
+      <w:pPr>
+        <w:spacing w:after="240"/>
+        <w:jc w:val="both"/>
+      </w:pPr>
+      <w:r>
+        <w:t>▪ Enhanced experience in working with Spring Boot, Maven and OpenShift</w:t>
+      </w:r>
+    </w:p>
+    <w:p>
+      <w:pPr>
+        <w:spacing w:after="40"/>
+        <w:rPr>
+          <w:rFonts w:ascii="Garamond" w:hAnsi="Garamond"/>
+          <w:b/>
+          <w:bCs/>
+          <w:sz w:val="24"/>
+          <w:szCs w:val="24"/>
+        </w:rPr>
+      </w:pPr>
+      <w:r>
+        <w:rPr>
+          <w:b/>
+          <w:bCs/>
+          <w:sz w:val="24"/>
+          <w:szCs w:val="24"/>
+        </w:rPr>
+        <w:t>Freelancer</w:t>
+      </w:r>
+      <w:r>
+        <w:rPr>
+          <w:sz w:val="24"/>
+          <w:szCs w:val="24"/>
+        </w:rPr>
+        <w:tab/>
+      </w:r>
+      <w:r>
+        <w:rPr>
+          <w:sz w:val="24"/>
+          <w:szCs w:val="24"/>
+        </w:rPr>
+        <w:tab/>
+      </w:r>
+      <w:r>
+        <w:rPr>
+          <w:sz w:val="24"/>
+          <w:szCs w:val="24"/>
+        </w:rPr>
+        <w:tab/>
+      </w:r>
+      <w:r>
+        <w:rPr>
+          <w:sz w:val="24"/>
+          <w:szCs w:val="24"/>
+        </w:rPr>
+        <w:tab/>
+      </w:r>
+      <w:r>
+        <w:rPr>
+          <w:sz w:val="24"/>
+          <w:szCs w:val="24"/>
+        </w:rPr>
+        <w:tab/>
+      </w:r>
+      <w:r>
+        <w:rPr>
+          <w:sz w:val="24"/>
+          <w:szCs w:val="24"/>
+        </w:rPr>
+        <w:tab/>
+      </w:r>
+      <w:r>
+        <w:rPr>
+          <w:sz w:val="24"/>
+          <w:szCs w:val="24"/>
+        </w:rPr>
+        <w:tab/>
+      </w:r>
+      <w:r>
+        <w:rPr>
+          <w:sz w:val="24"/>
+          <w:szCs w:val="24"/>
+        </w:rPr>
+        <w:tab/>
+      </w:r>
+      <w:r>
+        <w:rPr>
+          <w:sz w:val="24"/>
+          <w:szCs w:val="24"/>
+        </w:rPr>
+        <w:tab/>
+      </w:r>
+      <w:r>
+        <w:rPr>
+          <w:sz w:val="24"/>
+          <w:szCs w:val="24"/>
+        </w:rPr>
+        <w:tab/>
+      </w:r>
+      <w:r>
+        <w:rPr>
+          <w:sz w:val="24"/>
+          <w:szCs w:val="24"/>
+        </w:rPr>
+        <w:tab/>
+        <w:t xml:space="preserve">   </w:t>
+      </w:r>
+      <w:r>
+        <w:rPr>
+          <w:sz w:val="24"/>
+          <w:szCs w:val="24"/>
+        </w:rPr>
+        <w:t xml:space="preserve">        </w:t>
+      </w:r>
+      <w:r>
+        <w:rPr>
+          <w:sz w:val="24"/>
+          <w:szCs w:val="24"/>
+        </w:rPr>
+        <w:t xml:space="preserve">   </w:t>
+      </w:r>
+      <w:r>
+        <w:rPr>
+          <w:rFonts w:ascii="Garamond" w:hAnsi="Garamond"/>
+          <w:b/>
+          <w:bCs/>
+        </w:rPr>
+        <w:t xml:space="preserve">Mar. 2020 – </w:t>
+      </w:r>
+      <w:r>
+        <w:rPr>
+          <w:rFonts w:ascii="Garamond" w:hAnsi="Garamond"/>
+          <w:b/>
+          <w:bCs/>
+        </w:rPr>
+        <w:t>Oct.2022</w:t>
+      </w:r>
+    </w:p>
+    <w:p>
+      <w:pPr>
+        <w:rPr>
+          <w:rFonts w:ascii="Garamond" w:hAnsi="Garamond"/>
+          <w:b/>
+          <w:bCs/>
+          <w:sz w:val="24"/>
+          <w:szCs w:val="24"/>
+        </w:rPr>
+      </w:pPr>
+      <w:r>
+        <w:rPr>
+          <w:i/>
+          <w:iCs/>
+          <w:sz w:val="24"/>
+          <w:szCs w:val="24"/>
+        </w:rPr>
+        <w:t>Fiverr, Upwork, Freelancer</w:t>
+      </w:r>
+      <w:r>
+        <w:rPr>
+          <w:sz w:val="24"/>
+          <w:szCs w:val="24"/>
+        </w:rPr>
+        <w:tab/>
+      </w:r>
+      <w:r>
+        <w:rPr>
+          <w:sz w:val="24"/>
+          <w:szCs w:val="24"/>
+        </w:rPr>
+        <w:tab/>
+      </w:r>
+      <w:r>
+        <w:rPr>
+          <w:sz w:val="24"/>
+          <w:szCs w:val="24"/>
+        </w:rPr>
+        <w:tab/>
+      </w:r>
+      <w:r>
+        <w:rPr>
+          <w:sz w:val="24"/>
+          <w:szCs w:val="24"/>
+        </w:rPr>
+        <w:tab/>
+      </w:r>
+      <w:r>
+        <w:rPr>
+          <w:sz w:val="24"/>
+          <w:szCs w:val="24"/>
+        </w:rPr>
+        <w:tab/>
+      </w:r>
+      <w:r>
+        <w:rPr>
+          <w:sz w:val="24"/>
+          <w:szCs w:val="24"/>
+        </w:rPr>
+        <w:tab/>
+      </w:r>
+      <w:r>
+        <w:rPr>
+          <w:sz w:val="24"/>
+          <w:szCs w:val="24"/>
+        </w:rPr>
+        <w:tab/>
+      </w:r>
+      <w:r>
+        <w:rPr>
+          <w:sz w:val="24"/>
+          <w:szCs w:val="24"/>
+        </w:rPr>
+        <w:tab/>
+      </w:r>
+      <w:r>
+        <w:rPr>
+          <w:sz w:val="24"/>
+          <w:szCs w:val="24"/>
+        </w:rPr>
+        <w:tab/>
+        <w:t xml:space="preserve">        </w:t>
+      </w:r>
+      <w:r>
+        <w:rPr>
+          <w:sz w:val="24"/>
+          <w:szCs w:val="24"/>
+        </w:rPr>
+        <w:t xml:space="preserve">         </w:t>
+      </w:r>
+      <w:r>
+        <w:rPr>
+          <w:sz w:val="24"/>
+          <w:szCs w:val="24"/>
+        </w:rPr>
+        <w:t xml:space="preserve">  </w:t>
+      </w:r>
+      <w:r>
+        <w:rPr>
+          <w:sz w:val="24"/>
+          <w:szCs w:val="24"/>
+        </w:rPr>
+        <w:t xml:space="preserve">            </w:t>
+      </w:r>
+      <w:r>
+        <w:rPr>
+          <w:sz w:val="24"/>
+          <w:szCs w:val="24"/>
+        </w:rPr>
+        <w:t xml:space="preserve">  </w:t>
+      </w:r>
+      <w:r>
+        <w:rPr>
+          <w:rFonts w:ascii="Garamond" w:hAnsi="Garamond"/>
+          <w:b/>
+          <w:bCs/>
+        </w:rPr>
+        <w:t>Bucharest</w:t>
+      </w:r>
+    </w:p>
+    <w:p>
+      <w:pPr>
+        <w:spacing w:after="360"/>
+        <w:jc w:val="both"/>
+      </w:pPr>
+      <w:r>
+        <w:t xml:space="preserve">▪ </w:t>
+      </w:r>
+      <w:r>
+        <w:t>Improved my communication and expertise through working on different freelancing websites. My area of activity was mainly into marketing research, WordPress websites, multiple C++ and Java activities and designing in Adobe Illustrator and Photoshop</w:t>
+      </w:r>
+    </w:p>
+    <w:p>
+      <w:pPr>
+        <w:pStyle w:val="Default"/>
+        <w:pBdr>
+          <w:bottom w:val="single" w:sz="6" w:space="1" w:color="auto"/>
+        </w:pBdr>
+        <w:spacing w:after="240" w:line="252" w:lineRule="auto"/>
+        <w:rPr>
+          <w:rFonts w:ascii="Garamond" w:hAnsi="Garamond"/>
+          <w:color w:val="auto"/>
+          <w:sz w:val="26"/>
+          <w:szCs w:val="26"/>
+        </w:rPr>
+      </w:pPr>
       <w:r>
         <w:rPr>
           <w:rFonts w:ascii="Garamond" w:hAnsi="Garamond"/>
           <w:b/>
           <w:bCs/>
           <w:color w:val="auto"/>
-          <w:sz w:val="28"/>
-          <w:szCs w:val="28"/>
+          <w:sz w:val="26"/>
+          <w:szCs w:val="26"/>
+        </w:rPr>
+        <w:t>P</w:t>
+      </w:r>
+      <w:r>
+        <w:rPr>
+          <w:rFonts w:ascii="Garamond" w:hAnsi="Garamond"/>
+          <w:b/>
+          <w:bCs/>
+          <w:color w:val="auto"/>
+          <w:sz w:val="26"/>
+          <w:szCs w:val="26"/>
         </w:rPr>
         <w:t>ERSONAL PROJECTS</w:t>
       </w:r>
     </w:p>
     <w:p>
       <w:pPr>
-        <w:spacing w:after="0"/>
-        <w:rPr>
-          <w:sz w:val="28"/>
-          <w:szCs w:val="28"/>
-        </w:rPr>
-      </w:pPr>
-    </w:p>
-    <w:p>
-      <w:pPr>
+        <w:spacing w:after="120"/>
         <w:rPr>
           <w:b/>
           <w:bCs/>
@@ -2320,6 +2101,7 @@
         </w:rPr>
       </w:pPr>
       <w:hyperlink r:id="rId17" w:history="1">
+        <w:proofErr w:type="spellStart"/>
         <w:r>
           <w:rPr>
             <w:rStyle w:val="Hyperlink"/>
@@ -2331,6 +2113,7 @@
           </w:rPr>
           <w:t>SwapIt</w:t>
         </w:r>
+        <w:proofErr w:type="spellEnd"/>
         <w:r>
           <w:rPr>
             <w:rStyle w:val="Hyperlink"/>
@@ -2390,334 +2173,48 @@
     </w:p>
     <w:p>
       <w:pPr>
-        <w:spacing w:after="0"/>
-        <w:rPr>
-          <w:sz w:val="24"/>
-          <w:szCs w:val="24"/>
-        </w:rPr>
-      </w:pPr>
-      <w:r>
-        <w:rPr>
-          <w:sz w:val="24"/>
-          <w:szCs w:val="24"/>
-        </w:rPr>
-        <w:t>▪</w:t>
-      </w:r>
-      <w:r>
-        <w:rPr>
-          <w:sz w:val="24"/>
-          <w:szCs w:val="24"/>
-        </w:rPr>
-        <w:t xml:space="preserve"> </w:t>
-      </w:r>
-      <w:r>
-        <w:rPr>
-          <w:sz w:val="24"/>
-          <w:szCs w:val="24"/>
-        </w:rPr>
-        <w:t>D</w:t>
-      </w:r>
-      <w:r>
-        <w:rPr>
-          <w:sz w:val="24"/>
-          <w:szCs w:val="24"/>
-        </w:rPr>
-        <w:t>eveloped a fully functional application designed to promote a circular economy by facilitating easy and secure object swapping between users. This three-tier application features a frontend built with React.js, a backend powered by Spring Boot with Java, and PostgreSQL for database management. The architecture is based on microservices, incorporating key concepts to ensure a fast and robust solution:</w:t>
+        <w:spacing w:after="240"/>
+      </w:pPr>
+      <w:r>
+        <w:t>▪ Developed a full-stack, microservices-based application promoting a circular economy by enabling secure object swapping between users. Built with React.js (frontend), Spring Boot/Java (backend), and PostgreSQL, the application features:</w:t>
+      </w:r>
+      <w:r>
+        <w:br/>
+        <w:t>• API Gateway for security, JWT/OAuth2 authentication, and Config Server for centralized configuration</w:t>
+      </w:r>
+      <w:r>
+        <w:br/>
+        <w:t>• Firebase integration for product/user images, second-level database caching, and Lucene-powered search for improved query handling</w:t>
+      </w:r>
+      <w:r>
+        <w:br/>
+        <w:t>• Custom error handling, scheduled operations to clean temporary data, and pagination via Spring Boot Pageable</w:t>
+      </w:r>
+      <w:r>
+        <w:br/>
+        <w:t xml:space="preserve">The solution manages 60,000+ products with fast response times (~114 </w:t>
+      </w:r>
+      <w:proofErr w:type="spellStart"/>
+      <w:r>
+        <w:t>ms</w:t>
+      </w:r>
+      <w:proofErr w:type="spellEnd"/>
+      <w:r>
+        <w:t>).</w:t>
       </w:r>
     </w:p>
     <w:p>
       <w:pPr>
-        <w:numPr>
-          <w:ilvl w:val="0"/>
-          <w:numId w:val="10"/>
-        </w:numPr>
-        <w:spacing w:after="0"/>
-        <w:rPr>
-          <w:sz w:val="24"/>
-          <w:szCs w:val="24"/>
-        </w:rPr>
-      </w:pPr>
-      <w:r>
+        <w:spacing w:after="120"/>
         <w:rPr>
           <w:b/>
           <w:bCs/>
           <w:sz w:val="24"/>
           <w:szCs w:val="24"/>
         </w:rPr>
-        <w:t>API Gateway:</w:t>
-      </w:r>
-      <w:r>
-        <w:rPr>
-          <w:sz w:val="24"/>
-          <w:szCs w:val="24"/>
-        </w:rPr>
-        <w:t xml:space="preserve"> Serves as the main security point.</w:t>
-      </w:r>
-    </w:p>
-    <w:p>
-      <w:pPr>
-        <w:numPr>
-          <w:ilvl w:val="0"/>
-          <w:numId w:val="10"/>
-        </w:numPr>
-        <w:spacing w:after="0"/>
-        <w:rPr>
-          <w:sz w:val="24"/>
-          <w:szCs w:val="24"/>
-        </w:rPr>
-      </w:pPr>
-      <w:r>
-        <w:rPr>
-          <w:b/>
-          <w:bCs/>
-          <w:sz w:val="24"/>
-          <w:szCs w:val="24"/>
-        </w:rPr>
-        <w:t>Authentication:</w:t>
-      </w:r>
-      <w:r>
-        <w:rPr>
-          <w:sz w:val="24"/>
-          <w:szCs w:val="24"/>
-        </w:rPr>
-        <w:t xml:space="preserve"> Utilizes JWT Token or OAuth2 for secure user authentication.</w:t>
-      </w:r>
-    </w:p>
-    <w:p>
-      <w:pPr>
-        <w:numPr>
-          <w:ilvl w:val="0"/>
-          <w:numId w:val="10"/>
-        </w:numPr>
-        <w:spacing w:after="0"/>
-        <w:rPr>
-          <w:sz w:val="24"/>
-          <w:szCs w:val="24"/>
-        </w:rPr>
-      </w:pPr>
-      <w:r>
-        <w:rPr>
-          <w:b/>
-          <w:bCs/>
-          <w:sz w:val="24"/>
-          <w:szCs w:val="24"/>
-        </w:rPr>
-        <w:t>Config Server:</w:t>
-      </w:r>
-      <w:r>
-        <w:rPr>
-          <w:sz w:val="24"/>
-          <w:szCs w:val="24"/>
-        </w:rPr>
-        <w:t xml:space="preserve"> Manages configuration for all microservices.</w:t>
-      </w:r>
-    </w:p>
-    <w:p>
-      <w:pPr>
-        <w:numPr>
-          <w:ilvl w:val="0"/>
-          <w:numId w:val="10"/>
-        </w:numPr>
-        <w:spacing w:after="0"/>
-        <w:rPr>
-          <w:sz w:val="24"/>
-          <w:szCs w:val="24"/>
-        </w:rPr>
-      </w:pPr>
-      <w:r>
-        <w:rPr>
-          <w:b/>
-          <w:bCs/>
-          <w:sz w:val="24"/>
-          <w:szCs w:val="24"/>
-        </w:rPr>
-        <w:t>Firebase Integration:</w:t>
-      </w:r>
-      <w:r>
-        <w:rPr>
-          <w:sz w:val="24"/>
-          <w:szCs w:val="24"/>
-        </w:rPr>
-        <w:t xml:space="preserve"> Stores product and user images.</w:t>
-      </w:r>
-    </w:p>
-    <w:p>
-      <w:pPr>
-        <w:numPr>
-          <w:ilvl w:val="0"/>
-          <w:numId w:val="10"/>
-        </w:numPr>
-        <w:spacing w:after="0"/>
-        <w:rPr>
-          <w:sz w:val="24"/>
-          <w:szCs w:val="24"/>
-        </w:rPr>
-      </w:pPr>
-      <w:r>
-        <w:rPr>
-          <w:b/>
-          <w:bCs/>
-          <w:sz w:val="24"/>
-          <w:szCs w:val="24"/>
-        </w:rPr>
-        <w:t>Second-Level Cache:</w:t>
-      </w:r>
-      <w:r>
-        <w:rPr>
-          <w:sz w:val="24"/>
-          <w:szCs w:val="24"/>
-        </w:rPr>
-        <w:t xml:space="preserve"> Implemented at the database level for faster data access.</w:t>
-      </w:r>
-    </w:p>
-    <w:p>
-      <w:pPr>
-        <w:numPr>
-          <w:ilvl w:val="0"/>
-          <w:numId w:val="10"/>
-        </w:numPr>
-        <w:spacing w:after="0"/>
-        <w:rPr>
-          <w:sz w:val="24"/>
-          <w:szCs w:val="24"/>
-        </w:rPr>
-      </w:pPr>
-      <w:r>
-        <w:rPr>
-          <w:b/>
-          <w:bCs/>
-          <w:sz w:val="24"/>
-          <w:szCs w:val="24"/>
-        </w:rPr>
-        <w:t>Custom Error Handling:</w:t>
-      </w:r>
-      <w:r>
-        <w:rPr>
-          <w:sz w:val="24"/>
-          <w:szCs w:val="24"/>
-        </w:rPr>
-        <w:t xml:space="preserve"> Provides improved exception management.</w:t>
-      </w:r>
-    </w:p>
-    <w:p>
-      <w:pPr>
-        <w:numPr>
-          <w:ilvl w:val="0"/>
-          <w:numId w:val="10"/>
-        </w:numPr>
-        <w:spacing w:after="0"/>
-        <w:rPr>
-          <w:sz w:val="24"/>
-          <w:szCs w:val="24"/>
-        </w:rPr>
-      </w:pPr>
-      <w:r>
-        <w:rPr>
-          <w:b/>
-          <w:bCs/>
-          <w:sz w:val="24"/>
-          <w:szCs w:val="24"/>
-        </w:rPr>
-        <w:t>Lucene Library Integration:</w:t>
-      </w:r>
-      <w:r>
-        <w:rPr>
-          <w:sz w:val="24"/>
-          <w:szCs w:val="24"/>
-        </w:rPr>
-        <w:t xml:space="preserve"> Enhances search results for misspelled queries </w:t>
-      </w:r>
-    </w:p>
-    <w:p>
-      <w:pPr>
-        <w:numPr>
-          <w:ilvl w:val="0"/>
-          <w:numId w:val="10"/>
-        </w:numPr>
-        <w:spacing w:after="0"/>
-        <w:rPr>
-          <w:sz w:val="24"/>
-          <w:szCs w:val="24"/>
-        </w:rPr>
-      </w:pPr>
-      <w:r>
-        <w:rPr>
-          <w:b/>
-          <w:bCs/>
-          <w:sz w:val="24"/>
-          <w:szCs w:val="24"/>
-        </w:rPr>
-        <w:t>Scheduled Operations:</w:t>
-      </w:r>
-      <w:r>
-        <w:rPr>
-          <w:sz w:val="24"/>
-          <w:szCs w:val="24"/>
-        </w:rPr>
-        <w:t xml:space="preserve"> Removes temporarily available data at scheduled intervals.</w:t>
-      </w:r>
-    </w:p>
-    <w:p>
-      <w:pPr>
-        <w:numPr>
-          <w:ilvl w:val="0"/>
-          <w:numId w:val="10"/>
-        </w:numPr>
-        <w:spacing w:after="0"/>
-        <w:rPr>
-          <w:sz w:val="24"/>
-          <w:szCs w:val="24"/>
-        </w:rPr>
-      </w:pPr>
-      <w:r>
-        <w:rPr>
-          <w:b/>
-          <w:bCs/>
-          <w:sz w:val="24"/>
-          <w:szCs w:val="24"/>
-        </w:rPr>
-        <w:t>Pagination:</w:t>
-      </w:r>
-      <w:r>
-        <w:rPr>
-          <w:sz w:val="24"/>
-          <w:szCs w:val="24"/>
-        </w:rPr>
-        <w:t xml:space="preserve"> Uses Spring Boot Pageable for efficient data retrieval.</w:t>
-      </w:r>
-    </w:p>
-    <w:p>
-      <w:pPr>
-        <w:rPr>
-          <w:sz w:val="24"/>
-          <w:szCs w:val="24"/>
-        </w:rPr>
-      </w:pPr>
-      <w:r>
-        <w:rPr>
-          <w:sz w:val="24"/>
-          <w:szCs w:val="24"/>
-        </w:rPr>
-        <w:t>As a result, the application delivers fast response times (approximately 114 ms) while managing over 60,000 products</w:t>
-      </w:r>
-      <w:r>
-        <w:rPr>
-          <w:sz w:val="24"/>
-          <w:szCs w:val="24"/>
-        </w:rPr>
-        <w:t>.</w:t>
-      </w:r>
-    </w:p>
-    <w:p>
-      <w:pPr>
-        <w:rPr>
-          <w:b/>
-          <w:bCs/>
-          <w:sz w:val="24"/>
-          <w:szCs w:val="24"/>
-        </w:rPr>
       </w:pPr>
       <w:hyperlink r:id="rId18" w:history="1">
+        <w:proofErr w:type="spellStart"/>
         <w:r>
           <w:rPr>
             <w:rStyle w:val="Hyperlink"/>
@@ -2740,326 +2237,152 @@
           </w:rPr>
           <w:t>evsquare</w:t>
         </w:r>
+        <w:proofErr w:type="spellEnd"/>
       </w:hyperlink>
     </w:p>
     <w:p>
       <w:pPr>
-        <w:rPr>
-          <w:sz w:val="24"/>
-          <w:szCs w:val="24"/>
-        </w:rPr>
-      </w:pPr>
-      <w:r>
-        <w:rPr>
-          <w:sz w:val="24"/>
-          <w:szCs w:val="24"/>
-        </w:rPr>
+        <w:spacing w:after="240"/>
+        <w:jc w:val="both"/>
+      </w:pPr>
+      <w:r>
         <w:t xml:space="preserve">▪ </w:t>
       </w:r>
       <w:r>
-        <w:rPr>
-          <w:sz w:val="24"/>
-          <w:szCs w:val="24"/>
-        </w:rPr>
         <w:t>Founde</w:t>
       </w:r>
       <w:r>
-        <w:rPr>
-          <w:sz w:val="24"/>
-          <w:szCs w:val="24"/>
-        </w:rPr>
         <w:t>d</w:t>
       </w:r>
       <w:r>
-        <w:rPr>
-          <w:sz w:val="24"/>
-          <w:szCs w:val="24"/>
-        </w:rPr>
         <w:t xml:space="preserve"> </w:t>
       </w:r>
       <w:r>
-        <w:rPr>
-          <w:sz w:val="24"/>
-          <w:szCs w:val="24"/>
-        </w:rPr>
         <w:t xml:space="preserve">a </w:t>
       </w:r>
       <w:r>
-        <w:rPr>
-          <w:sz w:val="24"/>
-          <w:szCs w:val="24"/>
-        </w:rPr>
         <w:t>Marketing Agency</w:t>
       </w:r>
       <w:r>
-        <w:rPr>
-          <w:sz w:val="24"/>
-          <w:szCs w:val="24"/>
-        </w:rPr>
         <w:t xml:space="preserve"> &amp; Tech</w:t>
       </w:r>
       <w:r>
-        <w:rPr>
-          <w:sz w:val="24"/>
-          <w:szCs w:val="24"/>
-        </w:rPr>
         <w:t xml:space="preserve"> </w:t>
       </w:r>
       <w:r>
-        <w:rPr>
-          <w:sz w:val="24"/>
-          <w:szCs w:val="24"/>
-        </w:rPr>
         <w:t>Startup</w:t>
       </w:r>
       <w:r>
-        <w:rPr>
-          <w:sz w:val="24"/>
-          <w:szCs w:val="24"/>
-        </w:rPr>
         <w:t xml:space="preserve">. </w:t>
       </w:r>
       <w:r>
-        <w:rPr>
-          <w:sz w:val="24"/>
-          <w:szCs w:val="24"/>
-        </w:rPr>
         <w:t xml:space="preserve">The website was created </w:t>
       </w:r>
       <w:r>
-        <w:rPr>
-          <w:sz w:val="24"/>
-          <w:szCs w:val="24"/>
-        </w:rPr>
         <w:t xml:space="preserve">with </w:t>
       </w:r>
       <w:r>
-        <w:rPr>
-          <w:sz w:val="24"/>
-          <w:szCs w:val="24"/>
-        </w:rPr>
         <w:t>React.js,</w:t>
       </w:r>
       <w:r>
-        <w:rPr>
-          <w:sz w:val="24"/>
-          <w:szCs w:val="24"/>
-        </w:rPr>
         <w:t xml:space="preserve"> </w:t>
       </w:r>
       <w:r>
-        <w:rPr>
-          <w:sz w:val="24"/>
-          <w:szCs w:val="24"/>
-        </w:rPr>
         <w:t xml:space="preserve">Bootstrap, </w:t>
       </w:r>
       <w:r>
-        <w:rPr>
-          <w:sz w:val="24"/>
-          <w:szCs w:val="24"/>
-        </w:rPr>
         <w:t xml:space="preserve">and </w:t>
       </w:r>
       <w:r>
-        <w:rPr>
-          <w:sz w:val="24"/>
-          <w:szCs w:val="24"/>
-        </w:rPr>
         <w:t xml:space="preserve">Typescript </w:t>
       </w:r>
       <w:r>
-        <w:rPr>
-          <w:sz w:val="24"/>
-          <w:szCs w:val="24"/>
-        </w:rPr>
         <w:t>The de</w:t>
       </w:r>
       <w:r>
-        <w:rPr>
-          <w:sz w:val="24"/>
-          <w:szCs w:val="24"/>
-        </w:rPr>
         <w:t>sign was made both</w:t>
       </w:r>
       <w:r>
-        <w:rPr>
-          <w:sz w:val="24"/>
-          <w:szCs w:val="24"/>
-        </w:rPr>
         <w:t xml:space="preserve"> for </w:t>
       </w:r>
       <w:r>
-        <w:rPr>
-          <w:sz w:val="24"/>
-          <w:szCs w:val="24"/>
-        </w:rPr>
         <w:t>P</w:t>
       </w:r>
       <w:r>
-        <w:rPr>
-          <w:sz w:val="24"/>
-          <w:szCs w:val="24"/>
-        </w:rPr>
         <w:t xml:space="preserve">C and </w:t>
       </w:r>
       <w:r>
-        <w:rPr>
-          <w:sz w:val="24"/>
-          <w:szCs w:val="24"/>
-        </w:rPr>
         <w:t>tablet/mobile responsive</w:t>
       </w:r>
       <w:r>
-        <w:rPr>
-          <w:sz w:val="24"/>
-          <w:szCs w:val="24"/>
-        </w:rPr>
         <w:t xml:space="preserve"> with interactive </w:t>
       </w:r>
       <w:r>
-        <w:rPr>
-          <w:sz w:val="24"/>
-          <w:szCs w:val="24"/>
-        </w:rPr>
         <w:t>animations</w:t>
       </w:r>
       <w:r>
-        <w:rPr>
-          <w:sz w:val="24"/>
-          <w:szCs w:val="24"/>
-        </w:rPr>
         <w:t xml:space="preserve"> and </w:t>
       </w:r>
-      <w:r>
-        <w:rPr>
-          <w:sz w:val="24"/>
-          <w:szCs w:val="24"/>
-        </w:rPr>
+      <w:proofErr w:type="spellStart"/>
+      <w:r>
         <w:t>Tidio</w:t>
       </w:r>
-      <w:r>
-        <w:rPr>
-          <w:sz w:val="24"/>
-          <w:szCs w:val="24"/>
-        </w:rPr>
+      <w:proofErr w:type="spellEnd"/>
+      <w:r>
         <w:t xml:space="preserve"> Chat Bot integrated. </w:t>
       </w:r>
       <w:r>
-        <w:rPr>
-          <w:sz w:val="24"/>
-          <w:szCs w:val="24"/>
-        </w:rPr>
         <w:t xml:space="preserve">Practiced my front-end skills </w:t>
       </w:r>
       <w:r>
-        <w:rPr>
-          <w:sz w:val="24"/>
-          <w:szCs w:val="24"/>
-        </w:rPr>
         <w:t xml:space="preserve">and </w:t>
       </w:r>
       <w:r>
-        <w:rPr>
-          <w:sz w:val="24"/>
-          <w:szCs w:val="24"/>
-        </w:rPr>
         <w:t xml:space="preserve">carefully planned </w:t>
       </w:r>
       <w:r>
-        <w:rPr>
-          <w:sz w:val="24"/>
-          <w:szCs w:val="24"/>
-        </w:rPr>
         <w:t xml:space="preserve">future </w:t>
       </w:r>
       <w:r>
-        <w:rPr>
-          <w:sz w:val="24"/>
-          <w:szCs w:val="24"/>
-        </w:rPr>
         <w:t xml:space="preserve">market releases </w:t>
       </w:r>
       <w:r>
-        <w:rPr>
-          <w:sz w:val="24"/>
-          <w:szCs w:val="24"/>
-        </w:rPr>
         <w:t>and</w:t>
       </w:r>
       <w:r>
-        <w:rPr>
-          <w:sz w:val="24"/>
-          <w:szCs w:val="24"/>
-        </w:rPr>
         <w:t xml:space="preserve"> </w:t>
       </w:r>
       <w:r>
-        <w:rPr>
-          <w:sz w:val="24"/>
-          <w:szCs w:val="24"/>
-        </w:rPr>
         <w:t>backend integration</w:t>
       </w:r>
       <w:r>
-        <w:rPr>
-          <w:sz w:val="24"/>
-          <w:szCs w:val="24"/>
-        </w:rPr>
         <w:t>.</w:t>
       </w:r>
       <w:r>
-        <w:rPr>
-          <w:sz w:val="24"/>
-          <w:szCs w:val="24"/>
-        </w:rPr>
         <w:t xml:space="preserve"> Planning on adding </w:t>
       </w:r>
       <w:r>
-        <w:rPr>
-          <w:sz w:val="24"/>
-          <w:szCs w:val="24"/>
-        </w:rPr>
         <w:t>Log In</w:t>
       </w:r>
       <w:r>
-        <w:rPr>
-          <w:sz w:val="24"/>
-          <w:szCs w:val="24"/>
-        </w:rPr>
         <w:t xml:space="preserve"> / Sign Up</w:t>
       </w:r>
       <w:r>
-        <w:rPr>
-          <w:sz w:val="24"/>
-          <w:szCs w:val="24"/>
-        </w:rPr>
         <w:t xml:space="preserve"> and Payment </w:t>
       </w:r>
       <w:r>
-        <w:rPr>
-          <w:sz w:val="24"/>
-          <w:szCs w:val="24"/>
-        </w:rPr>
         <w:t>Optio</w:t>
       </w:r>
       <w:r>
-        <w:rPr>
-          <w:sz w:val="24"/>
-          <w:szCs w:val="24"/>
-        </w:rPr>
         <w:t>n</w:t>
       </w:r>
       <w:r>
-        <w:rPr>
-          <w:sz w:val="24"/>
-          <w:szCs w:val="24"/>
-        </w:rPr>
         <w:t>.</w:t>
       </w:r>
     </w:p>
     <w:p>
       <w:pPr>
+        <w:spacing w:after="120"/>
         <w:rPr>
           <w:b/>
           <w:bCs/>
@@ -3095,273 +2418,124 @@
     </w:p>
     <w:p>
       <w:pPr>
-        <w:rPr>
-          <w:sz w:val="24"/>
-          <w:szCs w:val="24"/>
-        </w:rPr>
-      </w:pPr>
-      <w:r>
-        <w:rPr>
-          <w:sz w:val="24"/>
-          <w:szCs w:val="24"/>
-        </w:rPr>
+        <w:spacing w:after="240"/>
+        <w:jc w:val="both"/>
+      </w:pPr>
+      <w:r>
         <w:t xml:space="preserve">▪ </w:t>
       </w:r>
       <w:r>
-        <w:rPr>
-          <w:sz w:val="24"/>
-          <w:szCs w:val="24"/>
-        </w:rPr>
         <w:t xml:space="preserve">Implemented </w:t>
       </w:r>
       <w:r>
-        <w:rPr>
-          <w:sz w:val="24"/>
-          <w:szCs w:val="24"/>
-        </w:rPr>
         <w:t xml:space="preserve">a </w:t>
       </w:r>
       <w:r>
-        <w:rPr>
-          <w:sz w:val="24"/>
-          <w:szCs w:val="24"/>
-        </w:rPr>
         <w:t xml:space="preserve">connection </w:t>
       </w:r>
       <w:r>
-        <w:rPr>
-          <w:sz w:val="24"/>
-          <w:szCs w:val="24"/>
-        </w:rPr>
         <w:t xml:space="preserve">between multiple clients </w:t>
       </w:r>
       <w:r>
-        <w:rPr>
-          <w:sz w:val="24"/>
-          <w:szCs w:val="24"/>
-        </w:rPr>
         <w:t xml:space="preserve">through a </w:t>
       </w:r>
       <w:r>
-        <w:rPr>
-          <w:sz w:val="24"/>
-          <w:szCs w:val="24"/>
-        </w:rPr>
         <w:t>Server using UDP and TCP protocols</w:t>
       </w:r>
       <w:r>
-        <w:rPr>
-          <w:sz w:val="24"/>
-          <w:szCs w:val="24"/>
-        </w:rPr>
         <w:t xml:space="preserve">. </w:t>
       </w:r>
       <w:r>
-        <w:rPr>
-          <w:sz w:val="24"/>
-          <w:szCs w:val="24"/>
-        </w:rPr>
         <w:t xml:space="preserve">First </w:t>
       </w:r>
       <w:r>
-        <w:rPr>
-          <w:sz w:val="24"/>
-          <w:szCs w:val="24"/>
-        </w:rPr>
         <w:t xml:space="preserve">type of clients </w:t>
       </w:r>
       <w:r>
-        <w:rPr>
-          <w:sz w:val="24"/>
-          <w:szCs w:val="24"/>
-        </w:rPr>
         <w:t xml:space="preserve">simulates </w:t>
       </w:r>
       <w:r>
-        <w:rPr>
-          <w:sz w:val="24"/>
-          <w:szCs w:val="24"/>
-        </w:rPr>
         <w:t xml:space="preserve">different types </w:t>
       </w:r>
       <w:r>
-        <w:rPr>
-          <w:sz w:val="24"/>
-          <w:szCs w:val="24"/>
-        </w:rPr>
         <w:t xml:space="preserve">of </w:t>
       </w:r>
       <w:r>
-        <w:rPr>
-          <w:sz w:val="24"/>
-          <w:szCs w:val="24"/>
-        </w:rPr>
         <w:t xml:space="preserve">news channels where </w:t>
       </w:r>
       <w:r>
-        <w:rPr>
-          <w:sz w:val="24"/>
-          <w:szCs w:val="24"/>
-        </w:rPr>
         <w:t xml:space="preserve">the </w:t>
       </w:r>
       <w:r>
-        <w:rPr>
-          <w:sz w:val="24"/>
-          <w:szCs w:val="24"/>
-        </w:rPr>
         <w:t xml:space="preserve">other type of clients can </w:t>
       </w:r>
       <w:r>
-        <w:rPr>
-          <w:sz w:val="24"/>
-          <w:szCs w:val="24"/>
-        </w:rPr>
         <w:t xml:space="preserve">subscribe and receive </w:t>
       </w:r>
       <w:r>
-        <w:rPr>
-          <w:sz w:val="24"/>
-          <w:szCs w:val="24"/>
-        </w:rPr>
         <w:t>their messages</w:t>
       </w:r>
       <w:r>
-        <w:rPr>
-          <w:sz w:val="24"/>
-          <w:szCs w:val="24"/>
-        </w:rPr>
         <w:t xml:space="preserve">. </w:t>
       </w:r>
       <w:r>
-        <w:rPr>
-          <w:sz w:val="24"/>
-          <w:szCs w:val="24"/>
-        </w:rPr>
         <w:t xml:space="preserve">The flow </w:t>
       </w:r>
       <w:r>
-        <w:rPr>
-          <w:sz w:val="24"/>
-          <w:szCs w:val="24"/>
-        </w:rPr>
         <w:t xml:space="preserve">was </w:t>
       </w:r>
       <w:r>
-        <w:rPr>
-          <w:sz w:val="24"/>
-          <w:szCs w:val="24"/>
-        </w:rPr>
         <w:t>created</w:t>
       </w:r>
       <w:r>
-        <w:rPr>
-          <w:sz w:val="24"/>
-          <w:szCs w:val="24"/>
-        </w:rPr>
         <w:t xml:space="preserve"> in C++</w:t>
       </w:r>
       <w:r>
-        <w:rPr>
-          <w:sz w:val="24"/>
-          <w:szCs w:val="24"/>
-        </w:rPr>
         <w:t xml:space="preserve"> using </w:t>
       </w:r>
       <w:r>
-        <w:rPr>
-          <w:sz w:val="24"/>
-          <w:szCs w:val="24"/>
-        </w:rPr>
         <w:t>sockets</w:t>
       </w:r>
       <w:r>
-        <w:rPr>
-          <w:sz w:val="24"/>
-          <w:szCs w:val="24"/>
-        </w:rPr>
         <w:t xml:space="preserve">, </w:t>
       </w:r>
       <w:r>
-        <w:rPr>
-          <w:sz w:val="24"/>
-          <w:szCs w:val="24"/>
-        </w:rPr>
         <w:t>listen</w:t>
       </w:r>
       <w:r>
-        <w:rPr>
-          <w:sz w:val="24"/>
-          <w:szCs w:val="24"/>
-        </w:rPr>
         <w:t>ing for information</w:t>
       </w:r>
       <w:r>
-        <w:rPr>
-          <w:sz w:val="24"/>
-          <w:szCs w:val="24"/>
-        </w:rPr>
         <w:t xml:space="preserve"> </w:t>
       </w:r>
       <w:r>
-        <w:rPr>
-          <w:sz w:val="24"/>
-          <w:szCs w:val="24"/>
-        </w:rPr>
         <w:t xml:space="preserve">of </w:t>
       </w:r>
       <w:r>
-        <w:rPr>
-          <w:sz w:val="24"/>
-          <w:szCs w:val="24"/>
-        </w:rPr>
         <w:t xml:space="preserve">the server </w:t>
       </w:r>
       <w:r>
-        <w:rPr>
-          <w:sz w:val="24"/>
-          <w:szCs w:val="24"/>
-        </w:rPr>
         <w:t xml:space="preserve">on </w:t>
       </w:r>
       <w:r>
-        <w:rPr>
-          <w:sz w:val="24"/>
-          <w:szCs w:val="24"/>
-        </w:rPr>
         <w:t xml:space="preserve">different </w:t>
       </w:r>
       <w:r>
-        <w:rPr>
-          <w:sz w:val="24"/>
-          <w:szCs w:val="24"/>
-        </w:rPr>
         <w:t>ports</w:t>
       </w:r>
       <w:r>
-        <w:rPr>
-          <w:sz w:val="24"/>
-          <w:szCs w:val="24"/>
-        </w:rPr>
         <w:t xml:space="preserve"> and </w:t>
       </w:r>
       <w:r>
-        <w:rPr>
-          <w:sz w:val="24"/>
-          <w:szCs w:val="24"/>
-        </w:rPr>
         <w:t>multiple data structures</w:t>
       </w:r>
       <w:r>
-        <w:rPr>
-          <w:sz w:val="24"/>
-          <w:szCs w:val="24"/>
-        </w:rPr>
         <w:t>.</w:t>
       </w:r>
     </w:p>
     <w:p>
       <w:pPr>
+        <w:spacing w:after="120"/>
         <w:rPr>
           <w:color w:val="000000" w:themeColor="text1"/>
           <w:sz w:val="24"/>
@@ -3417,238 +2591,109 @@
     </w:p>
     <w:p>
       <w:pPr>
-        <w:rPr>
-          <w:sz w:val="24"/>
-          <w:szCs w:val="24"/>
-        </w:rPr>
-      </w:pPr>
-      <w:r>
-        <w:rPr>
-          <w:sz w:val="24"/>
-          <w:szCs w:val="24"/>
-        </w:rPr>
+        <w:spacing w:after="240"/>
+        <w:jc w:val="both"/>
+      </w:pPr>
+      <w:r>
         <w:t>▪</w:t>
       </w:r>
       <w:r>
-        <w:rPr>
-          <w:sz w:val="24"/>
-          <w:szCs w:val="24"/>
-        </w:rPr>
         <w:t xml:space="preserve"> Organized </w:t>
       </w:r>
       <w:r>
-        <w:rPr>
-          <w:sz w:val="24"/>
-          <w:szCs w:val="24"/>
-        </w:rPr>
         <w:t xml:space="preserve">and implemented </w:t>
       </w:r>
       <w:r>
-        <w:rPr>
-          <w:sz w:val="24"/>
-          <w:szCs w:val="24"/>
-        </w:rPr>
         <w:t>a</w:t>
       </w:r>
       <w:r>
-        <w:rPr>
-          <w:sz w:val="24"/>
-          <w:szCs w:val="24"/>
-        </w:rPr>
         <w:t xml:space="preserve">n </w:t>
       </w:r>
       <w:r>
-        <w:rPr>
-          <w:sz w:val="24"/>
-          <w:szCs w:val="24"/>
-        </w:rPr>
         <w:t xml:space="preserve">extensive </w:t>
       </w:r>
       <w:r>
-        <w:rPr>
-          <w:sz w:val="24"/>
-          <w:szCs w:val="24"/>
-        </w:rPr>
         <w:t xml:space="preserve">database </w:t>
       </w:r>
       <w:r>
-        <w:rPr>
-          <w:sz w:val="24"/>
-          <w:szCs w:val="24"/>
-        </w:rPr>
         <w:t xml:space="preserve">for </w:t>
       </w:r>
       <w:r>
-        <w:rPr>
-          <w:sz w:val="24"/>
-          <w:szCs w:val="24"/>
-        </w:rPr>
         <w:t>movies</w:t>
       </w:r>
       <w:r>
-        <w:rPr>
-          <w:sz w:val="24"/>
-          <w:szCs w:val="24"/>
-        </w:rPr>
         <w:t xml:space="preserve">, actors and users using </w:t>
       </w:r>
       <w:r>
-        <w:rPr>
-          <w:sz w:val="24"/>
-          <w:szCs w:val="24"/>
-        </w:rPr>
         <w:t xml:space="preserve">Java OOP </w:t>
       </w:r>
       <w:r>
-        <w:rPr>
-          <w:sz w:val="24"/>
-          <w:szCs w:val="24"/>
-        </w:rPr>
         <w:t xml:space="preserve">principles </w:t>
       </w:r>
       <w:r>
-        <w:rPr>
-          <w:sz w:val="24"/>
-          <w:szCs w:val="24"/>
-        </w:rPr>
         <w:t xml:space="preserve">with over </w:t>
       </w:r>
       <w:r>
-        <w:rPr>
-          <w:sz w:val="24"/>
-          <w:szCs w:val="24"/>
-        </w:rPr>
         <w:t>1000+ lines of code</w:t>
       </w:r>
       <w:r>
-        <w:rPr>
-          <w:sz w:val="24"/>
-          <w:szCs w:val="24"/>
-        </w:rPr>
         <w:t xml:space="preserve">. </w:t>
       </w:r>
       <w:r>
-        <w:rPr>
-          <w:sz w:val="24"/>
-          <w:szCs w:val="24"/>
-        </w:rPr>
         <w:t xml:space="preserve">This project </w:t>
       </w:r>
       <w:r>
-        <w:rPr>
-          <w:sz w:val="24"/>
-          <w:szCs w:val="24"/>
-        </w:rPr>
         <w:t>represents</w:t>
       </w:r>
       <w:r>
-        <w:rPr>
-          <w:sz w:val="24"/>
-          <w:szCs w:val="24"/>
-        </w:rPr>
         <w:t xml:space="preserve"> a </w:t>
       </w:r>
       <w:r>
-        <w:rPr>
-          <w:sz w:val="24"/>
-          <w:szCs w:val="24"/>
-        </w:rPr>
         <w:t xml:space="preserve">possible backend integration </w:t>
       </w:r>
       <w:r>
-        <w:rPr>
-          <w:sz w:val="24"/>
-          <w:szCs w:val="24"/>
-        </w:rPr>
         <w:t xml:space="preserve">of popular </w:t>
       </w:r>
       <w:r>
-        <w:rPr>
-          <w:sz w:val="24"/>
-          <w:szCs w:val="24"/>
-        </w:rPr>
         <w:t xml:space="preserve">stream </w:t>
       </w:r>
       <w:r>
-        <w:rPr>
-          <w:sz w:val="24"/>
-          <w:szCs w:val="24"/>
-        </w:rPr>
         <w:t>websites like Netflix, HBO GO, Twitch</w:t>
       </w:r>
       <w:r>
-        <w:rPr>
-          <w:sz w:val="24"/>
-          <w:szCs w:val="24"/>
-        </w:rPr>
         <w:t>, etc.</w:t>
       </w:r>
       <w:r>
-        <w:rPr>
-          <w:sz w:val="24"/>
-          <w:szCs w:val="24"/>
-        </w:rPr>
         <w:t xml:space="preserve"> </w:t>
       </w:r>
       <w:r>
-        <w:rPr>
-          <w:sz w:val="24"/>
-          <w:szCs w:val="24"/>
-        </w:rPr>
         <w:t xml:space="preserve">In this </w:t>
       </w:r>
       <w:r>
-        <w:rPr>
-          <w:sz w:val="24"/>
-          <w:szCs w:val="24"/>
-        </w:rPr>
         <w:t xml:space="preserve">project </w:t>
       </w:r>
       <w:r>
-        <w:rPr>
-          <w:sz w:val="24"/>
-          <w:szCs w:val="24"/>
-        </w:rPr>
         <w:t>actions like filtering movies</w:t>
       </w:r>
       <w:r>
-        <w:rPr>
-          <w:sz w:val="24"/>
-          <w:szCs w:val="24"/>
-        </w:rPr>
         <w:t xml:space="preserve"> </w:t>
       </w:r>
       <w:r>
-        <w:rPr>
-          <w:sz w:val="24"/>
-          <w:szCs w:val="24"/>
-        </w:rPr>
         <w:t xml:space="preserve">on categories, </w:t>
       </w:r>
       <w:r>
-        <w:rPr>
-          <w:sz w:val="24"/>
-          <w:szCs w:val="24"/>
-        </w:rPr>
         <w:t>adding users, actors, movies</w:t>
       </w:r>
       <w:r>
-        <w:rPr>
-          <w:sz w:val="24"/>
-          <w:szCs w:val="24"/>
-        </w:rPr>
         <w:t xml:space="preserve">, sort them based on </w:t>
       </w:r>
       <w:r>
-        <w:rPr>
-          <w:sz w:val="24"/>
-          <w:szCs w:val="24"/>
-        </w:rPr>
         <w:t>different filters, etc.</w:t>
       </w:r>
     </w:p>
     <w:p>
       <w:pPr>
+        <w:spacing w:after="120"/>
         <w:rPr>
           <w:b/>
           <w:bCs/>
@@ -3673,282 +2718,121 @@
     </w:p>
     <w:p>
       <w:pPr>
-        <w:spacing w:after="0"/>
+        <w:spacing w:after="240"/>
         <w:jc w:val="both"/>
-        <w:rPr>
-          <w:sz w:val="24"/>
-          <w:szCs w:val="24"/>
-        </w:rPr>
-      </w:pPr>
-      <w:r>
-        <w:rPr>
-          <w:sz w:val="24"/>
-          <w:szCs w:val="24"/>
-        </w:rPr>
+      </w:pPr>
+      <w:r>
         <w:t xml:space="preserve">▪ </w:t>
       </w:r>
       <w:r>
-        <w:rPr>
-          <w:sz w:val="24"/>
-          <w:szCs w:val="24"/>
-        </w:rPr>
         <w:t xml:space="preserve">This project was made in </w:t>
       </w:r>
       <w:r>
-        <w:rPr>
-          <w:sz w:val="24"/>
-          <w:szCs w:val="24"/>
-        </w:rPr>
         <w:t xml:space="preserve">C </w:t>
       </w:r>
       <w:r>
-        <w:rPr>
-          <w:sz w:val="24"/>
-          <w:szCs w:val="24"/>
-        </w:rPr>
         <w:t xml:space="preserve">and </w:t>
       </w:r>
       <w:r>
-        <w:rPr>
-          <w:sz w:val="24"/>
-          <w:szCs w:val="24"/>
-        </w:rPr>
         <w:t xml:space="preserve">simulates the functionality </w:t>
       </w:r>
       <w:r>
-        <w:rPr>
-          <w:sz w:val="24"/>
-          <w:szCs w:val="24"/>
-        </w:rPr>
         <w:t xml:space="preserve">of </w:t>
       </w:r>
       <w:r>
-        <w:rPr>
-          <w:sz w:val="24"/>
-          <w:szCs w:val="24"/>
-        </w:rPr>
         <w:t>a router and how i</w:t>
       </w:r>
       <w:r>
-        <w:rPr>
-          <w:sz w:val="24"/>
-          <w:szCs w:val="24"/>
-        </w:rPr>
         <w:t xml:space="preserve">t </w:t>
       </w:r>
       <w:r>
-        <w:rPr>
-          <w:sz w:val="24"/>
-          <w:szCs w:val="24"/>
-        </w:rPr>
         <w:t xml:space="preserve">redirects the </w:t>
       </w:r>
       <w:r>
-        <w:rPr>
-          <w:sz w:val="24"/>
-          <w:szCs w:val="24"/>
-        </w:rPr>
         <w:t xml:space="preserve">packets received from one host to another. </w:t>
       </w:r>
       <w:r>
-        <w:rPr>
-          <w:sz w:val="24"/>
-          <w:szCs w:val="24"/>
-        </w:rPr>
         <w:t xml:space="preserve"> </w:t>
       </w:r>
       <w:r>
-        <w:rPr>
-          <w:sz w:val="24"/>
-          <w:szCs w:val="24"/>
-        </w:rPr>
         <w:t xml:space="preserve">Communication protocols that were used </w:t>
       </w:r>
       <w:r>
-        <w:rPr>
-          <w:sz w:val="24"/>
-          <w:szCs w:val="24"/>
-        </w:rPr>
         <w:t xml:space="preserve">are </w:t>
       </w:r>
       <w:r>
-        <w:rPr>
-          <w:sz w:val="24"/>
-          <w:szCs w:val="24"/>
-        </w:rPr>
         <w:t>ARP and ICMP</w:t>
       </w:r>
       <w:r>
-        <w:rPr>
-          <w:sz w:val="24"/>
-          <w:szCs w:val="24"/>
-        </w:rPr>
         <w:t xml:space="preserve">, ARP having the role </w:t>
       </w:r>
       <w:r>
-        <w:rPr>
-          <w:sz w:val="24"/>
-          <w:szCs w:val="24"/>
-        </w:rPr>
         <w:t xml:space="preserve">to </w:t>
       </w:r>
       <w:r>
-        <w:rPr>
-          <w:sz w:val="24"/>
-          <w:szCs w:val="24"/>
-        </w:rPr>
         <w:t xml:space="preserve">discover new </w:t>
       </w:r>
       <w:r>
-        <w:rPr>
-          <w:sz w:val="24"/>
-          <w:szCs w:val="24"/>
-        </w:rPr>
         <w:t>interfaces and their MAC address</w:t>
       </w:r>
       <w:r>
-        <w:rPr>
-          <w:sz w:val="24"/>
-          <w:szCs w:val="24"/>
-        </w:rPr>
         <w:t xml:space="preserve"> (ARP request)</w:t>
       </w:r>
       <w:r>
-        <w:rPr>
-          <w:sz w:val="24"/>
-          <w:szCs w:val="24"/>
-        </w:rPr>
         <w:t xml:space="preserve"> </w:t>
       </w:r>
       <w:r>
-        <w:rPr>
-          <w:sz w:val="24"/>
-          <w:szCs w:val="24"/>
-        </w:rPr>
         <w:t>and send back information</w:t>
       </w:r>
       <w:r>
-        <w:rPr>
-          <w:sz w:val="24"/>
-          <w:szCs w:val="24"/>
-        </w:rPr>
         <w:t xml:space="preserve"> to </w:t>
       </w:r>
       <w:r>
-        <w:rPr>
-          <w:sz w:val="24"/>
-          <w:szCs w:val="24"/>
-        </w:rPr>
         <w:t>the eminent (ARP reply)</w:t>
       </w:r>
       <w:r>
-        <w:rPr>
-          <w:sz w:val="24"/>
-          <w:szCs w:val="24"/>
-        </w:rPr>
         <w:t xml:space="preserve">. </w:t>
       </w:r>
       <w:r>
-        <w:rPr>
-          <w:sz w:val="24"/>
-          <w:szCs w:val="24"/>
-        </w:rPr>
         <w:t xml:space="preserve">and </w:t>
       </w:r>
       <w:r>
-        <w:rPr>
-          <w:sz w:val="24"/>
-          <w:szCs w:val="24"/>
-        </w:rPr>
         <w:t xml:space="preserve">ICMP to display </w:t>
       </w:r>
       <w:r>
-        <w:rPr>
-          <w:sz w:val="24"/>
-          <w:szCs w:val="24"/>
-        </w:rPr>
         <w:t xml:space="preserve">the progress of </w:t>
       </w:r>
       <w:r>
-        <w:rPr>
-          <w:sz w:val="24"/>
-          <w:szCs w:val="24"/>
-        </w:rPr>
+        <w:lastRenderedPageBreak/>
         <w:t>packages that reach or not the required destination</w:t>
       </w:r>
       <w:r>
-        <w:rPr>
-          <w:sz w:val="24"/>
-          <w:szCs w:val="24"/>
-        </w:rPr>
         <w:t>.</w:t>
       </w:r>
       <w:r>
-        <w:rPr>
-          <w:sz w:val="24"/>
-          <w:szCs w:val="24"/>
-        </w:rPr>
         <w:t xml:space="preserve"> </w:t>
       </w:r>
       <w:r>
-        <w:rPr>
-          <w:sz w:val="24"/>
-          <w:szCs w:val="24"/>
-        </w:rPr>
         <w:t xml:space="preserve">Current </w:t>
       </w:r>
       <w:r>
-        <w:rPr>
-          <w:sz w:val="24"/>
-          <w:szCs w:val="24"/>
-        </w:rPr>
         <w:t>project</w:t>
       </w:r>
       <w:r>
-        <w:rPr>
-          <w:sz w:val="24"/>
-          <w:szCs w:val="24"/>
-        </w:rPr>
         <w:t xml:space="preserve"> aims to develop </w:t>
       </w:r>
       <w:r>
-        <w:rPr>
-          <w:sz w:val="24"/>
-          <w:szCs w:val="24"/>
-        </w:rPr>
         <w:t xml:space="preserve">C programming skills and </w:t>
       </w:r>
       <w:r>
-        <w:rPr>
-          <w:sz w:val="24"/>
-          <w:szCs w:val="24"/>
-        </w:rPr>
         <w:t xml:space="preserve">how </w:t>
       </w:r>
       <w:r>
-        <w:rPr>
-          <w:sz w:val="24"/>
-          <w:szCs w:val="24"/>
-        </w:rPr>
         <w:t>packages transmission works in a real and day to day environment</w:t>
       </w:r>
       <w:r>
-        <w:rPr>
-          <w:sz w:val="24"/>
-          <w:szCs w:val="24"/>
-        </w:rPr>
         <w:t>.</w:t>
       </w:r>
-    </w:p>
-    <w:p>
-      <w:pPr>
-        <w:spacing w:after="0"/>
-        <w:jc w:val="both"/>
-        <w:rPr>
-          <w:sz w:val="28"/>
-          <w:szCs w:val="28"/>
-        </w:rPr>
-      </w:pPr>
     </w:p>
     <w:p>
       <w:pPr>
@@ -3962,8 +2846,8 @@
           <w:b/>
           <w:bCs/>
           <w:color w:val="auto"/>
-          <w:sz w:val="28"/>
-          <w:szCs w:val="28"/>
+          <w:sz w:val="26"/>
+          <w:szCs w:val="26"/>
         </w:rPr>
       </w:pPr>
       <w:r>
@@ -3972,8 +2856,8 @@
           <w:b/>
           <w:bCs/>
           <w:color w:val="auto"/>
-          <w:sz w:val="28"/>
-          <w:szCs w:val="28"/>
+          <w:sz w:val="26"/>
+          <w:szCs w:val="26"/>
         </w:rPr>
         <w:t>EDUCATION</w:t>
       </w:r>
@@ -3985,8 +2869,6 @@
           <w:rFonts w:ascii="Garamond" w:hAnsi="Garamond"/>
           <w:b/>
           <w:bCs/>
-          <w:sz w:val="24"/>
-          <w:szCs w:val="24"/>
         </w:rPr>
       </w:pPr>
       <w:r>
@@ -3996,7 +2878,27 @@
           <w:sz w:val="24"/>
           <w:szCs w:val="24"/>
         </w:rPr>
-        <w:t>Politehnica University of Bucharest</w:t>
+        <w:t xml:space="preserve">National University of Science and Technology </w:t>
+      </w:r>
+      <w:proofErr w:type="spellStart"/>
+      <w:r>
+        <w:rPr>
+          <w:b/>
+          <w:bCs/>
+          <w:sz w:val="24"/>
+          <w:szCs w:val="24"/>
+        </w:rPr>
+        <w:t>Politehnica</w:t>
+      </w:r>
+      <w:proofErr w:type="spellEnd"/>
+      <w:r>
+        <w:rPr>
+          <w:b/>
+          <w:bCs/>
+          <w:sz w:val="24"/>
+          <w:szCs w:val="24"/>
+        </w:rPr>
+        <w:t xml:space="preserve"> Bucharest</w:t>
       </w:r>
       <w:r>
         <w:rPr>
@@ -4005,72 +2907,31 @@
           <w:sz w:val="24"/>
           <w:szCs w:val="24"/>
         </w:rPr>
-        <w:tab/>
-      </w:r>
-      <w:r>
-        <w:rPr>
-          <w:sz w:val="24"/>
-          <w:szCs w:val="24"/>
-        </w:rPr>
-        <w:tab/>
-      </w:r>
-      <w:r>
-        <w:rPr>
-          <w:sz w:val="24"/>
-          <w:szCs w:val="24"/>
-        </w:rPr>
-        <w:tab/>
-      </w:r>
-      <w:r>
-        <w:rPr>
-          <w:sz w:val="24"/>
-          <w:szCs w:val="24"/>
-        </w:rPr>
-        <w:tab/>
-      </w:r>
-      <w:r>
-        <w:rPr>
-          <w:sz w:val="24"/>
-          <w:szCs w:val="24"/>
-        </w:rPr>
-        <w:tab/>
-      </w:r>
-      <w:r>
-        <w:rPr>
-          <w:sz w:val="24"/>
-          <w:szCs w:val="24"/>
-        </w:rPr>
-        <w:tab/>
-      </w:r>
-      <w:r>
-        <w:rPr>
-          <w:sz w:val="24"/>
-          <w:szCs w:val="24"/>
-        </w:rPr>
-        <w:tab/>
-        <w:t xml:space="preserve">           </w:t>
-      </w:r>
-      <w:r>
-        <w:rPr>
-          <w:sz w:val="24"/>
-          <w:szCs w:val="24"/>
-        </w:rPr>
-        <w:t xml:space="preserve">    </w:t>
-      </w:r>
-      <w:r>
-        <w:rPr>
-          <w:sz w:val="24"/>
-          <w:szCs w:val="24"/>
-        </w:rPr>
-        <w:t xml:space="preserve">            </w:t>
+        <w:t xml:space="preserve">                                              </w:t>
+      </w:r>
+      <w:r>
+        <w:rPr>
+          <w:i/>
+          <w:iCs/>
+          <w:sz w:val="24"/>
+          <w:szCs w:val="24"/>
+        </w:rPr>
+        <w:t xml:space="preserve">   </w:t>
+      </w:r>
+      <w:r>
+        <w:rPr>
+          <w:i/>
+          <w:iCs/>
+          <w:sz w:val="24"/>
+          <w:szCs w:val="24"/>
+        </w:rPr>
+        <w:t xml:space="preserve"> </w:t>
       </w:r>
       <w:r>
         <w:rPr>
           <w:rFonts w:ascii="Garamond" w:hAnsi="Garamond"/>
           <w:b/>
           <w:bCs/>
-          <w:sz w:val="24"/>
-          <w:szCs w:val="24"/>
         </w:rPr>
         <w:t>Oct. 202</w:t>
       </w:r>
@@ -4079,8 +2940,6 @@
           <w:rFonts w:ascii="Garamond" w:hAnsi="Garamond"/>
           <w:b/>
           <w:bCs/>
-          <w:sz w:val="24"/>
-          <w:szCs w:val="24"/>
         </w:rPr>
         <w:t>4</w:t>
       </w:r>
@@ -4089,8 +2948,6 @@
           <w:rFonts w:ascii="Garamond" w:hAnsi="Garamond"/>
           <w:b/>
           <w:bCs/>
-          <w:sz w:val="24"/>
-          <w:szCs w:val="24"/>
         </w:rPr>
         <w:t xml:space="preserve"> – </w:t>
       </w:r>
@@ -4099,8 +2956,6 @@
           <w:rFonts w:ascii="Garamond" w:hAnsi="Garamond"/>
           <w:b/>
           <w:bCs/>
-          <w:sz w:val="24"/>
-          <w:szCs w:val="24"/>
         </w:rPr>
         <w:t>Current</w:t>
       </w:r>
@@ -4112,8 +2967,6 @@
           <w:rFonts w:ascii="Garamond" w:hAnsi="Garamond"/>
           <w:b/>
           <w:bCs/>
-          <w:sz w:val="24"/>
-          <w:szCs w:val="24"/>
         </w:rPr>
       </w:pPr>
       <w:r>
@@ -4197,14 +3050,21 @@
           <w:szCs w:val="24"/>
         </w:rPr>
         <w:t xml:space="preserve">    </w:t>
+      </w:r>
+      <w:r>
+        <w:rPr>
+          <w:i/>
+          <w:iCs/>
+          <w:sz w:val="24"/>
+          <w:szCs w:val="24"/>
+        </w:rPr>
+        <w:t xml:space="preserve">     </w:t>
       </w:r>
       <w:r>
         <w:rPr>
           <w:rFonts w:ascii="Garamond" w:hAnsi="Garamond"/>
           <w:b/>
           <w:bCs/>
-          <w:sz w:val="24"/>
-          <w:szCs w:val="24"/>
         </w:rPr>
         <w:t>Master</w:t>
       </w:r>
@@ -4213,8 +3073,6 @@
           <w:rFonts w:ascii="Garamond" w:hAnsi="Garamond"/>
           <w:b/>
           <w:bCs/>
-          <w:sz w:val="24"/>
-          <w:szCs w:val="24"/>
         </w:rPr>
         <w:t xml:space="preserve"> of Computer Science</w:t>
       </w:r>
@@ -4225,41 +3083,33 @@
         <w:rPr>
           <w:i/>
           <w:iCs/>
-          <w:sz w:val="20"/>
-          <w:szCs w:val="20"/>
         </w:rPr>
       </w:pPr>
       <w:r>
         <w:rPr>
           <w:i/>
           <w:iCs/>
-          <w:sz w:val="20"/>
-          <w:szCs w:val="20"/>
         </w:rPr>
         <w:t>Master of Science in Digital Governance and Innovation</w:t>
       </w:r>
     </w:p>
     <w:p>
       <w:pPr>
+        <w:spacing w:after="240"/>
+        <w:jc w:val="both"/>
         <w:rPr>
           <w:rFonts w:cstheme="minorHAnsi"/>
-          <w:sz w:val="24"/>
-          <w:szCs w:val="24"/>
         </w:rPr>
       </w:pPr>
       <w:r>
         <w:rPr>
           <w:rFonts w:cstheme="minorHAnsi"/>
-          <w:sz w:val="24"/>
-          <w:szCs w:val="24"/>
         </w:rPr>
         <w:t xml:space="preserve">▪ </w:t>
       </w:r>
       <w:r>
         <w:rPr>
           <w:rFonts w:cstheme="minorHAnsi"/>
-          <w:sz w:val="24"/>
-          <w:szCs w:val="24"/>
         </w:rPr>
         <w:t>Attending advanced studies in e-Government, focusing on cloud computing, adaptive and collaborative systems, information security, and project management. I am currently developing skills in decision-making processes, distributed systems, and consultancy for information services. Actively involved in comprehensive research projects and hands-on applications, gaining practical experience and in-depth knowledge throughout the program.</w:t>
       </w:r>
@@ -4282,85 +3132,69 @@
           <w:sz w:val="24"/>
           <w:szCs w:val="24"/>
         </w:rPr>
-        <w:t>Politehnica University of Bucharest</w:t>
-      </w:r>
-      <w:r>
-        <w:rPr>
-          <w:sz w:val="24"/>
-          <w:szCs w:val="24"/>
-        </w:rPr>
-        <w:tab/>
-      </w:r>
-      <w:r>
-        <w:rPr>
-          <w:sz w:val="24"/>
-          <w:szCs w:val="24"/>
-        </w:rPr>
-        <w:tab/>
-      </w:r>
-      <w:r>
-        <w:rPr>
-          <w:sz w:val="24"/>
-          <w:szCs w:val="24"/>
-        </w:rPr>
-        <w:tab/>
-      </w:r>
-      <w:r>
-        <w:rPr>
-          <w:sz w:val="24"/>
-          <w:szCs w:val="24"/>
-        </w:rPr>
-        <w:tab/>
-      </w:r>
-      <w:r>
-        <w:rPr>
-          <w:sz w:val="24"/>
-          <w:szCs w:val="24"/>
-        </w:rPr>
-        <w:tab/>
-      </w:r>
-      <w:r>
-        <w:rPr>
-          <w:sz w:val="24"/>
-          <w:szCs w:val="24"/>
-        </w:rPr>
-        <w:tab/>
-      </w:r>
-      <w:r>
-        <w:rPr>
-          <w:sz w:val="24"/>
-          <w:szCs w:val="24"/>
-        </w:rPr>
-        <w:t xml:space="preserve">   </w:t>
-      </w:r>
-      <w:r>
-        <w:rPr>
-          <w:sz w:val="24"/>
-          <w:szCs w:val="24"/>
-        </w:rPr>
-        <w:t xml:space="preserve">        </w:t>
-      </w:r>
-      <w:r>
-        <w:rPr>
-          <w:sz w:val="24"/>
-          <w:szCs w:val="24"/>
-        </w:rPr>
-        <w:t xml:space="preserve">            </w:t>
-      </w:r>
-      <w:r>
-        <w:rPr>
-          <w:sz w:val="24"/>
-          <w:szCs w:val="24"/>
-        </w:rPr>
-        <w:t xml:space="preserve">              </w:t>
+        <w:t xml:space="preserve">National University of Science and Technology </w:t>
+      </w:r>
+      <w:proofErr w:type="spellStart"/>
+      <w:r>
+        <w:rPr>
+          <w:b/>
+          <w:bCs/>
+          <w:sz w:val="24"/>
+          <w:szCs w:val="24"/>
+        </w:rPr>
+        <w:t>Politehnica</w:t>
+      </w:r>
+      <w:proofErr w:type="spellEnd"/>
+      <w:r>
+        <w:rPr>
+          <w:b/>
+          <w:bCs/>
+          <w:sz w:val="24"/>
+          <w:szCs w:val="24"/>
+        </w:rPr>
+        <w:t xml:space="preserve"> Bucharest</w:t>
+      </w:r>
+      <w:r>
+        <w:rPr>
+          <w:i/>
+          <w:iCs/>
+          <w:sz w:val="24"/>
+          <w:szCs w:val="24"/>
+        </w:rPr>
+        <w:t xml:space="preserve">                                          </w:t>
+      </w:r>
+      <w:r>
+        <w:rPr>
+          <w:i/>
+          <w:iCs/>
+          <w:sz w:val="24"/>
+          <w:szCs w:val="24"/>
+        </w:rPr>
+        <w:t xml:space="preserve">  </w:t>
+      </w:r>
+      <w:r>
+        <w:rPr>
+          <w:i/>
+          <w:iCs/>
+          <w:sz w:val="24"/>
+          <w:szCs w:val="24"/>
+        </w:rPr>
+        <w:t xml:space="preserve"> </w:t>
+      </w:r>
+      <w:r>
+        <w:rPr>
+          <w:i/>
+          <w:iCs/>
+          <w:sz w:val="24"/>
+          <w:szCs w:val="24"/>
+        </w:rPr>
+        <w:t xml:space="preserve">  </w:t>
       </w:r>
       <w:r>
         <w:rPr>
           <w:rFonts w:ascii="Garamond" w:hAnsi="Garamond"/>
           <w:b/>
           <w:bCs/>
-          <w:sz w:val="24"/>
-          <w:szCs w:val="24"/>
         </w:rPr>
         <w:t xml:space="preserve">Oct. 2020 – </w:t>
       </w:r>
@@ -4369,8 +3203,6 @@
           <w:rFonts w:ascii="Garamond" w:hAnsi="Garamond"/>
           <w:b/>
           <w:bCs/>
-          <w:sz w:val="24"/>
-          <w:szCs w:val="24"/>
         </w:rPr>
         <w:t>July. 2024</w:t>
       </w:r>
@@ -4399,61 +3231,42 @@
         <w:rPr>
           <w:i/>
           <w:iCs/>
-          <w:sz w:val="24"/>
-          <w:szCs w:val="24"/>
-        </w:rPr>
-        <w:tab/>
-      </w:r>
-      <w:r>
-        <w:rPr>
-          <w:sz w:val="24"/>
-          <w:szCs w:val="24"/>
-        </w:rPr>
-        <w:tab/>
-      </w:r>
-      <w:r>
-        <w:rPr>
-          <w:sz w:val="24"/>
-          <w:szCs w:val="24"/>
-        </w:rPr>
-        <w:tab/>
-      </w:r>
-      <w:r>
-        <w:rPr>
-          <w:sz w:val="24"/>
-          <w:szCs w:val="24"/>
-        </w:rPr>
-        <w:tab/>
-      </w:r>
-      <w:r>
-        <w:rPr>
-          <w:sz w:val="24"/>
-          <w:szCs w:val="24"/>
-        </w:rPr>
+        </w:rPr>
+        <w:tab/>
+      </w:r>
+      <w:r>
+        <w:tab/>
+      </w:r>
+      <w:r>
+        <w:tab/>
+      </w:r>
+      <w:r>
+        <w:tab/>
+      </w:r>
+      <w:r>
         <w:tab/>
         <w:t xml:space="preserve">                       </w:t>
       </w:r>
       <w:r>
-        <w:rPr>
-          <w:sz w:val="24"/>
-          <w:szCs w:val="24"/>
-        </w:rPr>
         <w:t xml:space="preserve">         </w:t>
       </w:r>
       <w:r>
-        <w:rPr>
-          <w:sz w:val="24"/>
-          <w:szCs w:val="24"/>
-        </w:rPr>
         <w:t xml:space="preserve"> </w:t>
+      </w:r>
+      <w:r>
+        <w:t xml:space="preserve">   </w:t>
+      </w:r>
+      <w:r>
+        <w:t xml:space="preserve">   </w:t>
+      </w:r>
+      <w:r>
+        <w:t xml:space="preserve">  </w:t>
       </w:r>
       <w:r>
         <w:rPr>
           <w:rFonts w:ascii="Garamond" w:hAnsi="Garamond"/>
           <w:b/>
           <w:bCs/>
-          <w:sz w:val="24"/>
-          <w:szCs w:val="24"/>
         </w:rPr>
         <w:t>Bachelor of Computer Science</w:t>
       </w:r>
@@ -4465,329 +3278,279 @@
           <w:rFonts w:ascii="Garamond" w:hAnsi="Garamond"/>
           <w:b/>
           <w:bCs/>
-          <w:sz w:val="20"/>
-          <w:szCs w:val="20"/>
         </w:rPr>
       </w:pPr>
       <w:r>
         <w:rPr>
           <w:i/>
           <w:iCs/>
-          <w:sz w:val="20"/>
-          <w:szCs w:val="20"/>
-        </w:rPr>
-        <w:t>Computers and Tehnology Information</w:t>
+        </w:rPr>
+        <w:t>Computers and Te</w:t>
+      </w:r>
+      <w:r>
+        <w:rPr>
+          <w:i/>
+          <w:iCs/>
+        </w:rPr>
+        <w:t>c</w:t>
+      </w:r>
+      <w:r>
+        <w:rPr>
+          <w:i/>
+          <w:iCs/>
+        </w:rPr>
+        <w:t>hnology Information</w:t>
       </w:r>
     </w:p>
     <w:p>
       <w:pPr>
+        <w:spacing w:after="240"/>
+        <w:jc w:val="both"/>
         <w:rPr>
           <w:rFonts w:cstheme="minorHAnsi"/>
-          <w:sz w:val="24"/>
-          <w:szCs w:val="24"/>
         </w:rPr>
       </w:pPr>
       <w:r>
         <w:rPr>
           <w:rFonts w:cstheme="minorHAnsi"/>
-          <w:sz w:val="24"/>
-          <w:szCs w:val="24"/>
         </w:rPr>
         <w:t xml:space="preserve">▪ </w:t>
       </w:r>
       <w:r>
         <w:rPr>
           <w:rFonts w:cstheme="minorHAnsi"/>
-          <w:sz w:val="24"/>
-          <w:szCs w:val="24"/>
         </w:rPr>
         <w:t xml:space="preserve">Pursued </w:t>
       </w:r>
       <w:r>
         <w:rPr>
           <w:rFonts w:cstheme="minorHAnsi"/>
-          <w:sz w:val="24"/>
-          <w:szCs w:val="24"/>
         </w:rPr>
         <w:t>programming and engineering classes</w:t>
       </w:r>
       <w:r>
         <w:rPr>
           <w:rFonts w:cstheme="minorHAnsi"/>
-          <w:sz w:val="24"/>
-          <w:szCs w:val="24"/>
         </w:rPr>
         <w:t xml:space="preserve">, developing </w:t>
       </w:r>
       <w:r>
         <w:rPr>
           <w:rFonts w:cstheme="minorHAnsi"/>
-          <w:sz w:val="24"/>
-          <w:szCs w:val="24"/>
         </w:rPr>
         <w:t xml:space="preserve">towards </w:t>
       </w:r>
       <w:r>
         <w:rPr>
           <w:rFonts w:cstheme="minorHAnsi"/>
-          <w:sz w:val="24"/>
-          <w:szCs w:val="24"/>
         </w:rPr>
         <w:t>skill</w:t>
       </w:r>
       <w:r>
         <w:rPr>
           <w:rFonts w:cstheme="minorHAnsi"/>
-          <w:sz w:val="24"/>
-          <w:szCs w:val="24"/>
         </w:rPr>
         <w:t xml:space="preserve">s </w:t>
       </w:r>
       <w:r>
         <w:rPr>
           <w:rFonts w:cstheme="minorHAnsi"/>
-          <w:sz w:val="24"/>
-          <w:szCs w:val="24"/>
         </w:rPr>
         <w:t xml:space="preserve">in </w:t>
       </w:r>
       <w:r>
         <w:rPr>
           <w:rFonts w:cstheme="minorHAnsi"/>
-          <w:sz w:val="24"/>
-          <w:szCs w:val="24"/>
         </w:rPr>
         <w:t>Java</w:t>
       </w:r>
       <w:r>
         <w:rPr>
           <w:rFonts w:cstheme="minorHAnsi"/>
-          <w:sz w:val="24"/>
-          <w:szCs w:val="24"/>
         </w:rPr>
         <w:t>, C, C++, Assembly</w:t>
       </w:r>
       <w:r>
         <w:rPr>
           <w:rFonts w:cstheme="minorHAnsi"/>
-          <w:sz w:val="24"/>
-          <w:szCs w:val="24"/>
         </w:rPr>
         <w:t xml:space="preserve">, </w:t>
       </w:r>
       <w:r>
         <w:rPr>
           <w:rFonts w:cstheme="minorHAnsi"/>
-          <w:sz w:val="24"/>
-          <w:szCs w:val="24"/>
         </w:rPr>
         <w:t xml:space="preserve">Python, </w:t>
       </w:r>
       <w:r>
         <w:rPr>
           <w:rFonts w:cstheme="minorHAnsi"/>
-          <w:sz w:val="24"/>
-          <w:szCs w:val="24"/>
         </w:rPr>
         <w:t>MATLAB</w:t>
       </w:r>
       <w:r>
         <w:rPr>
           <w:rFonts w:cstheme="minorHAnsi"/>
-          <w:sz w:val="24"/>
-          <w:szCs w:val="24"/>
         </w:rPr>
         <w:t xml:space="preserve">, </w:t>
       </w:r>
+      <w:proofErr w:type="spellStart"/>
       <w:r>
         <w:rPr>
           <w:rFonts w:cstheme="minorHAnsi"/>
-          <w:sz w:val="24"/>
-          <w:szCs w:val="24"/>
         </w:rPr>
         <w:t>LTSpice</w:t>
       </w:r>
+      <w:proofErr w:type="spellEnd"/>
       <w:r>
         <w:rPr>
           <w:rFonts w:cstheme="minorHAnsi"/>
-          <w:sz w:val="24"/>
-          <w:szCs w:val="24"/>
         </w:rPr>
         <w:t>, Git</w:t>
       </w:r>
       <w:r>
         <w:rPr>
           <w:rFonts w:cstheme="minorHAnsi"/>
-          <w:sz w:val="24"/>
-          <w:szCs w:val="24"/>
         </w:rPr>
         <w:t xml:space="preserve"> </w:t>
       </w:r>
       <w:r>
         <w:rPr>
           <w:rFonts w:cstheme="minorHAnsi"/>
-          <w:sz w:val="24"/>
-          <w:szCs w:val="24"/>
         </w:rPr>
         <w:t xml:space="preserve">and </w:t>
       </w:r>
       <w:r>
         <w:rPr>
           <w:rFonts w:cstheme="minorHAnsi"/>
-          <w:sz w:val="24"/>
-          <w:szCs w:val="24"/>
         </w:rPr>
         <w:t xml:space="preserve">practicing </w:t>
       </w:r>
       <w:r>
         <w:rPr>
           <w:rFonts w:cstheme="minorHAnsi"/>
-          <w:sz w:val="24"/>
-          <w:szCs w:val="24"/>
         </w:rPr>
         <w:t xml:space="preserve">multiple </w:t>
       </w:r>
       <w:r>
         <w:rPr>
           <w:rFonts w:cstheme="minorHAnsi"/>
-          <w:sz w:val="24"/>
-          <w:szCs w:val="24"/>
         </w:rPr>
         <w:t xml:space="preserve">computer science </w:t>
       </w:r>
       <w:r>
         <w:rPr>
           <w:rFonts w:cstheme="minorHAnsi"/>
-          <w:sz w:val="24"/>
-          <w:szCs w:val="24"/>
         </w:rPr>
         <w:t>concepts</w:t>
       </w:r>
       <w:r>
         <w:rPr>
           <w:rFonts w:cstheme="minorHAnsi"/>
-          <w:sz w:val="24"/>
-          <w:szCs w:val="24"/>
         </w:rPr>
         <w:t xml:space="preserve"> </w:t>
       </w:r>
       <w:r>
         <w:rPr>
           <w:rFonts w:cstheme="minorHAnsi"/>
-          <w:sz w:val="24"/>
-          <w:szCs w:val="24"/>
         </w:rPr>
         <w:t>(Object</w:t>
       </w:r>
       <w:r>
         <w:rPr>
           <w:rFonts w:cstheme="minorHAnsi"/>
-          <w:sz w:val="24"/>
-          <w:szCs w:val="24"/>
         </w:rPr>
         <w:t xml:space="preserve"> Oriented Programming, </w:t>
       </w:r>
       <w:r>
         <w:rPr>
           <w:rFonts w:cstheme="minorHAnsi"/>
-          <w:sz w:val="24"/>
-          <w:szCs w:val="24"/>
         </w:rPr>
         <w:t>Algorithms Analysis,</w:t>
       </w:r>
       <w:r>
         <w:rPr>
           <w:rFonts w:cstheme="minorHAnsi"/>
-          <w:sz w:val="24"/>
-          <w:szCs w:val="24"/>
         </w:rPr>
         <w:t xml:space="preserve"> Communicati</w:t>
       </w:r>
       <w:r>
         <w:rPr>
           <w:rFonts w:cstheme="minorHAnsi"/>
-          <w:sz w:val="24"/>
-          <w:szCs w:val="24"/>
         </w:rPr>
         <w:t>o</w:t>
       </w:r>
       <w:r>
         <w:rPr>
           <w:rFonts w:cstheme="minorHAnsi"/>
-          <w:sz w:val="24"/>
-          <w:szCs w:val="24"/>
         </w:rPr>
         <w:t>n Protocols</w:t>
       </w:r>
       <w:r>
         <w:rPr>
           <w:rFonts w:cstheme="minorHAnsi"/>
-          <w:sz w:val="24"/>
-          <w:szCs w:val="24"/>
         </w:rPr>
         <w:t xml:space="preserve">, </w:t>
       </w:r>
       <w:r>
         <w:rPr>
           <w:rFonts w:cstheme="minorHAnsi"/>
-          <w:sz w:val="24"/>
-          <w:szCs w:val="24"/>
         </w:rPr>
         <w:t xml:space="preserve">Parallel and Distributive </w:t>
       </w:r>
       <w:r>
         <w:rPr>
           <w:rFonts w:cstheme="minorHAnsi"/>
-          <w:sz w:val="24"/>
-          <w:szCs w:val="24"/>
         </w:rPr>
         <w:t>Algorithms</w:t>
       </w:r>
       <w:r>
         <w:rPr>
           <w:rFonts w:cstheme="minorHAnsi"/>
-          <w:sz w:val="24"/>
-          <w:szCs w:val="24"/>
         </w:rPr>
         <w:t>, SQL</w:t>
       </w:r>
       <w:r>
         <w:rPr>
           <w:rFonts w:cstheme="minorHAnsi"/>
-          <w:sz w:val="24"/>
-          <w:szCs w:val="24"/>
         </w:rPr>
         <w:t>,</w:t>
       </w:r>
       <w:r>
         <w:rPr>
           <w:rFonts w:cstheme="minorHAnsi"/>
-          <w:sz w:val="24"/>
-          <w:szCs w:val="24"/>
         </w:rPr>
         <w:t xml:space="preserve"> Multithreading,</w:t>
       </w:r>
       <w:r>
         <w:rPr>
           <w:rFonts w:cstheme="minorHAnsi"/>
-          <w:sz w:val="24"/>
-          <w:szCs w:val="24"/>
         </w:rPr>
         <w:t xml:space="preserve"> Game Development Concepts</w:t>
       </w:r>
       <w:r>
         <w:rPr>
           <w:rFonts w:cstheme="minorHAnsi"/>
-          <w:sz w:val="24"/>
-          <w:szCs w:val="24"/>
         </w:rPr>
         <w:t xml:space="preserve"> in OpenGL</w:t>
       </w:r>
       <w:r>
         <w:rPr>
           <w:rFonts w:cstheme="minorHAnsi"/>
-          <w:sz w:val="24"/>
-          <w:szCs w:val="24"/>
+        </w:rPr>
+        <w:t xml:space="preserve">, </w:t>
+      </w:r>
+      <w:proofErr w:type="spellStart"/>
+      <w:r>
+        <w:rPr>
+          <w:rFonts w:cstheme="minorHAnsi"/>
+        </w:rPr>
+        <w:t>etc</w:t>
+      </w:r>
+      <w:proofErr w:type="spellEnd"/>
+      <w:r>
+        <w:rPr>
+          <w:rFonts w:cstheme="minorHAnsi"/>
         </w:rPr>
         <w:t>)</w:t>
       </w:r>
@@ -4802,8 +3565,8 @@
         <w:rPr>
           <w:rFonts w:ascii="Garamond" w:hAnsi="Garamond"/>
           <w:color w:val="auto"/>
-          <w:sz w:val="28"/>
-          <w:szCs w:val="28"/>
+          <w:sz w:val="26"/>
+          <w:szCs w:val="26"/>
         </w:rPr>
       </w:pPr>
       <w:r>
@@ -4812,8 +3575,8 @@
           <w:b/>
           <w:bCs/>
           <w:color w:val="auto"/>
-          <w:sz w:val="28"/>
-          <w:szCs w:val="28"/>
+          <w:sz w:val="26"/>
+          <w:szCs w:val="26"/>
         </w:rPr>
         <w:t>ACOMPLISHEMENTS &amp; AWARDS</w:t>
       </w:r>
@@ -4821,269 +3584,176 @@
     <w:p>
       <w:pPr>
         <w:spacing w:after="0"/>
-        <w:rPr>
-          <w:sz w:val="24"/>
-          <w:szCs w:val="24"/>
-        </w:rPr>
-      </w:pPr>
-      <w:r>
-        <w:rPr>
-          <w:sz w:val="24"/>
-          <w:szCs w:val="24"/>
-        </w:rPr>
-        <w:t>▪ Qualified for nationals and got in the top 15% in the team format of ACM-ICPC 202</w:t>
-      </w:r>
-      <w:r>
-        <w:rPr>
-          <w:sz w:val="24"/>
-          <w:szCs w:val="24"/>
-        </w:rPr>
-        <w:t>3</w:t>
-      </w:r>
-      <w:r>
-        <w:rPr>
-          <w:sz w:val="24"/>
-          <w:szCs w:val="24"/>
-        </w:rPr>
-        <w:t>.</w:t>
+      </w:pPr>
+      <w:r>
+        <w:t>▪ Qualified for nationals and got in the top 15% in the team format of ACM-ICPC 2023</w:t>
       </w:r>
     </w:p>
     <w:p>
       <w:pPr>
         <w:spacing w:after="0"/>
-        <w:rPr>
-          <w:sz w:val="24"/>
-          <w:szCs w:val="24"/>
-        </w:rPr>
-      </w:pPr>
-      <w:r>
-        <w:rPr>
-          <w:sz w:val="24"/>
-          <w:szCs w:val="24"/>
-        </w:rPr>
+      </w:pPr>
+      <w:r>
         <w:t xml:space="preserve">▪ </w:t>
       </w:r>
       <w:r>
-        <w:rPr>
-          <w:sz w:val="24"/>
-          <w:szCs w:val="24"/>
-        </w:rPr>
         <w:t>Q</w:t>
       </w:r>
       <w:r>
-        <w:rPr>
-          <w:sz w:val="24"/>
-          <w:szCs w:val="24"/>
-        </w:rPr>
         <w:t>ualified for nationals in informatics Olympiad, getting second place in the previous round.</w:t>
       </w:r>
       <w:r>
-        <w:rPr>
-          <w:sz w:val="24"/>
-          <w:szCs w:val="24"/>
-        </w:rPr>
-        <w:t xml:space="preserve">   </w:t>
+        <w:t xml:space="preserve">  </w:t>
       </w:r>
     </w:p>
     <w:p>
       <w:pPr>
         <w:spacing w:after="0"/>
-        <w:rPr>
-          <w:sz w:val="24"/>
-          <w:szCs w:val="24"/>
-        </w:rPr>
-      </w:pPr>
-      <w:r>
-        <w:rPr>
-          <w:sz w:val="24"/>
-          <w:szCs w:val="24"/>
-        </w:rPr>
+      </w:pPr>
+      <w:r>
         <w:t xml:space="preserve">▪ </w:t>
       </w:r>
       <w:r>
-        <w:rPr>
-          <w:sz w:val="24"/>
-          <w:szCs w:val="24"/>
-        </w:rPr>
-        <w:t>I got great results in multiple programming competitions organized on Codeforces,</w:t>
-      </w:r>
-      <w:r>
-        <w:rPr>
-          <w:sz w:val="24"/>
-          <w:szCs w:val="24"/>
-        </w:rPr>
+        <w:t xml:space="preserve">I got great results in multiple programming competitions organized on </w:t>
+      </w:r>
+      <w:proofErr w:type="spellStart"/>
+      <w:r>
+        <w:t>Codeforces</w:t>
+      </w:r>
+      <w:proofErr w:type="spellEnd"/>
+      <w:r>
+        <w:t>,</w:t>
+      </w:r>
+      <w:r>
         <w:t xml:space="preserve"> </w:t>
       </w:r>
-      <w:r>
-        <w:rPr>
-          <w:sz w:val="24"/>
-          <w:szCs w:val="24"/>
-        </w:rPr>
+      <w:proofErr w:type="spellStart"/>
+      <w:r>
         <w:t>Hackerran</w:t>
       </w:r>
       <w:r>
-        <w:rPr>
-          <w:sz w:val="24"/>
-          <w:szCs w:val="24"/>
-        </w:rPr>
         <w:t>k</w:t>
       </w:r>
-      <w:r>
-        <w:rPr>
-          <w:sz w:val="24"/>
-          <w:szCs w:val="24"/>
-        </w:rPr>
-        <w:t xml:space="preserve"> and Codechef, having Expert rank on </w:t>
+      <w:proofErr w:type="spellEnd"/>
+      <w:r>
+        <w:t xml:space="preserve"> and </w:t>
+      </w:r>
+      <w:proofErr w:type="spellStart"/>
+      <w:r>
+        <w:t>Codechef</w:t>
+      </w:r>
+      <w:proofErr w:type="spellEnd"/>
+      <w:r>
+        <w:t xml:space="preserve">, having Expert rank on </w:t>
       </w:r>
       <w:hyperlink r:id="rId22" w:history="1">
+        <w:proofErr w:type="spellStart"/>
+        <w:r>
+          <w:rPr>
+            <w:rStyle w:val="Hyperlink"/>
+            <w:color w:val="auto"/>
+          </w:rPr>
+          <w:t>Codeforces</w:t>
+        </w:r>
+        <w:proofErr w:type="spellEnd"/>
+      </w:hyperlink>
+      <w:r>
+        <w:t xml:space="preserve"> and 5 stars rated coder</w:t>
+      </w:r>
+      <w:r>
+        <w:t xml:space="preserve"> on </w:t>
+      </w:r>
+      <w:hyperlink r:id="rId23" w:history="1">
+        <w:proofErr w:type="spellStart"/>
         <w:r>
           <w:rPr>
             <w:rStyle w:val="Hyperlink"/>
             <w:color w:val="000000" w:themeColor="text1"/>
-            <w:sz w:val="24"/>
-            <w:szCs w:val="24"/>
-          </w:rPr>
-          <w:t>Codeforces</w:t>
-        </w:r>
-      </w:hyperlink>
-      <w:r>
-        <w:rPr>
-          <w:color w:val="000000" w:themeColor="text1"/>
-          <w:sz w:val="24"/>
-          <w:szCs w:val="24"/>
-        </w:rPr>
-        <w:t xml:space="preserve"> </w:t>
-      </w:r>
-      <w:r>
-        <w:rPr>
-          <w:sz w:val="24"/>
-          <w:szCs w:val="24"/>
-        </w:rPr>
-        <w:t>and 5 stars rated coder</w:t>
-      </w:r>
-      <w:r>
-        <w:rPr>
-          <w:sz w:val="24"/>
-          <w:szCs w:val="24"/>
-        </w:rPr>
-        <w:t xml:space="preserve"> on </w:t>
-      </w:r>
-      <w:hyperlink r:id="rId23" w:history="1">
-        <w:r>
-          <w:rPr>
-            <w:rStyle w:val="Hyperlink"/>
-            <w:color w:val="000000" w:themeColor="text1"/>
-            <w:sz w:val="24"/>
-            <w:szCs w:val="24"/>
           </w:rPr>
           <w:t>Codechef</w:t>
         </w:r>
+        <w:proofErr w:type="spellEnd"/>
       </w:hyperlink>
-      <w:r>
-        <w:rPr>
-          <w:sz w:val="24"/>
-          <w:szCs w:val="24"/>
-        </w:rPr>
-        <w:t>.</w:t>
-      </w:r>
     </w:p>
     <w:p>
       <w:pPr>
         <w:spacing w:after="0"/>
-        <w:rPr>
-          <w:sz w:val="24"/>
-          <w:szCs w:val="24"/>
-        </w:rPr>
-      </w:pPr>
-      <w:r>
-        <w:rPr>
-          <w:sz w:val="24"/>
-          <w:szCs w:val="24"/>
-        </w:rPr>
+      </w:pPr>
+      <w:r>
         <w:t xml:space="preserve">▪ </w:t>
       </w:r>
       <w:r>
-        <w:rPr>
-          <w:sz w:val="24"/>
-          <w:szCs w:val="24"/>
-        </w:rPr>
         <w:t>I got in top 10% in Facebook Hacker Cup 202</w:t>
       </w:r>
       <w:r>
-        <w:rPr>
-          <w:sz w:val="24"/>
-          <w:szCs w:val="24"/>
-        </w:rPr>
         <w:t>3</w:t>
       </w:r>
       <w:r>
-        <w:rPr>
-          <w:sz w:val="24"/>
-          <w:szCs w:val="24"/>
-        </w:rPr>
-        <w:t xml:space="preserve"> and top 4% in Codechef SnackDown 202</w:t>
-      </w:r>
-      <w:r>
-        <w:rPr>
-          <w:sz w:val="24"/>
-          <w:szCs w:val="24"/>
-        </w:rPr>
+        <w:t xml:space="preserve"> and top 4% in </w:t>
+      </w:r>
+      <w:proofErr w:type="spellStart"/>
+      <w:r>
+        <w:t>Codechef</w:t>
+      </w:r>
+      <w:proofErr w:type="spellEnd"/>
+      <w:r>
+        <w:t xml:space="preserve"> </w:t>
+      </w:r>
+      <w:proofErr w:type="spellStart"/>
+      <w:r>
+        <w:t>SnackDown</w:t>
+      </w:r>
+      <w:proofErr w:type="spellEnd"/>
+      <w:r>
+        <w:t xml:space="preserve"> 202</w:t>
+      </w:r>
+      <w:r>
         <w:t>3</w:t>
-      </w:r>
-      <w:r>
-        <w:rPr>
-          <w:sz w:val="24"/>
-          <w:szCs w:val="24"/>
-        </w:rPr>
-        <w:t>.</w:t>
       </w:r>
     </w:p>
     <w:p>
       <w:pPr>
         <w:spacing w:after="0"/>
-        <w:rPr>
-          <w:sz w:val="24"/>
-          <w:szCs w:val="24"/>
-        </w:rPr>
-      </w:pPr>
-      <w:r>
-        <w:rPr>
-          <w:sz w:val="24"/>
-          <w:szCs w:val="24"/>
-        </w:rPr>
+      </w:pPr>
+      <w:r>
         <w:t xml:space="preserve">▪ Got into the Finals of Hack </w:t>
       </w:r>
       <w:r>
-        <w:rPr>
-          <w:sz w:val="24"/>
-          <w:szCs w:val="24"/>
-        </w:rPr>
         <w:t xml:space="preserve">IT All </w:t>
       </w:r>
       <w:r>
-        <w:rPr>
-          <w:sz w:val="24"/>
-          <w:szCs w:val="24"/>
-        </w:rPr>
         <w:t>competition</w:t>
       </w:r>
       <w:r>
-        <w:rPr>
-          <w:sz w:val="24"/>
-          <w:szCs w:val="24"/>
-        </w:rPr>
         <w:t xml:space="preserve"> organized by </w:t>
       </w:r>
       <w:r>
-        <w:rPr>
-          <w:sz w:val="24"/>
-          <w:szCs w:val="24"/>
-        </w:rPr>
-        <w:t>University Politehnica of Bucharest</w:t>
+        <w:t xml:space="preserve">University </w:t>
+      </w:r>
+      <w:proofErr w:type="spellStart"/>
+      <w:r>
+        <w:t>Politehnica</w:t>
+      </w:r>
+      <w:proofErr w:type="spellEnd"/>
+      <w:r>
+        <w:t xml:space="preserve"> of Bucharest</w:t>
+      </w:r>
+    </w:p>
+    <w:p>
+      <w:pPr>
+        <w:spacing w:after="0"/>
+      </w:pPr>
+      <w:r>
+        <w:t xml:space="preserve">▪ Mentored high school students in mathematics and computer science, with several achieving top results </w:t>
+      </w:r>
+      <w:r>
+        <w:t xml:space="preserve">in </w:t>
+      </w:r>
+      <w:r>
+        <w:t>university admission exams</w:t>
       </w:r>
     </w:p>
     <w:sectPr>
-      <w:headerReference w:type="default" r:id="rId24"/>
       <w:pgSz w:w="12240" w:h="23040" w:code="1"/>
       <w:pgMar w:top="1440" w:right="432" w:bottom="432" w:left="432" w:header="0" w:footer="720" w:gutter="0"/>
       <w:cols w:space="720"/>
@@ -5094,7 +3764,7 @@
 </file>
 
 <file path=word/endnotes.xml><?xml version="1.0" encoding="utf-8"?>
-<w:endnotes xmlns:wpc="http://schemas.microsoft.com/office/word/2010/wordprocessingCanvas" xmlns:cx="http://schemas.microsoft.com/office/drawing/2014/chartex" xmlns:cx1="http://schemas.microsoft.com/office/drawing/2015/9/8/chartex" xmlns:cx2="http://schemas.microsoft.com/office/drawing/2015/10/21/chartex" xmlns:cx3="http://schemas.microsoft.com/office/drawing/2016/5/9/chartex" xmlns:cx4="http://schemas.microsoft.com/office/drawing/2016/5/10/chartex" xmlns:cx5="http://schemas.microsoft.com/office/drawing/2016/5/11/chartex" xmlns:cx6="http://schemas.microsoft.com/office/drawing/2016/5/12/chartex" xmlns:cx7="http://schemas.microsoft.com/office/drawing/2016/5/13/chartex" xmlns:cx8="http://schemas.microsoft.com/office/drawing/2016/5/14/chartex" xmlns:mc="http://schemas.openxmlformats.org/markup-compatibility/2006" xmlns:aink="http://schemas.microsoft.com/office/drawing/2016/ink" xmlns:am3d="http://schemas.microsoft.com/office/drawing/2017/model3d" xmlns:o="urn:schemas-microsoft-com:office:office" xmlns:oel="http://schemas.microsoft.com/office/2019/extlst" xmlns:r="http://schemas.openxmlformats.org/officeDocument/2006/relationships" xmlns:m="http://schemas.openxmlformats.org/officeDocument/2006/math" xmlns:v="urn:schemas-microsoft-com:vml" xmlns:wp14="http://schemas.microsoft.com/office/word/2010/wordprocessingDrawing" xmlns:wp="http://schemas.openxmlformats.org/drawingml/2006/wordprocessingDrawing" xmlns:w10="urn:schemas-microsoft-com:office:word" xmlns:w="http://schemas.openxmlformats.org/wordprocessingml/2006/main" xmlns:w14="http://schemas.microsoft.com/office/word/2010/wordml" xmlns:w15="http://schemas.microsoft.com/office/word/2012/wordml" xmlns:w16cex="http://schemas.microsoft.com/office/word/2018/wordml/cex" xmlns:w16cid="http://schemas.microsoft.com/office/word/2016/wordml/cid" xmlns:w16="http://schemas.microsoft.com/office/word/2018/wordml" xmlns:w16du="http://schemas.microsoft.com/office/word/2023/wordml/word16du" xmlns:w16sdtdh="http://schemas.microsoft.com/office/word/2020/wordml/sdtdatahash" xmlns:w16se="http://schemas.microsoft.com/office/word/2015/wordml/symex" xmlns:wpg="http://schemas.microsoft.com/office/word/2010/wordprocessingGroup" xmlns:wpi="http://schemas.microsoft.com/office/word/2010/wordprocessingInk" xmlns:wne="http://schemas.microsoft.com/office/word/2006/wordml" xmlns:wps="http://schemas.microsoft.com/office/word/2010/wordprocessingShape" mc:Ignorable="w14 w15 w16se w16cid w16 w16cex w16sdtdh w16du wp14">
+<w:endnotes xmlns:wpc="http://schemas.microsoft.com/office/word/2010/wordprocessingCanvas" xmlns:cx="http://schemas.microsoft.com/office/drawing/2014/chartex" xmlns:cx1="http://schemas.microsoft.com/office/drawing/2015/9/8/chartex" xmlns:cx2="http://schemas.microsoft.com/office/drawing/2015/10/21/chartex" xmlns:cx3="http://schemas.microsoft.com/office/drawing/2016/5/9/chartex" xmlns:cx4="http://schemas.microsoft.com/office/drawing/2016/5/10/chartex" xmlns:cx5="http://schemas.microsoft.com/office/drawing/2016/5/11/chartex" xmlns:cx6="http://schemas.microsoft.com/office/drawing/2016/5/12/chartex" xmlns:cx7="http://schemas.microsoft.com/office/drawing/2016/5/13/chartex" xmlns:cx8="http://schemas.microsoft.com/office/drawing/2016/5/14/chartex" xmlns:mc="http://schemas.openxmlformats.org/markup-compatibility/2006" xmlns:aink="http://schemas.microsoft.com/office/drawing/2016/ink" xmlns:am3d="http://schemas.microsoft.com/office/drawing/2017/model3d" xmlns:o="urn:schemas-microsoft-com:office:office" xmlns:r="http://schemas.openxmlformats.org/officeDocument/2006/relationships" xmlns:m="http://schemas.openxmlformats.org/officeDocument/2006/math" xmlns:v="urn:schemas-microsoft-com:vml" xmlns:wp14="http://schemas.microsoft.com/office/word/2010/wordprocessingDrawing" xmlns:wp="http://schemas.openxmlformats.org/drawingml/2006/wordprocessingDrawing" xmlns:w10="urn:schemas-microsoft-com:office:word" xmlns:w="http://schemas.openxmlformats.org/wordprocessingml/2006/main" xmlns:w14="http://schemas.microsoft.com/office/word/2010/wordml" xmlns:w15="http://schemas.microsoft.com/office/word/2012/wordml" xmlns:w16cex="http://schemas.microsoft.com/office/word/2018/wordml/cex" xmlns:w16cid="http://schemas.microsoft.com/office/word/2016/wordml/cid" xmlns:w16="http://schemas.microsoft.com/office/word/2018/wordml" xmlns:w16sdtdh="http://schemas.microsoft.com/office/word/2020/wordml/sdtdatahash" xmlns:w16se="http://schemas.microsoft.com/office/word/2015/wordml/symex" xmlns:wpg="http://schemas.microsoft.com/office/word/2010/wordprocessingGroup" xmlns:wpi="http://schemas.microsoft.com/office/word/2010/wordprocessingInk" xmlns:wne="http://schemas.microsoft.com/office/word/2006/wordml" xmlns:wps="http://schemas.microsoft.com/office/word/2010/wordprocessingShape" mc:Ignorable="w14 w15 w16se w16cid w16 w16cex w16sdtdh wp14">
   <w:endnote w:type="separator" w:id="-1">
     <w:p>
       <w:pPr>
@@ -5119,7 +3789,7 @@
 </file>
 
 <file path=word/footnotes.xml><?xml version="1.0" encoding="utf-8"?>
-<w:footnotes xmlns:wpc="http://schemas.microsoft.com/office/word/2010/wordprocessingCanvas" xmlns:cx="http://schemas.microsoft.com/office/drawing/2014/chartex" xmlns:cx1="http://schemas.microsoft.com/office/drawing/2015/9/8/chartex" xmlns:cx2="http://schemas.microsoft.com/office/drawing/2015/10/21/chartex" xmlns:cx3="http://schemas.microsoft.com/office/drawing/2016/5/9/chartex" xmlns:cx4="http://schemas.microsoft.com/office/drawing/2016/5/10/chartex" xmlns:cx5="http://schemas.microsoft.com/office/drawing/2016/5/11/chartex" xmlns:cx6="http://schemas.microsoft.com/office/drawing/2016/5/12/chartex" xmlns:cx7="http://schemas.microsoft.com/office/drawing/2016/5/13/chartex" xmlns:cx8="http://schemas.microsoft.com/office/drawing/2016/5/14/chartex" xmlns:mc="http://schemas.openxmlformats.org/markup-compatibility/2006" xmlns:aink="http://schemas.microsoft.com/office/drawing/2016/ink" xmlns:am3d="http://schemas.microsoft.com/office/drawing/2017/model3d" xmlns:o="urn:schemas-microsoft-com:office:office" xmlns:oel="http://schemas.microsoft.com/office/2019/extlst" xmlns:r="http://schemas.openxmlformats.org/officeDocument/2006/relationships" xmlns:m="http://schemas.openxmlformats.org/officeDocument/2006/math" xmlns:v="urn:schemas-microsoft-com:vml" xmlns:wp14="http://schemas.microsoft.com/office/word/2010/wordprocessingDrawing" xmlns:wp="http://schemas.openxmlformats.org/drawingml/2006/wordprocessingDrawing" xmlns:w10="urn:schemas-microsoft-com:office:word" xmlns:w="http://schemas.openxmlformats.org/wordprocessingml/2006/main" xmlns:w14="http://schemas.microsoft.com/office/word/2010/wordml" xmlns:w15="http://schemas.microsoft.com/office/word/2012/wordml" xmlns:w16cex="http://schemas.microsoft.com/office/word/2018/wordml/cex" xmlns:w16cid="http://schemas.microsoft.com/office/word/2016/wordml/cid" xmlns:w16="http://schemas.microsoft.com/office/word/2018/wordml" xmlns:w16du="http://schemas.microsoft.com/office/word/2023/wordml/word16du" xmlns:w16sdtdh="http://schemas.microsoft.com/office/word/2020/wordml/sdtdatahash" xmlns:w16se="http://schemas.microsoft.com/office/word/2015/wordml/symex" xmlns:wpg="http://schemas.microsoft.com/office/word/2010/wordprocessingGroup" xmlns:wpi="http://schemas.microsoft.com/office/word/2010/wordprocessingInk" xmlns:wne="http://schemas.microsoft.com/office/word/2006/wordml" xmlns:wps="http://schemas.microsoft.com/office/word/2010/wordprocessingShape" mc:Ignorable="w14 w15 w16se w16cid w16 w16cex w16sdtdh w16du wp14">
+<w:footnotes xmlns:wpc="http://schemas.microsoft.com/office/word/2010/wordprocessingCanvas" xmlns:cx="http://schemas.microsoft.com/office/drawing/2014/chartex" xmlns:cx1="http://schemas.microsoft.com/office/drawing/2015/9/8/chartex" xmlns:cx2="http://schemas.microsoft.com/office/drawing/2015/10/21/chartex" xmlns:cx3="http://schemas.microsoft.com/office/drawing/2016/5/9/chartex" xmlns:cx4="http://schemas.microsoft.com/office/drawing/2016/5/10/chartex" xmlns:cx5="http://schemas.microsoft.com/office/drawing/2016/5/11/chartex" xmlns:cx6="http://schemas.microsoft.com/office/drawing/2016/5/12/chartex" xmlns:cx7="http://schemas.microsoft.com/office/drawing/2016/5/13/chartex" xmlns:cx8="http://schemas.microsoft.com/office/drawing/2016/5/14/chartex" xmlns:mc="http://schemas.openxmlformats.org/markup-compatibility/2006" xmlns:aink="http://schemas.microsoft.com/office/drawing/2016/ink" xmlns:am3d="http://schemas.microsoft.com/office/drawing/2017/model3d" xmlns:o="urn:schemas-microsoft-com:office:office" xmlns:r="http://schemas.openxmlformats.org/officeDocument/2006/relationships" xmlns:m="http://schemas.openxmlformats.org/officeDocument/2006/math" xmlns:v="urn:schemas-microsoft-com:vml" xmlns:wp14="http://schemas.microsoft.com/office/word/2010/wordprocessingDrawing" xmlns:wp="http://schemas.openxmlformats.org/drawingml/2006/wordprocessingDrawing" xmlns:w10="urn:schemas-microsoft-com:office:word" xmlns:w="http://schemas.openxmlformats.org/wordprocessingml/2006/main" xmlns:w14="http://schemas.microsoft.com/office/word/2010/wordml" xmlns:w15="http://schemas.microsoft.com/office/word/2012/wordml" xmlns:w16cex="http://schemas.microsoft.com/office/word/2018/wordml/cex" xmlns:w16cid="http://schemas.microsoft.com/office/word/2016/wordml/cid" xmlns:w16="http://schemas.microsoft.com/office/word/2018/wordml" xmlns:w16sdtdh="http://schemas.microsoft.com/office/word/2020/wordml/sdtdatahash" xmlns:w16se="http://schemas.microsoft.com/office/word/2015/wordml/symex" xmlns:wpg="http://schemas.microsoft.com/office/word/2010/wordprocessingGroup" xmlns:wpi="http://schemas.microsoft.com/office/word/2010/wordprocessingInk" xmlns:wne="http://schemas.microsoft.com/office/word/2006/wordml" xmlns:wps="http://schemas.microsoft.com/office/word/2010/wordprocessingShape" mc:Ignorable="w14 w15 w16se w16cid w16 w16cex w16sdtdh wp14">
   <w:footnote w:type="separator" w:id="-1">
     <w:p>
       <w:pPr>
@@ -5143,18 +3813,8 @@
 </w:footnotes>
 </file>
 
-<file path=word/header1.xml><?xml version="1.0" encoding="utf-8"?>
-<w:hdr xmlns:wpc="http://schemas.microsoft.com/office/word/2010/wordprocessingCanvas" xmlns:cx="http://schemas.microsoft.com/office/drawing/2014/chartex" xmlns:cx1="http://schemas.microsoft.com/office/drawing/2015/9/8/chartex" xmlns:cx2="http://schemas.microsoft.com/office/drawing/2015/10/21/chartex" xmlns:cx3="http://schemas.microsoft.com/office/drawing/2016/5/9/chartex" xmlns:cx4="http://schemas.microsoft.com/office/drawing/2016/5/10/chartex" xmlns:cx5="http://schemas.microsoft.com/office/drawing/2016/5/11/chartex" xmlns:cx6="http://schemas.microsoft.com/office/drawing/2016/5/12/chartex" xmlns:cx7="http://schemas.microsoft.com/office/drawing/2016/5/13/chartex" xmlns:cx8="http://schemas.microsoft.com/office/drawing/2016/5/14/chartex" xmlns:mc="http://schemas.openxmlformats.org/markup-compatibility/2006" xmlns:aink="http://schemas.microsoft.com/office/drawing/2016/ink" xmlns:am3d="http://schemas.microsoft.com/office/drawing/2017/model3d" xmlns:o="urn:schemas-microsoft-com:office:office" xmlns:oel="http://schemas.microsoft.com/office/2019/extlst" xmlns:r="http://schemas.openxmlformats.org/officeDocument/2006/relationships" xmlns:m="http://schemas.openxmlformats.org/officeDocument/2006/math" xmlns:v="urn:schemas-microsoft-com:vml" xmlns:wp14="http://schemas.microsoft.com/office/word/2010/wordprocessingDrawing" xmlns:wp="http://schemas.openxmlformats.org/drawingml/2006/wordprocessingDrawing" xmlns:w10="urn:schemas-microsoft-com:office:word" xmlns:w="http://schemas.openxmlformats.org/wordprocessingml/2006/main" xmlns:w14="http://schemas.microsoft.com/office/word/2010/wordml" xmlns:w15="http://schemas.microsoft.com/office/word/2012/wordml" xmlns:w16cex="http://schemas.microsoft.com/office/word/2018/wordml/cex" xmlns:w16cid="http://schemas.microsoft.com/office/word/2016/wordml/cid" xmlns:w16="http://schemas.microsoft.com/office/word/2018/wordml" xmlns:w16du="http://schemas.microsoft.com/office/word/2023/wordml/word16du" xmlns:w16sdtdh="http://schemas.microsoft.com/office/word/2020/wordml/sdtdatahash" xmlns:w16se="http://schemas.microsoft.com/office/word/2015/wordml/symex" xmlns:wpg="http://schemas.microsoft.com/office/word/2010/wordprocessingGroup" xmlns:wpi="http://schemas.microsoft.com/office/word/2010/wordprocessingInk" xmlns:wne="http://schemas.microsoft.com/office/word/2006/wordml" xmlns:wps="http://schemas.microsoft.com/office/word/2010/wordprocessingShape" mc:Ignorable="w14 w15 w16se w16cid w16 w16cex w16sdtdh w16du wp14">
-  <w:p>
-    <w:pPr>
-      <w:pStyle w:val="Header"/>
-    </w:pPr>
-  </w:p>
-</w:hdr>
-</file>
-
 <file path=word/numbering.xml><?xml version="1.0" encoding="utf-8"?>
-<w:numbering xmlns:wpc="http://schemas.microsoft.com/office/word/2010/wordprocessingCanvas" xmlns:cx="http://schemas.microsoft.com/office/drawing/2014/chartex" xmlns:cx1="http://schemas.microsoft.com/office/drawing/2015/9/8/chartex" xmlns:cx2="http://schemas.microsoft.com/office/drawing/2015/10/21/chartex" xmlns:cx3="http://schemas.microsoft.com/office/drawing/2016/5/9/chartex" xmlns:cx4="http://schemas.microsoft.com/office/drawing/2016/5/10/chartex" xmlns:cx5="http://schemas.microsoft.com/office/drawing/2016/5/11/chartex" xmlns:cx6="http://schemas.microsoft.com/office/drawing/2016/5/12/chartex" xmlns:cx7="http://schemas.microsoft.com/office/drawing/2016/5/13/chartex" xmlns:cx8="http://schemas.microsoft.com/office/drawing/2016/5/14/chartex" xmlns:mc="http://schemas.openxmlformats.org/markup-compatibility/2006" xmlns:aink="http://schemas.microsoft.com/office/drawing/2016/ink" xmlns:am3d="http://schemas.microsoft.com/office/drawing/2017/model3d" xmlns:o="urn:schemas-microsoft-com:office:office" xmlns:oel="http://schemas.microsoft.com/office/2019/extlst" xmlns:r="http://schemas.openxmlformats.org/officeDocument/2006/relationships" xmlns:m="http://schemas.openxmlformats.org/officeDocument/2006/math" xmlns:v="urn:schemas-microsoft-com:vml" xmlns:wp14="http://schemas.microsoft.com/office/word/2010/wordprocessingDrawing" xmlns:wp="http://schemas.openxmlformats.org/drawingml/2006/wordprocessingDrawing" xmlns:w10="urn:schemas-microsoft-com:office:word" xmlns:w="http://schemas.openxmlformats.org/wordprocessingml/2006/main" xmlns:w14="http://schemas.microsoft.com/office/word/2010/wordml" xmlns:w15="http://schemas.microsoft.com/office/word/2012/wordml" xmlns:w16cex="http://schemas.microsoft.com/office/word/2018/wordml/cex" xmlns:w16cid="http://schemas.microsoft.com/office/word/2016/wordml/cid" xmlns:w16="http://schemas.microsoft.com/office/word/2018/wordml" xmlns:w16du="http://schemas.microsoft.com/office/word/2023/wordml/word16du" xmlns:w16sdtdh="http://schemas.microsoft.com/office/word/2020/wordml/sdtdatahash" xmlns:w16se="http://schemas.microsoft.com/office/word/2015/wordml/symex" xmlns:wpg="http://schemas.microsoft.com/office/word/2010/wordprocessingGroup" xmlns:wpi="http://schemas.microsoft.com/office/word/2010/wordprocessingInk" xmlns:wne="http://schemas.microsoft.com/office/word/2006/wordml" xmlns:wps="http://schemas.microsoft.com/office/word/2010/wordprocessingShape" mc:Ignorable="w14 w15 w16se w16cid w16 w16cex w16sdtdh w16du wp14">
+<w:numbering xmlns:wpc="http://schemas.microsoft.com/office/word/2010/wordprocessingCanvas" xmlns:cx="http://schemas.microsoft.com/office/drawing/2014/chartex" xmlns:cx1="http://schemas.microsoft.com/office/drawing/2015/9/8/chartex" xmlns:cx2="http://schemas.microsoft.com/office/drawing/2015/10/21/chartex" xmlns:cx3="http://schemas.microsoft.com/office/drawing/2016/5/9/chartex" xmlns:cx4="http://schemas.microsoft.com/office/drawing/2016/5/10/chartex" xmlns:cx5="http://schemas.microsoft.com/office/drawing/2016/5/11/chartex" xmlns:cx6="http://schemas.microsoft.com/office/drawing/2016/5/12/chartex" xmlns:cx7="http://schemas.microsoft.com/office/drawing/2016/5/13/chartex" xmlns:cx8="http://schemas.microsoft.com/office/drawing/2016/5/14/chartex" xmlns:mc="http://schemas.openxmlformats.org/markup-compatibility/2006" xmlns:aink="http://schemas.microsoft.com/office/drawing/2016/ink" xmlns:am3d="http://schemas.microsoft.com/office/drawing/2017/model3d" xmlns:o="urn:schemas-microsoft-com:office:office" xmlns:r="http://schemas.openxmlformats.org/officeDocument/2006/relationships" xmlns:m="http://schemas.openxmlformats.org/officeDocument/2006/math" xmlns:v="urn:schemas-microsoft-com:vml" xmlns:wp14="http://schemas.microsoft.com/office/word/2010/wordprocessingDrawing" xmlns:wp="http://schemas.openxmlformats.org/drawingml/2006/wordprocessingDrawing" xmlns:w10="urn:schemas-microsoft-com:office:word" xmlns:w="http://schemas.openxmlformats.org/wordprocessingml/2006/main" xmlns:w14="http://schemas.microsoft.com/office/word/2010/wordml" xmlns:w15="http://schemas.microsoft.com/office/word/2012/wordml" xmlns:w16cex="http://schemas.microsoft.com/office/word/2018/wordml/cex" xmlns:w16cid="http://schemas.microsoft.com/office/word/2016/wordml/cid" xmlns:w16="http://schemas.microsoft.com/office/word/2018/wordml" xmlns:w16sdtdh="http://schemas.microsoft.com/office/word/2020/wordml/sdtdatahash" xmlns:w16se="http://schemas.microsoft.com/office/word/2015/wordml/symex" xmlns:wpg="http://schemas.microsoft.com/office/word/2010/wordprocessingGroup" xmlns:wpi="http://schemas.microsoft.com/office/word/2010/wordprocessingInk" xmlns:wne="http://schemas.microsoft.com/office/word/2006/wordml" xmlns:wps="http://schemas.microsoft.com/office/word/2010/wordprocessingShape" mc:Ignorable="w14 w15 w16se w16cid w16 w16cex w16sdtdh wp14">
   <w:numPicBullet w:numPicBulletId="0">
     <w:pict>
       <v:shapetype id="_x0000_t75" coordsize="21600,21600" o:spt="75" o:preferrelative="t" path="m@4@5l@4@11@9@11@9@5xe" filled="f" stroked="f">
@@ -5176,28 +3836,28 @@
         <v:path o:extrusionok="f" gradientshapeok="t" o:connecttype="rect"/>
         <o:lock v:ext="edit" aspectratio="t"/>
       </v:shapetype>
-      <v:shape id="_x0000_i1666" type="#_x0000_t75" style="width:14.4pt;height:14.4pt;visibility:visible" o:gfxdata="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" o:bullet="t">
+      <v:shape id="_x0000_i11370" type="#_x0000_t75" style="width:14.5pt;height:14.5pt;visibility:visible" o:gfxdata="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" o:bullet="t">
         <v:imagedata r:id="rId1" o:title=""/>
       </v:shape>
     </w:pict>
   </w:numPicBullet>
   <w:numPicBullet w:numPicBulletId="1">
     <w:pict>
-      <v:shape id="_x0000_i1667" type="#_x0000_t75" style="width:1346.4pt;height:1533.6pt;visibility:visible;mso-wrap-style:square" o:bullet="t">
+      <v:shape id="_x0000_i11371" type="#_x0000_t75" style="width:1346.5pt;height:1533pt;visibility:visible;mso-wrap-style:square" o:bullet="t">
         <v:imagedata r:id="rId2" o:title=""/>
       </v:shape>
     </w:pict>
   </w:numPicBullet>
   <w:numPicBullet w:numPicBulletId="2">
     <w:pict>
-      <v:shape id="_x0000_i1668" type="#_x0000_t75" style="width:338.4pt;height:381.6pt;visibility:visible;mso-wrap-style:square" o:bullet="t">
+      <v:shape id="_x0000_i11372" type="#_x0000_t75" style="width:338pt;height:381.5pt;visibility:visible;mso-wrap-style:square" o:bullet="t">
         <v:imagedata r:id="rId3" o:title=""/>
       </v:shape>
     </w:pict>
   </w:numPicBullet>
   <w:numPicBullet w:numPicBulletId="3">
     <w:pict>
-      <v:shape id="_x0000_i1669" type="#_x0000_t75" style="width:446.4pt;height:453.6pt;visibility:visible;mso-wrap-style:square" o:bullet="t">
+      <v:shape id="_x0000_i11373" type="#_x0000_t75" style="width:446.5pt;height:453.5pt;visibility:visible;mso-wrap-style:square" o:bullet="t">
         <v:imagedata r:id="rId4" o:title=""/>
       </v:shape>
     </w:pict>
@@ -6636,41 +5296,41 @@
       </w:rPr>
     </w:lvl>
   </w:abstractNum>
-  <w:num w:numId="1" w16cid:durableId="1651589779">
+  <w:num w:numId="1">
     <w:abstractNumId w:val="8"/>
   </w:num>
-  <w:num w:numId="2" w16cid:durableId="86661830">
+  <w:num w:numId="2">
     <w:abstractNumId w:val="4"/>
   </w:num>
-  <w:num w:numId="3" w16cid:durableId="1423339190">
+  <w:num w:numId="3">
     <w:abstractNumId w:val="2"/>
   </w:num>
-  <w:num w:numId="4" w16cid:durableId="1010720876">
+  <w:num w:numId="4">
     <w:abstractNumId w:val="7"/>
   </w:num>
-  <w:num w:numId="5" w16cid:durableId="961616883">
+  <w:num w:numId="5">
     <w:abstractNumId w:val="1"/>
   </w:num>
-  <w:num w:numId="6" w16cid:durableId="1163013377">
+  <w:num w:numId="6">
     <w:abstractNumId w:val="3"/>
   </w:num>
-  <w:num w:numId="7" w16cid:durableId="2015494476">
+  <w:num w:numId="7">
     <w:abstractNumId w:val="5"/>
   </w:num>
-  <w:num w:numId="8" w16cid:durableId="406616566">
+  <w:num w:numId="8">
     <w:abstractNumId w:val="9"/>
   </w:num>
-  <w:num w:numId="9" w16cid:durableId="479268483">
+  <w:num w:numId="9">
     <w:abstractNumId w:val="6"/>
   </w:num>
-  <w:num w:numId="10" w16cid:durableId="1332753537">
+  <w:num w:numId="10">
     <w:abstractNumId w:val="0"/>
   </w:num>
 </w:numbering>
 </file>
 
 <file path=word/styles.xml><?xml version="1.0" encoding="utf-8"?>
-<w:styles xmlns:mc="http://schemas.openxmlformats.org/markup-compatibility/2006" xmlns:r="http://schemas.openxmlformats.org/officeDocument/2006/relationships" xmlns:w="http://schemas.openxmlformats.org/wordprocessingml/2006/main" xmlns:w14="http://schemas.microsoft.com/office/word/2010/wordml" xmlns:w15="http://schemas.microsoft.com/office/word/2012/wordml" xmlns:w16cex="http://schemas.microsoft.com/office/word/2018/wordml/cex" xmlns:w16cid="http://schemas.microsoft.com/office/word/2016/wordml/cid" xmlns:w16="http://schemas.microsoft.com/office/word/2018/wordml" xmlns:w16du="http://schemas.microsoft.com/office/word/2023/wordml/word16du" xmlns:w16sdtdh="http://schemas.microsoft.com/office/word/2020/wordml/sdtdatahash" xmlns:w16se="http://schemas.microsoft.com/office/word/2015/wordml/symex" mc:Ignorable="w14 w15 w16se w16cid w16 w16cex w16sdtdh w16du">
+<w:styles xmlns:mc="http://schemas.openxmlformats.org/markup-compatibility/2006" xmlns:r="http://schemas.openxmlformats.org/officeDocument/2006/relationships" xmlns:w="http://schemas.openxmlformats.org/wordprocessingml/2006/main" xmlns:w14="http://schemas.microsoft.com/office/word/2010/wordml" xmlns:w15="http://schemas.microsoft.com/office/word/2012/wordml" xmlns:w16cex="http://schemas.microsoft.com/office/word/2018/wordml/cex" xmlns:w16cid="http://schemas.microsoft.com/office/word/2016/wordml/cid" xmlns:w16="http://schemas.microsoft.com/office/word/2018/wordml" xmlns:w16sdtdh="http://schemas.microsoft.com/office/word/2020/wordml/sdtdatahash" xmlns:w16se="http://schemas.microsoft.com/office/word/2015/wordml/symex" mc:Ignorable="w14 w15 w16se w16cid w16 w16cex w16sdtdh">
   <w:docDefaults>
     <w:rPrDefault>
       <w:rPr>
@@ -7072,6 +5732,7 @@
   <w:style w:type="character" w:default="1" w:styleId="DefaultParagraphFont">
     <w:name w:val="Default Paragraph Font"/>
     <w:uiPriority w:val="1"/>
+    <w:semiHidden/>
     <w:unhideWhenUsed/>
   </w:style>
   <w:style w:type="table" w:default="1" w:styleId="TableNormal">
